--- a/Section 16 - Introducing Node/Notes - Section 16 Introducing Node.docx
+++ b/Section 16 - Introducing Node/Notes - Section 16 Introducing Node.docx
@@ -13,7 +13,7 @@
       <w:r>
         <w:t xml:space="preserve">Section slides: </w:t>
       </w:r>
-      <w:hyperlink r:id="rId7" w:history="1">
+      <w:hyperlink r:id="rId7" w:anchor="/" w:history="1">
         <w:r>
           <w:rPr>
             <w:rStyle w:val="Hyperlink"/>
@@ -259,8 +259,6 @@
           <w:numId w:val="1"/>
         </w:numPr>
       </w:pPr>
-      <w:bookmarkStart w:id="0" w:name="_GoBack"/>
-      <w:bookmarkEnd w:id="0"/>
       <w:r>
         <w:t xml:space="preserve">Node then will return the queried items to </w:t>
       </w:r>
@@ -319,8 +317,541 @@
         </w:drawing>
       </w:r>
     </w:p>
+    <w:p>
+      <w:pPr>
+        <w:pStyle w:val="Heading1"/>
+      </w:pPr>
+      <w:r>
+        <w:t>So Why Don’t We Use PHP?</w:t>
+      </w:r>
+    </w:p>
+    <w:p>
+      <w:pPr>
+        <w:pStyle w:val="ListParagraph"/>
+        <w:numPr>
+          <w:ilvl w:val="0"/>
+          <w:numId w:val="1"/>
+        </w:numPr>
+      </w:pPr>
+      <w:r>
+        <w:t>People are oftentimes overwhelmed when trying to learn programming languages</w:t>
+      </w:r>
+    </w:p>
+    <w:p>
+      <w:pPr>
+        <w:pStyle w:val="ListParagraph"/>
+        <w:numPr>
+          <w:ilvl w:val="1"/>
+          <w:numId w:val="1"/>
+        </w:numPr>
+      </w:pPr>
+      <w:r>
+        <w:t>Is it better to learn the easiest thing, or the most popular thing?</w:t>
+      </w:r>
+    </w:p>
+    <w:p>
+      <w:pPr>
+        <w:pStyle w:val="ListParagraph"/>
+        <w:numPr>
+          <w:ilvl w:val="0"/>
+          <w:numId w:val="1"/>
+        </w:numPr>
+      </w:pPr>
+      <w:r>
+        <w:t>PHP would be the conventional choice for, but it is no longer the most widely used language for web apps</w:t>
+      </w:r>
+    </w:p>
+    <w:p>
+      <w:pPr>
+        <w:pStyle w:val="ListParagraph"/>
+        <w:numPr>
+          <w:ilvl w:val="1"/>
+          <w:numId w:val="1"/>
+        </w:numPr>
+      </w:pPr>
+      <w:r>
+        <w:t>People have shifted to Node, Ruby, and others</w:t>
+      </w:r>
+    </w:p>
+    <w:p>
+      <w:pPr>
+        <w:pStyle w:val="ListParagraph"/>
+        <w:numPr>
+          <w:ilvl w:val="0"/>
+          <w:numId w:val="1"/>
+        </w:numPr>
+      </w:pPr>
+      <w:r>
+        <w:t>So why do people hate PHP now?</w:t>
+      </w:r>
+    </w:p>
+    <w:p>
+      <w:pPr>
+        <w:pStyle w:val="ListParagraph"/>
+        <w:numPr>
+          <w:ilvl w:val="1"/>
+          <w:numId w:val="1"/>
+        </w:numPr>
+      </w:pPr>
+      <w:r>
+        <w:t>It wasn’t a consciously-crafted programming language. It was pieced together over the years</w:t>
+      </w:r>
+    </w:p>
+    <w:p>
+      <w:pPr>
+        <w:pStyle w:val="ListParagraph"/>
+        <w:numPr>
+          <w:ilvl w:val="1"/>
+          <w:numId w:val="1"/>
+        </w:numPr>
+      </w:pPr>
+      <w:r>
+        <w:t>Has security and consistency issues</w:t>
+      </w:r>
+    </w:p>
+    <w:p>
+      <w:pPr>
+        <w:pStyle w:val="ListParagraph"/>
+        <w:numPr>
+          <w:ilvl w:val="2"/>
+          <w:numId w:val="1"/>
+        </w:numPr>
+      </w:pPr>
+      <w:r>
+        <w:t>Can also be said of JavaScript, by the way</w:t>
+      </w:r>
+    </w:p>
+    <w:p>
+      <w:pPr>
+        <w:pStyle w:val="ListParagraph"/>
+        <w:numPr>
+          <w:ilvl w:val="1"/>
+          <w:numId w:val="1"/>
+        </w:numPr>
+      </w:pPr>
+      <w:r>
+        <w:t xml:space="preserve">The 2016 Developer Survey revealed that the two most popular technologies were JavaScript and SQL. PHP dropped to 25.9% usage by 2016. In the same time, usage of Node </w:t>
+      </w:r>
+      <w:proofErr w:type="spellStart"/>
+      <w:r>
+        <w:t>js</w:t>
+      </w:r>
+      <w:proofErr w:type="spellEnd"/>
+      <w:r>
+        <w:t xml:space="preserve"> has increased</w:t>
+      </w:r>
+    </w:p>
+    <w:p>
+      <w:pPr>
+        <w:pStyle w:val="ListParagraph"/>
+        <w:numPr>
+          <w:ilvl w:val="0"/>
+          <w:numId w:val="1"/>
+        </w:numPr>
+      </w:pPr>
+      <w:r>
+        <w:t>This doesn’t mean you should choose a language that’s trendy. But it would be helpful to know it for the sake of usefulness</w:t>
+      </w:r>
+    </w:p>
+    <w:p>
+      <w:pPr>
+        <w:pStyle w:val="ListParagraph"/>
+        <w:numPr>
+          <w:ilvl w:val="0"/>
+          <w:numId w:val="1"/>
+        </w:numPr>
+      </w:pPr>
+      <w:r>
+        <w:t>JavaScript and SQL are highly correlated technologies</w:t>
+      </w:r>
+    </w:p>
+    <w:p>
+      <w:pPr>
+        <w:pStyle w:val="Heading1"/>
+      </w:pPr>
+      <w:r>
+        <w:t>The JOIN US App</w:t>
+      </w:r>
+    </w:p>
+    <w:p>
+      <w:pPr>
+        <w:pStyle w:val="ListParagraph"/>
+        <w:numPr>
+          <w:ilvl w:val="0"/>
+          <w:numId w:val="1"/>
+        </w:numPr>
+      </w:pPr>
+      <w:r>
+        <w:t>We’re going to build a simple web app that uses Node and MySQL together. It is a startup mailing list application</w:t>
+      </w:r>
+    </w:p>
+    <w:p>
+      <w:pPr>
+        <w:pStyle w:val="ListParagraph"/>
+        <w:numPr>
+          <w:ilvl w:val="1"/>
+          <w:numId w:val="1"/>
+        </w:numPr>
+      </w:pPr>
+      <w:r>
+        <w:t>This would be an app used by new companies to help them get interested parties registered and logged into their system</w:t>
+      </w:r>
+    </w:p>
+    <w:p>
+      <w:pPr>
+        <w:pStyle w:val="ListParagraph"/>
+        <w:numPr>
+          <w:ilvl w:val="0"/>
+          <w:numId w:val="1"/>
+        </w:numPr>
+      </w:pPr>
+      <w:r>
+        <w:t>This app will showcase selecting information and inserting information. The main functions will be to:</w:t>
+      </w:r>
+    </w:p>
+    <w:p>
+      <w:pPr>
+        <w:pStyle w:val="ListParagraph"/>
+        <w:numPr>
+          <w:ilvl w:val="1"/>
+          <w:numId w:val="1"/>
+        </w:numPr>
+      </w:pPr>
+      <w:r>
+        <w:t>Count all users in the database</w:t>
+      </w:r>
+    </w:p>
+    <w:p>
+      <w:pPr>
+        <w:pStyle w:val="ListParagraph"/>
+        <w:numPr>
+          <w:ilvl w:val="1"/>
+          <w:numId w:val="1"/>
+        </w:numPr>
+      </w:pPr>
+      <w:r>
+        <w:t>Insert a new user into the database</w:t>
+      </w:r>
+    </w:p>
+    <w:p>
+      <w:pPr>
+        <w:jc w:val="center"/>
+      </w:pPr>
+      <w:r>
+        <w:rPr>
+          <w:noProof/>
+        </w:rPr>
+        <w:lastRenderedPageBreak/>
+        <w:drawing>
+          <wp:inline distT="0" distB="0" distL="0" distR="0" wp14:anchorId="41FE26FD" wp14:editId="1DB949D9">
+            <wp:extent cx="5152445" cy="2903755"/>
+            <wp:effectExtent l="0" t="0" r="0" b="0"/>
+            <wp:docPr id="5" name="Picture 5"/>
+            <wp:cNvGraphicFramePr>
+              <a:graphicFrameLocks xmlns:a="http://schemas.openxmlformats.org/drawingml/2006/main" noChangeAspect="1"/>
+            </wp:cNvGraphicFramePr>
+            <a:graphic xmlns:a="http://schemas.openxmlformats.org/drawingml/2006/main">
+              <a:graphicData uri="http://schemas.openxmlformats.org/drawingml/2006/picture">
+                <pic:pic xmlns:pic="http://schemas.openxmlformats.org/drawingml/2006/picture">
+                  <pic:nvPicPr>
+                    <pic:cNvPr id="1" name=""/>
+                    <pic:cNvPicPr/>
+                  </pic:nvPicPr>
+                  <pic:blipFill>
+                    <a:blip r:embed="rId10"/>
+                    <a:stretch>
+                      <a:fillRect/>
+                    </a:stretch>
+                  </pic:blipFill>
+                  <pic:spPr>
+                    <a:xfrm>
+                      <a:off x="0" y="0"/>
+                      <a:ext cx="5164041" cy="2910290"/>
+                    </a:xfrm>
+                    <a:prstGeom prst="rect">
+                      <a:avLst/>
+                    </a:prstGeom>
+                  </pic:spPr>
+                </pic:pic>
+              </a:graphicData>
+            </a:graphic>
+          </wp:inline>
+        </w:drawing>
+      </w:r>
+    </w:p>
+    <w:p>
+      <w:pPr>
+        <w:pStyle w:val="ListParagraph"/>
+        <w:numPr>
+          <w:ilvl w:val="0"/>
+          <w:numId w:val="1"/>
+        </w:numPr>
+      </w:pPr>
+      <w:r>
+        <w:t>The workflow</w:t>
+      </w:r>
+    </w:p>
+    <w:p>
+      <w:pPr>
+        <w:pStyle w:val="ListParagraph"/>
+        <w:numPr>
+          <w:ilvl w:val="1"/>
+          <w:numId w:val="1"/>
+        </w:numPr>
+      </w:pPr>
+      <w:r>
+        <w:t xml:space="preserve">When a user goes to the webpage, a request is made to the Node </w:t>
+      </w:r>
+      <w:proofErr w:type="spellStart"/>
+      <w:r>
+        <w:t>js</w:t>
+      </w:r>
+      <w:proofErr w:type="spellEnd"/>
+      <w:r>
+        <w:t xml:space="preserve"> server to go to the main page</w:t>
+      </w:r>
+    </w:p>
+    <w:p>
+      <w:pPr>
+        <w:pStyle w:val="ListParagraph"/>
+        <w:numPr>
+          <w:ilvl w:val="1"/>
+          <w:numId w:val="1"/>
+        </w:numPr>
+      </w:pPr>
+      <w:r>
+        <w:t xml:space="preserve">The Node </w:t>
+      </w:r>
+      <w:proofErr w:type="spellStart"/>
+      <w:r>
+        <w:t>js</w:t>
+      </w:r>
+      <w:proofErr w:type="spellEnd"/>
+      <w:r>
+        <w:t xml:space="preserve"> server recognizes that the main page needs to display the total number of users the database</w:t>
+      </w:r>
+    </w:p>
+    <w:p>
+      <w:pPr>
+        <w:pStyle w:val="ListParagraph"/>
+        <w:numPr>
+          <w:ilvl w:val="1"/>
+          <w:numId w:val="1"/>
+        </w:numPr>
+      </w:pPr>
+      <w:r>
+        <w:t xml:space="preserve">Node </w:t>
+      </w:r>
+      <w:proofErr w:type="spellStart"/>
+      <w:r>
+        <w:t>js</w:t>
+      </w:r>
+      <w:proofErr w:type="spellEnd"/>
+      <w:r>
+        <w:t xml:space="preserve"> then goes to the MySQL database and counts the users, returning that number to the Node </w:t>
+      </w:r>
+      <w:proofErr w:type="spellStart"/>
+      <w:r>
+        <w:t>js</w:t>
+      </w:r>
+      <w:proofErr w:type="spellEnd"/>
+      <w:r>
+        <w:t xml:space="preserve"> server</w:t>
+      </w:r>
+    </w:p>
+    <w:p>
+      <w:pPr>
+        <w:pStyle w:val="ListParagraph"/>
+        <w:numPr>
+          <w:ilvl w:val="1"/>
+          <w:numId w:val="1"/>
+        </w:numPr>
+      </w:pPr>
+      <w:r>
+        <w:t xml:space="preserve">Finally, the Node </w:t>
+      </w:r>
+      <w:proofErr w:type="spellStart"/>
+      <w:r>
+        <w:t>js</w:t>
+      </w:r>
+      <w:proofErr w:type="spellEnd"/>
+      <w:r>
+        <w:t xml:space="preserve"> server plugs the number into the page and serves the page to the requester</w:t>
+      </w:r>
+    </w:p>
+    <w:p>
+      <w:pPr>
+        <w:pStyle w:val="ListParagraph"/>
+        <w:numPr>
+          <w:ilvl w:val="1"/>
+          <w:numId w:val="1"/>
+        </w:numPr>
+      </w:pPr>
+      <w:r>
+        <w:t>A similar workflow occurs when adding an email address</w:t>
+      </w:r>
+    </w:p>
+    <w:p>
+      <w:pPr>
+        <w:jc w:val="center"/>
+      </w:pPr>
+      <w:r>
+        <w:rPr>
+          <w:noProof/>
+        </w:rPr>
+        <w:drawing>
+          <wp:inline distT="0" distB="0" distL="0" distR="0" wp14:anchorId="67FAE391" wp14:editId="5351C34E">
+            <wp:extent cx="5285849" cy="3085106"/>
+            <wp:effectExtent l="0" t="0" r="0" b="1270"/>
+            <wp:docPr id="4" name="Picture 4"/>
+            <wp:cNvGraphicFramePr>
+              <a:graphicFrameLocks xmlns:a="http://schemas.openxmlformats.org/drawingml/2006/main" noChangeAspect="1"/>
+            </wp:cNvGraphicFramePr>
+            <a:graphic xmlns:a="http://schemas.openxmlformats.org/drawingml/2006/main">
+              <a:graphicData uri="http://schemas.openxmlformats.org/drawingml/2006/picture">
+                <pic:pic xmlns:pic="http://schemas.openxmlformats.org/drawingml/2006/picture">
+                  <pic:nvPicPr>
+                    <pic:cNvPr id="1" name=""/>
+                    <pic:cNvPicPr/>
+                  </pic:nvPicPr>
+                  <pic:blipFill>
+                    <a:blip r:embed="rId11"/>
+                    <a:stretch>
+                      <a:fillRect/>
+                    </a:stretch>
+                  </pic:blipFill>
+                  <pic:spPr>
+                    <a:xfrm>
+                      <a:off x="0" y="0"/>
+                      <a:ext cx="5288777" cy="3086815"/>
+                    </a:xfrm>
+                    <a:prstGeom prst="rect">
+                      <a:avLst/>
+                    </a:prstGeom>
+                  </pic:spPr>
+                </pic:pic>
+              </a:graphicData>
+            </a:graphic>
+          </wp:inline>
+        </w:drawing>
+      </w:r>
+    </w:p>
+    <w:p>
+      <w:pPr>
+        <w:pStyle w:val="ListParagraph"/>
+        <w:numPr>
+          <w:ilvl w:val="0"/>
+          <w:numId w:val="1"/>
+        </w:numPr>
+      </w:pPr>
+      <w:r>
+        <w:lastRenderedPageBreak/>
+        <w:t xml:space="preserve">We will start at the backend, connecting the MySQL database to the </w:t>
+      </w:r>
+      <w:proofErr w:type="spellStart"/>
+      <w:r>
+        <w:t>NodeJS</w:t>
+      </w:r>
+      <w:proofErr w:type="spellEnd"/>
+      <w:r>
+        <w:t xml:space="preserve"> server</w:t>
+      </w:r>
+    </w:p>
+    <w:p>
+      <w:pPr>
+        <w:pStyle w:val="ListParagraph"/>
+        <w:numPr>
+          <w:ilvl w:val="1"/>
+          <w:numId w:val="1"/>
+        </w:numPr>
+      </w:pPr>
+      <w:r>
+        <w:t xml:space="preserve">We’ll learn how to use </w:t>
+      </w:r>
+      <w:proofErr w:type="spellStart"/>
+      <w:r>
+        <w:t>NodeJS</w:t>
+      </w:r>
+      <w:proofErr w:type="spellEnd"/>
+      <w:r>
+        <w:t xml:space="preserve"> to communicate with MySQL and perform MySQL activities</w:t>
+      </w:r>
+    </w:p>
+    <w:p>
+      <w:pPr>
+        <w:pStyle w:val="ListParagraph"/>
+        <w:numPr>
+          <w:ilvl w:val="0"/>
+          <w:numId w:val="1"/>
+        </w:numPr>
+      </w:pPr>
+      <w:r>
+        <w:t>We will only have one table that stores a user’s email and a timestamp of when it was created</w:t>
+      </w:r>
+    </w:p>
+    <w:p>
+      <w:pPr>
+        <w:pStyle w:val="ListParagraph"/>
+        <w:numPr>
+          <w:ilvl w:val="1"/>
+          <w:numId w:val="1"/>
+        </w:numPr>
+      </w:pPr>
+      <w:r>
+        <w:t xml:space="preserve">Our first goal is to use </w:t>
+      </w:r>
+      <w:proofErr w:type="spellStart"/>
+      <w:r>
+        <w:t>NodeJS</w:t>
+      </w:r>
+      <w:proofErr w:type="spellEnd"/>
+      <w:r>
+        <w:t xml:space="preserve"> to randomly generate and insert 500+ users into a database. This will demonstrate the power of using a language like node to quickly generate data and insert it into MySQL tables</w:t>
+      </w:r>
+    </w:p>
+    <w:p>
+      <w:pPr>
+        <w:pStyle w:val="Heading1"/>
+      </w:pPr>
+      <w:r>
+        <w:t xml:space="preserve">Setting Up Node JS with </w:t>
+      </w:r>
+      <w:proofErr w:type="spellStart"/>
+      <w:r>
+        <w:t>Goorm</w:t>
+      </w:r>
+      <w:proofErr w:type="spellEnd"/>
+    </w:p>
+    <w:p>
+      <w:pPr>
+        <w:pStyle w:val="ListParagraph"/>
+        <w:numPr>
+          <w:ilvl w:val="0"/>
+          <w:numId w:val="1"/>
+        </w:numPr>
+      </w:pPr>
+      <w:hyperlink r:id="rId12" w:history="1">
+        <w:r>
+          <w:rPr>
+            <w:rStyle w:val="Hyperlink"/>
+          </w:rPr>
+          <w:t>https://gist.github.com/nax3t/73b9cd284cae96c05b1a0d50405e753f</w:t>
+        </w:r>
+      </w:hyperlink>
+    </w:p>
+    <w:p>
+      <w:pPr>
+        <w:pStyle w:val="ListParagraph"/>
+        <w:numPr>
+          <w:ilvl w:val="0"/>
+          <w:numId w:val="1"/>
+        </w:numPr>
+      </w:pPr>
+      <w:bookmarkStart w:id="0" w:name="_GoBack"/>
+      <w:bookmarkEnd w:id="0"/>
+    </w:p>
     <w:sectPr>
-      <w:headerReference w:type="default" r:id="rId10"/>
+      <w:headerReference w:type="default" r:id="rId13"/>
       <w:pgSz w:w="12240" w:h="15840"/>
       <w:pgMar w:top="1440" w:right="1440" w:bottom="1440" w:left="1440" w:header="720" w:footer="720" w:gutter="0"/>
       <w:cols w:space="720"/>

--- a/Section 16 - Introducing Node/Notes - Section 16 Introducing Node.docx
+++ b/Section 16 - Introducing Node/Notes - Section 16 Introducing Node.docx
@@ -841,17 +841,1176 @@
     </w:p>
     <w:p>
       <w:pPr>
+        <w:pStyle w:val="Heading1"/>
+      </w:pPr>
+      <w:r>
+        <w:t xml:space="preserve">5 Minute Crash Course on </w:t>
+      </w:r>
+      <w:proofErr w:type="spellStart"/>
+      <w:r>
+        <w:t>NodeJS</w:t>
+      </w:r>
+      <w:proofErr w:type="spellEnd"/>
+    </w:p>
+    <w:p>
+      <w:pPr>
         <w:pStyle w:val="ListParagraph"/>
         <w:numPr>
           <w:ilvl w:val="0"/>
           <w:numId w:val="1"/>
         </w:numPr>
       </w:pPr>
+      <w:r>
+        <w:t>Writing and executing code</w:t>
+      </w:r>
+    </w:p>
+    <w:p>
+      <w:pPr>
+        <w:jc w:val="center"/>
+      </w:pPr>
+      <w:r>
+        <w:rPr>
+          <w:noProof/>
+        </w:rPr>
+        <w:drawing>
+          <wp:inline distT="0" distB="0" distL="0" distR="0" wp14:anchorId="5AECEFEA" wp14:editId="1CB90590">
+            <wp:extent cx="3530379" cy="1767453"/>
+            <wp:effectExtent l="0" t="0" r="0" b="4445"/>
+            <wp:docPr id="3" name="Picture 3"/>
+            <wp:cNvGraphicFramePr>
+              <a:graphicFrameLocks xmlns:a="http://schemas.openxmlformats.org/drawingml/2006/main" noChangeAspect="1"/>
+            </wp:cNvGraphicFramePr>
+            <a:graphic xmlns:a="http://schemas.openxmlformats.org/drawingml/2006/main">
+              <a:graphicData uri="http://schemas.openxmlformats.org/drawingml/2006/picture">
+                <pic:pic xmlns:pic="http://schemas.openxmlformats.org/drawingml/2006/picture">
+                  <pic:nvPicPr>
+                    <pic:cNvPr id="1" name=""/>
+                    <pic:cNvPicPr/>
+                  </pic:nvPicPr>
+                  <pic:blipFill>
+                    <a:blip r:embed="rId13"/>
+                    <a:stretch>
+                      <a:fillRect/>
+                    </a:stretch>
+                  </pic:blipFill>
+                  <pic:spPr>
+                    <a:xfrm>
+                      <a:off x="0" y="0"/>
+                      <a:ext cx="3543780" cy="1774162"/>
+                    </a:xfrm>
+                    <a:prstGeom prst="rect">
+                      <a:avLst/>
+                    </a:prstGeom>
+                  </pic:spPr>
+                </pic:pic>
+              </a:graphicData>
+            </a:graphic>
+          </wp:inline>
+        </w:drawing>
+      </w:r>
+    </w:p>
+    <w:p>
+      <w:pPr>
+        <w:pStyle w:val="ListParagraph"/>
+        <w:numPr>
+          <w:ilvl w:val="0"/>
+          <w:numId w:val="1"/>
+        </w:numPr>
+      </w:pPr>
+      <w:r>
+        <w:t xml:space="preserve">Executing a </w:t>
+      </w:r>
+      <w:proofErr w:type="gramStart"/>
+      <w:r>
+        <w:t>console.log(</w:t>
+      </w:r>
+      <w:proofErr w:type="gramEnd"/>
+      <w:r>
+        <w:t>) print</w:t>
+      </w:r>
+    </w:p>
+    <w:p>
+      <w:pPr>
+        <w:jc w:val="center"/>
+      </w:pPr>
+      <w:r>
+        <w:rPr>
+          <w:noProof/>
+        </w:rPr>
+        <w:drawing>
+          <wp:inline distT="0" distB="0" distL="0" distR="0" wp14:anchorId="6FD9EE2F" wp14:editId="309777C9">
+            <wp:extent cx="2609850" cy="247650"/>
+            <wp:effectExtent l="0" t="0" r="0" b="0"/>
+            <wp:docPr id="6" name="Picture 6"/>
+            <wp:cNvGraphicFramePr>
+              <a:graphicFrameLocks xmlns:a="http://schemas.openxmlformats.org/drawingml/2006/main" noChangeAspect="1"/>
+            </wp:cNvGraphicFramePr>
+            <a:graphic xmlns:a="http://schemas.openxmlformats.org/drawingml/2006/main">
+              <a:graphicData uri="http://schemas.openxmlformats.org/drawingml/2006/picture">
+                <pic:pic xmlns:pic="http://schemas.openxmlformats.org/drawingml/2006/picture">
+                  <pic:nvPicPr>
+                    <pic:cNvPr id="1" name=""/>
+                    <pic:cNvPicPr/>
+                  </pic:nvPicPr>
+                  <pic:blipFill>
+                    <a:blip r:embed="rId14"/>
+                    <a:stretch>
+                      <a:fillRect/>
+                    </a:stretch>
+                  </pic:blipFill>
+                  <pic:spPr>
+                    <a:xfrm>
+                      <a:off x="0" y="0"/>
+                      <a:ext cx="2609850" cy="247650"/>
+                    </a:xfrm>
+                    <a:prstGeom prst="rect">
+                      <a:avLst/>
+                    </a:prstGeom>
+                  </pic:spPr>
+                </pic:pic>
+              </a:graphicData>
+            </a:graphic>
+          </wp:inline>
+        </w:drawing>
+      </w:r>
+    </w:p>
+    <w:p>
+      <w:pPr>
+        <w:jc w:val="center"/>
+      </w:pPr>
+      <w:r>
+        <w:rPr>
+          <w:noProof/>
+        </w:rPr>
+        <w:drawing>
+          <wp:inline distT="0" distB="0" distL="0" distR="0" wp14:anchorId="19C1D84D" wp14:editId="33A0BEE5">
+            <wp:extent cx="1000125" cy="190500"/>
+            <wp:effectExtent l="0" t="0" r="9525" b="0"/>
+            <wp:docPr id="8" name="Picture 8"/>
+            <wp:cNvGraphicFramePr>
+              <a:graphicFrameLocks xmlns:a="http://schemas.openxmlformats.org/drawingml/2006/main" noChangeAspect="1"/>
+            </wp:cNvGraphicFramePr>
+            <a:graphic xmlns:a="http://schemas.openxmlformats.org/drawingml/2006/main">
+              <a:graphicData uri="http://schemas.openxmlformats.org/drawingml/2006/picture">
+                <pic:pic xmlns:pic="http://schemas.openxmlformats.org/drawingml/2006/picture">
+                  <pic:nvPicPr>
+                    <pic:cNvPr id="1" name=""/>
+                    <pic:cNvPicPr/>
+                  </pic:nvPicPr>
+                  <pic:blipFill>
+                    <a:blip r:embed="rId15"/>
+                    <a:stretch>
+                      <a:fillRect/>
+                    </a:stretch>
+                  </pic:blipFill>
+                  <pic:spPr>
+                    <a:xfrm>
+                      <a:off x="0" y="0"/>
+                      <a:ext cx="1000125" cy="190500"/>
+                    </a:xfrm>
+                    <a:prstGeom prst="rect">
+                      <a:avLst/>
+                    </a:prstGeom>
+                  </pic:spPr>
+                </pic:pic>
+              </a:graphicData>
+            </a:graphic>
+          </wp:inline>
+        </w:drawing>
+      </w:r>
+    </w:p>
+    <w:p>
+      <w:pPr>
+        <w:pStyle w:val="ListParagraph"/>
+        <w:numPr>
+          <w:ilvl w:val="0"/>
+          <w:numId w:val="1"/>
+        </w:numPr>
+      </w:pPr>
+      <w:r>
+        <w:t>Example of something that’s actually useful: a loop!</w:t>
+      </w:r>
+    </w:p>
+    <w:p>
+      <w:pPr>
+        <w:jc w:val="center"/>
+      </w:pPr>
+      <w:r>
+        <w:rPr>
+          <w:noProof/>
+        </w:rPr>
+        <w:drawing>
+          <wp:inline distT="0" distB="0" distL="0" distR="0" wp14:anchorId="55080D01" wp14:editId="6EF7330E">
+            <wp:extent cx="2914650" cy="771525"/>
+            <wp:effectExtent l="0" t="0" r="0" b="9525"/>
+            <wp:docPr id="9" name="Picture 9"/>
+            <wp:cNvGraphicFramePr>
+              <a:graphicFrameLocks xmlns:a="http://schemas.openxmlformats.org/drawingml/2006/main" noChangeAspect="1"/>
+            </wp:cNvGraphicFramePr>
+            <a:graphic xmlns:a="http://schemas.openxmlformats.org/drawingml/2006/main">
+              <a:graphicData uri="http://schemas.openxmlformats.org/drawingml/2006/picture">
+                <pic:pic xmlns:pic="http://schemas.openxmlformats.org/drawingml/2006/picture">
+                  <pic:nvPicPr>
+                    <pic:cNvPr id="1" name=""/>
+                    <pic:cNvPicPr/>
+                  </pic:nvPicPr>
+                  <pic:blipFill>
+                    <a:blip r:embed="rId16"/>
+                    <a:stretch>
+                      <a:fillRect/>
+                    </a:stretch>
+                  </pic:blipFill>
+                  <pic:spPr>
+                    <a:xfrm>
+                      <a:off x="0" y="0"/>
+                      <a:ext cx="2914650" cy="771525"/>
+                    </a:xfrm>
+                    <a:prstGeom prst="rect">
+                      <a:avLst/>
+                    </a:prstGeom>
+                  </pic:spPr>
+                </pic:pic>
+              </a:graphicData>
+            </a:graphic>
+          </wp:inline>
+        </w:drawing>
+      </w:r>
+    </w:p>
+    <w:p>
+      <w:pPr>
+        <w:pStyle w:val="ListParagraph"/>
+        <w:numPr>
+          <w:ilvl w:val="1"/>
+          <w:numId w:val="1"/>
+        </w:numPr>
+      </w:pPr>
+      <w:r>
+        <w:t>This prints “Hello world!” 500 times. This will be useful for things like inserting many users at once, instead of doing it manually</w:t>
+      </w:r>
+    </w:p>
+    <w:p>
+      <w:pPr>
+        <w:pStyle w:val="ListParagraph"/>
+        <w:numPr>
+          <w:ilvl w:val="0"/>
+          <w:numId w:val="1"/>
+        </w:numPr>
+      </w:pPr>
+      <w:r>
+        <w:t xml:space="preserve">Differences between </w:t>
+      </w:r>
+      <w:proofErr w:type="spellStart"/>
+      <w:r>
+        <w:rPr>
+          <w:b/>
+        </w:rPr>
+        <w:t>var</w:t>
+      </w:r>
+      <w:proofErr w:type="spellEnd"/>
+      <w:r>
+        <w:t xml:space="preserve">, </w:t>
+      </w:r>
+      <w:r>
+        <w:rPr>
+          <w:b/>
+        </w:rPr>
+        <w:t>let</w:t>
+      </w:r>
+      <w:r>
+        <w:t xml:space="preserve">, and </w:t>
+      </w:r>
+      <w:proofErr w:type="spellStart"/>
+      <w:r>
+        <w:rPr>
+          <w:b/>
+        </w:rPr>
+        <w:t>const</w:t>
+      </w:r>
+      <w:proofErr w:type="spellEnd"/>
+      <w:r>
+        <w:t xml:space="preserve">: </w:t>
+      </w:r>
+      <w:hyperlink r:id="rId17" w:history="1">
+        <w:r>
+          <w:rPr>
+            <w:rStyle w:val="Hyperlink"/>
+          </w:rPr>
+          <w:t>https://www.freecodecamp.org/news/var-let-and-const-whats-the-difference/</w:t>
+        </w:r>
+      </w:hyperlink>
+    </w:p>
+    <w:p>
+      <w:pPr>
+        <w:pStyle w:val="ListParagraph"/>
+        <w:numPr>
+          <w:ilvl w:val="0"/>
+          <w:numId w:val="1"/>
+        </w:numPr>
+      </w:pPr>
+      <w:r>
+        <w:t xml:space="preserve">What is the difference between </w:t>
+      </w:r>
+      <w:proofErr w:type="spellStart"/>
+      <w:r>
+        <w:t>NodeJS</w:t>
+      </w:r>
+      <w:proofErr w:type="spellEnd"/>
+      <w:r>
+        <w:t xml:space="preserve"> and JavaScript?</w:t>
+      </w:r>
+    </w:p>
+    <w:p>
+      <w:pPr>
+        <w:pStyle w:val="ListParagraph"/>
+        <w:numPr>
+          <w:ilvl w:val="1"/>
+          <w:numId w:val="1"/>
+        </w:numPr>
+      </w:pPr>
+      <w:r>
+        <w:t xml:space="preserve">JavaScript is a language that was created first, and it can be used on the </w:t>
+      </w:r>
+      <w:r>
+        <w:rPr>
+          <w:b/>
+        </w:rPr>
+        <w:t>client side</w:t>
+      </w:r>
+      <w:r>
+        <w:t>.</w:t>
+      </w:r>
+    </w:p>
+    <w:p>
+      <w:pPr>
+        <w:pStyle w:val="ListParagraph"/>
+        <w:numPr>
+          <w:ilvl w:val="2"/>
+          <w:numId w:val="1"/>
+        </w:numPr>
+      </w:pPr>
+      <w:r>
+        <w:t>That means you can write code that does something on your own computer</w:t>
+      </w:r>
+    </w:p>
+    <w:p>
+      <w:pPr>
+        <w:pStyle w:val="ListParagraph"/>
+        <w:numPr>
+          <w:ilvl w:val="2"/>
+          <w:numId w:val="1"/>
+        </w:numPr>
+      </w:pPr>
+      <w:r>
+        <w:t>Traditionally used on the front end to decorate pages, not to access databases</w:t>
+      </w:r>
+    </w:p>
+    <w:p>
+      <w:pPr>
+        <w:pStyle w:val="ListParagraph"/>
+        <w:numPr>
+          <w:ilvl w:val="1"/>
+          <w:numId w:val="1"/>
+        </w:numPr>
+      </w:pPr>
+      <w:proofErr w:type="spellStart"/>
+      <w:r>
+        <w:lastRenderedPageBreak/>
+        <w:t>NodeJS</w:t>
+      </w:r>
+      <w:proofErr w:type="spellEnd"/>
+      <w:r>
+        <w:t xml:space="preserve"> is an implementation of JS so you can use it on the backend as a server-side language</w:t>
+      </w:r>
+    </w:p>
+    <w:p>
+      <w:pPr>
+        <w:pStyle w:val="ListParagraph"/>
+        <w:numPr>
+          <w:ilvl w:val="2"/>
+          <w:numId w:val="1"/>
+        </w:numPr>
+      </w:pPr>
+      <w:r>
+        <w:t>Create servers</w:t>
+      </w:r>
+    </w:p>
+    <w:p>
+      <w:pPr>
+        <w:pStyle w:val="ListParagraph"/>
+        <w:numPr>
+          <w:ilvl w:val="2"/>
+          <w:numId w:val="1"/>
+        </w:numPr>
+      </w:pPr>
+      <w:r>
+        <w:t>Talk to databases</w:t>
+      </w:r>
+    </w:p>
+    <w:p>
+      <w:pPr>
+        <w:pStyle w:val="Heading1"/>
+      </w:pPr>
+      <w:r>
+        <w:t>NPM and Faker</w:t>
+      </w:r>
+    </w:p>
+    <w:p>
+      <w:pPr>
+        <w:pStyle w:val="ListParagraph"/>
+        <w:numPr>
+          <w:ilvl w:val="0"/>
+          <w:numId w:val="1"/>
+        </w:numPr>
+      </w:pPr>
+      <w:r>
+        <w:t xml:space="preserve">The syntax for updating Faker has been updated from the outdated syntax that Colt uses in the course video. </w:t>
+      </w:r>
+      <w:r>
+        <w:t>Updated i</w:t>
+      </w:r>
+      <w:r>
+        <w:t xml:space="preserve">nstructions here: </w:t>
+      </w:r>
+      <w:hyperlink r:id="rId18" w:history="1">
+        <w:r>
+          <w:rPr>
+            <w:rStyle w:val="Hyperlink"/>
+          </w:rPr>
+          <w:t>https://www.loom.com/share/7ac84c0290d3489a9f43ba4fd0a47f75</w:t>
+        </w:r>
+      </w:hyperlink>
+    </w:p>
+    <w:p>
+      <w:pPr>
+        <w:pStyle w:val="ListParagraph"/>
+        <w:numPr>
+          <w:ilvl w:val="1"/>
+          <w:numId w:val="1"/>
+        </w:numPr>
+      </w:pPr>
+      <w:r>
+        <w:t>Run this command in the terminal to install the package:</w:t>
+      </w:r>
+    </w:p>
+    <w:p>
+      <w:pPr>
+        <w:pStyle w:val="ListParagraph"/>
+        <w:numPr>
+          <w:ilvl w:val="2"/>
+          <w:numId w:val="1"/>
+        </w:numPr>
+      </w:pPr>
+      <w:proofErr w:type="spellStart"/>
+      <w:r>
+        <w:t>npm</w:t>
+      </w:r>
+      <w:proofErr w:type="spellEnd"/>
+      <w:r>
+        <w:t xml:space="preserve"> install @faker-</w:t>
+      </w:r>
+      <w:proofErr w:type="spellStart"/>
+      <w:r>
+        <w:t>js</w:t>
+      </w:r>
+      <w:proofErr w:type="spellEnd"/>
+      <w:r>
+        <w:t>/faker --save-dev</w:t>
+      </w:r>
+    </w:p>
+    <w:p>
+      <w:pPr>
+        <w:pStyle w:val="ListParagraph"/>
+        <w:numPr>
+          <w:ilvl w:val="1"/>
+          <w:numId w:val="1"/>
+        </w:numPr>
+      </w:pPr>
+      <w:r>
+        <w:t>Enter this code in your file to require it:</w:t>
+      </w:r>
+    </w:p>
+    <w:p>
+      <w:pPr>
+        <w:pStyle w:val="ListParagraph"/>
+        <w:numPr>
+          <w:ilvl w:val="2"/>
+          <w:numId w:val="1"/>
+        </w:numPr>
+      </w:pPr>
+      <w:proofErr w:type="spellStart"/>
+      <w:r>
+        <w:t>const</w:t>
+      </w:r>
+      <w:proofErr w:type="spellEnd"/>
+      <w:r>
+        <w:t xml:space="preserve"> </w:t>
+      </w:r>
+      <w:proofErr w:type="gramStart"/>
+      <w:r>
+        <w:t>{ faker</w:t>
+      </w:r>
+      <w:proofErr w:type="gramEnd"/>
+      <w:r>
+        <w:t xml:space="preserve"> } = require('@faker-</w:t>
+      </w:r>
+      <w:proofErr w:type="spellStart"/>
+      <w:r>
+        <w:t>js</w:t>
+      </w:r>
+      <w:proofErr w:type="spellEnd"/>
+      <w:r>
+        <w:t>/faker');</w:t>
+      </w:r>
+    </w:p>
+    <w:p>
+      <w:pPr>
+        <w:pStyle w:val="ListParagraph"/>
+        <w:numPr>
+          <w:ilvl w:val="0"/>
+          <w:numId w:val="1"/>
+        </w:numPr>
+      </w:pPr>
+      <w:r>
+        <w:rPr>
+          <w:b/>
+        </w:rPr>
+        <w:t>Faker</w:t>
+      </w:r>
+      <w:r>
+        <w:t xml:space="preserve"> is a node </w:t>
+      </w:r>
+      <w:r>
+        <w:rPr>
+          <w:i/>
+        </w:rPr>
+        <w:t>package</w:t>
+      </w:r>
+      <w:r>
+        <w:t xml:space="preserve"> that someone else has written and can very easily included in our application</w:t>
+      </w:r>
+    </w:p>
+    <w:p>
+      <w:pPr>
+        <w:pStyle w:val="ListParagraph"/>
+        <w:numPr>
+          <w:ilvl w:val="1"/>
+          <w:numId w:val="1"/>
+        </w:numPr>
+      </w:pPr>
+      <w:r>
+        <w:t>There are Faker implementations for multiple languages</w:t>
+      </w:r>
+    </w:p>
+    <w:p>
+      <w:pPr>
+        <w:pStyle w:val="ListParagraph"/>
+        <w:numPr>
+          <w:ilvl w:val="1"/>
+          <w:numId w:val="1"/>
+        </w:numPr>
+      </w:pPr>
+      <w:r>
+        <w:t>It strea</w:t>
+      </w:r>
+      <w:r>
+        <w:t>mlines the process for generating</w:t>
+      </w:r>
+      <w:r>
+        <w:t xml:space="preserve"> fake data. We’ll need it to create fake names and emails for our database</w:t>
+      </w:r>
+    </w:p>
+    <w:p>
+      <w:pPr>
+        <w:pStyle w:val="ListParagraph"/>
+        <w:numPr>
+          <w:ilvl w:val="1"/>
+          <w:numId w:val="1"/>
+        </w:numPr>
+      </w:pPr>
+      <w:r>
+        <w:t>It can generate fake names, phone numbers, addresses, credit card numbers, etc.</w:t>
+      </w:r>
+    </w:p>
+    <w:p>
+      <w:pPr>
+        <w:pStyle w:val="ListParagraph"/>
+        <w:numPr>
+          <w:ilvl w:val="0"/>
+          <w:numId w:val="1"/>
+        </w:numPr>
+      </w:pPr>
+      <w:r>
+        <w:t xml:space="preserve">Let’s install Faker using </w:t>
+      </w:r>
+      <w:proofErr w:type="spellStart"/>
+      <w:r>
+        <w:rPr>
+          <w:b/>
+        </w:rPr>
+        <w:t>npm</w:t>
+      </w:r>
+      <w:proofErr w:type="spellEnd"/>
+    </w:p>
+    <w:p>
+      <w:pPr>
+        <w:jc w:val="center"/>
+      </w:pPr>
+      <w:r>
+        <w:rPr>
+          <w:noProof/>
+        </w:rPr>
+        <w:drawing>
+          <wp:inline distT="0" distB="0" distL="0" distR="0" wp14:anchorId="6D3C0FCC" wp14:editId="37306D66">
+            <wp:extent cx="5943600" cy="1785620"/>
+            <wp:effectExtent l="0" t="0" r="0" b="5080"/>
+            <wp:docPr id="10" name="Picture 10"/>
+            <wp:cNvGraphicFramePr>
+              <a:graphicFrameLocks xmlns:a="http://schemas.openxmlformats.org/drawingml/2006/main" noChangeAspect="1"/>
+            </wp:cNvGraphicFramePr>
+            <a:graphic xmlns:a="http://schemas.openxmlformats.org/drawingml/2006/main">
+              <a:graphicData uri="http://schemas.openxmlformats.org/drawingml/2006/picture">
+                <pic:pic xmlns:pic="http://schemas.openxmlformats.org/drawingml/2006/picture">
+                  <pic:nvPicPr>
+                    <pic:cNvPr id="1" name=""/>
+                    <pic:cNvPicPr/>
+                  </pic:nvPicPr>
+                  <pic:blipFill>
+                    <a:blip r:embed="rId19"/>
+                    <a:stretch>
+                      <a:fillRect/>
+                    </a:stretch>
+                  </pic:blipFill>
+                  <pic:spPr>
+                    <a:xfrm>
+                      <a:off x="0" y="0"/>
+                      <a:ext cx="5943600" cy="1785620"/>
+                    </a:xfrm>
+                    <a:prstGeom prst="rect">
+                      <a:avLst/>
+                    </a:prstGeom>
+                  </pic:spPr>
+                </pic:pic>
+              </a:graphicData>
+            </a:graphic>
+          </wp:inline>
+        </w:drawing>
+      </w:r>
+    </w:p>
+    <w:p>
+      <w:pPr>
+        <w:pStyle w:val="ListParagraph"/>
+        <w:numPr>
+          <w:ilvl w:val="0"/>
+          <w:numId w:val="1"/>
+        </w:numPr>
+      </w:pPr>
+      <w:r>
+        <w:t xml:space="preserve">In order to use Faker in any of our JavaScript files, we need to </w:t>
+      </w:r>
+      <w:r>
+        <w:rPr>
+          <w:i/>
+        </w:rPr>
+        <w:t>require</w:t>
+      </w:r>
+      <w:r>
+        <w:t xml:space="preserve"> it, which we can do with this code</w:t>
+      </w:r>
+    </w:p>
+    <w:p>
+      <w:pPr>
+        <w:jc w:val="center"/>
+      </w:pPr>
+      <w:r>
+        <w:rPr>
+          <w:noProof/>
+        </w:rPr>
+        <w:drawing>
+          <wp:inline distT="0" distB="0" distL="0" distR="0" wp14:anchorId="14A1A5FF" wp14:editId="46BB3F9A">
+            <wp:extent cx="3546282" cy="223253"/>
+            <wp:effectExtent l="0" t="0" r="0" b="5715"/>
+            <wp:docPr id="11" name="Picture 11"/>
+            <wp:cNvGraphicFramePr>
+              <a:graphicFrameLocks xmlns:a="http://schemas.openxmlformats.org/drawingml/2006/main" noChangeAspect="1"/>
+            </wp:cNvGraphicFramePr>
+            <a:graphic xmlns:a="http://schemas.openxmlformats.org/drawingml/2006/main">
+              <a:graphicData uri="http://schemas.openxmlformats.org/drawingml/2006/picture">
+                <pic:pic xmlns:pic="http://schemas.openxmlformats.org/drawingml/2006/picture">
+                  <pic:nvPicPr>
+                    <pic:cNvPr id="1" name=""/>
+                    <pic:cNvPicPr/>
+                  </pic:nvPicPr>
+                  <pic:blipFill>
+                    <a:blip r:embed="rId20"/>
+                    <a:stretch>
+                      <a:fillRect/>
+                    </a:stretch>
+                  </pic:blipFill>
+                  <pic:spPr>
+                    <a:xfrm>
+                      <a:off x="0" y="0"/>
+                      <a:ext cx="3578756" cy="225297"/>
+                    </a:xfrm>
+                    <a:prstGeom prst="rect">
+                      <a:avLst/>
+                    </a:prstGeom>
+                  </pic:spPr>
+                </pic:pic>
+              </a:graphicData>
+            </a:graphic>
+          </wp:inline>
+        </w:drawing>
+      </w:r>
+    </w:p>
+    <w:p>
+      <w:pPr>
+        <w:pStyle w:val="ListParagraph"/>
+        <w:numPr>
+          <w:ilvl w:val="0"/>
+          <w:numId w:val="1"/>
+        </w:numPr>
+      </w:pPr>
+      <w:r>
+        <w:t xml:space="preserve">Now we can use it. Let’s try creating </w:t>
+      </w:r>
+      <w:r>
+        <w:t>some fake user info</w:t>
+      </w:r>
+    </w:p>
+    <w:p>
+      <w:pPr>
+        <w:pStyle w:val="ListParagraph"/>
+        <w:numPr>
+          <w:ilvl w:val="1"/>
+          <w:numId w:val="1"/>
+        </w:numPr>
+      </w:pPr>
+      <w:r>
+        <w:t>Fake email</w:t>
+      </w:r>
+    </w:p>
+    <w:p>
+      <w:pPr>
+        <w:jc w:val="center"/>
+      </w:pPr>
+      <w:r>
+        <w:rPr>
+          <w:noProof/>
+        </w:rPr>
+        <w:drawing>
+          <wp:inline distT="0" distB="0" distL="0" distR="0" wp14:anchorId="7DB99AFC" wp14:editId="253DFE0A">
+            <wp:extent cx="3575035" cy="850789"/>
+            <wp:effectExtent l="0" t="0" r="6985" b="6985"/>
+            <wp:docPr id="12" name="Picture 12"/>
+            <wp:cNvGraphicFramePr>
+              <a:graphicFrameLocks xmlns:a="http://schemas.openxmlformats.org/drawingml/2006/main" noChangeAspect="1"/>
+            </wp:cNvGraphicFramePr>
+            <a:graphic xmlns:a="http://schemas.openxmlformats.org/drawingml/2006/main">
+              <a:graphicData uri="http://schemas.openxmlformats.org/drawingml/2006/picture">
+                <pic:pic xmlns:pic="http://schemas.openxmlformats.org/drawingml/2006/picture">
+                  <pic:nvPicPr>
+                    <pic:cNvPr id="1" name=""/>
+                    <pic:cNvPicPr/>
+                  </pic:nvPicPr>
+                  <pic:blipFill>
+                    <a:blip r:embed="rId21"/>
+                    <a:stretch>
+                      <a:fillRect/>
+                    </a:stretch>
+                  </pic:blipFill>
+                  <pic:spPr>
+                    <a:xfrm>
+                      <a:off x="0" y="0"/>
+                      <a:ext cx="3598047" cy="856265"/>
+                    </a:xfrm>
+                    <a:prstGeom prst="rect">
+                      <a:avLst/>
+                    </a:prstGeom>
+                  </pic:spPr>
+                </pic:pic>
+              </a:graphicData>
+            </a:graphic>
+          </wp:inline>
+        </w:drawing>
+      </w:r>
+    </w:p>
+    <w:p>
+      <w:pPr>
+        <w:jc w:val="center"/>
+      </w:pPr>
+      <w:r>
+        <w:rPr>
+          <w:noProof/>
+        </w:rPr>
+        <w:lastRenderedPageBreak/>
+        <w:drawing>
+          <wp:inline distT="0" distB="0" distL="0" distR="0" wp14:anchorId="5E5E8E45" wp14:editId="5DFD4472">
+            <wp:extent cx="3276600" cy="371475"/>
+            <wp:effectExtent l="0" t="0" r="0" b="9525"/>
+            <wp:docPr id="13" name="Picture 13"/>
+            <wp:cNvGraphicFramePr>
+              <a:graphicFrameLocks xmlns:a="http://schemas.openxmlformats.org/drawingml/2006/main" noChangeAspect="1"/>
+            </wp:cNvGraphicFramePr>
+            <a:graphic xmlns:a="http://schemas.openxmlformats.org/drawingml/2006/main">
+              <a:graphicData uri="http://schemas.openxmlformats.org/drawingml/2006/picture">
+                <pic:pic xmlns:pic="http://schemas.openxmlformats.org/drawingml/2006/picture">
+                  <pic:nvPicPr>
+                    <pic:cNvPr id="1" name=""/>
+                    <pic:cNvPicPr/>
+                  </pic:nvPicPr>
+                  <pic:blipFill>
+                    <a:blip r:embed="rId22"/>
+                    <a:stretch>
+                      <a:fillRect/>
+                    </a:stretch>
+                  </pic:blipFill>
+                  <pic:spPr>
+                    <a:xfrm>
+                      <a:off x="0" y="0"/>
+                      <a:ext cx="3276600" cy="371475"/>
+                    </a:xfrm>
+                    <a:prstGeom prst="rect">
+                      <a:avLst/>
+                    </a:prstGeom>
+                  </pic:spPr>
+                </pic:pic>
+              </a:graphicData>
+            </a:graphic>
+          </wp:inline>
+        </w:drawing>
+      </w:r>
+    </w:p>
+    <w:p>
+      <w:pPr>
+        <w:pStyle w:val="ListParagraph"/>
+        <w:numPr>
+          <w:ilvl w:val="1"/>
+          <w:numId w:val="1"/>
+        </w:numPr>
+      </w:pPr>
+      <w:r>
+        <w:t>Fake date and city</w:t>
+      </w:r>
+    </w:p>
+    <w:p>
+      <w:pPr>
+        <w:jc w:val="center"/>
+      </w:pPr>
+      <w:r>
+        <w:rPr>
+          <w:noProof/>
+        </w:rPr>
+        <w:drawing>
+          <wp:inline distT="0" distB="0" distL="0" distR="0" wp14:anchorId="043542DD" wp14:editId="26991B6B">
+            <wp:extent cx="2687540" cy="821668"/>
+            <wp:effectExtent l="0" t="0" r="0" b="0"/>
+            <wp:docPr id="15" name="Picture 15"/>
+            <wp:cNvGraphicFramePr>
+              <a:graphicFrameLocks xmlns:a="http://schemas.openxmlformats.org/drawingml/2006/main" noChangeAspect="1"/>
+            </wp:cNvGraphicFramePr>
+            <a:graphic xmlns:a="http://schemas.openxmlformats.org/drawingml/2006/main">
+              <a:graphicData uri="http://schemas.openxmlformats.org/drawingml/2006/picture">
+                <pic:pic xmlns:pic="http://schemas.openxmlformats.org/drawingml/2006/picture">
+                  <pic:nvPicPr>
+                    <pic:cNvPr id="1" name=""/>
+                    <pic:cNvPicPr/>
+                  </pic:nvPicPr>
+                  <pic:blipFill>
+                    <a:blip r:embed="rId23"/>
+                    <a:stretch>
+                      <a:fillRect/>
+                    </a:stretch>
+                  </pic:blipFill>
+                  <pic:spPr>
+                    <a:xfrm>
+                      <a:off x="0" y="0"/>
+                      <a:ext cx="2696833" cy="824509"/>
+                    </a:xfrm>
+                    <a:prstGeom prst="rect">
+                      <a:avLst/>
+                    </a:prstGeom>
+                  </pic:spPr>
+                </pic:pic>
+              </a:graphicData>
+            </a:graphic>
+          </wp:inline>
+        </w:drawing>
+      </w:r>
+    </w:p>
+    <w:p>
+      <w:pPr>
+        <w:jc w:val="center"/>
+      </w:pPr>
+      <w:r>
+        <w:rPr>
+          <w:noProof/>
+        </w:rPr>
+        <w:drawing>
+          <wp:inline distT="0" distB="0" distL="0" distR="0" wp14:anchorId="24BEAAB6" wp14:editId="412DA538">
+            <wp:extent cx="1956021" cy="359834"/>
+            <wp:effectExtent l="0" t="0" r="6350" b="2540"/>
+            <wp:docPr id="16" name="Picture 16"/>
+            <wp:cNvGraphicFramePr>
+              <a:graphicFrameLocks xmlns:a="http://schemas.openxmlformats.org/drawingml/2006/main" noChangeAspect="1"/>
+            </wp:cNvGraphicFramePr>
+            <a:graphic xmlns:a="http://schemas.openxmlformats.org/drawingml/2006/main">
+              <a:graphicData uri="http://schemas.openxmlformats.org/drawingml/2006/picture">
+                <pic:pic xmlns:pic="http://schemas.openxmlformats.org/drawingml/2006/picture">
+                  <pic:nvPicPr>
+                    <pic:cNvPr id="1" name=""/>
+                    <pic:cNvPicPr/>
+                  </pic:nvPicPr>
+                  <pic:blipFill>
+                    <a:blip r:embed="rId24"/>
+                    <a:stretch>
+                      <a:fillRect/>
+                    </a:stretch>
+                  </pic:blipFill>
+                  <pic:spPr>
+                    <a:xfrm>
+                      <a:off x="0" y="0"/>
+                      <a:ext cx="1958329" cy="360259"/>
+                    </a:xfrm>
+                    <a:prstGeom prst="rect">
+                      <a:avLst/>
+                    </a:prstGeom>
+                  </pic:spPr>
+                </pic:pic>
+              </a:graphicData>
+            </a:graphic>
+          </wp:inline>
+        </w:drawing>
+      </w:r>
+    </w:p>
+    <w:p>
+      <w:pPr>
+        <w:pStyle w:val="ListParagraph"/>
+        <w:numPr>
+          <w:ilvl w:val="0"/>
+          <w:numId w:val="1"/>
+        </w:numPr>
+      </w:pPr>
+      <w:r>
+        <w:t>Let’s string a few things together with some more complex logic. Here we’ll create a complete address with a number, street, and city</w:t>
+      </w:r>
+    </w:p>
+    <w:p>
+      <w:pPr>
+        <w:jc w:val="center"/>
+      </w:pPr>
+      <w:r>
+        <w:rPr>
+          <w:noProof/>
+        </w:rPr>
+        <w:drawing>
+          <wp:inline distT="0" distB="0" distL="0" distR="0" wp14:anchorId="1619516B" wp14:editId="3295E7B4">
+            <wp:extent cx="3601941" cy="709742"/>
+            <wp:effectExtent l="0" t="0" r="0" b="0"/>
+            <wp:docPr id="17" name="Picture 17"/>
+            <wp:cNvGraphicFramePr>
+              <a:graphicFrameLocks xmlns:a="http://schemas.openxmlformats.org/drawingml/2006/main" noChangeAspect="1"/>
+            </wp:cNvGraphicFramePr>
+            <a:graphic xmlns:a="http://schemas.openxmlformats.org/drawingml/2006/main">
+              <a:graphicData uri="http://schemas.openxmlformats.org/drawingml/2006/picture">
+                <pic:pic xmlns:pic="http://schemas.openxmlformats.org/drawingml/2006/picture">
+                  <pic:nvPicPr>
+                    <pic:cNvPr id="1" name=""/>
+                    <pic:cNvPicPr/>
+                  </pic:nvPicPr>
+                  <pic:blipFill>
+                    <a:blip r:embed="rId25"/>
+                    <a:stretch>
+                      <a:fillRect/>
+                    </a:stretch>
+                  </pic:blipFill>
+                  <pic:spPr>
+                    <a:xfrm>
+                      <a:off x="0" y="0"/>
+                      <a:ext cx="3631191" cy="715506"/>
+                    </a:xfrm>
+                    <a:prstGeom prst="rect">
+                      <a:avLst/>
+                    </a:prstGeom>
+                  </pic:spPr>
+                </pic:pic>
+              </a:graphicData>
+            </a:graphic>
+          </wp:inline>
+        </w:drawing>
+      </w:r>
+    </w:p>
+    <w:p>
+      <w:pPr>
+        <w:jc w:val="center"/>
+      </w:pPr>
+      <w:r>
+        <w:rPr>
+          <w:noProof/>
+        </w:rPr>
+        <w:drawing>
+          <wp:inline distT="0" distB="0" distL="0" distR="0" wp14:anchorId="166F4F91" wp14:editId="704EAB1B">
+            <wp:extent cx="1245917" cy="532737"/>
+            <wp:effectExtent l="0" t="0" r="0" b="1270"/>
+            <wp:docPr id="18" name="Picture 18"/>
+            <wp:cNvGraphicFramePr>
+              <a:graphicFrameLocks xmlns:a="http://schemas.openxmlformats.org/drawingml/2006/main" noChangeAspect="1"/>
+            </wp:cNvGraphicFramePr>
+            <a:graphic xmlns:a="http://schemas.openxmlformats.org/drawingml/2006/main">
+              <a:graphicData uri="http://schemas.openxmlformats.org/drawingml/2006/picture">
+                <pic:pic xmlns:pic="http://schemas.openxmlformats.org/drawingml/2006/picture">
+                  <pic:nvPicPr>
+                    <pic:cNvPr id="1" name=""/>
+                    <pic:cNvPicPr/>
+                  </pic:nvPicPr>
+                  <pic:blipFill>
+                    <a:blip r:embed="rId26"/>
+                    <a:stretch>
+                      <a:fillRect/>
+                    </a:stretch>
+                  </pic:blipFill>
+                  <pic:spPr>
+                    <a:xfrm>
+                      <a:off x="0" y="0"/>
+                      <a:ext cx="1262063" cy="539641"/>
+                    </a:xfrm>
+                    <a:prstGeom prst="rect">
+                      <a:avLst/>
+                    </a:prstGeom>
+                  </pic:spPr>
+                </pic:pic>
+              </a:graphicData>
+            </a:graphic>
+          </wp:inline>
+        </w:drawing>
+      </w:r>
+    </w:p>
+    <w:p>
+      <w:pPr>
+        <w:pStyle w:val="ListParagraph"/>
+        <w:numPr>
+          <w:ilvl w:val="0"/>
+          <w:numId w:val="1"/>
+        </w:numPr>
+      </w:pPr>
+      <w:r>
+        <w:t xml:space="preserve">Now if we want to do this programmatically to do it over and over again, we can write a </w:t>
+      </w:r>
+      <w:r>
+        <w:rPr>
+          <w:b/>
+        </w:rPr>
+        <w:t>function</w:t>
+      </w:r>
+      <w:r>
+        <w:t xml:space="preserve"> and simply call it as many times as we want!</w:t>
+      </w:r>
+    </w:p>
+    <w:p>
+      <w:pPr>
+        <w:jc w:val="center"/>
+      </w:pPr>
+      <w:r>
+        <w:rPr>
+          <w:noProof/>
+        </w:rPr>
+        <w:drawing>
+          <wp:inline distT="0" distB="0" distL="0" distR="0" wp14:anchorId="304405BC" wp14:editId="7BE31EAD">
+            <wp:extent cx="4079019" cy="1652567"/>
+            <wp:effectExtent l="0" t="0" r="0" b="5080"/>
+            <wp:docPr id="19" name="Picture 19"/>
+            <wp:cNvGraphicFramePr>
+              <a:graphicFrameLocks xmlns:a="http://schemas.openxmlformats.org/drawingml/2006/main" noChangeAspect="1"/>
+            </wp:cNvGraphicFramePr>
+            <a:graphic xmlns:a="http://schemas.openxmlformats.org/drawingml/2006/main">
+              <a:graphicData uri="http://schemas.openxmlformats.org/drawingml/2006/picture">
+                <pic:pic xmlns:pic="http://schemas.openxmlformats.org/drawingml/2006/picture">
+                  <pic:nvPicPr>
+                    <pic:cNvPr id="1" name=""/>
+                    <pic:cNvPicPr/>
+                  </pic:nvPicPr>
+                  <pic:blipFill>
+                    <a:blip r:embed="rId27"/>
+                    <a:stretch>
+                      <a:fillRect/>
+                    </a:stretch>
+                  </pic:blipFill>
+                  <pic:spPr>
+                    <a:xfrm>
+                      <a:off x="0" y="0"/>
+                      <a:ext cx="4092782" cy="1658143"/>
+                    </a:xfrm>
+                    <a:prstGeom prst="rect">
+                      <a:avLst/>
+                    </a:prstGeom>
+                  </pic:spPr>
+                </pic:pic>
+              </a:graphicData>
+            </a:graphic>
+          </wp:inline>
+        </w:drawing>
+      </w:r>
+    </w:p>
+    <w:p>
+      <w:pPr>
+        <w:jc w:val="center"/>
+      </w:pPr>
       <w:bookmarkStart w:id="0" w:name="_GoBack"/>
+      <w:r>
+        <w:rPr>
+          <w:noProof/>
+        </w:rPr>
+        <w:drawing>
+          <wp:inline distT="0" distB="0" distL="0" distR="0" wp14:anchorId="46C6D57D" wp14:editId="76868A62">
+            <wp:extent cx="2846567" cy="1518722"/>
+            <wp:effectExtent l="0" t="0" r="0" b="5715"/>
+            <wp:docPr id="20" name="Picture 20"/>
+            <wp:cNvGraphicFramePr>
+              <a:graphicFrameLocks xmlns:a="http://schemas.openxmlformats.org/drawingml/2006/main" noChangeAspect="1"/>
+            </wp:cNvGraphicFramePr>
+            <a:graphic xmlns:a="http://schemas.openxmlformats.org/drawingml/2006/main">
+              <a:graphicData uri="http://schemas.openxmlformats.org/drawingml/2006/picture">
+                <pic:pic xmlns:pic="http://schemas.openxmlformats.org/drawingml/2006/picture">
+                  <pic:nvPicPr>
+                    <pic:cNvPr id="1" name=""/>
+                    <pic:cNvPicPr/>
+                  </pic:nvPicPr>
+                  <pic:blipFill>
+                    <a:blip r:embed="rId28"/>
+                    <a:stretch>
+                      <a:fillRect/>
+                    </a:stretch>
+                  </pic:blipFill>
+                  <pic:spPr>
+                    <a:xfrm>
+                      <a:off x="0" y="0"/>
+                      <a:ext cx="2859406" cy="1525572"/>
+                    </a:xfrm>
+                    <a:prstGeom prst="rect">
+                      <a:avLst/>
+                    </a:prstGeom>
+                  </pic:spPr>
+                </pic:pic>
+              </a:graphicData>
+            </a:graphic>
+          </wp:inline>
+        </w:drawing>
+      </w:r>
       <w:bookmarkEnd w:id="0"/>
     </w:p>
+    <w:p>
+      <w:pPr>
+        <w:ind w:left="360"/>
+      </w:pPr>
+    </w:p>
+    <w:p/>
+    <w:p>
+      <w:pPr>
+        <w:ind w:left="360"/>
+      </w:pPr>
+    </w:p>
+    <w:p/>
     <w:sectPr>
-      <w:headerReference w:type="default" r:id="rId13"/>
+      <w:headerReference w:type="default" r:id="rId29"/>
       <w:pgSz w:w="12240" w:h="15840"/>
       <w:pgMar w:top="1440" w:right="1440" w:bottom="1440" w:left="1440" w:header="720" w:footer="720" w:gutter="0"/>
       <w:cols w:space="720"/>

--- a/Section 16 - Introducing Node/Notes - Section 16 Introducing Node.docx
+++ b/Section 16 - Introducing Node/Notes - Section 16 Introducing Node.docx
@@ -1954,7 +1954,6 @@
       <w:pPr>
         <w:jc w:val="center"/>
       </w:pPr>
-      <w:bookmarkStart w:id="0" w:name="_GoBack"/>
       <w:r>
         <w:rPr>
           <w:noProof/>
@@ -1995,13 +1994,1746 @@
           </wp:inline>
         </w:drawing>
       </w:r>
+    </w:p>
+    <w:p>
+      <w:pPr>
+        <w:pStyle w:val="Heading1"/>
+      </w:pPr>
+      <w:r>
+        <w:lastRenderedPageBreak/>
+        <w:t>The MySQL Package</w:t>
+      </w:r>
+    </w:p>
+    <w:p>
+      <w:pPr>
+        <w:pStyle w:val="ListParagraph"/>
+        <w:numPr>
+          <w:ilvl w:val="0"/>
+          <w:numId w:val="1"/>
+        </w:numPr>
+      </w:pPr>
+      <w:r>
+        <w:t>Faker on its own won’t be able to generate the fake data we need for us. So we know how to generate fake emails and dates</w:t>
+      </w:r>
+    </w:p>
+    <w:p>
+      <w:pPr>
+        <w:pStyle w:val="ListParagraph"/>
+        <w:numPr>
+          <w:ilvl w:val="0"/>
+          <w:numId w:val="1"/>
+        </w:numPr>
+      </w:pPr>
+      <w:r>
+        <w:t>This pseudocode tells us what we want to go for (not real code!)</w:t>
+      </w:r>
+    </w:p>
+    <w:p>
+      <w:pPr>
+        <w:jc w:val="center"/>
+      </w:pPr>
+      <w:r>
+        <w:rPr>
+          <w:noProof/>
+        </w:rPr>
+        <w:drawing>
+          <wp:inline distT="0" distB="0" distL="0" distR="0" wp14:anchorId="4748B763" wp14:editId="5FA246B4">
+            <wp:extent cx="4603805" cy="1550833"/>
+            <wp:effectExtent l="0" t="0" r="6350" b="0"/>
+            <wp:docPr id="7" name="Picture 7"/>
+            <wp:cNvGraphicFramePr>
+              <a:graphicFrameLocks xmlns:a="http://schemas.openxmlformats.org/drawingml/2006/main" noChangeAspect="1"/>
+            </wp:cNvGraphicFramePr>
+            <a:graphic xmlns:a="http://schemas.openxmlformats.org/drawingml/2006/main">
+              <a:graphicData uri="http://schemas.openxmlformats.org/drawingml/2006/picture">
+                <pic:pic xmlns:pic="http://schemas.openxmlformats.org/drawingml/2006/picture">
+                  <pic:nvPicPr>
+                    <pic:cNvPr id="1" name=""/>
+                    <pic:cNvPicPr/>
+                  </pic:nvPicPr>
+                  <pic:blipFill>
+                    <a:blip r:embed="rId29"/>
+                    <a:stretch>
+                      <a:fillRect/>
+                    </a:stretch>
+                  </pic:blipFill>
+                  <pic:spPr>
+                    <a:xfrm>
+                      <a:off x="0" y="0"/>
+                      <a:ext cx="4624038" cy="1557649"/>
+                    </a:xfrm>
+                    <a:prstGeom prst="rect">
+                      <a:avLst/>
+                    </a:prstGeom>
+                  </pic:spPr>
+                </pic:pic>
+              </a:graphicData>
+            </a:graphic>
+          </wp:inline>
+        </w:drawing>
+      </w:r>
+    </w:p>
+    <w:p>
+      <w:pPr>
+        <w:pStyle w:val="ListParagraph"/>
+        <w:numPr>
+          <w:ilvl w:val="0"/>
+          <w:numId w:val="1"/>
+        </w:numPr>
+      </w:pPr>
+      <w:r>
+        <w:t xml:space="preserve">The problem is that the INSERT INTO command only exists in MySQL, and the faker syntax only exists in </w:t>
+      </w:r>
+      <w:proofErr w:type="spellStart"/>
+      <w:r>
+        <w:t>NodeJS</w:t>
+      </w:r>
+      <w:proofErr w:type="spellEnd"/>
+      <w:r>
+        <w:t xml:space="preserve">. To solve this, we use the </w:t>
+      </w:r>
+      <w:r>
+        <w:rPr>
+          <w:b/>
+        </w:rPr>
+        <w:t>MySQL node package</w:t>
+      </w:r>
+    </w:p>
+    <w:p>
+      <w:pPr>
+        <w:pStyle w:val="ListParagraph"/>
+        <w:numPr>
+          <w:ilvl w:val="1"/>
+          <w:numId w:val="1"/>
+        </w:numPr>
+      </w:pPr>
+      <w:r>
+        <w:t>The MySQL package (in Node) connects to MySQL and talks to it</w:t>
+      </w:r>
+    </w:p>
+    <w:p>
+      <w:pPr>
+        <w:pStyle w:val="ListParagraph"/>
+        <w:numPr>
+          <w:ilvl w:val="1"/>
+          <w:numId w:val="1"/>
+        </w:numPr>
+      </w:pPr>
+      <w:r>
+        <w:t>(Yeah, it’s confusing that the package is called MySQL)</w:t>
+      </w:r>
+    </w:p>
+    <w:p>
+      <w:pPr>
+        <w:pStyle w:val="ListParagraph"/>
+        <w:numPr>
+          <w:ilvl w:val="0"/>
+          <w:numId w:val="1"/>
+        </w:numPr>
+      </w:pPr>
+      <w:r>
+        <w:t>Here’s are some diagrams of how the package kind of works</w:t>
+      </w:r>
+    </w:p>
+    <w:p>
+      <w:pPr>
+        <w:jc w:val="center"/>
+      </w:pPr>
+      <w:r>
+        <w:rPr>
+          <w:noProof/>
+        </w:rPr>
+        <w:drawing>
+          <wp:inline distT="0" distB="0" distL="0" distR="0" wp14:anchorId="3A24D7C2" wp14:editId="6C9E71DB">
+            <wp:extent cx="3294558" cy="2075291"/>
+            <wp:effectExtent l="0" t="0" r="1270" b="1270"/>
+            <wp:docPr id="14" name="Picture 14"/>
+            <wp:cNvGraphicFramePr>
+              <a:graphicFrameLocks xmlns:a="http://schemas.openxmlformats.org/drawingml/2006/main" noChangeAspect="1"/>
+            </wp:cNvGraphicFramePr>
+            <a:graphic xmlns:a="http://schemas.openxmlformats.org/drawingml/2006/main">
+              <a:graphicData uri="http://schemas.openxmlformats.org/drawingml/2006/picture">
+                <pic:pic xmlns:pic="http://schemas.openxmlformats.org/drawingml/2006/picture">
+                  <pic:nvPicPr>
+                    <pic:cNvPr id="1" name=""/>
+                    <pic:cNvPicPr/>
+                  </pic:nvPicPr>
+                  <pic:blipFill>
+                    <a:blip r:embed="rId30"/>
+                    <a:stretch>
+                      <a:fillRect/>
+                    </a:stretch>
+                  </pic:blipFill>
+                  <pic:spPr>
+                    <a:xfrm>
+                      <a:off x="0" y="0"/>
+                      <a:ext cx="3303597" cy="2080985"/>
+                    </a:xfrm>
+                    <a:prstGeom prst="rect">
+                      <a:avLst/>
+                    </a:prstGeom>
+                  </pic:spPr>
+                </pic:pic>
+              </a:graphicData>
+            </a:graphic>
+          </wp:inline>
+        </w:drawing>
+      </w:r>
+    </w:p>
+    <w:p>
+      <w:pPr>
+        <w:jc w:val="center"/>
+      </w:pPr>
+      <w:r>
+        <w:rPr>
+          <w:noProof/>
+        </w:rPr>
+        <w:drawing>
+          <wp:inline distT="0" distB="0" distL="0" distR="0" wp14:anchorId="7D5AEF5D" wp14:editId="6119C67F">
+            <wp:extent cx="3301586" cy="2274073"/>
+            <wp:effectExtent l="0" t="0" r="0" b="0"/>
+            <wp:docPr id="21" name="Picture 21"/>
+            <wp:cNvGraphicFramePr>
+              <a:graphicFrameLocks xmlns:a="http://schemas.openxmlformats.org/drawingml/2006/main" noChangeAspect="1"/>
+            </wp:cNvGraphicFramePr>
+            <a:graphic xmlns:a="http://schemas.openxmlformats.org/drawingml/2006/main">
+              <a:graphicData uri="http://schemas.openxmlformats.org/drawingml/2006/picture">
+                <pic:pic xmlns:pic="http://schemas.openxmlformats.org/drawingml/2006/picture">
+                  <pic:nvPicPr>
+                    <pic:cNvPr id="1" name=""/>
+                    <pic:cNvPicPr/>
+                  </pic:nvPicPr>
+                  <pic:blipFill>
+                    <a:blip r:embed="rId31"/>
+                    <a:stretch>
+                      <a:fillRect/>
+                    </a:stretch>
+                  </pic:blipFill>
+                  <pic:spPr>
+                    <a:xfrm>
+                      <a:off x="0" y="0"/>
+                      <a:ext cx="3314133" cy="2282715"/>
+                    </a:xfrm>
+                    <a:prstGeom prst="rect">
+                      <a:avLst/>
+                    </a:prstGeom>
+                  </pic:spPr>
+                </pic:pic>
+              </a:graphicData>
+            </a:graphic>
+          </wp:inline>
+        </w:drawing>
+      </w:r>
+    </w:p>
+    <w:p>
+      <w:pPr>
+        <w:jc w:val="center"/>
+      </w:pPr>
+      <w:r>
+        <w:rPr>
+          <w:noProof/>
+        </w:rPr>
+        <w:lastRenderedPageBreak/>
+        <w:drawing>
+          <wp:inline distT="0" distB="0" distL="0" distR="0" wp14:anchorId="0A5851C6" wp14:editId="2E783367">
+            <wp:extent cx="3427012" cy="2588566"/>
+            <wp:effectExtent l="0" t="0" r="2540" b="2540"/>
+            <wp:docPr id="22" name="Picture 22"/>
+            <wp:cNvGraphicFramePr>
+              <a:graphicFrameLocks xmlns:a="http://schemas.openxmlformats.org/drawingml/2006/main" noChangeAspect="1"/>
+            </wp:cNvGraphicFramePr>
+            <a:graphic xmlns:a="http://schemas.openxmlformats.org/drawingml/2006/main">
+              <a:graphicData uri="http://schemas.openxmlformats.org/drawingml/2006/picture">
+                <pic:pic xmlns:pic="http://schemas.openxmlformats.org/drawingml/2006/picture">
+                  <pic:nvPicPr>
+                    <pic:cNvPr id="1" name=""/>
+                    <pic:cNvPicPr/>
+                  </pic:nvPicPr>
+                  <pic:blipFill>
+                    <a:blip r:embed="rId32"/>
+                    <a:stretch>
+                      <a:fillRect/>
+                    </a:stretch>
+                  </pic:blipFill>
+                  <pic:spPr>
+                    <a:xfrm>
+                      <a:off x="0" y="0"/>
+                      <a:ext cx="3438983" cy="2597608"/>
+                    </a:xfrm>
+                    <a:prstGeom prst="rect">
+                      <a:avLst/>
+                    </a:prstGeom>
+                  </pic:spPr>
+                </pic:pic>
+              </a:graphicData>
+            </a:graphic>
+          </wp:inline>
+        </w:drawing>
+      </w:r>
+    </w:p>
+    <w:p>
+      <w:pPr>
+        <w:pStyle w:val="ListParagraph"/>
+        <w:numPr>
+          <w:ilvl w:val="1"/>
+          <w:numId w:val="1"/>
+        </w:numPr>
+      </w:pPr>
+      <w:r>
+        <w:t>The MySQL package within Node will help us handle all of these situations</w:t>
+      </w:r>
+    </w:p>
+    <w:p>
+      <w:pPr>
+        <w:pStyle w:val="Heading1"/>
+      </w:pPr>
+      <w:r>
+        <w:t>Connecting Node to MySQL</w:t>
+      </w:r>
+    </w:p>
+    <w:p>
+      <w:pPr>
+        <w:pStyle w:val="ListParagraph"/>
+        <w:numPr>
+          <w:ilvl w:val="0"/>
+          <w:numId w:val="1"/>
+        </w:numPr>
+      </w:pPr>
+      <w:r>
+        <w:t>We need to establish communication between the MySQL database and the JavaScript (Node) file</w:t>
+      </w:r>
+    </w:p>
+    <w:p>
+      <w:pPr>
+        <w:pStyle w:val="ListParagraph"/>
+        <w:numPr>
+          <w:ilvl w:val="0"/>
+          <w:numId w:val="1"/>
+        </w:numPr>
+      </w:pPr>
+      <w:r>
+        <w:t>After connecting, we’ll start by running some simple, silly MySQL queries</w:t>
+      </w:r>
+    </w:p>
+    <w:p>
+      <w:pPr>
+        <w:pStyle w:val="ListParagraph"/>
+        <w:numPr>
+          <w:ilvl w:val="0"/>
+          <w:numId w:val="1"/>
+        </w:numPr>
+      </w:pPr>
+      <w:r>
+        <w:t xml:space="preserve">But first, let’s start up MySQL within </w:t>
+      </w:r>
+      <w:proofErr w:type="spellStart"/>
+      <w:r>
+        <w:t>goorm</w:t>
+      </w:r>
+      <w:proofErr w:type="spellEnd"/>
+      <w:r>
+        <w:t>:</w:t>
+      </w:r>
+    </w:p>
+    <w:p>
+      <w:pPr>
+        <w:pStyle w:val="ListParagraph"/>
+        <w:numPr>
+          <w:ilvl w:val="1"/>
+          <w:numId w:val="1"/>
+        </w:numPr>
+      </w:pPr>
+      <w:r>
+        <w:t>Take not</w:t>
+      </w:r>
+      <w:r>
+        <w:t>e</w:t>
+      </w:r>
+      <w:r>
+        <w:t xml:space="preserve"> of the root user</w:t>
+      </w:r>
+    </w:p>
+    <w:p>
+      <w:pPr>
+        <w:jc w:val="center"/>
+      </w:pPr>
+      <w:r>
+        <w:rPr>
+          <w:noProof/>
+        </w:rPr>
+        <w:drawing>
+          <wp:inline distT="0" distB="0" distL="0" distR="0" wp14:anchorId="26BFBAA1" wp14:editId="1B8F0CE4">
+            <wp:extent cx="4460682" cy="1494931"/>
+            <wp:effectExtent l="0" t="0" r="0" b="0"/>
+            <wp:docPr id="23" name="Picture 23"/>
+            <wp:cNvGraphicFramePr>
+              <a:graphicFrameLocks xmlns:a="http://schemas.openxmlformats.org/drawingml/2006/main" noChangeAspect="1"/>
+            </wp:cNvGraphicFramePr>
+            <a:graphic xmlns:a="http://schemas.openxmlformats.org/drawingml/2006/main">
+              <a:graphicData uri="http://schemas.openxmlformats.org/drawingml/2006/picture">
+                <pic:pic xmlns:pic="http://schemas.openxmlformats.org/drawingml/2006/picture">
+                  <pic:nvPicPr>
+                    <pic:cNvPr id="1" name=""/>
+                    <pic:cNvPicPr/>
+                  </pic:nvPicPr>
+                  <pic:blipFill>
+                    <a:blip r:embed="rId33"/>
+                    <a:stretch>
+                      <a:fillRect/>
+                    </a:stretch>
+                  </pic:blipFill>
+                  <pic:spPr>
+                    <a:xfrm>
+                      <a:off x="0" y="0"/>
+                      <a:ext cx="4474852" cy="1499680"/>
+                    </a:xfrm>
+                    <a:prstGeom prst="rect">
+                      <a:avLst/>
+                    </a:prstGeom>
+                  </pic:spPr>
+                </pic:pic>
+              </a:graphicData>
+            </a:graphic>
+          </wp:inline>
+        </w:drawing>
+      </w:r>
+    </w:p>
+    <w:p>
+      <w:pPr>
+        <w:pStyle w:val="ListParagraph"/>
+        <w:numPr>
+          <w:ilvl w:val="0"/>
+          <w:numId w:val="1"/>
+        </w:numPr>
+      </w:pPr>
+      <w:r>
+        <w:t xml:space="preserve">Now we need to connect to the cli as normal and create a database called </w:t>
+      </w:r>
+      <w:proofErr w:type="spellStart"/>
+      <w:r>
+        <w:rPr>
+          <w:b/>
+        </w:rPr>
+        <w:t>join_us</w:t>
+      </w:r>
+      <w:proofErr w:type="spellEnd"/>
+    </w:p>
+    <w:p>
+      <w:pPr>
+        <w:pStyle w:val="ListParagraph"/>
+        <w:numPr>
+          <w:ilvl w:val="0"/>
+          <w:numId w:val="1"/>
+        </w:numPr>
+      </w:pPr>
+      <w:r>
+        <w:t xml:space="preserve">Now, </w:t>
+      </w:r>
+      <w:r>
+        <w:rPr>
+          <w:i/>
+        </w:rPr>
+        <w:t>how do we get the JavaScript file to talk to the MySQL database that we created</w:t>
+      </w:r>
+      <w:r>
+        <w:t>?</w:t>
+      </w:r>
+    </w:p>
+    <w:p>
+      <w:pPr>
+        <w:pStyle w:val="ListParagraph"/>
+        <w:numPr>
+          <w:ilvl w:val="1"/>
+          <w:numId w:val="1"/>
+        </w:numPr>
+      </w:pPr>
+      <w:r>
+        <w:t>First, we have to install the MySQL node package from the terminal</w:t>
+      </w:r>
+    </w:p>
+    <w:p>
+      <w:pPr>
+        <w:jc w:val="center"/>
+      </w:pPr>
+      <w:r>
+        <w:rPr>
+          <w:noProof/>
+        </w:rPr>
+        <w:drawing>
+          <wp:inline distT="0" distB="0" distL="0" distR="0" wp14:anchorId="1AE4DD1B" wp14:editId="66CE8E41">
+            <wp:extent cx="3733800" cy="190500"/>
+            <wp:effectExtent l="0" t="0" r="0" b="0"/>
+            <wp:docPr id="24" name="Picture 24"/>
+            <wp:cNvGraphicFramePr>
+              <a:graphicFrameLocks xmlns:a="http://schemas.openxmlformats.org/drawingml/2006/main" noChangeAspect="1"/>
+            </wp:cNvGraphicFramePr>
+            <a:graphic xmlns:a="http://schemas.openxmlformats.org/drawingml/2006/main">
+              <a:graphicData uri="http://schemas.openxmlformats.org/drawingml/2006/picture">
+                <pic:pic xmlns:pic="http://schemas.openxmlformats.org/drawingml/2006/picture">
+                  <pic:nvPicPr>
+                    <pic:cNvPr id="1" name=""/>
+                    <pic:cNvPicPr/>
+                  </pic:nvPicPr>
+                  <pic:blipFill>
+                    <a:blip r:embed="rId34"/>
+                    <a:stretch>
+                      <a:fillRect/>
+                    </a:stretch>
+                  </pic:blipFill>
+                  <pic:spPr>
+                    <a:xfrm>
+                      <a:off x="0" y="0"/>
+                      <a:ext cx="3733800" cy="190500"/>
+                    </a:xfrm>
+                    <a:prstGeom prst="rect">
+                      <a:avLst/>
+                    </a:prstGeom>
+                  </pic:spPr>
+                </pic:pic>
+              </a:graphicData>
+            </a:graphic>
+          </wp:inline>
+        </w:drawing>
+      </w:r>
+    </w:p>
+    <w:p>
+      <w:pPr>
+        <w:pStyle w:val="ListParagraph"/>
+        <w:numPr>
+          <w:ilvl w:val="1"/>
+          <w:numId w:val="1"/>
+        </w:numPr>
+      </w:pPr>
+      <w:r>
+        <w:t>Next, we have to require the MySQL package within our JavaScript file</w:t>
+      </w:r>
+    </w:p>
+    <w:p>
+      <w:pPr>
+        <w:jc w:val="center"/>
+      </w:pPr>
+      <w:r>
+        <w:rPr>
+          <w:noProof/>
+        </w:rPr>
+        <w:drawing>
+          <wp:inline distT="0" distB="0" distL="0" distR="0" wp14:anchorId="0DD2E4D8" wp14:editId="400C148A">
+            <wp:extent cx="4007457" cy="551244"/>
+            <wp:effectExtent l="0" t="0" r="0" b="1270"/>
+            <wp:docPr id="25" name="Picture 25"/>
+            <wp:cNvGraphicFramePr>
+              <a:graphicFrameLocks xmlns:a="http://schemas.openxmlformats.org/drawingml/2006/main" noChangeAspect="1"/>
+            </wp:cNvGraphicFramePr>
+            <a:graphic xmlns:a="http://schemas.openxmlformats.org/drawingml/2006/main">
+              <a:graphicData uri="http://schemas.openxmlformats.org/drawingml/2006/picture">
+                <pic:pic xmlns:pic="http://schemas.openxmlformats.org/drawingml/2006/picture">
+                  <pic:nvPicPr>
+                    <pic:cNvPr id="1" name=""/>
+                    <pic:cNvPicPr/>
+                  </pic:nvPicPr>
+                  <pic:blipFill>
+                    <a:blip r:embed="rId35"/>
+                    <a:stretch>
+                      <a:fillRect/>
+                    </a:stretch>
+                  </pic:blipFill>
+                  <pic:spPr>
+                    <a:xfrm>
+                      <a:off x="0" y="0"/>
+                      <a:ext cx="4037897" cy="555431"/>
+                    </a:xfrm>
+                    <a:prstGeom prst="rect">
+                      <a:avLst/>
+                    </a:prstGeom>
+                  </pic:spPr>
+                </pic:pic>
+              </a:graphicData>
+            </a:graphic>
+          </wp:inline>
+        </w:drawing>
+      </w:r>
+    </w:p>
+    <w:p>
+      <w:pPr>
+        <w:pStyle w:val="ListParagraph"/>
+        <w:numPr>
+          <w:ilvl w:val="1"/>
+          <w:numId w:val="1"/>
+        </w:numPr>
+      </w:pPr>
+      <w:r>
+        <w:t xml:space="preserve">Then we have to establish a connection using </w:t>
+      </w:r>
+      <w:proofErr w:type="spellStart"/>
+      <w:r>
+        <w:rPr>
+          <w:b/>
+        </w:rPr>
+        <w:t>createConnection</w:t>
+      </w:r>
+      <w:proofErr w:type="spellEnd"/>
+      <w:r>
+        <w:t xml:space="preserve">, which is a method that comes with the </w:t>
+      </w:r>
+      <w:proofErr w:type="spellStart"/>
+      <w:r>
+        <w:t>mysql</w:t>
+      </w:r>
+      <w:proofErr w:type="spellEnd"/>
+      <w:r>
+        <w:t xml:space="preserve"> package</w:t>
+      </w:r>
+      <w:r>
+        <w:t>. You will need the user name and the database name</w:t>
+      </w:r>
+    </w:p>
+    <w:p>
+      <w:pPr>
+        <w:jc w:val="center"/>
+      </w:pPr>
+      <w:r>
+        <w:rPr>
+          <w:noProof/>
+        </w:rPr>
+        <w:lastRenderedPageBreak/>
+        <w:drawing>
+          <wp:inline distT="0" distB="0" distL="0" distR="0" wp14:anchorId="18996862" wp14:editId="796D5EE7">
+            <wp:extent cx="3204376" cy="778086"/>
+            <wp:effectExtent l="0" t="0" r="0" b="3175"/>
+            <wp:docPr id="26" name="Picture 26"/>
+            <wp:cNvGraphicFramePr>
+              <a:graphicFrameLocks xmlns:a="http://schemas.openxmlformats.org/drawingml/2006/main" noChangeAspect="1"/>
+            </wp:cNvGraphicFramePr>
+            <a:graphic xmlns:a="http://schemas.openxmlformats.org/drawingml/2006/main">
+              <a:graphicData uri="http://schemas.openxmlformats.org/drawingml/2006/picture">
+                <pic:pic xmlns:pic="http://schemas.openxmlformats.org/drawingml/2006/picture">
+                  <pic:nvPicPr>
+                    <pic:cNvPr id="1" name=""/>
+                    <pic:cNvPicPr/>
+                  </pic:nvPicPr>
+                  <pic:blipFill>
+                    <a:blip r:embed="rId36"/>
+                    <a:stretch>
+                      <a:fillRect/>
+                    </a:stretch>
+                  </pic:blipFill>
+                  <pic:spPr>
+                    <a:xfrm>
+                      <a:off x="0" y="0"/>
+                      <a:ext cx="3219222" cy="781691"/>
+                    </a:xfrm>
+                    <a:prstGeom prst="rect">
+                      <a:avLst/>
+                    </a:prstGeom>
+                  </pic:spPr>
+                </pic:pic>
+              </a:graphicData>
+            </a:graphic>
+          </wp:inline>
+        </w:drawing>
+      </w:r>
+    </w:p>
+    <w:p>
+      <w:pPr>
+        <w:pStyle w:val="ListParagraph"/>
+        <w:numPr>
+          <w:ilvl w:val="0"/>
+          <w:numId w:val="1"/>
+        </w:numPr>
+      </w:pPr>
+      <w:r>
+        <w:t>The file won’t do anything just yet, which is good. But now we’re ready to run queries. Here’s how we write it out:</w:t>
+      </w:r>
+    </w:p>
+    <w:p>
+      <w:pPr>
+        <w:pStyle w:val="ListParagraph"/>
+        <w:numPr>
+          <w:ilvl w:val="1"/>
+          <w:numId w:val="1"/>
+        </w:numPr>
+      </w:pPr>
+      <w:r>
+        <w:t xml:space="preserve">The basic idea is that we have our simply query of “SELECT </w:t>
+      </w:r>
+      <w:proofErr w:type="gramStart"/>
+      <w:r>
+        <w:t>CURDATE(</w:t>
+      </w:r>
+      <w:proofErr w:type="gramEnd"/>
+      <w:r>
+        <w:t>)”, and the rest of the stuff is JavaScript wrapper that is required for that query to function.</w:t>
+      </w:r>
+    </w:p>
+    <w:p>
+      <w:pPr>
+        <w:pStyle w:val="ListParagraph"/>
+        <w:numPr>
+          <w:ilvl w:val="1"/>
+          <w:numId w:val="1"/>
+        </w:numPr>
+      </w:pPr>
+      <w:r>
+        <w:t xml:space="preserve">The </w:t>
+      </w:r>
+      <w:proofErr w:type="spellStart"/>
+      <w:proofErr w:type="gramStart"/>
+      <w:r>
+        <w:rPr>
+          <w:b/>
+        </w:rPr>
+        <w:t>connection.end</w:t>
+      </w:r>
+      <w:proofErr w:type="spellEnd"/>
+      <w:r>
+        <w:rPr>
+          <w:b/>
+        </w:rPr>
+        <w:t>(</w:t>
+      </w:r>
+      <w:proofErr w:type="gramEnd"/>
+      <w:r>
+        <w:rPr>
+          <w:b/>
+        </w:rPr>
+        <w:t xml:space="preserve">) </w:t>
+      </w:r>
+      <w:r>
+        <w:t>function closes the connection to the database</w:t>
+      </w:r>
+    </w:p>
+    <w:p>
+      <w:pPr>
+        <w:jc w:val="center"/>
+      </w:pPr>
+      <w:r>
+        <w:rPr>
+          <w:noProof/>
+        </w:rPr>
+        <w:drawing>
+          <wp:inline distT="0" distB="0" distL="0" distR="0" wp14:anchorId="490DFB74" wp14:editId="663BA537">
+            <wp:extent cx="4508390" cy="1363002"/>
+            <wp:effectExtent l="0" t="0" r="6985" b="8890"/>
+            <wp:docPr id="28" name="Picture 28"/>
+            <wp:cNvGraphicFramePr>
+              <a:graphicFrameLocks xmlns:a="http://schemas.openxmlformats.org/drawingml/2006/main" noChangeAspect="1"/>
+            </wp:cNvGraphicFramePr>
+            <a:graphic xmlns:a="http://schemas.openxmlformats.org/drawingml/2006/main">
+              <a:graphicData uri="http://schemas.openxmlformats.org/drawingml/2006/picture">
+                <pic:pic xmlns:pic="http://schemas.openxmlformats.org/drawingml/2006/picture">
+                  <pic:nvPicPr>
+                    <pic:cNvPr id="1" name=""/>
+                    <pic:cNvPicPr/>
+                  </pic:nvPicPr>
+                  <pic:blipFill>
+                    <a:blip r:embed="rId37"/>
+                    <a:stretch>
+                      <a:fillRect/>
+                    </a:stretch>
+                  </pic:blipFill>
+                  <pic:spPr>
+                    <a:xfrm>
+                      <a:off x="0" y="0"/>
+                      <a:ext cx="4517528" cy="1365765"/>
+                    </a:xfrm>
+                    <a:prstGeom prst="rect">
+                      <a:avLst/>
+                    </a:prstGeom>
+                  </pic:spPr>
+                </pic:pic>
+              </a:graphicData>
+            </a:graphic>
+          </wp:inline>
+        </w:drawing>
+      </w:r>
+    </w:p>
+    <w:p>
+      <w:pPr>
+        <w:jc w:val="center"/>
+      </w:pPr>
+      <w:r>
+        <w:rPr>
+          <w:noProof/>
+        </w:rPr>
+        <w:drawing>
+          <wp:inline distT="0" distB="0" distL="0" distR="0" wp14:anchorId="0540D909" wp14:editId="53BDEE49">
+            <wp:extent cx="4781550" cy="371475"/>
+            <wp:effectExtent l="0" t="0" r="0" b="9525"/>
+            <wp:docPr id="29" name="Picture 29"/>
+            <wp:cNvGraphicFramePr>
+              <a:graphicFrameLocks xmlns:a="http://schemas.openxmlformats.org/drawingml/2006/main" noChangeAspect="1"/>
+            </wp:cNvGraphicFramePr>
+            <a:graphic xmlns:a="http://schemas.openxmlformats.org/drawingml/2006/main">
+              <a:graphicData uri="http://schemas.openxmlformats.org/drawingml/2006/picture">
+                <pic:pic xmlns:pic="http://schemas.openxmlformats.org/drawingml/2006/picture">
+                  <pic:nvPicPr>
+                    <pic:cNvPr id="1" name=""/>
+                    <pic:cNvPicPr/>
+                  </pic:nvPicPr>
+                  <pic:blipFill>
+                    <a:blip r:embed="rId38"/>
+                    <a:stretch>
+                      <a:fillRect/>
+                    </a:stretch>
+                  </pic:blipFill>
+                  <pic:spPr>
+                    <a:xfrm>
+                      <a:off x="0" y="0"/>
+                      <a:ext cx="4781550" cy="371475"/>
+                    </a:xfrm>
+                    <a:prstGeom prst="rect">
+                      <a:avLst/>
+                    </a:prstGeom>
+                  </pic:spPr>
+                </pic:pic>
+              </a:graphicData>
+            </a:graphic>
+          </wp:inline>
+        </w:drawing>
+      </w:r>
+    </w:p>
+    <w:p>
+      <w:pPr>
+        <w:pStyle w:val="ListParagraph"/>
+        <w:numPr>
+          <w:ilvl w:val="0"/>
+          <w:numId w:val="1"/>
+        </w:numPr>
+      </w:pPr>
+      <w:r>
+        <w:t>We now have the tools to talk to our database and do more complex things! Let’s try another trivial example:</w:t>
+      </w:r>
+    </w:p>
+    <w:p>
+      <w:pPr>
+        <w:jc w:val="center"/>
+      </w:pPr>
+      <w:r>
+        <w:rPr>
+          <w:noProof/>
+        </w:rPr>
+        <w:drawing>
+          <wp:inline distT="0" distB="0" distL="0" distR="0" wp14:anchorId="48ADAA87" wp14:editId="2E4585DF">
+            <wp:extent cx="4238045" cy="1237141"/>
+            <wp:effectExtent l="0" t="0" r="0" b="1270"/>
+            <wp:docPr id="30" name="Picture 30"/>
+            <wp:cNvGraphicFramePr>
+              <a:graphicFrameLocks xmlns:a="http://schemas.openxmlformats.org/drawingml/2006/main" noChangeAspect="1"/>
+            </wp:cNvGraphicFramePr>
+            <a:graphic xmlns:a="http://schemas.openxmlformats.org/drawingml/2006/main">
+              <a:graphicData uri="http://schemas.openxmlformats.org/drawingml/2006/picture">
+                <pic:pic xmlns:pic="http://schemas.openxmlformats.org/drawingml/2006/picture">
+                  <pic:nvPicPr>
+                    <pic:cNvPr id="1" name=""/>
+                    <pic:cNvPicPr/>
+                  </pic:nvPicPr>
+                  <pic:blipFill>
+                    <a:blip r:embed="rId39"/>
+                    <a:stretch>
+                      <a:fillRect/>
+                    </a:stretch>
+                  </pic:blipFill>
+                  <pic:spPr>
+                    <a:xfrm>
+                      <a:off x="0" y="0"/>
+                      <a:ext cx="4263614" cy="1244605"/>
+                    </a:xfrm>
+                    <a:prstGeom prst="rect">
+                      <a:avLst/>
+                    </a:prstGeom>
+                  </pic:spPr>
+                </pic:pic>
+              </a:graphicData>
+            </a:graphic>
+          </wp:inline>
+        </w:drawing>
+      </w:r>
+    </w:p>
+    <w:p>
+      <w:pPr>
+        <w:jc w:val="center"/>
+      </w:pPr>
+      <w:r>
+        <w:rPr>
+          <w:noProof/>
+        </w:rPr>
+        <w:drawing>
+          <wp:inline distT="0" distB="0" distL="0" distR="0" wp14:anchorId="0FECED6F" wp14:editId="0D2E8EA2">
+            <wp:extent cx="3124862" cy="325130"/>
+            <wp:effectExtent l="0" t="0" r="0" b="0"/>
+            <wp:docPr id="31" name="Picture 31"/>
+            <wp:cNvGraphicFramePr>
+              <a:graphicFrameLocks xmlns:a="http://schemas.openxmlformats.org/drawingml/2006/main" noChangeAspect="1"/>
+            </wp:cNvGraphicFramePr>
+            <a:graphic xmlns:a="http://schemas.openxmlformats.org/drawingml/2006/main">
+              <a:graphicData uri="http://schemas.openxmlformats.org/drawingml/2006/picture">
+                <pic:pic xmlns:pic="http://schemas.openxmlformats.org/drawingml/2006/picture">
+                  <pic:nvPicPr>
+                    <pic:cNvPr id="1" name=""/>
+                    <pic:cNvPicPr/>
+                  </pic:nvPicPr>
+                  <pic:blipFill>
+                    <a:blip r:embed="rId40"/>
+                    <a:stretch>
+                      <a:fillRect/>
+                    </a:stretch>
+                  </pic:blipFill>
+                  <pic:spPr>
+                    <a:xfrm>
+                      <a:off x="0" y="0"/>
+                      <a:ext cx="3143470" cy="327066"/>
+                    </a:xfrm>
+                    <a:prstGeom prst="rect">
+                      <a:avLst/>
+                    </a:prstGeom>
+                  </pic:spPr>
+                </pic:pic>
+              </a:graphicData>
+            </a:graphic>
+          </wp:inline>
+        </w:drawing>
+      </w:r>
+    </w:p>
+    <w:p>
+      <w:pPr>
+        <w:pStyle w:val="ListParagraph"/>
+        <w:numPr>
+          <w:ilvl w:val="1"/>
+          <w:numId w:val="1"/>
+        </w:numPr>
+      </w:pPr>
+      <w:r>
+        <w:t xml:space="preserve">Looks good! But note that the return syntax is kind of wonky. What if we just want the straight up answer of “6”? </w:t>
+      </w:r>
+      <w:r>
+        <w:t>One way we can do it is to alias the answer in our query. The alias will be assigned as an attribute to the result, allowing us to directly access it using attribute notation!</w:t>
+      </w:r>
+    </w:p>
+    <w:p>
+      <w:pPr>
+        <w:pStyle w:val="ListParagraph"/>
+        <w:numPr>
+          <w:ilvl w:val="2"/>
+          <w:numId w:val="1"/>
+        </w:numPr>
+      </w:pPr>
+      <w:r>
+        <w:t xml:space="preserve">In this case, we’ll store that result of the selection as the alias “answer”, and we’ll access it </w:t>
+      </w:r>
+      <w:proofErr w:type="gramStart"/>
+      <w:r>
+        <w:t xml:space="preserve">using </w:t>
+      </w:r>
+      <w:r>
+        <w:rPr>
+          <w:b/>
+        </w:rPr>
+        <w:t>.answer</w:t>
+      </w:r>
+      <w:proofErr w:type="gramEnd"/>
+      <w:r>
+        <w:t>.</w:t>
+      </w:r>
+    </w:p>
+    <w:p>
+      <w:pPr>
+        <w:pStyle w:val="ListParagraph"/>
+        <w:numPr>
+          <w:ilvl w:val="2"/>
+          <w:numId w:val="1"/>
+        </w:numPr>
+      </w:pPr>
+      <w:r>
+        <w:t>Note that we also need to use array accession ([0]</w:t>
+      </w:r>
+      <w:r>
+        <w:t>)</w:t>
+      </w:r>
+      <w:r>
+        <w:t xml:space="preserve"> to get to the result</w:t>
+      </w:r>
+      <w:r>
+        <w:t xml:space="preserve"> itself, as opposed to the result data structure</w:t>
+      </w:r>
+      <w:r>
+        <w:t>. The result is the first item within the result data structure array</w:t>
+      </w:r>
+    </w:p>
+    <w:p>
+      <w:pPr>
+        <w:jc w:val="center"/>
+      </w:pPr>
+      <w:r>
+        <w:rPr>
+          <w:noProof/>
+        </w:rPr>
+        <w:lastRenderedPageBreak/>
+        <w:drawing>
+          <wp:inline distT="0" distB="0" distL="0" distR="0" wp14:anchorId="4F6EAC21" wp14:editId="13E2A043">
+            <wp:extent cx="4206240" cy="1266037"/>
+            <wp:effectExtent l="0" t="0" r="3810" b="0"/>
+            <wp:docPr id="32" name="Picture 32"/>
+            <wp:cNvGraphicFramePr>
+              <a:graphicFrameLocks xmlns:a="http://schemas.openxmlformats.org/drawingml/2006/main" noChangeAspect="1"/>
+            </wp:cNvGraphicFramePr>
+            <a:graphic xmlns:a="http://schemas.openxmlformats.org/drawingml/2006/main">
+              <a:graphicData uri="http://schemas.openxmlformats.org/drawingml/2006/picture">
+                <pic:pic xmlns:pic="http://schemas.openxmlformats.org/drawingml/2006/picture">
+                  <pic:nvPicPr>
+                    <pic:cNvPr id="1" name=""/>
+                    <pic:cNvPicPr/>
+                  </pic:nvPicPr>
+                  <pic:blipFill>
+                    <a:blip r:embed="rId41"/>
+                    <a:stretch>
+                      <a:fillRect/>
+                    </a:stretch>
+                  </pic:blipFill>
+                  <pic:spPr>
+                    <a:xfrm>
+                      <a:off x="0" y="0"/>
+                      <a:ext cx="4227777" cy="1272519"/>
+                    </a:xfrm>
+                    <a:prstGeom prst="rect">
+                      <a:avLst/>
+                    </a:prstGeom>
+                  </pic:spPr>
+                </pic:pic>
+              </a:graphicData>
+            </a:graphic>
+          </wp:inline>
+        </w:drawing>
+      </w:r>
+    </w:p>
+    <w:p>
+      <w:pPr>
+        <w:jc w:val="center"/>
+      </w:pPr>
+      <w:r>
+        <w:rPr>
+          <w:noProof/>
+        </w:rPr>
+        <w:drawing>
+          <wp:inline distT="0" distB="0" distL="0" distR="0" wp14:anchorId="707982D1" wp14:editId="6C6EBD08">
+            <wp:extent cx="3093058" cy="350666"/>
+            <wp:effectExtent l="0" t="0" r="0" b="0"/>
+            <wp:docPr id="33" name="Picture 33"/>
+            <wp:cNvGraphicFramePr>
+              <a:graphicFrameLocks xmlns:a="http://schemas.openxmlformats.org/drawingml/2006/main" noChangeAspect="1"/>
+            </wp:cNvGraphicFramePr>
+            <a:graphic xmlns:a="http://schemas.openxmlformats.org/drawingml/2006/main">
+              <a:graphicData uri="http://schemas.openxmlformats.org/drawingml/2006/picture">
+                <pic:pic xmlns:pic="http://schemas.openxmlformats.org/drawingml/2006/picture">
+                  <pic:nvPicPr>
+                    <pic:cNvPr id="1" name=""/>
+                    <pic:cNvPicPr/>
+                  </pic:nvPicPr>
+                  <pic:blipFill>
+                    <a:blip r:embed="rId42"/>
+                    <a:stretch>
+                      <a:fillRect/>
+                    </a:stretch>
+                  </pic:blipFill>
+                  <pic:spPr>
+                    <a:xfrm>
+                      <a:off x="0" y="0"/>
+                      <a:ext cx="3104344" cy="351946"/>
+                    </a:xfrm>
+                    <a:prstGeom prst="rect">
+                      <a:avLst/>
+                    </a:prstGeom>
+                  </pic:spPr>
+                </pic:pic>
+              </a:graphicData>
+            </a:graphic>
+          </wp:inline>
+        </w:drawing>
+      </w:r>
+    </w:p>
+    <w:p>
+      <w:pPr>
+        <w:pStyle w:val="ListParagraph"/>
+        <w:numPr>
+          <w:ilvl w:val="0"/>
+          <w:numId w:val="1"/>
+        </w:numPr>
+      </w:pPr>
+      <w:r>
+        <w:t>Let’s do a final example where we “SELECT” multiple items</w:t>
+      </w:r>
+    </w:p>
+    <w:p>
+      <w:pPr>
+        <w:jc w:val="center"/>
+      </w:pPr>
+      <w:r>
+        <w:rPr>
+          <w:noProof/>
+        </w:rPr>
+        <w:drawing>
+          <wp:inline distT="0" distB="0" distL="0" distR="0" wp14:anchorId="66FB47D6" wp14:editId="7D73BF24">
+            <wp:extent cx="4953663" cy="1202345"/>
+            <wp:effectExtent l="0" t="0" r="0" b="0"/>
+            <wp:docPr id="34" name="Picture 34"/>
+            <wp:cNvGraphicFramePr>
+              <a:graphicFrameLocks xmlns:a="http://schemas.openxmlformats.org/drawingml/2006/main" noChangeAspect="1"/>
+            </wp:cNvGraphicFramePr>
+            <a:graphic xmlns:a="http://schemas.openxmlformats.org/drawingml/2006/main">
+              <a:graphicData uri="http://schemas.openxmlformats.org/drawingml/2006/picture">
+                <pic:pic xmlns:pic="http://schemas.openxmlformats.org/drawingml/2006/picture">
+                  <pic:nvPicPr>
+                    <pic:cNvPr id="1" name=""/>
+                    <pic:cNvPicPr/>
+                  </pic:nvPicPr>
+                  <pic:blipFill>
+                    <a:blip r:embed="rId43"/>
+                    <a:stretch>
+                      <a:fillRect/>
+                    </a:stretch>
+                  </pic:blipFill>
+                  <pic:spPr>
+                    <a:xfrm>
+                      <a:off x="0" y="0"/>
+                      <a:ext cx="4963277" cy="1204679"/>
+                    </a:xfrm>
+                    <a:prstGeom prst="rect">
+                      <a:avLst/>
+                    </a:prstGeom>
+                  </pic:spPr>
+                </pic:pic>
+              </a:graphicData>
+            </a:graphic>
+          </wp:inline>
+        </w:drawing>
+      </w:r>
+    </w:p>
+    <w:p>
+      <w:pPr>
+        <w:jc w:val="center"/>
+      </w:pPr>
+      <w:r>
+        <w:rPr>
+          <w:noProof/>
+        </w:rPr>
+        <w:drawing>
+          <wp:inline distT="0" distB="0" distL="0" distR="0" wp14:anchorId="2F1B3B78" wp14:editId="5B2DE3C2">
+            <wp:extent cx="3305175" cy="1057275"/>
+            <wp:effectExtent l="0" t="0" r="9525" b="9525"/>
+            <wp:docPr id="35" name="Picture 35"/>
+            <wp:cNvGraphicFramePr>
+              <a:graphicFrameLocks xmlns:a="http://schemas.openxmlformats.org/drawingml/2006/main" noChangeAspect="1"/>
+            </wp:cNvGraphicFramePr>
+            <a:graphic xmlns:a="http://schemas.openxmlformats.org/drawingml/2006/main">
+              <a:graphicData uri="http://schemas.openxmlformats.org/drawingml/2006/picture">
+                <pic:pic xmlns:pic="http://schemas.openxmlformats.org/drawingml/2006/picture">
+                  <pic:nvPicPr>
+                    <pic:cNvPr id="1" name=""/>
+                    <pic:cNvPicPr/>
+                  </pic:nvPicPr>
+                  <pic:blipFill>
+                    <a:blip r:embed="rId44"/>
+                    <a:stretch>
+                      <a:fillRect/>
+                    </a:stretch>
+                  </pic:blipFill>
+                  <pic:spPr>
+                    <a:xfrm>
+                      <a:off x="0" y="0"/>
+                      <a:ext cx="3305175" cy="1057275"/>
+                    </a:xfrm>
+                    <a:prstGeom prst="rect">
+                      <a:avLst/>
+                    </a:prstGeom>
+                  </pic:spPr>
+                </pic:pic>
+              </a:graphicData>
+            </a:graphic>
+          </wp:inline>
+        </w:drawing>
+      </w:r>
+    </w:p>
+    <w:p>
+      <w:pPr>
+        <w:pStyle w:val="ListParagraph"/>
+        <w:numPr>
+          <w:ilvl w:val="1"/>
+          <w:numId w:val="1"/>
+        </w:numPr>
+      </w:pPr>
+      <w:r>
+        <w:t>Cool, but what if we want to print them all separately? For that we’ll need to access them individually</w:t>
+      </w:r>
+      <w:r>
+        <w:t xml:space="preserve"> using array access notation and alias keywords as follows:</w:t>
+      </w:r>
+    </w:p>
+    <w:p>
+      <w:pPr>
+        <w:jc w:val="center"/>
+      </w:pPr>
+      <w:r>
+        <w:rPr>
+          <w:noProof/>
+        </w:rPr>
+        <w:drawing>
+          <wp:inline distT="0" distB="0" distL="0" distR="0" wp14:anchorId="6780B5E8" wp14:editId="5C481373">
+            <wp:extent cx="4811182" cy="1455089"/>
+            <wp:effectExtent l="0" t="0" r="8890" b="0"/>
+            <wp:docPr id="36" name="Picture 36"/>
+            <wp:cNvGraphicFramePr>
+              <a:graphicFrameLocks xmlns:a="http://schemas.openxmlformats.org/drawingml/2006/main" noChangeAspect="1"/>
+            </wp:cNvGraphicFramePr>
+            <a:graphic xmlns:a="http://schemas.openxmlformats.org/drawingml/2006/main">
+              <a:graphicData uri="http://schemas.openxmlformats.org/drawingml/2006/picture">
+                <pic:pic xmlns:pic="http://schemas.openxmlformats.org/drawingml/2006/picture">
+                  <pic:nvPicPr>
+                    <pic:cNvPr id="1" name=""/>
+                    <pic:cNvPicPr/>
+                  </pic:nvPicPr>
+                  <pic:blipFill>
+                    <a:blip r:embed="rId45"/>
+                    <a:stretch>
+                      <a:fillRect/>
+                    </a:stretch>
+                  </pic:blipFill>
+                  <pic:spPr>
+                    <a:xfrm>
+                      <a:off x="0" y="0"/>
+                      <a:ext cx="4829004" cy="1460479"/>
+                    </a:xfrm>
+                    <a:prstGeom prst="rect">
+                      <a:avLst/>
+                    </a:prstGeom>
+                  </pic:spPr>
+                </pic:pic>
+              </a:graphicData>
+            </a:graphic>
+          </wp:inline>
+        </w:drawing>
+      </w:r>
+    </w:p>
+    <w:p>
+      <w:pPr>
+        <w:jc w:val="center"/>
+      </w:pPr>
+      <w:r>
+        <w:rPr>
+          <w:noProof/>
+        </w:rPr>
+        <w:drawing>
+          <wp:inline distT="0" distB="0" distL="0" distR="0" wp14:anchorId="46CE510C" wp14:editId="0B50895A">
+            <wp:extent cx="3248025" cy="733425"/>
+            <wp:effectExtent l="0" t="0" r="9525" b="9525"/>
+            <wp:docPr id="37" name="Picture 37"/>
+            <wp:cNvGraphicFramePr>
+              <a:graphicFrameLocks xmlns:a="http://schemas.openxmlformats.org/drawingml/2006/main" noChangeAspect="1"/>
+            </wp:cNvGraphicFramePr>
+            <a:graphic xmlns:a="http://schemas.openxmlformats.org/drawingml/2006/main">
+              <a:graphicData uri="http://schemas.openxmlformats.org/drawingml/2006/picture">
+                <pic:pic xmlns:pic="http://schemas.openxmlformats.org/drawingml/2006/picture">
+                  <pic:nvPicPr>
+                    <pic:cNvPr id="1" name=""/>
+                    <pic:cNvPicPr/>
+                  </pic:nvPicPr>
+                  <pic:blipFill>
+                    <a:blip r:embed="rId46"/>
+                    <a:stretch>
+                      <a:fillRect/>
+                    </a:stretch>
+                  </pic:blipFill>
+                  <pic:spPr>
+                    <a:xfrm>
+                      <a:off x="0" y="0"/>
+                      <a:ext cx="3248025" cy="733425"/>
+                    </a:xfrm>
+                    <a:prstGeom prst="rect">
+                      <a:avLst/>
+                    </a:prstGeom>
+                  </pic:spPr>
+                </pic:pic>
+              </a:graphicData>
+            </a:graphic>
+          </wp:inline>
+        </w:drawing>
+      </w:r>
+    </w:p>
+    <w:p>
+      <w:pPr>
+        <w:pStyle w:val="ListParagraph"/>
+        <w:numPr>
+          <w:ilvl w:val="0"/>
+          <w:numId w:val="1"/>
+        </w:numPr>
+      </w:pPr>
+      <w:r>
+        <w:t xml:space="preserve">How did </w:t>
+      </w:r>
+      <w:r>
+        <w:t>Colt</w:t>
+      </w:r>
+      <w:r>
+        <w:t xml:space="preserve"> know what code to write to get this connectivity? It’s from the documentation written by the authors of the library</w:t>
+      </w:r>
+    </w:p>
+    <w:p>
+      <w:pPr>
+        <w:pStyle w:val="ListParagraph"/>
+        <w:numPr>
+          <w:ilvl w:val="1"/>
+          <w:numId w:val="1"/>
+        </w:numPr>
+      </w:pPr>
+      <w:r>
+        <w:lastRenderedPageBreak/>
+        <w:t>This is not MySQL-sanctioned code. It was written by developers</w:t>
+      </w:r>
+      <w:r>
+        <w:t xml:space="preserve"> and we need to follow the rules created by those developers</w:t>
+      </w:r>
+    </w:p>
+    <w:p>
+      <w:pPr>
+        <w:pStyle w:val="ListParagraph"/>
+        <w:numPr>
+          <w:ilvl w:val="1"/>
+          <w:numId w:val="1"/>
+        </w:numPr>
+      </w:pPr>
+      <w:r>
+        <w:t xml:space="preserve">The documentation can be found here: </w:t>
+      </w:r>
+      <w:hyperlink r:id="rId47" w:history="1">
+        <w:r>
+          <w:rPr>
+            <w:rStyle w:val="Hyperlink"/>
+          </w:rPr>
+          <w:t>https://github.com/mysqljs/mysql</w:t>
+        </w:r>
+      </w:hyperlink>
+    </w:p>
+    <w:p>
+      <w:pPr>
+        <w:pStyle w:val="ListParagraph"/>
+        <w:numPr>
+          <w:ilvl w:val="1"/>
+          <w:numId w:val="1"/>
+        </w:numPr>
+      </w:pPr>
+    </w:p>
+    <w:p>
+      <w:pPr>
+        <w:pStyle w:val="Heading1"/>
+      </w:pPr>
+      <w:r>
+        <w:t>Creating Our Users Table in MySQL</w:t>
+      </w:r>
+    </w:p>
+    <w:p>
+      <w:pPr>
+        <w:pStyle w:val="ListParagraph"/>
+        <w:numPr>
+          <w:ilvl w:val="0"/>
+          <w:numId w:val="1"/>
+        </w:numPr>
+      </w:pPr>
+      <w:r>
+        <w:t>Now we’re ready to create define our schema and create our table in MySQL. After that, we’ll attempt to query it in JavaScript</w:t>
+      </w:r>
+    </w:p>
+    <w:p>
+      <w:pPr>
+        <w:pStyle w:val="ListParagraph"/>
+        <w:numPr>
+          <w:ilvl w:val="0"/>
+          <w:numId w:val="1"/>
+        </w:numPr>
+      </w:pPr>
+      <w:r>
+        <w:t xml:space="preserve">Let’s create our table for </w:t>
+      </w:r>
+      <w:r>
+        <w:rPr>
+          <w:i/>
+        </w:rPr>
+        <w:t>users</w:t>
+      </w:r>
+      <w:r>
+        <w:t xml:space="preserve">, where we’ll have a field for </w:t>
+      </w:r>
+      <w:r>
+        <w:rPr>
+          <w:b/>
+        </w:rPr>
+        <w:t>email</w:t>
+      </w:r>
+      <w:r>
+        <w:t xml:space="preserve"> and for </w:t>
+      </w:r>
+      <w:proofErr w:type="spellStart"/>
+      <w:r>
+        <w:rPr>
+          <w:b/>
+        </w:rPr>
+        <w:t>created_at</w:t>
+      </w:r>
+      <w:proofErr w:type="spellEnd"/>
+      <w:r>
+        <w:t xml:space="preserve">. We’ll work in a new SQL file called </w:t>
+      </w:r>
+      <w:proofErr w:type="spellStart"/>
+      <w:r>
+        <w:rPr>
+          <w:b/>
+        </w:rPr>
+        <w:t>schema.sql</w:t>
+      </w:r>
+      <w:proofErr w:type="spellEnd"/>
+    </w:p>
+    <w:p>
+      <w:pPr>
+        <w:jc w:val="center"/>
+      </w:pPr>
+      <w:r>
+        <w:rPr>
+          <w:noProof/>
+        </w:rPr>
+        <w:drawing>
+          <wp:inline distT="0" distB="0" distL="0" distR="0" wp14:anchorId="3144AC6A" wp14:editId="3F70D705">
+            <wp:extent cx="3390900" cy="733425"/>
+            <wp:effectExtent l="0" t="0" r="0" b="9525"/>
+            <wp:docPr id="38" name="Picture 38"/>
+            <wp:cNvGraphicFramePr>
+              <a:graphicFrameLocks xmlns:a="http://schemas.openxmlformats.org/drawingml/2006/main" noChangeAspect="1"/>
+            </wp:cNvGraphicFramePr>
+            <a:graphic xmlns:a="http://schemas.openxmlformats.org/drawingml/2006/main">
+              <a:graphicData uri="http://schemas.openxmlformats.org/drawingml/2006/picture">
+                <pic:pic xmlns:pic="http://schemas.openxmlformats.org/drawingml/2006/picture">
+                  <pic:nvPicPr>
+                    <pic:cNvPr id="1" name=""/>
+                    <pic:cNvPicPr/>
+                  </pic:nvPicPr>
+                  <pic:blipFill>
+                    <a:blip r:embed="rId48"/>
+                    <a:stretch>
+                      <a:fillRect/>
+                    </a:stretch>
+                  </pic:blipFill>
+                  <pic:spPr>
+                    <a:xfrm>
+                      <a:off x="0" y="0"/>
+                      <a:ext cx="3390900" cy="733425"/>
+                    </a:xfrm>
+                    <a:prstGeom prst="rect">
+                      <a:avLst/>
+                    </a:prstGeom>
+                  </pic:spPr>
+                </pic:pic>
+              </a:graphicData>
+            </a:graphic>
+          </wp:inline>
+        </w:drawing>
+      </w:r>
+    </w:p>
+    <w:p>
+      <w:pPr>
+        <w:jc w:val="center"/>
+      </w:pPr>
+      <w:r>
+        <w:rPr>
+          <w:noProof/>
+        </w:rPr>
+        <w:drawing>
+          <wp:inline distT="0" distB="0" distL="0" distR="0" wp14:anchorId="383C3D48" wp14:editId="24E9789B">
+            <wp:extent cx="2673617" cy="1653872"/>
+            <wp:effectExtent l="0" t="0" r="0" b="3810"/>
+            <wp:docPr id="39" name="Picture 39"/>
+            <wp:cNvGraphicFramePr>
+              <a:graphicFrameLocks xmlns:a="http://schemas.openxmlformats.org/drawingml/2006/main" noChangeAspect="1"/>
+            </wp:cNvGraphicFramePr>
+            <a:graphic xmlns:a="http://schemas.openxmlformats.org/drawingml/2006/main">
+              <a:graphicData uri="http://schemas.openxmlformats.org/drawingml/2006/picture">
+                <pic:pic xmlns:pic="http://schemas.openxmlformats.org/drawingml/2006/picture">
+                  <pic:nvPicPr>
+                    <pic:cNvPr id="1" name=""/>
+                    <pic:cNvPicPr/>
+                  </pic:nvPicPr>
+                  <pic:blipFill>
+                    <a:blip r:embed="rId49"/>
+                    <a:stretch>
+                      <a:fillRect/>
+                    </a:stretch>
+                  </pic:blipFill>
+                  <pic:spPr>
+                    <a:xfrm>
+                      <a:off x="0" y="0"/>
+                      <a:ext cx="2678007" cy="1656588"/>
+                    </a:xfrm>
+                    <a:prstGeom prst="rect">
+                      <a:avLst/>
+                    </a:prstGeom>
+                  </pic:spPr>
+                </pic:pic>
+              </a:graphicData>
+            </a:graphic>
+          </wp:inline>
+        </w:drawing>
+      </w:r>
+    </w:p>
+    <w:p>
+      <w:pPr>
+        <w:jc w:val="center"/>
+      </w:pPr>
+      <w:r>
+        <w:rPr>
+          <w:noProof/>
+        </w:rPr>
+        <w:drawing>
+          <wp:inline distT="0" distB="0" distL="0" distR="0" wp14:anchorId="35B8A3DD" wp14:editId="6856D6A2">
+            <wp:extent cx="4826442" cy="1238787"/>
+            <wp:effectExtent l="0" t="0" r="0" b="0"/>
+            <wp:docPr id="40" name="Picture 40"/>
+            <wp:cNvGraphicFramePr>
+              <a:graphicFrameLocks xmlns:a="http://schemas.openxmlformats.org/drawingml/2006/main" noChangeAspect="1"/>
+            </wp:cNvGraphicFramePr>
+            <a:graphic xmlns:a="http://schemas.openxmlformats.org/drawingml/2006/main">
+              <a:graphicData uri="http://schemas.openxmlformats.org/drawingml/2006/picture">
+                <pic:pic xmlns:pic="http://schemas.openxmlformats.org/drawingml/2006/picture">
+                  <pic:nvPicPr>
+                    <pic:cNvPr id="1" name=""/>
+                    <pic:cNvPicPr/>
+                  </pic:nvPicPr>
+                  <pic:blipFill>
+                    <a:blip r:embed="rId50"/>
+                    <a:stretch>
+                      <a:fillRect/>
+                    </a:stretch>
+                  </pic:blipFill>
+                  <pic:spPr>
+                    <a:xfrm>
+                      <a:off x="0" y="0"/>
+                      <a:ext cx="4846219" cy="1243863"/>
+                    </a:xfrm>
+                    <a:prstGeom prst="rect">
+                      <a:avLst/>
+                    </a:prstGeom>
+                  </pic:spPr>
+                </pic:pic>
+              </a:graphicData>
+            </a:graphic>
+          </wp:inline>
+        </w:drawing>
+      </w:r>
+    </w:p>
+    <w:p>
+      <w:pPr>
+        <w:pStyle w:val="ListParagraph"/>
+        <w:numPr>
+          <w:ilvl w:val="0"/>
+          <w:numId w:val="1"/>
+        </w:numPr>
+      </w:pPr>
+      <w:r>
+        <w:t xml:space="preserve">Now we have </w:t>
+      </w:r>
+      <w:proofErr w:type="spellStart"/>
+      <w:r>
+        <w:t xml:space="preserve">a </w:t>
+      </w:r>
+      <w:r>
+        <w:rPr>
+          <w:i/>
+        </w:rPr>
+        <w:t>users</w:t>
+      </w:r>
+      <w:proofErr w:type="spellEnd"/>
+      <w:r>
+        <w:t xml:space="preserve"> table – nice!</w:t>
+      </w:r>
+    </w:p>
+    <w:p>
+      <w:pPr>
+        <w:pStyle w:val="ListParagraph"/>
+        <w:numPr>
+          <w:ilvl w:val="0"/>
+          <w:numId w:val="1"/>
+        </w:numPr>
+      </w:pPr>
+      <w:r>
+        <w:t>Code summary</w:t>
+      </w:r>
+    </w:p>
+    <w:p>
+      <w:pPr>
+        <w:shd w:val="clear" w:color="auto" w:fill="FFFFFF"/>
+        <w:spacing w:after="100" w:afterAutospacing="1" w:line="240" w:lineRule="auto"/>
+        <w:ind w:left="360"/>
+        <w:contextualSpacing/>
+        <w:rPr>
+          <w:rFonts w:ascii="Consolas" w:eastAsia="Times New Roman" w:hAnsi="Consolas" w:cs="Times New Roman"/>
+          <w:color w:val="3E4143"/>
+          <w:sz w:val="18"/>
+          <w:szCs w:val="18"/>
+        </w:rPr>
+      </w:pPr>
+      <w:r>
+        <w:rPr>
+          <w:rFonts w:ascii="Consolas" w:eastAsia="Times New Roman" w:hAnsi="Consolas" w:cs="Times New Roman"/>
+          <w:color w:val="1C1D1F"/>
+          <w:sz w:val="18"/>
+          <w:szCs w:val="18"/>
+        </w:rPr>
+        <w:t>CREATE TABLE users (</w:t>
+      </w:r>
+    </w:p>
+    <w:p>
+      <w:pPr>
+        <w:shd w:val="clear" w:color="auto" w:fill="FFFFFF"/>
+        <w:spacing w:after="100" w:afterAutospacing="1" w:line="240" w:lineRule="auto"/>
+        <w:ind w:left="360"/>
+        <w:contextualSpacing/>
+        <w:rPr>
+          <w:rFonts w:ascii="Consolas" w:eastAsia="Times New Roman" w:hAnsi="Consolas" w:cs="Times New Roman"/>
+          <w:color w:val="3E4143"/>
+          <w:sz w:val="18"/>
+          <w:szCs w:val="18"/>
+        </w:rPr>
+      </w:pPr>
+      <w:r>
+        <w:rPr>
+          <w:rFonts w:ascii="Consolas" w:eastAsia="Times New Roman" w:hAnsi="Consolas" w:cs="Times New Roman"/>
+          <w:color w:val="1C1D1F"/>
+          <w:sz w:val="18"/>
+          <w:szCs w:val="18"/>
+        </w:rPr>
+        <w:t xml:space="preserve">    email </w:t>
+      </w:r>
+      <w:proofErr w:type="gramStart"/>
+      <w:r>
+        <w:rPr>
+          <w:rFonts w:ascii="Consolas" w:eastAsia="Times New Roman" w:hAnsi="Consolas" w:cs="Times New Roman"/>
+          <w:color w:val="1C1D1F"/>
+          <w:sz w:val="18"/>
+          <w:szCs w:val="18"/>
+        </w:rPr>
+        <w:t>VARCHAR(</w:t>
+      </w:r>
+      <w:proofErr w:type="gramEnd"/>
+      <w:r>
+        <w:rPr>
+          <w:rFonts w:ascii="Consolas" w:eastAsia="Times New Roman" w:hAnsi="Consolas" w:cs="Times New Roman"/>
+          <w:color w:val="1C1D1F"/>
+          <w:sz w:val="18"/>
+          <w:szCs w:val="18"/>
+        </w:rPr>
+        <w:t>255) PRIMARY KEY,</w:t>
+      </w:r>
+    </w:p>
+    <w:p>
+      <w:pPr>
+        <w:shd w:val="clear" w:color="auto" w:fill="FFFFFF"/>
+        <w:spacing w:after="100" w:afterAutospacing="1" w:line="240" w:lineRule="auto"/>
+        <w:ind w:left="360"/>
+        <w:contextualSpacing/>
+        <w:rPr>
+          <w:rFonts w:ascii="Consolas" w:eastAsia="Times New Roman" w:hAnsi="Consolas" w:cs="Times New Roman"/>
+          <w:color w:val="3E4143"/>
+          <w:sz w:val="18"/>
+          <w:szCs w:val="18"/>
+        </w:rPr>
+      </w:pPr>
+      <w:r>
+        <w:rPr>
+          <w:rFonts w:ascii="Consolas" w:eastAsia="Times New Roman" w:hAnsi="Consolas" w:cs="Times New Roman"/>
+          <w:color w:val="1C1D1F"/>
+          <w:sz w:val="18"/>
+          <w:szCs w:val="18"/>
+        </w:rPr>
+        <w:t xml:space="preserve">    </w:t>
+      </w:r>
+      <w:proofErr w:type="spellStart"/>
+      <w:r>
+        <w:rPr>
+          <w:rFonts w:ascii="Consolas" w:eastAsia="Times New Roman" w:hAnsi="Consolas" w:cs="Times New Roman"/>
+          <w:color w:val="1C1D1F"/>
+          <w:sz w:val="18"/>
+          <w:szCs w:val="18"/>
+        </w:rPr>
+        <w:t>created_at</w:t>
+      </w:r>
+      <w:proofErr w:type="spellEnd"/>
+      <w:r>
+        <w:rPr>
+          <w:rFonts w:ascii="Consolas" w:eastAsia="Times New Roman" w:hAnsi="Consolas" w:cs="Times New Roman"/>
+          <w:color w:val="1C1D1F"/>
+          <w:sz w:val="18"/>
+          <w:szCs w:val="18"/>
+        </w:rPr>
+        <w:t xml:space="preserve"> TIMESTAMP DEFAULT </w:t>
+      </w:r>
+      <w:proofErr w:type="gramStart"/>
+      <w:r>
+        <w:rPr>
+          <w:rFonts w:ascii="Consolas" w:eastAsia="Times New Roman" w:hAnsi="Consolas" w:cs="Times New Roman"/>
+          <w:color w:val="1C1D1F"/>
+          <w:sz w:val="18"/>
+          <w:szCs w:val="18"/>
+        </w:rPr>
+        <w:t>NOW(</w:t>
+      </w:r>
+      <w:proofErr w:type="gramEnd"/>
+      <w:r>
+        <w:rPr>
+          <w:rFonts w:ascii="Consolas" w:eastAsia="Times New Roman" w:hAnsi="Consolas" w:cs="Times New Roman"/>
+          <w:color w:val="1C1D1F"/>
+          <w:sz w:val="18"/>
+          <w:szCs w:val="18"/>
+        </w:rPr>
+        <w:t>)</w:t>
+      </w:r>
+    </w:p>
+    <w:p>
+      <w:pPr>
+        <w:shd w:val="clear" w:color="auto" w:fill="FFFFFF"/>
+        <w:spacing w:after="100" w:afterAutospacing="1" w:line="240" w:lineRule="auto"/>
+        <w:ind w:left="360"/>
+        <w:contextualSpacing/>
+        <w:rPr>
+          <w:rFonts w:ascii="Consolas" w:eastAsia="Times New Roman" w:hAnsi="Consolas" w:cs="Times New Roman"/>
+          <w:color w:val="3E4143"/>
+          <w:sz w:val="18"/>
+          <w:szCs w:val="18"/>
+        </w:rPr>
+      </w:pPr>
+      <w:r>
+        <w:rPr>
+          <w:rFonts w:ascii="Consolas" w:eastAsia="Times New Roman" w:hAnsi="Consolas" w:cs="Times New Roman"/>
+          <w:color w:val="1C1D1F"/>
+          <w:sz w:val="18"/>
+          <w:szCs w:val="18"/>
+        </w:rPr>
+        <w:t>);</w:t>
+      </w:r>
+      <w:bookmarkStart w:id="0" w:name="_GoBack"/>
       <w:bookmarkEnd w:id="0"/>
     </w:p>
-    <w:p>
-      <w:pPr>
-        <w:ind w:left="360"/>
-      </w:pPr>
-    </w:p>
+    <w:p/>
+    <w:p/>
+    <w:p/>
+    <w:p/>
+    <w:p/>
+    <w:p>
+      <w:pPr>
+        <w:jc w:val="center"/>
+      </w:pPr>
+    </w:p>
+    <w:p/>
+    <w:p/>
+    <w:p>
+      <w:pPr>
+        <w:jc w:val="center"/>
+      </w:pPr>
+    </w:p>
+    <w:p/>
     <w:p/>
     <w:p>
       <w:pPr>
@@ -2010,7 +3742,7 @@
     </w:p>
     <w:p/>
     <w:sectPr>
-      <w:headerReference w:type="default" r:id="rId29"/>
+      <w:headerReference w:type="default" r:id="rId51"/>
       <w:pgSz w:w="12240" w:h="15840"/>
       <w:pgMar w:top="1440" w:right="1440" w:bottom="1440" w:left="1440" w:header="720" w:footer="720" w:gutter="0"/>
       <w:cols w:space="720"/>
@@ -2086,6 +3818,232 @@
 <file path=word/numbering.xml><?xml version="1.0" encoding="utf-8"?>
 <w:numbering xmlns:wpc="http://schemas.microsoft.com/office/word/2010/wordprocessingCanvas" xmlns:cx="http://schemas.microsoft.com/office/drawing/2014/chartex" xmlns:mc="http://schemas.openxmlformats.org/markup-compatibility/2006" xmlns:o="urn:schemas-microsoft-com:office:office" xmlns:r="http://schemas.openxmlformats.org/officeDocument/2006/relationships" xmlns:m="http://schemas.openxmlformats.org/officeDocument/2006/math" xmlns:v="urn:schemas-microsoft-com:vml" xmlns:wp14="http://schemas.microsoft.com/office/word/2010/wordprocessingDrawing" xmlns:wp="http://schemas.openxmlformats.org/drawingml/2006/wordprocessingDrawing" xmlns:w10="urn:schemas-microsoft-com:office:word" xmlns:w="http://schemas.openxmlformats.org/wordprocessingml/2006/main" xmlns:w14="http://schemas.microsoft.com/office/word/2010/wordml" xmlns:w15="http://schemas.microsoft.com/office/word/2012/wordml" xmlns:w16se="http://schemas.microsoft.com/office/word/2015/wordml/symex" xmlns:wpg="http://schemas.microsoft.com/office/word/2010/wordprocessingGroup" xmlns:wpi="http://schemas.microsoft.com/office/word/2010/wordprocessingInk" xmlns:wne="http://schemas.microsoft.com/office/word/2006/wordml" xmlns:wps="http://schemas.microsoft.com/office/word/2010/wordprocessingShape" mc:Ignorable="w14 w15 w16se wp14">
   <w:abstractNum w:abstractNumId="0" w15:restartNumberingAfterBreak="0">
+    <w:nsid w:val="12742D85"/>
+    <w:multiLevelType w:val="multilevel"/>
+    <w:tmpl w:val="007848F0"/>
+    <w:lvl w:ilvl="0">
+      <w:start w:val="1"/>
+      <w:numFmt w:val="decimal"/>
+      <w:lvlText w:val="%1."/>
+      <w:lvlJc w:val="left"/>
+      <w:pPr>
+        <w:tabs>
+          <w:tab w:val="num" w:pos="720"/>
+        </w:tabs>
+        <w:ind w:left="720" w:hanging="360"/>
+      </w:pPr>
+    </w:lvl>
+    <w:lvl w:ilvl="1" w:tentative="1">
+      <w:start w:val="1"/>
+      <w:numFmt w:val="decimal"/>
+      <w:lvlText w:val="%2."/>
+      <w:lvlJc w:val="left"/>
+      <w:pPr>
+        <w:tabs>
+          <w:tab w:val="num" w:pos="1440"/>
+        </w:tabs>
+        <w:ind w:left="1440" w:hanging="360"/>
+      </w:pPr>
+    </w:lvl>
+    <w:lvl w:ilvl="2" w:tentative="1">
+      <w:start w:val="1"/>
+      <w:numFmt w:val="decimal"/>
+      <w:lvlText w:val="%3."/>
+      <w:lvlJc w:val="left"/>
+      <w:pPr>
+        <w:tabs>
+          <w:tab w:val="num" w:pos="2160"/>
+        </w:tabs>
+        <w:ind w:left="2160" w:hanging="360"/>
+      </w:pPr>
+    </w:lvl>
+    <w:lvl w:ilvl="3" w:tentative="1">
+      <w:start w:val="1"/>
+      <w:numFmt w:val="decimal"/>
+      <w:lvlText w:val="%4."/>
+      <w:lvlJc w:val="left"/>
+      <w:pPr>
+        <w:tabs>
+          <w:tab w:val="num" w:pos="2880"/>
+        </w:tabs>
+        <w:ind w:left="2880" w:hanging="360"/>
+      </w:pPr>
+    </w:lvl>
+    <w:lvl w:ilvl="4" w:tentative="1">
+      <w:start w:val="1"/>
+      <w:numFmt w:val="decimal"/>
+      <w:lvlText w:val="%5."/>
+      <w:lvlJc w:val="left"/>
+      <w:pPr>
+        <w:tabs>
+          <w:tab w:val="num" w:pos="3600"/>
+        </w:tabs>
+        <w:ind w:left="3600" w:hanging="360"/>
+      </w:pPr>
+    </w:lvl>
+    <w:lvl w:ilvl="5" w:tentative="1">
+      <w:start w:val="1"/>
+      <w:numFmt w:val="decimal"/>
+      <w:lvlText w:val="%6."/>
+      <w:lvlJc w:val="left"/>
+      <w:pPr>
+        <w:tabs>
+          <w:tab w:val="num" w:pos="4320"/>
+        </w:tabs>
+        <w:ind w:left="4320" w:hanging="360"/>
+      </w:pPr>
+    </w:lvl>
+    <w:lvl w:ilvl="6" w:tentative="1">
+      <w:start w:val="1"/>
+      <w:numFmt w:val="decimal"/>
+      <w:lvlText w:val="%7."/>
+      <w:lvlJc w:val="left"/>
+      <w:pPr>
+        <w:tabs>
+          <w:tab w:val="num" w:pos="5040"/>
+        </w:tabs>
+        <w:ind w:left="5040" w:hanging="360"/>
+      </w:pPr>
+    </w:lvl>
+    <w:lvl w:ilvl="7" w:tentative="1">
+      <w:start w:val="1"/>
+      <w:numFmt w:val="decimal"/>
+      <w:lvlText w:val="%8."/>
+      <w:lvlJc w:val="left"/>
+      <w:pPr>
+        <w:tabs>
+          <w:tab w:val="num" w:pos="5760"/>
+        </w:tabs>
+        <w:ind w:left="5760" w:hanging="360"/>
+      </w:pPr>
+    </w:lvl>
+    <w:lvl w:ilvl="8" w:tentative="1">
+      <w:start w:val="1"/>
+      <w:numFmt w:val="decimal"/>
+      <w:lvlText w:val="%9."/>
+      <w:lvlJc w:val="left"/>
+      <w:pPr>
+        <w:tabs>
+          <w:tab w:val="num" w:pos="6480"/>
+        </w:tabs>
+        <w:ind w:left="6480" w:hanging="360"/>
+      </w:pPr>
+    </w:lvl>
+  </w:abstractNum>
+  <w:abstractNum w:abstractNumId="1" w15:restartNumberingAfterBreak="0">
+    <w:nsid w:val="1B3029B5"/>
+    <w:multiLevelType w:val="multilevel"/>
+    <w:tmpl w:val="9A0C2A94"/>
+    <w:lvl w:ilvl="0">
+      <w:start w:val="1"/>
+      <w:numFmt w:val="decimal"/>
+      <w:lvlText w:val="%1."/>
+      <w:lvlJc w:val="left"/>
+      <w:pPr>
+        <w:tabs>
+          <w:tab w:val="num" w:pos="720"/>
+        </w:tabs>
+        <w:ind w:left="720" w:hanging="360"/>
+      </w:pPr>
+    </w:lvl>
+    <w:lvl w:ilvl="1" w:tentative="1">
+      <w:start w:val="1"/>
+      <w:numFmt w:val="decimal"/>
+      <w:lvlText w:val="%2."/>
+      <w:lvlJc w:val="left"/>
+      <w:pPr>
+        <w:tabs>
+          <w:tab w:val="num" w:pos="1440"/>
+        </w:tabs>
+        <w:ind w:left="1440" w:hanging="360"/>
+      </w:pPr>
+    </w:lvl>
+    <w:lvl w:ilvl="2" w:tentative="1">
+      <w:start w:val="1"/>
+      <w:numFmt w:val="decimal"/>
+      <w:lvlText w:val="%3."/>
+      <w:lvlJc w:val="left"/>
+      <w:pPr>
+        <w:tabs>
+          <w:tab w:val="num" w:pos="2160"/>
+        </w:tabs>
+        <w:ind w:left="2160" w:hanging="360"/>
+      </w:pPr>
+    </w:lvl>
+    <w:lvl w:ilvl="3" w:tentative="1">
+      <w:start w:val="1"/>
+      <w:numFmt w:val="decimal"/>
+      <w:lvlText w:val="%4."/>
+      <w:lvlJc w:val="left"/>
+      <w:pPr>
+        <w:tabs>
+          <w:tab w:val="num" w:pos="2880"/>
+        </w:tabs>
+        <w:ind w:left="2880" w:hanging="360"/>
+      </w:pPr>
+    </w:lvl>
+    <w:lvl w:ilvl="4" w:tentative="1">
+      <w:start w:val="1"/>
+      <w:numFmt w:val="decimal"/>
+      <w:lvlText w:val="%5."/>
+      <w:lvlJc w:val="left"/>
+      <w:pPr>
+        <w:tabs>
+          <w:tab w:val="num" w:pos="3600"/>
+        </w:tabs>
+        <w:ind w:left="3600" w:hanging="360"/>
+      </w:pPr>
+    </w:lvl>
+    <w:lvl w:ilvl="5" w:tentative="1">
+      <w:start w:val="1"/>
+      <w:numFmt w:val="decimal"/>
+      <w:lvlText w:val="%6."/>
+      <w:lvlJc w:val="left"/>
+      <w:pPr>
+        <w:tabs>
+          <w:tab w:val="num" w:pos="4320"/>
+        </w:tabs>
+        <w:ind w:left="4320" w:hanging="360"/>
+      </w:pPr>
+    </w:lvl>
+    <w:lvl w:ilvl="6" w:tentative="1">
+      <w:start w:val="1"/>
+      <w:numFmt w:val="decimal"/>
+      <w:lvlText w:val="%7."/>
+      <w:lvlJc w:val="left"/>
+      <w:pPr>
+        <w:tabs>
+          <w:tab w:val="num" w:pos="5040"/>
+        </w:tabs>
+        <w:ind w:left="5040" w:hanging="360"/>
+      </w:pPr>
+    </w:lvl>
+    <w:lvl w:ilvl="7" w:tentative="1">
+      <w:start w:val="1"/>
+      <w:numFmt w:val="decimal"/>
+      <w:lvlText w:val="%8."/>
+      <w:lvlJc w:val="left"/>
+      <w:pPr>
+        <w:tabs>
+          <w:tab w:val="num" w:pos="5760"/>
+        </w:tabs>
+        <w:ind w:left="5760" w:hanging="360"/>
+      </w:pPr>
+    </w:lvl>
+    <w:lvl w:ilvl="8" w:tentative="1">
+      <w:start w:val="1"/>
+      <w:numFmt w:val="decimal"/>
+      <w:lvlText w:val="%9."/>
+      <w:lvlJc w:val="left"/>
+      <w:pPr>
+        <w:tabs>
+          <w:tab w:val="num" w:pos="6480"/>
+        </w:tabs>
+        <w:ind w:left="6480" w:hanging="360"/>
+      </w:pPr>
+    </w:lvl>
+  </w:abstractNum>
+  <w:abstractNum w:abstractNumId="2" w15:restartNumberingAfterBreak="0">
     <w:nsid w:val="7464680B"/>
     <w:multiLevelType w:val="hybridMultilevel"/>
     <w:tmpl w:val="FCD63DEE"/>
@@ -2199,6 +4157,12 @@
     </w:lvl>
   </w:abstractNum>
   <w:num w:numId="1">
+    <w:abstractNumId w:val="2"/>
+  </w:num>
+  <w:num w:numId="2">
+    <w:abstractNumId w:val="1"/>
+  </w:num>
+  <w:num w:numId="3">
     <w:abstractNumId w:val="0"/>
   </w:num>
 </w:numbering>
@@ -2725,6 +4689,31 @@
       <w:szCs w:val="32"/>
     </w:rPr>
   </w:style>
+  <w:style w:type="character" w:customStyle="1" w:styleId="kwd">
+    <w:name w:val="kwd"/>
+    <w:basedOn w:val="DefaultParagraphFont"/>
+    <w:rsid w:val="006271EC"/>
+  </w:style>
+  <w:style w:type="character" w:customStyle="1" w:styleId="pln">
+    <w:name w:val="pln"/>
+    <w:basedOn w:val="DefaultParagraphFont"/>
+    <w:rsid w:val="006271EC"/>
+  </w:style>
+  <w:style w:type="character" w:customStyle="1" w:styleId="pun">
+    <w:name w:val="pun"/>
+    <w:basedOn w:val="DefaultParagraphFont"/>
+    <w:rsid w:val="006271EC"/>
+  </w:style>
+  <w:style w:type="character" w:customStyle="1" w:styleId="str">
+    <w:name w:val="str"/>
+    <w:basedOn w:val="DefaultParagraphFont"/>
+    <w:rsid w:val="006271EC"/>
+  </w:style>
+  <w:style w:type="character" w:customStyle="1" w:styleId="lit">
+    <w:name w:val="lit"/>
+    <w:basedOn w:val="DefaultParagraphFont"/>
+    <w:rsid w:val="00B25B0A"/>
+  </w:style>
 </w:styles>
 </file>
 

--- a/Section 16 - Introducing Node/Notes - Section 16 Introducing Node.docx
+++ b/Section 16 - Introducing Node/Notes - Section 16 Introducing Node.docx
@@ -268,7 +268,13 @@
       </w:r>
       <w:proofErr w:type="spellEnd"/>
       <w:r>
-        <w:t xml:space="preserve"> (or whatever language), which will then compile the result, build a response (e.g. a webpage), and shoots it back to the client</w:t>
+        <w:t xml:space="preserve"> (or whatever language), which will then compile the result, build a respo</w:t>
+      </w:r>
+      <w:r>
+        <w:t>nse (e.g. a webpage), and shoot</w:t>
+      </w:r>
+      <w:r>
+        <w:t xml:space="preserve"> it back to the client</w:t>
       </w:r>
     </w:p>
     <w:p>
@@ -3713,12 +3719,3576 @@
         </w:rPr>
         <w:t>);</w:t>
       </w:r>
+    </w:p>
+    <w:p/>
+    <w:p>
+      <w:pPr>
+        <w:pStyle w:val="Heading1"/>
+      </w:pPr>
+      <w:r>
+        <w:t>Selecting Using Node</w:t>
+      </w:r>
+    </w:p>
+    <w:p>
+      <w:pPr>
+        <w:pStyle w:val="ListParagraph"/>
+        <w:numPr>
+          <w:ilvl w:val="0"/>
+          <w:numId w:val="1"/>
+        </w:numPr>
+      </w:pPr>
+      <w:r>
+        <w:t xml:space="preserve">Now that we’ve got </w:t>
+      </w:r>
+      <w:proofErr w:type="spellStart"/>
+      <w:r>
+        <w:t xml:space="preserve">a </w:t>
+      </w:r>
+      <w:r>
+        <w:rPr>
+          <w:i/>
+        </w:rPr>
+        <w:t>users</w:t>
+      </w:r>
+      <w:proofErr w:type="spellEnd"/>
+      <w:r>
+        <w:t xml:space="preserve"> table defined, let’s populate it with a couple users just so we can select from it using Node</w:t>
+      </w:r>
+    </w:p>
+    <w:p>
+      <w:pPr>
+        <w:pStyle w:val="ListParagraph"/>
+        <w:numPr>
+          <w:ilvl w:val="0"/>
+          <w:numId w:val="1"/>
+        </w:numPr>
+      </w:pPr>
+      <w:r>
+        <w:t xml:space="preserve">For the moment we’ll just define emails and allow </w:t>
+      </w:r>
+      <w:proofErr w:type="spellStart"/>
+      <w:r>
+        <w:t>created_at</w:t>
+      </w:r>
+      <w:proofErr w:type="spellEnd"/>
+      <w:r>
+        <w:t xml:space="preserve"> to be default</w:t>
+      </w:r>
+    </w:p>
+    <w:p>
+      <w:pPr>
+        <w:jc w:val="center"/>
+      </w:pPr>
+      <w:r>
+        <w:rPr>
+          <w:noProof/>
+        </w:rPr>
+        <w:lastRenderedPageBreak/>
+        <w:drawing>
+          <wp:inline distT="0" distB="0" distL="0" distR="0" wp14:anchorId="162C00A6" wp14:editId="7040708D">
+            <wp:extent cx="2083242" cy="657022"/>
+            <wp:effectExtent l="0" t="0" r="0" b="0"/>
+            <wp:docPr id="27" name="Picture 27"/>
+            <wp:cNvGraphicFramePr>
+              <a:graphicFrameLocks xmlns:a="http://schemas.openxmlformats.org/drawingml/2006/main" noChangeAspect="1"/>
+            </wp:cNvGraphicFramePr>
+            <a:graphic xmlns:a="http://schemas.openxmlformats.org/drawingml/2006/main">
+              <a:graphicData uri="http://schemas.openxmlformats.org/drawingml/2006/picture">
+                <pic:pic xmlns:pic="http://schemas.openxmlformats.org/drawingml/2006/picture">
+                  <pic:nvPicPr>
+                    <pic:cNvPr id="1" name=""/>
+                    <pic:cNvPicPr/>
+                  </pic:nvPicPr>
+                  <pic:blipFill>
+                    <a:blip r:embed="rId51"/>
+                    <a:stretch>
+                      <a:fillRect/>
+                    </a:stretch>
+                  </pic:blipFill>
+                  <pic:spPr>
+                    <a:xfrm>
+                      <a:off x="0" y="0"/>
+                      <a:ext cx="2088477" cy="658673"/>
+                    </a:xfrm>
+                    <a:prstGeom prst="rect">
+                      <a:avLst/>
+                    </a:prstGeom>
+                  </pic:spPr>
+                </pic:pic>
+              </a:graphicData>
+            </a:graphic>
+          </wp:inline>
+        </w:drawing>
+      </w:r>
+    </w:p>
+    <w:p>
+      <w:pPr>
+        <w:jc w:val="center"/>
+      </w:pPr>
+      <w:r>
+        <w:rPr>
+          <w:noProof/>
+        </w:rPr>
+        <w:drawing>
+          <wp:inline distT="0" distB="0" distL="0" distR="0" wp14:anchorId="5C97805C" wp14:editId="2295F245">
+            <wp:extent cx="3005593" cy="1216741"/>
+            <wp:effectExtent l="0" t="0" r="4445" b="2540"/>
+            <wp:docPr id="41" name="Picture 41"/>
+            <wp:cNvGraphicFramePr>
+              <a:graphicFrameLocks xmlns:a="http://schemas.openxmlformats.org/drawingml/2006/main" noChangeAspect="1"/>
+            </wp:cNvGraphicFramePr>
+            <a:graphic xmlns:a="http://schemas.openxmlformats.org/drawingml/2006/main">
+              <a:graphicData uri="http://schemas.openxmlformats.org/drawingml/2006/picture">
+                <pic:pic xmlns:pic="http://schemas.openxmlformats.org/drawingml/2006/picture">
+                  <pic:nvPicPr>
+                    <pic:cNvPr id="1" name=""/>
+                    <pic:cNvPicPr/>
+                  </pic:nvPicPr>
+                  <pic:blipFill>
+                    <a:blip r:embed="rId52"/>
+                    <a:stretch>
+                      <a:fillRect/>
+                    </a:stretch>
+                  </pic:blipFill>
+                  <pic:spPr>
+                    <a:xfrm>
+                      <a:off x="0" y="0"/>
+                      <a:ext cx="3008545" cy="1217936"/>
+                    </a:xfrm>
+                    <a:prstGeom prst="rect">
+                      <a:avLst/>
+                    </a:prstGeom>
+                  </pic:spPr>
+                </pic:pic>
+              </a:graphicData>
+            </a:graphic>
+          </wp:inline>
+        </w:drawing>
+      </w:r>
+    </w:p>
+    <w:p>
+      <w:pPr>
+        <w:pStyle w:val="ListParagraph"/>
+        <w:numPr>
+          <w:ilvl w:val="0"/>
+          <w:numId w:val="1"/>
+        </w:numPr>
+      </w:pPr>
+      <w:r>
+        <w:t xml:space="preserve">Great, now we have data. Our goal is now to select this data from the table using </w:t>
+      </w:r>
+      <w:proofErr w:type="spellStart"/>
+      <w:r>
+        <w:t>NodeJS</w:t>
+      </w:r>
+      <w:proofErr w:type="spellEnd"/>
+      <w:r>
+        <w:t>. Let’s add the following code to our app.js file</w:t>
+      </w:r>
+    </w:p>
+    <w:p>
+      <w:pPr>
+        <w:jc w:val="center"/>
+      </w:pPr>
+      <w:r>
+        <w:rPr>
+          <w:noProof/>
+        </w:rPr>
+        <w:drawing>
+          <wp:inline distT="0" distB="0" distL="0" distR="0" wp14:anchorId="71D2D756" wp14:editId="3A9FE540">
+            <wp:extent cx="5251868" cy="3673502"/>
+            <wp:effectExtent l="0" t="0" r="6350" b="3175"/>
+            <wp:docPr id="44" name="Picture 44"/>
+            <wp:cNvGraphicFramePr>
+              <a:graphicFrameLocks xmlns:a="http://schemas.openxmlformats.org/drawingml/2006/main" noChangeAspect="1"/>
+            </wp:cNvGraphicFramePr>
+            <a:graphic xmlns:a="http://schemas.openxmlformats.org/drawingml/2006/main">
+              <a:graphicData uri="http://schemas.openxmlformats.org/drawingml/2006/picture">
+                <pic:pic xmlns:pic="http://schemas.openxmlformats.org/drawingml/2006/picture">
+                  <pic:nvPicPr>
+                    <pic:cNvPr id="1" name=""/>
+                    <pic:cNvPicPr/>
+                  </pic:nvPicPr>
+                  <pic:blipFill>
+                    <a:blip r:embed="rId53"/>
+                    <a:stretch>
+                      <a:fillRect/>
+                    </a:stretch>
+                  </pic:blipFill>
+                  <pic:spPr>
+                    <a:xfrm>
+                      <a:off x="0" y="0"/>
+                      <a:ext cx="5260245" cy="3679361"/>
+                    </a:xfrm>
+                    <a:prstGeom prst="rect">
+                      <a:avLst/>
+                    </a:prstGeom>
+                  </pic:spPr>
+                </pic:pic>
+              </a:graphicData>
+            </a:graphic>
+          </wp:inline>
+        </w:drawing>
+      </w:r>
+    </w:p>
+    <w:p>
+      <w:pPr>
+        <w:jc w:val="center"/>
+      </w:pPr>
+      <w:r>
+        <w:rPr>
+          <w:noProof/>
+        </w:rPr>
+        <w:drawing>
+          <wp:inline distT="0" distB="0" distL="0" distR="0" wp14:anchorId="463BBA66" wp14:editId="212D09B7">
+            <wp:extent cx="3077155" cy="1758374"/>
+            <wp:effectExtent l="0" t="0" r="9525" b="0"/>
+            <wp:docPr id="45" name="Picture 45"/>
+            <wp:cNvGraphicFramePr>
+              <a:graphicFrameLocks xmlns:a="http://schemas.openxmlformats.org/drawingml/2006/main" noChangeAspect="1"/>
+            </wp:cNvGraphicFramePr>
+            <a:graphic xmlns:a="http://schemas.openxmlformats.org/drawingml/2006/main">
+              <a:graphicData uri="http://schemas.openxmlformats.org/drawingml/2006/picture">
+                <pic:pic xmlns:pic="http://schemas.openxmlformats.org/drawingml/2006/picture">
+                  <pic:nvPicPr>
+                    <pic:cNvPr id="1" name=""/>
+                    <pic:cNvPicPr/>
+                  </pic:nvPicPr>
+                  <pic:blipFill>
+                    <a:blip r:embed="rId54"/>
+                    <a:stretch>
+                      <a:fillRect/>
+                    </a:stretch>
+                  </pic:blipFill>
+                  <pic:spPr>
+                    <a:xfrm>
+                      <a:off x="0" y="0"/>
+                      <a:ext cx="3086290" cy="1763594"/>
+                    </a:xfrm>
+                    <a:prstGeom prst="rect">
+                      <a:avLst/>
+                    </a:prstGeom>
+                  </pic:spPr>
+                </pic:pic>
+              </a:graphicData>
+            </a:graphic>
+          </wp:inline>
+        </w:drawing>
+      </w:r>
+    </w:p>
+    <w:p>
+      <w:pPr>
+        <w:pStyle w:val="ListParagraph"/>
+        <w:numPr>
+          <w:ilvl w:val="0"/>
+          <w:numId w:val="1"/>
+        </w:numPr>
+      </w:pPr>
+      <w:r>
+        <w:lastRenderedPageBreak/>
+        <w:t>Perfect! We could also retrieve specific results using indexing. Suppose we only wanted to see the second result (indexed at position 1)</w:t>
+      </w:r>
+    </w:p>
+    <w:p>
+      <w:pPr>
+        <w:jc w:val="center"/>
+      </w:pPr>
+      <w:r>
+        <w:rPr>
+          <w:noProof/>
+        </w:rPr>
+        <w:drawing>
+          <wp:inline distT="0" distB="0" distL="0" distR="0" wp14:anchorId="649D498C" wp14:editId="1412F9C2">
+            <wp:extent cx="4428877" cy="833671"/>
+            <wp:effectExtent l="0" t="0" r="0" b="5080"/>
+            <wp:docPr id="46" name="Picture 46"/>
+            <wp:cNvGraphicFramePr>
+              <a:graphicFrameLocks xmlns:a="http://schemas.openxmlformats.org/drawingml/2006/main" noChangeAspect="1"/>
+            </wp:cNvGraphicFramePr>
+            <a:graphic xmlns:a="http://schemas.openxmlformats.org/drawingml/2006/main">
+              <a:graphicData uri="http://schemas.openxmlformats.org/drawingml/2006/picture">
+                <pic:pic xmlns:pic="http://schemas.openxmlformats.org/drawingml/2006/picture">
+                  <pic:nvPicPr>
+                    <pic:cNvPr id="1" name=""/>
+                    <pic:cNvPicPr/>
+                  </pic:nvPicPr>
+                  <pic:blipFill>
+                    <a:blip r:embed="rId55"/>
+                    <a:stretch>
+                      <a:fillRect/>
+                    </a:stretch>
+                  </pic:blipFill>
+                  <pic:spPr>
+                    <a:xfrm>
+                      <a:off x="0" y="0"/>
+                      <a:ext cx="4444469" cy="836606"/>
+                    </a:xfrm>
+                    <a:prstGeom prst="rect">
+                      <a:avLst/>
+                    </a:prstGeom>
+                  </pic:spPr>
+                </pic:pic>
+              </a:graphicData>
+            </a:graphic>
+          </wp:inline>
+        </w:drawing>
+      </w:r>
+    </w:p>
+    <w:p>
+      <w:pPr>
+        <w:jc w:val="center"/>
+      </w:pPr>
+      <w:r>
+        <w:rPr>
+          <w:noProof/>
+        </w:rPr>
+        <w:drawing>
+          <wp:inline distT="0" distB="0" distL="0" distR="0" wp14:anchorId="5E1BEFC3" wp14:editId="7E6B77F5">
+            <wp:extent cx="2926080" cy="778577"/>
+            <wp:effectExtent l="0" t="0" r="7620" b="2540"/>
+            <wp:docPr id="47" name="Picture 47"/>
+            <wp:cNvGraphicFramePr>
+              <a:graphicFrameLocks xmlns:a="http://schemas.openxmlformats.org/drawingml/2006/main" noChangeAspect="1"/>
+            </wp:cNvGraphicFramePr>
+            <a:graphic xmlns:a="http://schemas.openxmlformats.org/drawingml/2006/main">
+              <a:graphicData uri="http://schemas.openxmlformats.org/drawingml/2006/picture">
+                <pic:pic xmlns:pic="http://schemas.openxmlformats.org/drawingml/2006/picture">
+                  <pic:nvPicPr>
+                    <pic:cNvPr id="1" name=""/>
+                    <pic:cNvPicPr/>
+                  </pic:nvPicPr>
+                  <pic:blipFill>
+                    <a:blip r:embed="rId56"/>
+                    <a:stretch>
+                      <a:fillRect/>
+                    </a:stretch>
+                  </pic:blipFill>
+                  <pic:spPr>
+                    <a:xfrm>
+                      <a:off x="0" y="0"/>
+                      <a:ext cx="2932923" cy="780398"/>
+                    </a:xfrm>
+                    <a:prstGeom prst="rect">
+                      <a:avLst/>
+                    </a:prstGeom>
+                  </pic:spPr>
+                </pic:pic>
+              </a:graphicData>
+            </a:graphic>
+          </wp:inline>
+        </w:drawing>
+      </w:r>
+    </w:p>
+    <w:p>
+      <w:pPr>
+        <w:pStyle w:val="ListParagraph"/>
+        <w:numPr>
+          <w:ilvl w:val="1"/>
+          <w:numId w:val="1"/>
+        </w:numPr>
+      </w:pPr>
+      <w:r>
+        <w:t xml:space="preserve">If we wanted to we could drill down even further and get just the email or the </w:t>
+      </w:r>
+      <w:proofErr w:type="spellStart"/>
+      <w:r>
+        <w:t>created_at</w:t>
+      </w:r>
+      <w:proofErr w:type="spellEnd"/>
+    </w:p>
+    <w:p>
+      <w:pPr>
+        <w:pStyle w:val="ListParagraph"/>
+        <w:numPr>
+          <w:ilvl w:val="0"/>
+          <w:numId w:val="1"/>
+        </w:numPr>
+      </w:pPr>
+      <w:r>
+        <w:t>When it comes to our Join Us application, we’ll never be selecting all of the users and returning them. Instead, we just want to report how many users we have and display it to the client</w:t>
+      </w:r>
+    </w:p>
+    <w:p>
+      <w:pPr>
+        <w:pStyle w:val="ListParagraph"/>
+        <w:numPr>
+          <w:ilvl w:val="1"/>
+          <w:numId w:val="1"/>
+        </w:numPr>
+      </w:pPr>
+      <w:r>
+        <w:t xml:space="preserve">One (bad) way to do this is to select all of the users and perform </w:t>
+      </w:r>
+      <w:proofErr w:type="gramStart"/>
+      <w:r>
+        <w:t>a .length</w:t>
+      </w:r>
+      <w:proofErr w:type="gramEnd"/>
+      <w:r>
+        <w:t xml:space="preserve"> call on the array of users. This is a bad approach because we never use that massive array for anything else aside from finding how many users there are. There is a better way.</w:t>
+      </w:r>
+    </w:p>
+    <w:p>
+      <w:pPr>
+        <w:pStyle w:val="ListParagraph"/>
+        <w:numPr>
+          <w:ilvl w:val="1"/>
+          <w:numId w:val="1"/>
+        </w:numPr>
+      </w:pPr>
+      <w:r>
+        <w:t>A better way is to do it in MySQL on the database side with our query text!</w:t>
+      </w:r>
+    </w:p>
+    <w:p>
+      <w:pPr>
+        <w:jc w:val="center"/>
+      </w:pPr>
+      <w:r>
+        <w:rPr>
+          <w:noProof/>
+        </w:rPr>
+        <w:drawing>
+          <wp:inline distT="0" distB="0" distL="0" distR="0" wp14:anchorId="76ECE67C" wp14:editId="5872451A">
+            <wp:extent cx="3848431" cy="715461"/>
+            <wp:effectExtent l="0" t="0" r="0" b="8890"/>
+            <wp:docPr id="48" name="Picture 48"/>
+            <wp:cNvGraphicFramePr>
+              <a:graphicFrameLocks xmlns:a="http://schemas.openxmlformats.org/drawingml/2006/main" noChangeAspect="1"/>
+            </wp:cNvGraphicFramePr>
+            <a:graphic xmlns:a="http://schemas.openxmlformats.org/drawingml/2006/main">
+              <a:graphicData uri="http://schemas.openxmlformats.org/drawingml/2006/picture">
+                <pic:pic xmlns:pic="http://schemas.openxmlformats.org/drawingml/2006/picture">
+                  <pic:nvPicPr>
+                    <pic:cNvPr id="1" name=""/>
+                    <pic:cNvPicPr/>
+                  </pic:nvPicPr>
+                  <pic:blipFill>
+                    <a:blip r:embed="rId57"/>
+                    <a:stretch>
+                      <a:fillRect/>
+                    </a:stretch>
+                  </pic:blipFill>
+                  <pic:spPr>
+                    <a:xfrm>
+                      <a:off x="0" y="0"/>
+                      <a:ext cx="3884853" cy="722232"/>
+                    </a:xfrm>
+                    <a:prstGeom prst="rect">
+                      <a:avLst/>
+                    </a:prstGeom>
+                  </pic:spPr>
+                </pic:pic>
+              </a:graphicData>
+            </a:graphic>
+          </wp:inline>
+        </w:drawing>
+      </w:r>
+    </w:p>
+    <w:p>
+      <w:pPr>
+        <w:jc w:val="center"/>
+      </w:pPr>
+      <w:r>
+        <w:rPr>
+          <w:noProof/>
+        </w:rPr>
+        <w:drawing>
+          <wp:inline distT="0" distB="0" distL="0" distR="0" wp14:anchorId="1D822070" wp14:editId="5C389CA1">
+            <wp:extent cx="3267075" cy="371475"/>
+            <wp:effectExtent l="0" t="0" r="9525" b="9525"/>
+            <wp:docPr id="49" name="Picture 49"/>
+            <wp:cNvGraphicFramePr>
+              <a:graphicFrameLocks xmlns:a="http://schemas.openxmlformats.org/drawingml/2006/main" noChangeAspect="1"/>
+            </wp:cNvGraphicFramePr>
+            <a:graphic xmlns:a="http://schemas.openxmlformats.org/drawingml/2006/main">
+              <a:graphicData uri="http://schemas.openxmlformats.org/drawingml/2006/picture">
+                <pic:pic xmlns:pic="http://schemas.openxmlformats.org/drawingml/2006/picture">
+                  <pic:nvPicPr>
+                    <pic:cNvPr id="1" name=""/>
+                    <pic:cNvPicPr/>
+                  </pic:nvPicPr>
+                  <pic:blipFill>
+                    <a:blip r:embed="rId58"/>
+                    <a:stretch>
+                      <a:fillRect/>
+                    </a:stretch>
+                  </pic:blipFill>
+                  <pic:spPr>
+                    <a:xfrm>
+                      <a:off x="0" y="0"/>
+                      <a:ext cx="3267075" cy="371475"/>
+                    </a:xfrm>
+                    <a:prstGeom prst="rect">
+                      <a:avLst/>
+                    </a:prstGeom>
+                  </pic:spPr>
+                </pic:pic>
+              </a:graphicData>
+            </a:graphic>
+          </wp:inline>
+        </w:drawing>
+      </w:r>
+    </w:p>
+    <w:p>
+      <w:pPr>
+        <w:pStyle w:val="ListParagraph"/>
+        <w:numPr>
+          <w:ilvl w:val="1"/>
+          <w:numId w:val="1"/>
+        </w:numPr>
+      </w:pPr>
+      <w:r>
+        <w:t>We’ll use this number later when it gets displayed to our clients in the web app</w:t>
+      </w:r>
+    </w:p>
+    <w:p>
+      <w:pPr>
+        <w:pStyle w:val="ListParagraph"/>
+        <w:numPr>
+          <w:ilvl w:val="0"/>
+          <w:numId w:val="1"/>
+        </w:numPr>
+      </w:pPr>
+      <w:r>
+        <w:t>Instructor code summary</w:t>
+      </w:r>
+    </w:p>
+    <w:p>
+      <w:pPr>
+        <w:shd w:val="clear" w:color="auto" w:fill="FFFFFF"/>
+        <w:spacing w:after="0" w:line="240" w:lineRule="auto"/>
+        <w:contextualSpacing/>
+        <w:rPr>
+          <w:rFonts w:ascii="Segoe UI" w:eastAsia="Times New Roman" w:hAnsi="Segoe UI" w:cs="Segoe UI"/>
+          <w:color w:val="1C1D1F"/>
+          <w:sz w:val="27"/>
+          <w:szCs w:val="27"/>
+        </w:rPr>
+      </w:pPr>
+      <w:r>
+        <w:rPr>
+          <w:rFonts w:ascii="Segoe UI" w:eastAsia="Times New Roman" w:hAnsi="Segoe UI" w:cs="Segoe UI"/>
+          <w:b/>
+          <w:bCs/>
+          <w:color w:val="1C1D1F"/>
+          <w:sz w:val="27"/>
+          <w:szCs w:val="27"/>
+        </w:rPr>
+        <w:t>Insert users (from command line):</w:t>
+      </w:r>
+    </w:p>
+    <w:p>
+      <w:pPr>
+        <w:shd w:val="clear" w:color="auto" w:fill="FFFFFF"/>
+        <w:tabs>
+          <w:tab w:val="left" w:pos="916"/>
+          <w:tab w:val="left" w:pos="1832"/>
+          <w:tab w:val="left" w:pos="2748"/>
+          <w:tab w:val="left" w:pos="3664"/>
+          <w:tab w:val="left" w:pos="4580"/>
+          <w:tab w:val="left" w:pos="5496"/>
+          <w:tab w:val="left" w:pos="6412"/>
+          <w:tab w:val="left" w:pos="7328"/>
+          <w:tab w:val="left" w:pos="8244"/>
+          <w:tab w:val="left" w:pos="9160"/>
+          <w:tab w:val="left" w:pos="10076"/>
+          <w:tab w:val="left" w:pos="10992"/>
+          <w:tab w:val="left" w:pos="11908"/>
+          <w:tab w:val="left" w:pos="12824"/>
+          <w:tab w:val="left" w:pos="13740"/>
+          <w:tab w:val="left" w:pos="14656"/>
+        </w:tabs>
+        <w:spacing w:after="0" w:line="240" w:lineRule="auto"/>
+        <w:contextualSpacing/>
+        <w:rPr>
+          <w:rFonts w:ascii="Consolas" w:eastAsia="Times New Roman" w:hAnsi="Consolas" w:cs="Courier New"/>
+          <w:color w:val="3E4143"/>
+          <w:sz w:val="18"/>
+          <w:szCs w:val="18"/>
+        </w:rPr>
+      </w:pPr>
+      <w:r>
+        <w:rPr>
+          <w:rFonts w:ascii="Consolas" w:eastAsia="Times New Roman" w:hAnsi="Consolas" w:cs="Courier New"/>
+          <w:color w:val="1C1D1F"/>
+          <w:sz w:val="18"/>
+          <w:szCs w:val="18"/>
+        </w:rPr>
+        <w:t>INSERT INTO users (email) VALUES(</w:t>
+      </w:r>
+      <w:r>
+        <w:rPr>
+          <w:rFonts w:ascii="Consolas" w:eastAsia="Times New Roman" w:hAnsi="Consolas" w:cs="Courier New"/>
+          <w:color w:val="2D907F"/>
+          <w:sz w:val="18"/>
+          <w:szCs w:val="18"/>
+        </w:rPr>
+        <w:t>'Katie34@yahoo.com'</w:t>
+      </w:r>
+      <w:r>
+        <w:rPr>
+          <w:rFonts w:ascii="Consolas" w:eastAsia="Times New Roman" w:hAnsi="Consolas" w:cs="Courier New"/>
+          <w:color w:val="1C1D1F"/>
+          <w:sz w:val="18"/>
+          <w:szCs w:val="18"/>
+        </w:rPr>
+        <w:t>), (</w:t>
+      </w:r>
+      <w:r>
+        <w:rPr>
+          <w:rFonts w:ascii="Consolas" w:eastAsia="Times New Roman" w:hAnsi="Consolas" w:cs="Courier New"/>
+          <w:color w:val="2D907F"/>
+          <w:sz w:val="18"/>
+          <w:szCs w:val="18"/>
+        </w:rPr>
+        <w:t>'Tunde@gmail.com'</w:t>
+      </w:r>
+      <w:r>
+        <w:rPr>
+          <w:rFonts w:ascii="Consolas" w:eastAsia="Times New Roman" w:hAnsi="Consolas" w:cs="Courier New"/>
+          <w:color w:val="1C1D1F"/>
+          <w:sz w:val="18"/>
+          <w:szCs w:val="18"/>
+        </w:rPr>
+        <w:t>);</w:t>
+      </w:r>
+    </w:p>
+    <w:p>
+      <w:pPr>
+        <w:shd w:val="clear" w:color="auto" w:fill="FFFFFF"/>
+        <w:spacing w:after="0" w:line="240" w:lineRule="auto"/>
+        <w:contextualSpacing/>
+        <w:rPr>
+          <w:rFonts w:ascii="Segoe UI" w:eastAsia="Times New Roman" w:hAnsi="Segoe UI" w:cs="Segoe UI"/>
+          <w:color w:val="1C1D1F"/>
+          <w:sz w:val="27"/>
+          <w:szCs w:val="27"/>
+        </w:rPr>
+      </w:pPr>
+      <w:r>
+        <w:rPr>
+          <w:rFonts w:ascii="Segoe UI" w:eastAsia="Times New Roman" w:hAnsi="Segoe UI" w:cs="Segoe UI"/>
+          <w:b/>
+          <w:bCs/>
+          <w:color w:val="1C1D1F"/>
+          <w:sz w:val="27"/>
+          <w:szCs w:val="27"/>
+        </w:rPr>
+        <w:t>Check that users are added:</w:t>
+      </w:r>
+    </w:p>
+    <w:p>
+      <w:pPr>
+        <w:shd w:val="clear" w:color="auto" w:fill="FFFFFF"/>
+        <w:tabs>
+          <w:tab w:val="left" w:pos="916"/>
+          <w:tab w:val="left" w:pos="1832"/>
+          <w:tab w:val="left" w:pos="2748"/>
+          <w:tab w:val="left" w:pos="3664"/>
+          <w:tab w:val="left" w:pos="4580"/>
+          <w:tab w:val="left" w:pos="5496"/>
+          <w:tab w:val="left" w:pos="6412"/>
+          <w:tab w:val="left" w:pos="7328"/>
+          <w:tab w:val="left" w:pos="8244"/>
+          <w:tab w:val="left" w:pos="9160"/>
+          <w:tab w:val="left" w:pos="10076"/>
+          <w:tab w:val="left" w:pos="10992"/>
+          <w:tab w:val="left" w:pos="11908"/>
+          <w:tab w:val="left" w:pos="12824"/>
+          <w:tab w:val="left" w:pos="13740"/>
+          <w:tab w:val="left" w:pos="14656"/>
+        </w:tabs>
+        <w:spacing w:after="0" w:line="240" w:lineRule="auto"/>
+        <w:contextualSpacing/>
+        <w:rPr>
+          <w:rFonts w:ascii="Consolas" w:eastAsia="Times New Roman" w:hAnsi="Consolas" w:cs="Courier New"/>
+          <w:color w:val="3E4143"/>
+          <w:sz w:val="18"/>
+          <w:szCs w:val="18"/>
+        </w:rPr>
+      </w:pPr>
+      <w:r>
+        <w:rPr>
+          <w:rFonts w:ascii="Consolas" w:eastAsia="Times New Roman" w:hAnsi="Consolas" w:cs="Courier New"/>
+          <w:color w:val="1C1D1F"/>
+          <w:sz w:val="18"/>
+          <w:szCs w:val="18"/>
+        </w:rPr>
+        <w:t>SELECT * FROM users;</w:t>
+      </w:r>
+    </w:p>
+    <w:p>
+      <w:pPr>
+        <w:shd w:val="clear" w:color="auto" w:fill="FFFFFF"/>
+        <w:spacing w:after="0" w:line="240" w:lineRule="auto"/>
+        <w:contextualSpacing/>
+        <w:rPr>
+          <w:rFonts w:ascii="Segoe UI" w:eastAsia="Times New Roman" w:hAnsi="Segoe UI" w:cs="Segoe UI"/>
+          <w:color w:val="1C1D1F"/>
+          <w:sz w:val="27"/>
+          <w:szCs w:val="27"/>
+        </w:rPr>
+      </w:pPr>
+      <w:r>
+        <w:rPr>
+          <w:rFonts w:ascii="Segoe UI" w:eastAsia="Times New Roman" w:hAnsi="Segoe UI" w:cs="Segoe UI"/>
+          <w:b/>
+          <w:bCs/>
+          <w:color w:val="1C1D1F"/>
+          <w:sz w:val="27"/>
+          <w:szCs w:val="27"/>
+        </w:rPr>
+        <w:t>To SELECT all users from database:</w:t>
+      </w:r>
+    </w:p>
+    <w:p>
+      <w:pPr>
+        <w:shd w:val="clear" w:color="auto" w:fill="FFFFFF"/>
+        <w:tabs>
+          <w:tab w:val="left" w:pos="916"/>
+          <w:tab w:val="left" w:pos="1832"/>
+          <w:tab w:val="left" w:pos="2748"/>
+          <w:tab w:val="left" w:pos="3664"/>
+          <w:tab w:val="left" w:pos="4580"/>
+          <w:tab w:val="left" w:pos="5496"/>
+          <w:tab w:val="left" w:pos="6412"/>
+          <w:tab w:val="left" w:pos="7328"/>
+          <w:tab w:val="left" w:pos="8244"/>
+          <w:tab w:val="left" w:pos="9160"/>
+          <w:tab w:val="left" w:pos="10076"/>
+          <w:tab w:val="left" w:pos="10992"/>
+          <w:tab w:val="left" w:pos="11908"/>
+          <w:tab w:val="left" w:pos="12824"/>
+          <w:tab w:val="left" w:pos="13740"/>
+          <w:tab w:val="left" w:pos="14656"/>
+        </w:tabs>
+        <w:spacing w:after="0" w:line="240" w:lineRule="auto"/>
+        <w:contextualSpacing/>
+        <w:rPr>
+          <w:rFonts w:ascii="Consolas" w:eastAsia="Times New Roman" w:hAnsi="Consolas" w:cs="Courier New"/>
+          <w:color w:val="3E4143"/>
+          <w:sz w:val="18"/>
+          <w:szCs w:val="18"/>
+        </w:rPr>
+      </w:pPr>
+      <w:proofErr w:type="spellStart"/>
+      <w:r>
+        <w:rPr>
+          <w:rFonts w:ascii="Consolas" w:eastAsia="Times New Roman" w:hAnsi="Consolas" w:cs="Courier New"/>
+          <w:color w:val="B4690E"/>
+          <w:sz w:val="18"/>
+          <w:szCs w:val="18"/>
+        </w:rPr>
+        <w:t>var</w:t>
+      </w:r>
+      <w:proofErr w:type="spellEnd"/>
+      <w:r>
+        <w:rPr>
+          <w:rFonts w:ascii="Consolas" w:eastAsia="Times New Roman" w:hAnsi="Consolas" w:cs="Courier New"/>
+          <w:color w:val="1C1D1F"/>
+          <w:sz w:val="18"/>
+          <w:szCs w:val="18"/>
+        </w:rPr>
+        <w:t xml:space="preserve"> q = </w:t>
+      </w:r>
+      <w:r>
+        <w:rPr>
+          <w:rFonts w:ascii="Consolas" w:eastAsia="Times New Roman" w:hAnsi="Consolas" w:cs="Courier New"/>
+          <w:color w:val="2D907F"/>
+          <w:sz w:val="18"/>
+          <w:szCs w:val="18"/>
+        </w:rPr>
+        <w:t>'SELECT * FROM users '</w:t>
+      </w:r>
+      <w:r>
+        <w:rPr>
+          <w:rFonts w:ascii="Consolas" w:eastAsia="Times New Roman" w:hAnsi="Consolas" w:cs="Courier New"/>
+          <w:color w:val="1C1D1F"/>
+          <w:sz w:val="18"/>
+          <w:szCs w:val="18"/>
+        </w:rPr>
+        <w:t>;</w:t>
+      </w:r>
+    </w:p>
+    <w:p>
+      <w:pPr>
+        <w:shd w:val="clear" w:color="auto" w:fill="FFFFFF"/>
+        <w:tabs>
+          <w:tab w:val="left" w:pos="916"/>
+          <w:tab w:val="left" w:pos="1832"/>
+          <w:tab w:val="left" w:pos="2748"/>
+          <w:tab w:val="left" w:pos="3664"/>
+          <w:tab w:val="left" w:pos="4580"/>
+          <w:tab w:val="left" w:pos="5496"/>
+          <w:tab w:val="left" w:pos="6412"/>
+          <w:tab w:val="left" w:pos="7328"/>
+          <w:tab w:val="left" w:pos="8244"/>
+          <w:tab w:val="left" w:pos="9160"/>
+          <w:tab w:val="left" w:pos="10076"/>
+          <w:tab w:val="left" w:pos="10992"/>
+          <w:tab w:val="left" w:pos="11908"/>
+          <w:tab w:val="left" w:pos="12824"/>
+          <w:tab w:val="left" w:pos="13740"/>
+          <w:tab w:val="left" w:pos="14656"/>
+        </w:tabs>
+        <w:spacing w:after="0" w:line="240" w:lineRule="auto"/>
+        <w:contextualSpacing/>
+        <w:rPr>
+          <w:rFonts w:ascii="Consolas" w:eastAsia="Times New Roman" w:hAnsi="Consolas" w:cs="Courier New"/>
+          <w:color w:val="3E4143"/>
+          <w:sz w:val="18"/>
+          <w:szCs w:val="18"/>
+        </w:rPr>
+      </w:pPr>
+      <w:proofErr w:type="spellStart"/>
+      <w:proofErr w:type="gramStart"/>
+      <w:r>
+        <w:rPr>
+          <w:rFonts w:ascii="Consolas" w:eastAsia="Times New Roman" w:hAnsi="Consolas" w:cs="Courier New"/>
+          <w:color w:val="1C1D1F"/>
+          <w:sz w:val="18"/>
+          <w:szCs w:val="18"/>
+        </w:rPr>
+        <w:t>connection.query</w:t>
+      </w:r>
+      <w:proofErr w:type="spellEnd"/>
+      <w:proofErr w:type="gramEnd"/>
+      <w:r>
+        <w:rPr>
+          <w:rFonts w:ascii="Consolas" w:eastAsia="Times New Roman" w:hAnsi="Consolas" w:cs="Courier New"/>
+          <w:color w:val="1C1D1F"/>
+          <w:sz w:val="18"/>
+          <w:szCs w:val="18"/>
+        </w:rPr>
+        <w:t xml:space="preserve">(q, </w:t>
+      </w:r>
+      <w:r>
+        <w:rPr>
+          <w:rFonts w:ascii="Consolas" w:eastAsia="Times New Roman" w:hAnsi="Consolas" w:cs="Courier New"/>
+          <w:color w:val="B4690E"/>
+          <w:sz w:val="18"/>
+          <w:szCs w:val="18"/>
+        </w:rPr>
+        <w:t>function</w:t>
+      </w:r>
+      <w:r>
+        <w:rPr>
+          <w:rFonts w:ascii="Consolas" w:eastAsia="Times New Roman" w:hAnsi="Consolas" w:cs="Courier New"/>
+          <w:color w:val="1C1D1F"/>
+          <w:sz w:val="18"/>
+          <w:szCs w:val="18"/>
+        </w:rPr>
+        <w:t xml:space="preserve"> (error, results, fields) {</w:t>
+      </w:r>
+    </w:p>
+    <w:p>
+      <w:pPr>
+        <w:shd w:val="clear" w:color="auto" w:fill="FFFFFF"/>
+        <w:tabs>
+          <w:tab w:val="left" w:pos="916"/>
+          <w:tab w:val="left" w:pos="1832"/>
+          <w:tab w:val="left" w:pos="2748"/>
+          <w:tab w:val="left" w:pos="3664"/>
+          <w:tab w:val="left" w:pos="4580"/>
+          <w:tab w:val="left" w:pos="5496"/>
+          <w:tab w:val="left" w:pos="6412"/>
+          <w:tab w:val="left" w:pos="7328"/>
+          <w:tab w:val="left" w:pos="8244"/>
+          <w:tab w:val="left" w:pos="9160"/>
+          <w:tab w:val="left" w:pos="10076"/>
+          <w:tab w:val="left" w:pos="10992"/>
+          <w:tab w:val="left" w:pos="11908"/>
+          <w:tab w:val="left" w:pos="12824"/>
+          <w:tab w:val="left" w:pos="13740"/>
+          <w:tab w:val="left" w:pos="14656"/>
+        </w:tabs>
+        <w:spacing w:after="0" w:line="240" w:lineRule="auto"/>
+        <w:contextualSpacing/>
+        <w:rPr>
+          <w:rFonts w:ascii="Consolas" w:eastAsia="Times New Roman" w:hAnsi="Consolas" w:cs="Courier New"/>
+          <w:color w:val="3E4143"/>
+          <w:sz w:val="18"/>
+          <w:szCs w:val="18"/>
+        </w:rPr>
+      </w:pPr>
+      <w:r>
+        <w:rPr>
+          <w:rFonts w:ascii="Consolas" w:eastAsia="Times New Roman" w:hAnsi="Consolas" w:cs="Courier New"/>
+          <w:color w:val="1C1D1F"/>
+          <w:sz w:val="18"/>
+          <w:szCs w:val="18"/>
+        </w:rPr>
+        <w:t xml:space="preserve">  </w:t>
+      </w:r>
+      <w:r>
+        <w:rPr>
+          <w:rFonts w:ascii="Consolas" w:eastAsia="Times New Roman" w:hAnsi="Consolas" w:cs="Courier New"/>
+          <w:color w:val="B4690E"/>
+          <w:sz w:val="18"/>
+          <w:szCs w:val="18"/>
+        </w:rPr>
+        <w:t>if</w:t>
+      </w:r>
+      <w:r>
+        <w:rPr>
+          <w:rFonts w:ascii="Consolas" w:eastAsia="Times New Roman" w:hAnsi="Consolas" w:cs="Courier New"/>
+          <w:color w:val="1C1D1F"/>
+          <w:sz w:val="18"/>
+          <w:szCs w:val="18"/>
+        </w:rPr>
+        <w:t xml:space="preserve"> (error) </w:t>
+      </w:r>
+      <w:r>
+        <w:rPr>
+          <w:rFonts w:ascii="Consolas" w:eastAsia="Times New Roman" w:hAnsi="Consolas" w:cs="Courier New"/>
+          <w:color w:val="B4690E"/>
+          <w:sz w:val="18"/>
+          <w:szCs w:val="18"/>
+        </w:rPr>
+        <w:t>throw</w:t>
+      </w:r>
+      <w:r>
+        <w:rPr>
+          <w:rFonts w:ascii="Consolas" w:eastAsia="Times New Roman" w:hAnsi="Consolas" w:cs="Courier New"/>
+          <w:color w:val="1C1D1F"/>
+          <w:sz w:val="18"/>
+          <w:szCs w:val="18"/>
+        </w:rPr>
+        <w:t xml:space="preserve"> error;</w:t>
+      </w:r>
+    </w:p>
+    <w:p>
+      <w:pPr>
+        <w:shd w:val="clear" w:color="auto" w:fill="FFFFFF"/>
+        <w:tabs>
+          <w:tab w:val="left" w:pos="916"/>
+          <w:tab w:val="left" w:pos="1832"/>
+          <w:tab w:val="left" w:pos="2748"/>
+          <w:tab w:val="left" w:pos="3664"/>
+          <w:tab w:val="left" w:pos="4580"/>
+          <w:tab w:val="left" w:pos="5496"/>
+          <w:tab w:val="left" w:pos="6412"/>
+          <w:tab w:val="left" w:pos="7328"/>
+          <w:tab w:val="left" w:pos="8244"/>
+          <w:tab w:val="left" w:pos="9160"/>
+          <w:tab w:val="left" w:pos="10076"/>
+          <w:tab w:val="left" w:pos="10992"/>
+          <w:tab w:val="left" w:pos="11908"/>
+          <w:tab w:val="left" w:pos="12824"/>
+          <w:tab w:val="left" w:pos="13740"/>
+          <w:tab w:val="left" w:pos="14656"/>
+        </w:tabs>
+        <w:spacing w:after="0" w:line="240" w:lineRule="auto"/>
+        <w:contextualSpacing/>
+        <w:rPr>
+          <w:rFonts w:ascii="Consolas" w:eastAsia="Times New Roman" w:hAnsi="Consolas" w:cs="Courier New"/>
+          <w:color w:val="3E4143"/>
+          <w:sz w:val="18"/>
+          <w:szCs w:val="18"/>
+        </w:rPr>
+      </w:pPr>
+      <w:r>
+        <w:rPr>
+          <w:rFonts w:ascii="Consolas" w:eastAsia="Times New Roman" w:hAnsi="Consolas" w:cs="Courier New"/>
+          <w:color w:val="1C1D1F"/>
+          <w:sz w:val="18"/>
+          <w:szCs w:val="18"/>
+        </w:rPr>
+        <w:t xml:space="preserve">  console.log(results);</w:t>
+      </w:r>
+    </w:p>
+    <w:p>
+      <w:pPr>
+        <w:shd w:val="clear" w:color="auto" w:fill="FFFFFF"/>
+        <w:tabs>
+          <w:tab w:val="left" w:pos="916"/>
+          <w:tab w:val="left" w:pos="1832"/>
+          <w:tab w:val="left" w:pos="2748"/>
+          <w:tab w:val="left" w:pos="3664"/>
+          <w:tab w:val="left" w:pos="4580"/>
+          <w:tab w:val="left" w:pos="5496"/>
+          <w:tab w:val="left" w:pos="6412"/>
+          <w:tab w:val="left" w:pos="7328"/>
+          <w:tab w:val="left" w:pos="8244"/>
+          <w:tab w:val="left" w:pos="9160"/>
+          <w:tab w:val="left" w:pos="10076"/>
+          <w:tab w:val="left" w:pos="10992"/>
+          <w:tab w:val="left" w:pos="11908"/>
+          <w:tab w:val="left" w:pos="12824"/>
+          <w:tab w:val="left" w:pos="13740"/>
+          <w:tab w:val="left" w:pos="14656"/>
+        </w:tabs>
+        <w:spacing w:after="0" w:line="240" w:lineRule="auto"/>
+        <w:contextualSpacing/>
+        <w:rPr>
+          <w:rFonts w:ascii="Consolas" w:eastAsia="Times New Roman" w:hAnsi="Consolas" w:cs="Courier New"/>
+          <w:color w:val="3E4143"/>
+          <w:sz w:val="18"/>
+          <w:szCs w:val="18"/>
+        </w:rPr>
+      </w:pPr>
+      <w:r>
+        <w:rPr>
+          <w:rFonts w:ascii="Consolas" w:eastAsia="Times New Roman" w:hAnsi="Consolas" w:cs="Courier New"/>
+          <w:color w:val="1C1D1F"/>
+          <w:sz w:val="18"/>
+          <w:szCs w:val="18"/>
+        </w:rPr>
+        <w:t>});</w:t>
+      </w:r>
+    </w:p>
+    <w:p>
+      <w:pPr>
+        <w:shd w:val="clear" w:color="auto" w:fill="FFFFFF"/>
+        <w:spacing w:after="0" w:line="240" w:lineRule="auto"/>
+        <w:contextualSpacing/>
+        <w:rPr>
+          <w:rFonts w:ascii="Segoe UI" w:eastAsia="Times New Roman" w:hAnsi="Segoe UI" w:cs="Segoe UI"/>
+          <w:color w:val="1C1D1F"/>
+          <w:sz w:val="27"/>
+          <w:szCs w:val="27"/>
+        </w:rPr>
+      </w:pPr>
+      <w:r>
+        <w:rPr>
+          <w:rFonts w:ascii="Segoe UI" w:eastAsia="Times New Roman" w:hAnsi="Segoe UI" w:cs="Segoe UI"/>
+          <w:b/>
+          <w:bCs/>
+          <w:color w:val="1C1D1F"/>
+          <w:sz w:val="27"/>
+          <w:szCs w:val="27"/>
+        </w:rPr>
+        <w:t>To count the number of users in the database:</w:t>
+      </w:r>
+    </w:p>
+    <w:p>
+      <w:pPr>
+        <w:shd w:val="clear" w:color="auto" w:fill="FFFFFF"/>
+        <w:tabs>
+          <w:tab w:val="left" w:pos="916"/>
+          <w:tab w:val="left" w:pos="1832"/>
+          <w:tab w:val="left" w:pos="2748"/>
+          <w:tab w:val="left" w:pos="3664"/>
+          <w:tab w:val="left" w:pos="4580"/>
+          <w:tab w:val="left" w:pos="5496"/>
+          <w:tab w:val="left" w:pos="6412"/>
+          <w:tab w:val="left" w:pos="7328"/>
+          <w:tab w:val="left" w:pos="8244"/>
+          <w:tab w:val="left" w:pos="9160"/>
+          <w:tab w:val="left" w:pos="10076"/>
+          <w:tab w:val="left" w:pos="10992"/>
+          <w:tab w:val="left" w:pos="11908"/>
+          <w:tab w:val="left" w:pos="12824"/>
+          <w:tab w:val="left" w:pos="13740"/>
+          <w:tab w:val="left" w:pos="14656"/>
+        </w:tabs>
+        <w:spacing w:after="0" w:line="240" w:lineRule="auto"/>
+        <w:contextualSpacing/>
+        <w:rPr>
+          <w:rFonts w:ascii="Consolas" w:eastAsia="Times New Roman" w:hAnsi="Consolas" w:cs="Courier New"/>
+          <w:color w:val="3E4143"/>
+          <w:sz w:val="18"/>
+          <w:szCs w:val="18"/>
+        </w:rPr>
+      </w:pPr>
+      <w:proofErr w:type="spellStart"/>
+      <w:r>
+        <w:rPr>
+          <w:rFonts w:ascii="Consolas" w:eastAsia="Times New Roman" w:hAnsi="Consolas" w:cs="Courier New"/>
+          <w:color w:val="B4690E"/>
+          <w:sz w:val="18"/>
+          <w:szCs w:val="18"/>
+        </w:rPr>
+        <w:t>var</w:t>
+      </w:r>
+      <w:proofErr w:type="spellEnd"/>
+      <w:r>
+        <w:rPr>
+          <w:rFonts w:ascii="Consolas" w:eastAsia="Times New Roman" w:hAnsi="Consolas" w:cs="Courier New"/>
+          <w:color w:val="1C1D1F"/>
+          <w:sz w:val="18"/>
+          <w:szCs w:val="18"/>
+        </w:rPr>
+        <w:t xml:space="preserve"> q = </w:t>
+      </w:r>
+      <w:r>
+        <w:rPr>
+          <w:rFonts w:ascii="Consolas" w:eastAsia="Times New Roman" w:hAnsi="Consolas" w:cs="Courier New"/>
+          <w:color w:val="2D907F"/>
+          <w:sz w:val="18"/>
+          <w:szCs w:val="18"/>
+        </w:rPr>
+        <w:t xml:space="preserve">'SELECT </w:t>
+      </w:r>
+      <w:proofErr w:type="gramStart"/>
+      <w:r>
+        <w:rPr>
+          <w:rFonts w:ascii="Consolas" w:eastAsia="Times New Roman" w:hAnsi="Consolas" w:cs="Courier New"/>
+          <w:color w:val="2D907F"/>
+          <w:sz w:val="18"/>
+          <w:szCs w:val="18"/>
+        </w:rPr>
+        <w:t>COUNT(</w:t>
+      </w:r>
+      <w:proofErr w:type="gramEnd"/>
+      <w:r>
+        <w:rPr>
+          <w:rFonts w:ascii="Consolas" w:eastAsia="Times New Roman" w:hAnsi="Consolas" w:cs="Courier New"/>
+          <w:color w:val="2D907F"/>
+          <w:sz w:val="18"/>
+          <w:szCs w:val="18"/>
+        </w:rPr>
+        <w:t>*) AS total FROM users '</w:t>
+      </w:r>
+      <w:r>
+        <w:rPr>
+          <w:rFonts w:ascii="Consolas" w:eastAsia="Times New Roman" w:hAnsi="Consolas" w:cs="Courier New"/>
+          <w:color w:val="1C1D1F"/>
+          <w:sz w:val="18"/>
+          <w:szCs w:val="18"/>
+        </w:rPr>
+        <w:t>;</w:t>
+      </w:r>
+    </w:p>
+    <w:p>
+      <w:pPr>
+        <w:shd w:val="clear" w:color="auto" w:fill="FFFFFF"/>
+        <w:tabs>
+          <w:tab w:val="left" w:pos="916"/>
+          <w:tab w:val="left" w:pos="1832"/>
+          <w:tab w:val="left" w:pos="2748"/>
+          <w:tab w:val="left" w:pos="3664"/>
+          <w:tab w:val="left" w:pos="4580"/>
+          <w:tab w:val="left" w:pos="5496"/>
+          <w:tab w:val="left" w:pos="6412"/>
+          <w:tab w:val="left" w:pos="7328"/>
+          <w:tab w:val="left" w:pos="8244"/>
+          <w:tab w:val="left" w:pos="9160"/>
+          <w:tab w:val="left" w:pos="10076"/>
+          <w:tab w:val="left" w:pos="10992"/>
+          <w:tab w:val="left" w:pos="11908"/>
+          <w:tab w:val="left" w:pos="12824"/>
+          <w:tab w:val="left" w:pos="13740"/>
+          <w:tab w:val="left" w:pos="14656"/>
+        </w:tabs>
+        <w:spacing w:after="0" w:line="240" w:lineRule="auto"/>
+        <w:contextualSpacing/>
+        <w:rPr>
+          <w:rFonts w:ascii="Consolas" w:eastAsia="Times New Roman" w:hAnsi="Consolas" w:cs="Courier New"/>
+          <w:color w:val="3E4143"/>
+          <w:sz w:val="18"/>
+          <w:szCs w:val="18"/>
+        </w:rPr>
+      </w:pPr>
+      <w:proofErr w:type="spellStart"/>
+      <w:proofErr w:type="gramStart"/>
+      <w:r>
+        <w:rPr>
+          <w:rFonts w:ascii="Consolas" w:eastAsia="Times New Roman" w:hAnsi="Consolas" w:cs="Courier New"/>
+          <w:color w:val="1C1D1F"/>
+          <w:sz w:val="18"/>
+          <w:szCs w:val="18"/>
+        </w:rPr>
+        <w:t>connection.query</w:t>
+      </w:r>
+      <w:proofErr w:type="spellEnd"/>
+      <w:proofErr w:type="gramEnd"/>
+      <w:r>
+        <w:rPr>
+          <w:rFonts w:ascii="Consolas" w:eastAsia="Times New Roman" w:hAnsi="Consolas" w:cs="Courier New"/>
+          <w:color w:val="1C1D1F"/>
+          <w:sz w:val="18"/>
+          <w:szCs w:val="18"/>
+        </w:rPr>
+        <w:t xml:space="preserve">(q, </w:t>
+      </w:r>
+      <w:r>
+        <w:rPr>
+          <w:rFonts w:ascii="Consolas" w:eastAsia="Times New Roman" w:hAnsi="Consolas" w:cs="Courier New"/>
+          <w:color w:val="B4690E"/>
+          <w:sz w:val="18"/>
+          <w:szCs w:val="18"/>
+        </w:rPr>
+        <w:t>function</w:t>
+      </w:r>
+      <w:r>
+        <w:rPr>
+          <w:rFonts w:ascii="Consolas" w:eastAsia="Times New Roman" w:hAnsi="Consolas" w:cs="Courier New"/>
+          <w:color w:val="1C1D1F"/>
+          <w:sz w:val="18"/>
+          <w:szCs w:val="18"/>
+        </w:rPr>
+        <w:t xml:space="preserve"> (error, results, fields) {</w:t>
+      </w:r>
+    </w:p>
+    <w:p>
+      <w:pPr>
+        <w:shd w:val="clear" w:color="auto" w:fill="FFFFFF"/>
+        <w:tabs>
+          <w:tab w:val="left" w:pos="916"/>
+          <w:tab w:val="left" w:pos="1832"/>
+          <w:tab w:val="left" w:pos="2748"/>
+          <w:tab w:val="left" w:pos="3664"/>
+          <w:tab w:val="left" w:pos="4580"/>
+          <w:tab w:val="left" w:pos="5496"/>
+          <w:tab w:val="left" w:pos="6412"/>
+          <w:tab w:val="left" w:pos="7328"/>
+          <w:tab w:val="left" w:pos="8244"/>
+          <w:tab w:val="left" w:pos="9160"/>
+          <w:tab w:val="left" w:pos="10076"/>
+          <w:tab w:val="left" w:pos="10992"/>
+          <w:tab w:val="left" w:pos="11908"/>
+          <w:tab w:val="left" w:pos="12824"/>
+          <w:tab w:val="left" w:pos="13740"/>
+          <w:tab w:val="left" w:pos="14656"/>
+        </w:tabs>
+        <w:spacing w:after="0" w:line="240" w:lineRule="auto"/>
+        <w:contextualSpacing/>
+        <w:rPr>
+          <w:rFonts w:ascii="Consolas" w:eastAsia="Times New Roman" w:hAnsi="Consolas" w:cs="Courier New"/>
+          <w:color w:val="3E4143"/>
+          <w:sz w:val="18"/>
+          <w:szCs w:val="18"/>
+        </w:rPr>
+      </w:pPr>
+      <w:r>
+        <w:rPr>
+          <w:rFonts w:ascii="Consolas" w:eastAsia="Times New Roman" w:hAnsi="Consolas" w:cs="Courier New"/>
+          <w:color w:val="1C1D1F"/>
+          <w:sz w:val="18"/>
+          <w:szCs w:val="18"/>
+        </w:rPr>
+        <w:t xml:space="preserve">  </w:t>
+      </w:r>
+      <w:r>
+        <w:rPr>
+          <w:rFonts w:ascii="Consolas" w:eastAsia="Times New Roman" w:hAnsi="Consolas" w:cs="Courier New"/>
+          <w:color w:val="B4690E"/>
+          <w:sz w:val="18"/>
+          <w:szCs w:val="18"/>
+        </w:rPr>
+        <w:t>if</w:t>
+      </w:r>
+      <w:r>
+        <w:rPr>
+          <w:rFonts w:ascii="Consolas" w:eastAsia="Times New Roman" w:hAnsi="Consolas" w:cs="Courier New"/>
+          <w:color w:val="1C1D1F"/>
+          <w:sz w:val="18"/>
+          <w:szCs w:val="18"/>
+        </w:rPr>
+        <w:t xml:space="preserve"> (error) </w:t>
+      </w:r>
+      <w:r>
+        <w:rPr>
+          <w:rFonts w:ascii="Consolas" w:eastAsia="Times New Roman" w:hAnsi="Consolas" w:cs="Courier New"/>
+          <w:color w:val="B4690E"/>
+          <w:sz w:val="18"/>
+          <w:szCs w:val="18"/>
+        </w:rPr>
+        <w:t>throw</w:t>
+      </w:r>
+      <w:r>
+        <w:rPr>
+          <w:rFonts w:ascii="Consolas" w:eastAsia="Times New Roman" w:hAnsi="Consolas" w:cs="Courier New"/>
+          <w:color w:val="1C1D1F"/>
+          <w:sz w:val="18"/>
+          <w:szCs w:val="18"/>
+        </w:rPr>
+        <w:t xml:space="preserve"> error;</w:t>
+      </w:r>
+    </w:p>
+    <w:p>
+      <w:pPr>
+        <w:shd w:val="clear" w:color="auto" w:fill="FFFFFF"/>
+        <w:tabs>
+          <w:tab w:val="left" w:pos="916"/>
+          <w:tab w:val="left" w:pos="1832"/>
+          <w:tab w:val="left" w:pos="2748"/>
+          <w:tab w:val="left" w:pos="3664"/>
+          <w:tab w:val="left" w:pos="4580"/>
+          <w:tab w:val="left" w:pos="5496"/>
+          <w:tab w:val="left" w:pos="6412"/>
+          <w:tab w:val="left" w:pos="7328"/>
+          <w:tab w:val="left" w:pos="8244"/>
+          <w:tab w:val="left" w:pos="9160"/>
+          <w:tab w:val="left" w:pos="10076"/>
+          <w:tab w:val="left" w:pos="10992"/>
+          <w:tab w:val="left" w:pos="11908"/>
+          <w:tab w:val="left" w:pos="12824"/>
+          <w:tab w:val="left" w:pos="13740"/>
+          <w:tab w:val="left" w:pos="14656"/>
+        </w:tabs>
+        <w:spacing w:after="0" w:line="240" w:lineRule="auto"/>
+        <w:contextualSpacing/>
+        <w:rPr>
+          <w:rFonts w:ascii="Consolas" w:eastAsia="Times New Roman" w:hAnsi="Consolas" w:cs="Courier New"/>
+          <w:color w:val="3E4143"/>
+          <w:sz w:val="18"/>
+          <w:szCs w:val="18"/>
+        </w:rPr>
+      </w:pPr>
+      <w:r>
+        <w:rPr>
+          <w:rFonts w:ascii="Consolas" w:eastAsia="Times New Roman" w:hAnsi="Consolas" w:cs="Courier New"/>
+          <w:color w:val="1C1D1F"/>
+          <w:sz w:val="18"/>
+          <w:szCs w:val="18"/>
+        </w:rPr>
+        <w:t xml:space="preserve">  console.log(results[0</w:t>
+      </w:r>
+      <w:proofErr w:type="gramStart"/>
+      <w:r>
+        <w:rPr>
+          <w:rFonts w:ascii="Consolas" w:eastAsia="Times New Roman" w:hAnsi="Consolas" w:cs="Courier New"/>
+          <w:color w:val="1C1D1F"/>
+          <w:sz w:val="18"/>
+          <w:szCs w:val="18"/>
+        </w:rPr>
+        <w:t>].total</w:t>
+      </w:r>
+      <w:proofErr w:type="gramEnd"/>
+      <w:r>
+        <w:rPr>
+          <w:rFonts w:ascii="Consolas" w:eastAsia="Times New Roman" w:hAnsi="Consolas" w:cs="Courier New"/>
+          <w:color w:val="1C1D1F"/>
+          <w:sz w:val="18"/>
+          <w:szCs w:val="18"/>
+        </w:rPr>
+        <w:t>);</w:t>
+      </w:r>
+    </w:p>
+    <w:p>
+      <w:pPr>
+        <w:shd w:val="clear" w:color="auto" w:fill="FFFFFF"/>
+        <w:tabs>
+          <w:tab w:val="left" w:pos="916"/>
+          <w:tab w:val="left" w:pos="1832"/>
+          <w:tab w:val="left" w:pos="2748"/>
+          <w:tab w:val="left" w:pos="3664"/>
+          <w:tab w:val="left" w:pos="4580"/>
+          <w:tab w:val="left" w:pos="5496"/>
+          <w:tab w:val="left" w:pos="6412"/>
+          <w:tab w:val="left" w:pos="7328"/>
+          <w:tab w:val="left" w:pos="8244"/>
+          <w:tab w:val="left" w:pos="9160"/>
+          <w:tab w:val="left" w:pos="10076"/>
+          <w:tab w:val="left" w:pos="10992"/>
+          <w:tab w:val="left" w:pos="11908"/>
+          <w:tab w:val="left" w:pos="12824"/>
+          <w:tab w:val="left" w:pos="13740"/>
+          <w:tab w:val="left" w:pos="14656"/>
+        </w:tabs>
+        <w:spacing w:after="0" w:line="240" w:lineRule="auto"/>
+        <w:contextualSpacing/>
+        <w:rPr>
+          <w:rFonts w:ascii="Consolas" w:eastAsia="Times New Roman" w:hAnsi="Consolas" w:cs="Courier New"/>
+          <w:color w:val="3E4143"/>
+          <w:sz w:val="18"/>
+          <w:szCs w:val="18"/>
+        </w:rPr>
+      </w:pPr>
+      <w:r>
+        <w:rPr>
+          <w:rFonts w:ascii="Consolas" w:eastAsia="Times New Roman" w:hAnsi="Consolas" w:cs="Courier New"/>
+          <w:color w:val="1C1D1F"/>
+          <w:sz w:val="18"/>
+          <w:szCs w:val="18"/>
+        </w:rPr>
+        <w:t>});</w:t>
+      </w:r>
+    </w:p>
+    <w:p>
+      <w:pPr>
+        <w:pStyle w:val="Heading1"/>
+      </w:pPr>
+      <w:r>
+        <w:lastRenderedPageBreak/>
+        <w:t>Inserting Using Node</w:t>
+      </w:r>
+    </w:p>
+    <w:p>
+      <w:pPr>
+        <w:pStyle w:val="ListParagraph"/>
+        <w:numPr>
+          <w:ilvl w:val="0"/>
+          <w:numId w:val="1"/>
+        </w:numPr>
+      </w:pPr>
+      <w:r>
+        <w:t>What if we wanted to INSERT a new user into our table using node? Yes, it can be done!</w:t>
+      </w:r>
+    </w:p>
+    <w:p>
+      <w:pPr>
+        <w:pStyle w:val="ListParagraph"/>
+        <w:numPr>
+          <w:ilvl w:val="0"/>
+          <w:numId w:val="1"/>
+        </w:numPr>
+      </w:pPr>
+      <w:r>
+        <w:t>Let’s try what we know, using the INSERT INTO text in our Node MySQL query</w:t>
+      </w:r>
+    </w:p>
+    <w:p>
+      <w:pPr>
+        <w:jc w:val="center"/>
+      </w:pPr>
+      <w:r>
+        <w:rPr>
+          <w:noProof/>
+        </w:rPr>
+        <w:drawing>
+          <wp:inline distT="0" distB="0" distL="0" distR="0" wp14:anchorId="43F8B91A" wp14:editId="557E6A5B">
+            <wp:extent cx="5518205" cy="827731"/>
+            <wp:effectExtent l="0" t="0" r="6350" b="0"/>
+            <wp:docPr id="50" name="Picture 50"/>
+            <wp:cNvGraphicFramePr>
+              <a:graphicFrameLocks xmlns:a="http://schemas.openxmlformats.org/drawingml/2006/main" noChangeAspect="1"/>
+            </wp:cNvGraphicFramePr>
+            <a:graphic xmlns:a="http://schemas.openxmlformats.org/drawingml/2006/main">
+              <a:graphicData uri="http://schemas.openxmlformats.org/drawingml/2006/picture">
+                <pic:pic xmlns:pic="http://schemas.openxmlformats.org/drawingml/2006/picture">
+                  <pic:nvPicPr>
+                    <pic:cNvPr id="1" name=""/>
+                    <pic:cNvPicPr/>
+                  </pic:nvPicPr>
+                  <pic:blipFill>
+                    <a:blip r:embed="rId59"/>
+                    <a:stretch>
+                      <a:fillRect/>
+                    </a:stretch>
+                  </pic:blipFill>
+                  <pic:spPr>
+                    <a:xfrm>
+                      <a:off x="0" y="0"/>
+                      <a:ext cx="5531877" cy="829782"/>
+                    </a:xfrm>
+                    <a:prstGeom prst="rect">
+                      <a:avLst/>
+                    </a:prstGeom>
+                  </pic:spPr>
+                </pic:pic>
+              </a:graphicData>
+            </a:graphic>
+          </wp:inline>
+        </w:drawing>
+      </w:r>
+    </w:p>
+    <w:p>
+      <w:pPr>
+        <w:jc w:val="center"/>
+      </w:pPr>
+      <w:r>
+        <w:rPr>
+          <w:noProof/>
+        </w:rPr>
+        <w:drawing>
+          <wp:inline distT="0" distB="0" distL="0" distR="0" wp14:anchorId="1C0A3D1A" wp14:editId="0F171503">
+            <wp:extent cx="5550010" cy="971252"/>
+            <wp:effectExtent l="0" t="0" r="0" b="635"/>
+            <wp:docPr id="51" name="Picture 51"/>
+            <wp:cNvGraphicFramePr>
+              <a:graphicFrameLocks xmlns:a="http://schemas.openxmlformats.org/drawingml/2006/main" noChangeAspect="1"/>
+            </wp:cNvGraphicFramePr>
+            <a:graphic xmlns:a="http://schemas.openxmlformats.org/drawingml/2006/main">
+              <a:graphicData uri="http://schemas.openxmlformats.org/drawingml/2006/picture">
+                <pic:pic xmlns:pic="http://schemas.openxmlformats.org/drawingml/2006/picture">
+                  <pic:nvPicPr>
+                    <pic:cNvPr id="1" name=""/>
+                    <pic:cNvPicPr/>
+                  </pic:nvPicPr>
+                  <pic:blipFill>
+                    <a:blip r:embed="rId60"/>
+                    <a:stretch>
+                      <a:fillRect/>
+                    </a:stretch>
+                  </pic:blipFill>
+                  <pic:spPr>
+                    <a:xfrm>
+                      <a:off x="0" y="0"/>
+                      <a:ext cx="5570063" cy="974761"/>
+                    </a:xfrm>
+                    <a:prstGeom prst="rect">
+                      <a:avLst/>
+                    </a:prstGeom>
+                  </pic:spPr>
+                </pic:pic>
+              </a:graphicData>
+            </a:graphic>
+          </wp:inline>
+        </w:drawing>
+      </w:r>
+    </w:p>
+    <w:p>
+      <w:pPr>
+        <w:pStyle w:val="ListParagraph"/>
+        <w:numPr>
+          <w:ilvl w:val="1"/>
+          <w:numId w:val="1"/>
+        </w:numPr>
+      </w:pPr>
+      <w:r>
+        <w:t>Now let’s check on the database side</w:t>
+      </w:r>
+    </w:p>
+    <w:p>
+      <w:pPr>
+        <w:jc w:val="center"/>
+      </w:pPr>
+      <w:r>
+        <w:rPr>
+          <w:noProof/>
+        </w:rPr>
+        <w:drawing>
+          <wp:inline distT="0" distB="0" distL="0" distR="0" wp14:anchorId="4727E04A" wp14:editId="2A278321">
+            <wp:extent cx="3458817" cy="1539940"/>
+            <wp:effectExtent l="0" t="0" r="8890" b="3175"/>
+            <wp:docPr id="52" name="Picture 52"/>
+            <wp:cNvGraphicFramePr>
+              <a:graphicFrameLocks xmlns:a="http://schemas.openxmlformats.org/drawingml/2006/main" noChangeAspect="1"/>
+            </wp:cNvGraphicFramePr>
+            <a:graphic xmlns:a="http://schemas.openxmlformats.org/drawingml/2006/main">
+              <a:graphicData uri="http://schemas.openxmlformats.org/drawingml/2006/picture">
+                <pic:pic xmlns:pic="http://schemas.openxmlformats.org/drawingml/2006/picture">
+                  <pic:nvPicPr>
+                    <pic:cNvPr id="1" name=""/>
+                    <pic:cNvPicPr/>
+                  </pic:nvPicPr>
+                  <pic:blipFill>
+                    <a:blip r:embed="rId61"/>
+                    <a:stretch>
+                      <a:fillRect/>
+                    </a:stretch>
+                  </pic:blipFill>
+                  <pic:spPr>
+                    <a:xfrm>
+                      <a:off x="0" y="0"/>
+                      <a:ext cx="3470049" cy="1544941"/>
+                    </a:xfrm>
+                    <a:prstGeom prst="rect">
+                      <a:avLst/>
+                    </a:prstGeom>
+                  </pic:spPr>
+                </pic:pic>
+              </a:graphicData>
+            </a:graphic>
+          </wp:inline>
+        </w:drawing>
+      </w:r>
+    </w:p>
+    <w:p>
+      <w:pPr>
+        <w:pStyle w:val="ListParagraph"/>
+        <w:numPr>
+          <w:ilvl w:val="1"/>
+          <w:numId w:val="1"/>
+        </w:numPr>
+      </w:pPr>
+      <w:r>
+        <w:t>Looks like it worked, and that’s good!</w:t>
+      </w:r>
+    </w:p>
+    <w:p>
+      <w:pPr>
+        <w:pStyle w:val="ListParagraph"/>
+        <w:numPr>
+          <w:ilvl w:val="0"/>
+          <w:numId w:val="1"/>
+        </w:numPr>
+      </w:pPr>
+      <w:r>
+        <w:t xml:space="preserve">But one-by-one user insertion is not that helpful for us. For this application, we want to </w:t>
+      </w:r>
+      <w:r>
+        <w:rPr>
+          <w:b/>
+        </w:rPr>
+        <w:t>insert many users</w:t>
+      </w:r>
+      <w:r>
+        <w:t xml:space="preserve"> using Faker. Specifically, we want to use </w:t>
+      </w:r>
+      <w:proofErr w:type="spellStart"/>
+      <w:proofErr w:type="gramStart"/>
+      <w:r>
+        <w:rPr>
+          <w:color w:val="ED7D31" w:themeColor="accent2"/>
+        </w:rPr>
+        <w:t>faker.internet</w:t>
+      </w:r>
+      <w:proofErr w:type="gramEnd"/>
+      <w:r>
+        <w:rPr>
+          <w:color w:val="ED7D31" w:themeColor="accent2"/>
+        </w:rPr>
+        <w:t>.email</w:t>
+      </w:r>
+      <w:proofErr w:type="spellEnd"/>
+      <w:r>
+        <w:rPr>
+          <w:color w:val="ED7D31" w:themeColor="accent2"/>
+        </w:rPr>
+        <w:t>()</w:t>
+      </w:r>
+    </w:p>
+    <w:p>
+      <w:pPr>
+        <w:pStyle w:val="ListParagraph"/>
+        <w:numPr>
+          <w:ilvl w:val="1"/>
+          <w:numId w:val="1"/>
+        </w:numPr>
+      </w:pPr>
+      <w:r>
+        <w:t xml:space="preserve">But we cannot use that syntax within the MySQL JS query – all it will do is insert an “email” address called </w:t>
+      </w:r>
+      <w:proofErr w:type="spellStart"/>
+      <w:proofErr w:type="gramStart"/>
+      <w:r>
+        <w:t>faker.internet</w:t>
+      </w:r>
+      <w:proofErr w:type="gramEnd"/>
+      <w:r>
+        <w:t>.email</w:t>
+      </w:r>
+      <w:proofErr w:type="spellEnd"/>
+      <w:r>
+        <w:t>()</w:t>
+      </w:r>
+    </w:p>
+    <w:p>
+      <w:pPr>
+        <w:pStyle w:val="ListParagraph"/>
+        <w:numPr>
+          <w:ilvl w:val="1"/>
+          <w:numId w:val="1"/>
+        </w:numPr>
+      </w:pPr>
+      <w:r>
+        <w:t>Instead, we need to use a different syntax</w:t>
+      </w:r>
+    </w:p>
+    <w:p>
+      <w:pPr>
+        <w:pStyle w:val="ListParagraph"/>
+        <w:numPr>
+          <w:ilvl w:val="2"/>
+          <w:numId w:val="1"/>
+        </w:numPr>
+      </w:pPr>
+      <w:r>
+        <w:t xml:space="preserve">We first create a JavaScript object (with a key and value) that stores the user that we’re inserting. </w:t>
+      </w:r>
+    </w:p>
+    <w:p>
+      <w:pPr>
+        <w:pStyle w:val="ListParagraph"/>
+        <w:numPr>
+          <w:ilvl w:val="2"/>
+          <w:numId w:val="1"/>
+        </w:numPr>
+      </w:pPr>
+      <w:r>
+        <w:t>Next, we use a “</w:t>
+      </w:r>
+      <w:proofErr w:type="gramStart"/>
+      <w:r>
+        <w:t>SET ?</w:t>
+      </w:r>
+      <w:proofErr w:type="gramEnd"/>
+      <w:r>
+        <w:t>” syntax, and we pass in a person, and then call a return function that either throws an error or prints the result to the console, just like before</w:t>
+      </w:r>
+    </w:p>
+    <w:p>
+      <w:pPr>
+        <w:jc w:val="center"/>
+      </w:pPr>
+      <w:r>
+        <w:rPr>
+          <w:noProof/>
+        </w:rPr>
+        <w:drawing>
+          <wp:inline distT="0" distB="0" distL="0" distR="0" wp14:anchorId="17396807" wp14:editId="27C84514">
+            <wp:extent cx="5780598" cy="947993"/>
+            <wp:effectExtent l="0" t="0" r="0" b="5080"/>
+            <wp:docPr id="53" name="Picture 53"/>
+            <wp:cNvGraphicFramePr>
+              <a:graphicFrameLocks xmlns:a="http://schemas.openxmlformats.org/drawingml/2006/main" noChangeAspect="1"/>
+            </wp:cNvGraphicFramePr>
+            <a:graphic xmlns:a="http://schemas.openxmlformats.org/drawingml/2006/main">
+              <a:graphicData uri="http://schemas.openxmlformats.org/drawingml/2006/picture">
+                <pic:pic xmlns:pic="http://schemas.openxmlformats.org/drawingml/2006/picture">
+                  <pic:nvPicPr>
+                    <pic:cNvPr id="1" name=""/>
+                    <pic:cNvPicPr/>
+                  </pic:nvPicPr>
+                  <pic:blipFill>
+                    <a:blip r:embed="rId62"/>
+                    <a:stretch>
+                      <a:fillRect/>
+                    </a:stretch>
+                  </pic:blipFill>
+                  <pic:spPr>
+                    <a:xfrm>
+                      <a:off x="0" y="0"/>
+                      <a:ext cx="5795302" cy="950404"/>
+                    </a:xfrm>
+                    <a:prstGeom prst="rect">
+                      <a:avLst/>
+                    </a:prstGeom>
+                  </pic:spPr>
+                </pic:pic>
+              </a:graphicData>
+            </a:graphic>
+          </wp:inline>
+        </w:drawing>
+      </w:r>
+    </w:p>
+    <w:p>
+      <w:pPr>
+        <w:pStyle w:val="ListParagraph"/>
+        <w:numPr>
+          <w:ilvl w:val="1"/>
+          <w:numId w:val="1"/>
+        </w:numPr>
+      </w:pPr>
+      <w:r>
+        <w:t>So how does this code work?</w:t>
+      </w:r>
+    </w:p>
+    <w:p>
+      <w:pPr>
+        <w:pStyle w:val="ListParagraph"/>
+        <w:numPr>
+          <w:ilvl w:val="2"/>
+          <w:numId w:val="1"/>
+        </w:numPr>
+      </w:pPr>
+      <w:r>
+        <w:lastRenderedPageBreak/>
+        <w:t>The INSERT INTO users is the same, but we now our insertion takes the form of a JavaScript object instead of VALUES. We also include this odd “</w:t>
+      </w:r>
+      <w:proofErr w:type="gramStart"/>
+      <w:r>
+        <w:t>SET ?</w:t>
+      </w:r>
+      <w:proofErr w:type="gramEnd"/>
+      <w:r>
+        <w:t>” clause in the query text</w:t>
+      </w:r>
+    </w:p>
+    <w:p>
+      <w:pPr>
+        <w:pStyle w:val="ListParagraph"/>
+        <w:numPr>
+          <w:ilvl w:val="2"/>
+          <w:numId w:val="1"/>
+        </w:numPr>
+      </w:pPr>
+      <w:r>
+        <w:t xml:space="preserve">By doing the above, this object becomes the second argument of the </w:t>
+      </w:r>
+      <w:proofErr w:type="spellStart"/>
+      <w:proofErr w:type="gramStart"/>
+      <w:r>
+        <w:t>connection.query</w:t>
+      </w:r>
+      <w:proofErr w:type="spellEnd"/>
+      <w:proofErr w:type="gramEnd"/>
+      <w:r>
+        <w:t>() call. Behind the scenes, the MySQL library recognizes the key “email” within the object and constructs a query with the correct MySQL syntax</w:t>
+      </w:r>
+    </w:p>
+    <w:p>
+      <w:pPr>
+        <w:pStyle w:val="ListParagraph"/>
+        <w:numPr>
+          <w:ilvl w:val="1"/>
+          <w:numId w:val="1"/>
+        </w:numPr>
+      </w:pPr>
+      <w:r>
+        <w:t>Let’s test it!</w:t>
+      </w:r>
+    </w:p>
+    <w:p>
+      <w:pPr>
+        <w:jc w:val="center"/>
+      </w:pPr>
+      <w:r>
+        <w:rPr>
+          <w:noProof/>
+        </w:rPr>
+        <w:drawing>
+          <wp:inline distT="0" distB="0" distL="0" distR="0" wp14:anchorId="6DE0D632" wp14:editId="12D79E36">
+            <wp:extent cx="5510254" cy="915432"/>
+            <wp:effectExtent l="0" t="0" r="0" b="0"/>
+            <wp:docPr id="54" name="Picture 54"/>
+            <wp:cNvGraphicFramePr>
+              <a:graphicFrameLocks xmlns:a="http://schemas.openxmlformats.org/drawingml/2006/main" noChangeAspect="1"/>
+            </wp:cNvGraphicFramePr>
+            <a:graphic xmlns:a="http://schemas.openxmlformats.org/drawingml/2006/main">
+              <a:graphicData uri="http://schemas.openxmlformats.org/drawingml/2006/picture">
+                <pic:pic xmlns:pic="http://schemas.openxmlformats.org/drawingml/2006/picture">
+                  <pic:nvPicPr>
+                    <pic:cNvPr id="1" name=""/>
+                    <pic:cNvPicPr/>
+                  </pic:nvPicPr>
+                  <pic:blipFill>
+                    <a:blip r:embed="rId63"/>
+                    <a:stretch>
+                      <a:fillRect/>
+                    </a:stretch>
+                  </pic:blipFill>
+                  <pic:spPr>
+                    <a:xfrm>
+                      <a:off x="0" y="0"/>
+                      <a:ext cx="5522593" cy="917482"/>
+                    </a:xfrm>
+                    <a:prstGeom prst="rect">
+                      <a:avLst/>
+                    </a:prstGeom>
+                  </pic:spPr>
+                </pic:pic>
+              </a:graphicData>
+            </a:graphic>
+          </wp:inline>
+        </w:drawing>
+      </w:r>
+    </w:p>
+    <w:p>
+      <w:pPr>
+        <w:jc w:val="center"/>
+      </w:pPr>
+      <w:r>
+        <w:rPr>
+          <w:noProof/>
+        </w:rPr>
+        <w:drawing>
+          <wp:inline distT="0" distB="0" distL="0" distR="0" wp14:anchorId="6B6E36D3" wp14:editId="177D5A81">
+            <wp:extent cx="2755126" cy="1574358"/>
+            <wp:effectExtent l="0" t="0" r="7620" b="6985"/>
+            <wp:docPr id="55" name="Picture 55"/>
+            <wp:cNvGraphicFramePr>
+              <a:graphicFrameLocks xmlns:a="http://schemas.openxmlformats.org/drawingml/2006/main" noChangeAspect="1"/>
+            </wp:cNvGraphicFramePr>
+            <a:graphic xmlns:a="http://schemas.openxmlformats.org/drawingml/2006/main">
+              <a:graphicData uri="http://schemas.openxmlformats.org/drawingml/2006/picture">
+                <pic:pic xmlns:pic="http://schemas.openxmlformats.org/drawingml/2006/picture">
+                  <pic:nvPicPr>
+                    <pic:cNvPr id="1" name=""/>
+                    <pic:cNvPicPr/>
+                  </pic:nvPicPr>
+                  <pic:blipFill>
+                    <a:blip r:embed="rId64"/>
+                    <a:stretch>
+                      <a:fillRect/>
+                    </a:stretch>
+                  </pic:blipFill>
+                  <pic:spPr>
+                    <a:xfrm>
+                      <a:off x="0" y="0"/>
+                      <a:ext cx="2766835" cy="1581049"/>
+                    </a:xfrm>
+                    <a:prstGeom prst="rect">
+                      <a:avLst/>
+                    </a:prstGeom>
+                  </pic:spPr>
+                </pic:pic>
+              </a:graphicData>
+            </a:graphic>
+          </wp:inline>
+        </w:drawing>
+      </w:r>
+    </w:p>
+    <w:p>
+      <w:pPr>
+        <w:pStyle w:val="ListParagraph"/>
+        <w:numPr>
+          <w:ilvl w:val="2"/>
+          <w:numId w:val="1"/>
+        </w:numPr>
+      </w:pPr>
+      <w:r>
+        <w:t>Checking back in MySQL:</w:t>
+      </w:r>
+    </w:p>
+    <w:p>
+      <w:pPr>
+        <w:jc w:val="center"/>
+      </w:pPr>
+      <w:r>
+        <w:rPr>
+          <w:noProof/>
+        </w:rPr>
+        <w:drawing>
+          <wp:inline distT="0" distB="0" distL="0" distR="0" wp14:anchorId="00A04494" wp14:editId="31E069CC">
+            <wp:extent cx="3469239" cy="1669774"/>
+            <wp:effectExtent l="0" t="0" r="0" b="6985"/>
+            <wp:docPr id="56" name="Picture 56"/>
+            <wp:cNvGraphicFramePr>
+              <a:graphicFrameLocks xmlns:a="http://schemas.openxmlformats.org/drawingml/2006/main" noChangeAspect="1"/>
+            </wp:cNvGraphicFramePr>
+            <a:graphic xmlns:a="http://schemas.openxmlformats.org/drawingml/2006/main">
+              <a:graphicData uri="http://schemas.openxmlformats.org/drawingml/2006/picture">
+                <pic:pic xmlns:pic="http://schemas.openxmlformats.org/drawingml/2006/picture">
+                  <pic:nvPicPr>
+                    <pic:cNvPr id="1" name=""/>
+                    <pic:cNvPicPr/>
+                  </pic:nvPicPr>
+                  <pic:blipFill>
+                    <a:blip r:embed="rId65"/>
+                    <a:stretch>
+                      <a:fillRect/>
+                    </a:stretch>
+                  </pic:blipFill>
+                  <pic:spPr>
+                    <a:xfrm>
+                      <a:off x="0" y="0"/>
+                      <a:ext cx="3495567" cy="1682446"/>
+                    </a:xfrm>
+                    <a:prstGeom prst="rect">
+                      <a:avLst/>
+                    </a:prstGeom>
+                  </pic:spPr>
+                </pic:pic>
+              </a:graphicData>
+            </a:graphic>
+          </wp:inline>
+        </w:drawing>
+      </w:r>
+    </w:p>
+    <w:p>
+      <w:pPr>
+        <w:pStyle w:val="ListParagraph"/>
+        <w:numPr>
+          <w:ilvl w:val="1"/>
+          <w:numId w:val="1"/>
+        </w:numPr>
+      </w:pPr>
+      <w:r>
+        <w:t xml:space="preserve">Awesome, it worked! Keep in mind that an insertion can still occur even if an error is thrown, and that’s because within the </w:t>
+      </w:r>
+      <w:proofErr w:type="spellStart"/>
+      <w:proofErr w:type="gramStart"/>
+      <w:r>
+        <w:t>connection.query</w:t>
+      </w:r>
+      <w:proofErr w:type="spellEnd"/>
+      <w:proofErr w:type="gramEnd"/>
+      <w:r>
+        <w:t>() call, the query clause is run before the</w:t>
+      </w:r>
+      <w:r>
+        <w:t xml:space="preserve"> callback</w:t>
+      </w:r>
+      <w:r>
+        <w:t xml:space="preserve"> function </w:t>
+      </w:r>
+      <w:r>
+        <w:t>is executed</w:t>
+      </w:r>
+    </w:p>
+    <w:p>
+      <w:pPr>
+        <w:pStyle w:val="ListParagraph"/>
+        <w:numPr>
+          <w:ilvl w:val="0"/>
+          <w:numId w:val="1"/>
+        </w:numPr>
+      </w:pPr>
+      <w:r>
+        <w:t xml:space="preserve">But this still only allows us to insert one person. What we can do instead is </w:t>
+      </w:r>
+      <w:r>
+        <w:rPr>
+          <w:i/>
+        </w:rPr>
+        <w:t>replace the hard-coded email address with the JavaScript object with something dynamic</w:t>
+      </w:r>
+      <w:r>
+        <w:t xml:space="preserve">, like using Faker. </w:t>
+      </w:r>
+    </w:p>
+    <w:p>
+      <w:pPr>
+        <w:pStyle w:val="ListParagraph"/>
+        <w:numPr>
+          <w:ilvl w:val="1"/>
+          <w:numId w:val="1"/>
+        </w:numPr>
+      </w:pPr>
+      <w:r>
+        <w:t>What this will do is insert a new randomly-generated email every time the app.js file is run, as opposed to inserting a hard-coded email.</w:t>
+      </w:r>
+    </w:p>
+    <w:p>
+      <w:pPr>
+        <w:jc w:val="center"/>
+      </w:pPr>
+      <w:r>
+        <w:rPr>
+          <w:noProof/>
+        </w:rPr>
+        <w:lastRenderedPageBreak/>
+        <w:drawing>
+          <wp:inline distT="0" distB="0" distL="0" distR="0" wp14:anchorId="2E6FC9AB" wp14:editId="14F9556C">
+            <wp:extent cx="5943600" cy="808355"/>
+            <wp:effectExtent l="0" t="0" r="0" b="0"/>
+            <wp:docPr id="57" name="Picture 57"/>
+            <wp:cNvGraphicFramePr>
+              <a:graphicFrameLocks xmlns:a="http://schemas.openxmlformats.org/drawingml/2006/main" noChangeAspect="1"/>
+            </wp:cNvGraphicFramePr>
+            <a:graphic xmlns:a="http://schemas.openxmlformats.org/drawingml/2006/main">
+              <a:graphicData uri="http://schemas.openxmlformats.org/drawingml/2006/picture">
+                <pic:pic xmlns:pic="http://schemas.openxmlformats.org/drawingml/2006/picture">
+                  <pic:nvPicPr>
+                    <pic:cNvPr id="1" name=""/>
+                    <pic:cNvPicPr/>
+                  </pic:nvPicPr>
+                  <pic:blipFill>
+                    <a:blip r:embed="rId66"/>
+                    <a:stretch>
+                      <a:fillRect/>
+                    </a:stretch>
+                  </pic:blipFill>
+                  <pic:spPr>
+                    <a:xfrm>
+                      <a:off x="0" y="0"/>
+                      <a:ext cx="5943600" cy="808355"/>
+                    </a:xfrm>
+                    <a:prstGeom prst="rect">
+                      <a:avLst/>
+                    </a:prstGeom>
+                  </pic:spPr>
+                </pic:pic>
+              </a:graphicData>
+            </a:graphic>
+          </wp:inline>
+        </w:drawing>
+      </w:r>
+    </w:p>
+    <w:p>
+      <w:pPr>
+        <w:jc w:val="center"/>
+      </w:pPr>
+      <w:r>
+        <w:rPr>
+          <w:noProof/>
+        </w:rPr>
+        <w:drawing>
+          <wp:inline distT="0" distB="0" distL="0" distR="0" wp14:anchorId="6554AD37" wp14:editId="4A4B7521">
+            <wp:extent cx="3466769" cy="1780445"/>
+            <wp:effectExtent l="0" t="0" r="635" b="0"/>
+            <wp:docPr id="58" name="Picture 58"/>
+            <wp:cNvGraphicFramePr>
+              <a:graphicFrameLocks xmlns:a="http://schemas.openxmlformats.org/drawingml/2006/main" noChangeAspect="1"/>
+            </wp:cNvGraphicFramePr>
+            <a:graphic xmlns:a="http://schemas.openxmlformats.org/drawingml/2006/main">
+              <a:graphicData uri="http://schemas.openxmlformats.org/drawingml/2006/picture">
+                <pic:pic xmlns:pic="http://schemas.openxmlformats.org/drawingml/2006/picture">
+                  <pic:nvPicPr>
+                    <pic:cNvPr id="1" name=""/>
+                    <pic:cNvPicPr/>
+                  </pic:nvPicPr>
+                  <pic:blipFill>
+                    <a:blip r:embed="rId67"/>
+                    <a:stretch>
+                      <a:fillRect/>
+                    </a:stretch>
+                  </pic:blipFill>
+                  <pic:spPr>
+                    <a:xfrm>
+                      <a:off x="0" y="0"/>
+                      <a:ext cx="3469743" cy="1781972"/>
+                    </a:xfrm>
+                    <a:prstGeom prst="rect">
+                      <a:avLst/>
+                    </a:prstGeom>
+                  </pic:spPr>
+                </pic:pic>
+              </a:graphicData>
+            </a:graphic>
+          </wp:inline>
+        </w:drawing>
+      </w:r>
+    </w:p>
+    <w:p>
+      <w:pPr>
+        <w:pStyle w:val="ListParagraph"/>
+        <w:numPr>
+          <w:ilvl w:val="1"/>
+          <w:numId w:val="1"/>
+        </w:numPr>
+      </w:pPr>
+      <w:r>
+        <w:t>That is great! We’re not inserting randomly-generated emails in a dynamic fashion</w:t>
+      </w:r>
+    </w:p>
+    <w:p>
+      <w:pPr>
+        <w:pStyle w:val="ListParagraph"/>
+        <w:numPr>
+          <w:ilvl w:val="1"/>
+          <w:numId w:val="1"/>
+        </w:numPr>
+      </w:pPr>
+      <w:r>
+        <w:t xml:space="preserve">Later on, when we make our actual web app, we will have the user’s inputted email address in the </w:t>
+      </w:r>
+      <w:r>
+        <w:rPr>
+          <w:i/>
+        </w:rPr>
+        <w:t>email</w:t>
+      </w:r>
+      <w:r>
+        <w:t xml:space="preserve"> field instead of Faker. We’ll see that soon.</w:t>
+      </w:r>
+    </w:p>
+    <w:p>
+      <w:pPr>
+        <w:pStyle w:val="ListParagraph"/>
+        <w:numPr>
+          <w:ilvl w:val="0"/>
+          <w:numId w:val="1"/>
+        </w:numPr>
+      </w:pPr>
+      <w:r>
+        <w:t>Instructor code summary</w:t>
+      </w:r>
+    </w:p>
+    <w:p>
+      <w:pPr>
+        <w:pStyle w:val="Heading4"/>
+        <w:shd w:val="clear" w:color="auto" w:fill="FFFFFF"/>
+        <w:spacing w:before="158" w:after="158"/>
+        <w:rPr>
+          <w:rFonts w:ascii="Segoe UI" w:hAnsi="Segoe UI" w:cs="Segoe UI"/>
+          <w:color w:val="1C1D1F"/>
+          <w:sz w:val="36"/>
+          <w:szCs w:val="36"/>
+        </w:rPr>
+      </w:pPr>
+      <w:r>
+        <w:rPr>
+          <w:rFonts w:ascii="Segoe UI" w:hAnsi="Segoe UI" w:cs="Segoe UI"/>
+          <w:b/>
+          <w:bCs/>
+          <w:color w:val="1C1D1F"/>
+          <w:sz w:val="36"/>
+          <w:szCs w:val="36"/>
+        </w:rPr>
+        <w:t>Inserting Data Using Node</w:t>
+      </w:r>
+    </w:p>
+    <w:p>
+      <w:pPr>
+        <w:pStyle w:val="NormalWeb"/>
+        <w:shd w:val="clear" w:color="auto" w:fill="FFFFFF"/>
+        <w:spacing w:before="0" w:beforeAutospacing="0" w:after="0" w:afterAutospacing="0"/>
+        <w:contextualSpacing/>
+        <w:rPr>
+          <w:rFonts w:ascii="Segoe UI" w:hAnsi="Segoe UI" w:cs="Segoe UI"/>
+          <w:color w:val="1C1D1F"/>
+          <w:sz w:val="27"/>
+          <w:szCs w:val="27"/>
+        </w:rPr>
+      </w:pPr>
+      <w:r>
+        <w:rPr>
+          <w:rStyle w:val="Strong"/>
+          <w:rFonts w:ascii="Segoe UI" w:hAnsi="Segoe UI" w:cs="Segoe UI"/>
+          <w:color w:val="1C1D1F"/>
+          <w:sz w:val="27"/>
+          <w:szCs w:val="27"/>
+        </w:rPr>
+        <w:t>Approach #1</w:t>
+      </w:r>
+    </w:p>
+    <w:p>
+      <w:pPr>
+        <w:pStyle w:val="HTMLPreformatted"/>
+        <w:shd w:val="clear" w:color="auto" w:fill="FFFFFF"/>
+        <w:contextualSpacing/>
+        <w:rPr>
+          <w:rFonts w:ascii="Consolas" w:hAnsi="Consolas"/>
+          <w:color w:val="3E4143"/>
+          <w:sz w:val="18"/>
+          <w:szCs w:val="18"/>
+        </w:rPr>
+      </w:pPr>
+      <w:proofErr w:type="spellStart"/>
+      <w:r>
+        <w:rPr>
+          <w:rStyle w:val="kwd"/>
+          <w:rFonts w:ascii="Consolas" w:eastAsiaTheme="majorEastAsia" w:hAnsi="Consolas"/>
+          <w:color w:val="B4690E"/>
+          <w:sz w:val="18"/>
+          <w:szCs w:val="18"/>
+        </w:rPr>
+        <w:t>var</w:t>
+      </w:r>
+      <w:proofErr w:type="spellEnd"/>
+      <w:r>
+        <w:rPr>
+          <w:rStyle w:val="pln"/>
+          <w:rFonts w:ascii="Consolas" w:hAnsi="Consolas"/>
+          <w:color w:val="1C1D1F"/>
+          <w:sz w:val="18"/>
+          <w:szCs w:val="18"/>
+        </w:rPr>
+        <w:t xml:space="preserve"> q </w:t>
+      </w:r>
+      <w:r>
+        <w:rPr>
+          <w:rStyle w:val="pun"/>
+          <w:rFonts w:ascii="Consolas" w:hAnsi="Consolas"/>
+          <w:color w:val="1C1D1F"/>
+          <w:sz w:val="18"/>
+          <w:szCs w:val="18"/>
+        </w:rPr>
+        <w:t>=</w:t>
+      </w:r>
+      <w:r>
+        <w:rPr>
+          <w:rStyle w:val="pln"/>
+          <w:rFonts w:ascii="Consolas" w:hAnsi="Consolas"/>
+          <w:color w:val="1C1D1F"/>
+          <w:sz w:val="18"/>
+          <w:szCs w:val="18"/>
+        </w:rPr>
+        <w:t xml:space="preserve"> </w:t>
+      </w:r>
+      <w:r>
+        <w:rPr>
+          <w:rStyle w:val="str"/>
+          <w:rFonts w:ascii="Consolas" w:hAnsi="Consolas"/>
+          <w:color w:val="2D907F"/>
+          <w:sz w:val="18"/>
+          <w:szCs w:val="18"/>
+        </w:rPr>
+        <w:t>'INSERT INTO users (email) VALUES ("rusty_the_dog@gmail.com")'</w:t>
+      </w:r>
+      <w:r>
+        <w:rPr>
+          <w:rStyle w:val="pun"/>
+          <w:rFonts w:ascii="Consolas" w:hAnsi="Consolas"/>
+          <w:color w:val="1C1D1F"/>
+          <w:sz w:val="18"/>
+          <w:szCs w:val="18"/>
+        </w:rPr>
+        <w:t>;</w:t>
+      </w:r>
+    </w:p>
+    <w:p>
+      <w:pPr>
+        <w:pStyle w:val="HTMLPreformatted"/>
+        <w:shd w:val="clear" w:color="auto" w:fill="FFFFFF"/>
+        <w:contextualSpacing/>
+        <w:rPr>
+          <w:rFonts w:ascii="Consolas" w:hAnsi="Consolas"/>
+          <w:color w:val="3E4143"/>
+          <w:sz w:val="18"/>
+          <w:szCs w:val="18"/>
+        </w:rPr>
+      </w:pPr>
+      <w:r>
+        <w:rPr>
+          <w:rStyle w:val="pln"/>
+          <w:rFonts w:ascii="Consolas" w:hAnsi="Consolas"/>
+          <w:color w:val="1C1D1F"/>
+          <w:sz w:val="18"/>
+          <w:szCs w:val="18"/>
+        </w:rPr>
+        <w:t> </w:t>
+      </w:r>
+    </w:p>
+    <w:p>
+      <w:pPr>
+        <w:pStyle w:val="HTMLPreformatted"/>
+        <w:shd w:val="clear" w:color="auto" w:fill="FFFFFF"/>
+        <w:contextualSpacing/>
+        <w:rPr>
+          <w:rFonts w:ascii="Consolas" w:hAnsi="Consolas"/>
+          <w:color w:val="3E4143"/>
+          <w:sz w:val="18"/>
+          <w:szCs w:val="18"/>
+        </w:rPr>
+      </w:pPr>
+      <w:proofErr w:type="spellStart"/>
+      <w:proofErr w:type="gramStart"/>
+      <w:r>
+        <w:rPr>
+          <w:rStyle w:val="pln"/>
+          <w:rFonts w:ascii="Consolas" w:hAnsi="Consolas"/>
+          <w:color w:val="1C1D1F"/>
+          <w:sz w:val="18"/>
+          <w:szCs w:val="18"/>
+        </w:rPr>
+        <w:t>connection</w:t>
+      </w:r>
+      <w:r>
+        <w:rPr>
+          <w:rStyle w:val="pun"/>
+          <w:rFonts w:ascii="Consolas" w:hAnsi="Consolas"/>
+          <w:color w:val="1C1D1F"/>
+          <w:sz w:val="18"/>
+          <w:szCs w:val="18"/>
+        </w:rPr>
+        <w:t>.</w:t>
+      </w:r>
+      <w:r>
+        <w:rPr>
+          <w:rStyle w:val="pln"/>
+          <w:rFonts w:ascii="Consolas" w:hAnsi="Consolas"/>
+          <w:color w:val="1C1D1F"/>
+          <w:sz w:val="18"/>
+          <w:szCs w:val="18"/>
+        </w:rPr>
+        <w:t>query</w:t>
+      </w:r>
+      <w:proofErr w:type="spellEnd"/>
+      <w:proofErr w:type="gramEnd"/>
+      <w:r>
+        <w:rPr>
+          <w:rStyle w:val="pun"/>
+          <w:rFonts w:ascii="Consolas" w:hAnsi="Consolas"/>
+          <w:color w:val="1C1D1F"/>
+          <w:sz w:val="18"/>
+          <w:szCs w:val="18"/>
+        </w:rPr>
+        <w:t>(</w:t>
+      </w:r>
+      <w:r>
+        <w:rPr>
+          <w:rStyle w:val="pln"/>
+          <w:rFonts w:ascii="Consolas" w:hAnsi="Consolas"/>
+          <w:color w:val="1C1D1F"/>
+          <w:sz w:val="18"/>
+          <w:szCs w:val="18"/>
+        </w:rPr>
+        <w:t>q</w:t>
+      </w:r>
+      <w:r>
+        <w:rPr>
+          <w:rStyle w:val="pun"/>
+          <w:rFonts w:ascii="Consolas" w:hAnsi="Consolas"/>
+          <w:color w:val="1C1D1F"/>
+          <w:sz w:val="18"/>
+          <w:szCs w:val="18"/>
+        </w:rPr>
+        <w:t>,</w:t>
+      </w:r>
+      <w:r>
+        <w:rPr>
+          <w:rStyle w:val="pln"/>
+          <w:rFonts w:ascii="Consolas" w:hAnsi="Consolas"/>
+          <w:color w:val="1C1D1F"/>
+          <w:sz w:val="18"/>
+          <w:szCs w:val="18"/>
+        </w:rPr>
+        <w:t xml:space="preserve"> </w:t>
+      </w:r>
+      <w:r>
+        <w:rPr>
+          <w:rStyle w:val="kwd"/>
+          <w:rFonts w:ascii="Consolas" w:eastAsiaTheme="majorEastAsia" w:hAnsi="Consolas"/>
+          <w:color w:val="B4690E"/>
+          <w:sz w:val="18"/>
+          <w:szCs w:val="18"/>
+        </w:rPr>
+        <w:t>function</w:t>
+      </w:r>
+      <w:r>
+        <w:rPr>
+          <w:rStyle w:val="pln"/>
+          <w:rFonts w:ascii="Consolas" w:hAnsi="Consolas"/>
+          <w:color w:val="1C1D1F"/>
+          <w:sz w:val="18"/>
+          <w:szCs w:val="18"/>
+        </w:rPr>
+        <w:t xml:space="preserve"> </w:t>
+      </w:r>
+      <w:r>
+        <w:rPr>
+          <w:rStyle w:val="pun"/>
+          <w:rFonts w:ascii="Consolas" w:hAnsi="Consolas"/>
+          <w:color w:val="1C1D1F"/>
+          <w:sz w:val="18"/>
+          <w:szCs w:val="18"/>
+        </w:rPr>
+        <w:t>(</w:t>
+      </w:r>
+      <w:r>
+        <w:rPr>
+          <w:rStyle w:val="pln"/>
+          <w:rFonts w:ascii="Consolas" w:hAnsi="Consolas"/>
+          <w:color w:val="1C1D1F"/>
+          <w:sz w:val="18"/>
+          <w:szCs w:val="18"/>
+        </w:rPr>
+        <w:t>error</w:t>
+      </w:r>
+      <w:r>
+        <w:rPr>
+          <w:rStyle w:val="pun"/>
+          <w:rFonts w:ascii="Consolas" w:hAnsi="Consolas"/>
+          <w:color w:val="1C1D1F"/>
+          <w:sz w:val="18"/>
+          <w:szCs w:val="18"/>
+        </w:rPr>
+        <w:t>,</w:t>
+      </w:r>
+      <w:r>
+        <w:rPr>
+          <w:rStyle w:val="pln"/>
+          <w:rFonts w:ascii="Consolas" w:hAnsi="Consolas"/>
+          <w:color w:val="1C1D1F"/>
+          <w:sz w:val="18"/>
+          <w:szCs w:val="18"/>
+        </w:rPr>
+        <w:t xml:space="preserve"> results</w:t>
+      </w:r>
+      <w:r>
+        <w:rPr>
+          <w:rStyle w:val="pun"/>
+          <w:rFonts w:ascii="Consolas" w:hAnsi="Consolas"/>
+          <w:color w:val="1C1D1F"/>
+          <w:sz w:val="18"/>
+          <w:szCs w:val="18"/>
+        </w:rPr>
+        <w:t>,</w:t>
+      </w:r>
+      <w:r>
+        <w:rPr>
+          <w:rStyle w:val="pln"/>
+          <w:rFonts w:ascii="Consolas" w:hAnsi="Consolas"/>
+          <w:color w:val="1C1D1F"/>
+          <w:sz w:val="18"/>
+          <w:szCs w:val="18"/>
+        </w:rPr>
+        <w:t xml:space="preserve"> fields</w:t>
+      </w:r>
+      <w:r>
+        <w:rPr>
+          <w:rStyle w:val="pun"/>
+          <w:rFonts w:ascii="Consolas" w:hAnsi="Consolas"/>
+          <w:color w:val="1C1D1F"/>
+          <w:sz w:val="18"/>
+          <w:szCs w:val="18"/>
+        </w:rPr>
+        <w:t>)</w:t>
+      </w:r>
+      <w:r>
+        <w:rPr>
+          <w:rStyle w:val="pln"/>
+          <w:rFonts w:ascii="Consolas" w:hAnsi="Consolas"/>
+          <w:color w:val="1C1D1F"/>
+          <w:sz w:val="18"/>
+          <w:szCs w:val="18"/>
+        </w:rPr>
+        <w:t xml:space="preserve"> </w:t>
+      </w:r>
+      <w:r>
+        <w:rPr>
+          <w:rStyle w:val="pun"/>
+          <w:rFonts w:ascii="Consolas" w:hAnsi="Consolas"/>
+          <w:color w:val="1C1D1F"/>
+          <w:sz w:val="18"/>
+          <w:szCs w:val="18"/>
+        </w:rPr>
+        <w:t>{</w:t>
+      </w:r>
+    </w:p>
+    <w:p>
+      <w:pPr>
+        <w:pStyle w:val="HTMLPreformatted"/>
+        <w:shd w:val="clear" w:color="auto" w:fill="FFFFFF"/>
+        <w:contextualSpacing/>
+        <w:rPr>
+          <w:rFonts w:ascii="Consolas" w:hAnsi="Consolas"/>
+          <w:color w:val="3E4143"/>
+          <w:sz w:val="18"/>
+          <w:szCs w:val="18"/>
+        </w:rPr>
+      </w:pPr>
+      <w:r>
+        <w:rPr>
+          <w:rStyle w:val="pln"/>
+          <w:rFonts w:ascii="Consolas" w:hAnsi="Consolas"/>
+          <w:color w:val="1C1D1F"/>
+          <w:sz w:val="18"/>
+          <w:szCs w:val="18"/>
+        </w:rPr>
+        <w:t xml:space="preserve">  </w:t>
+      </w:r>
+      <w:r>
+        <w:rPr>
+          <w:rStyle w:val="kwd"/>
+          <w:rFonts w:ascii="Consolas" w:eastAsiaTheme="majorEastAsia" w:hAnsi="Consolas"/>
+          <w:color w:val="B4690E"/>
+          <w:sz w:val="18"/>
+          <w:szCs w:val="18"/>
+        </w:rPr>
+        <w:t>if</w:t>
+      </w:r>
+      <w:r>
+        <w:rPr>
+          <w:rStyle w:val="pln"/>
+          <w:rFonts w:ascii="Consolas" w:hAnsi="Consolas"/>
+          <w:color w:val="1C1D1F"/>
+          <w:sz w:val="18"/>
+          <w:szCs w:val="18"/>
+        </w:rPr>
+        <w:t xml:space="preserve"> </w:t>
+      </w:r>
+      <w:r>
+        <w:rPr>
+          <w:rStyle w:val="pun"/>
+          <w:rFonts w:ascii="Consolas" w:hAnsi="Consolas"/>
+          <w:color w:val="1C1D1F"/>
+          <w:sz w:val="18"/>
+          <w:szCs w:val="18"/>
+        </w:rPr>
+        <w:t>(</w:t>
+      </w:r>
+      <w:r>
+        <w:rPr>
+          <w:rStyle w:val="pln"/>
+          <w:rFonts w:ascii="Consolas" w:hAnsi="Consolas"/>
+          <w:color w:val="1C1D1F"/>
+          <w:sz w:val="18"/>
+          <w:szCs w:val="18"/>
+        </w:rPr>
+        <w:t>error</w:t>
+      </w:r>
+      <w:r>
+        <w:rPr>
+          <w:rStyle w:val="pun"/>
+          <w:rFonts w:ascii="Consolas" w:hAnsi="Consolas"/>
+          <w:color w:val="1C1D1F"/>
+          <w:sz w:val="18"/>
+          <w:szCs w:val="18"/>
+        </w:rPr>
+        <w:t>)</w:t>
+      </w:r>
+      <w:r>
+        <w:rPr>
+          <w:rStyle w:val="pln"/>
+          <w:rFonts w:ascii="Consolas" w:hAnsi="Consolas"/>
+          <w:color w:val="1C1D1F"/>
+          <w:sz w:val="18"/>
+          <w:szCs w:val="18"/>
+        </w:rPr>
+        <w:t xml:space="preserve"> </w:t>
+      </w:r>
+      <w:r>
+        <w:rPr>
+          <w:rStyle w:val="kwd"/>
+          <w:rFonts w:ascii="Consolas" w:eastAsiaTheme="majorEastAsia" w:hAnsi="Consolas"/>
+          <w:color w:val="B4690E"/>
+          <w:sz w:val="18"/>
+          <w:szCs w:val="18"/>
+        </w:rPr>
+        <w:t>throw</w:t>
+      </w:r>
+      <w:r>
+        <w:rPr>
+          <w:rStyle w:val="pln"/>
+          <w:rFonts w:ascii="Consolas" w:hAnsi="Consolas"/>
+          <w:color w:val="1C1D1F"/>
+          <w:sz w:val="18"/>
+          <w:szCs w:val="18"/>
+        </w:rPr>
+        <w:t xml:space="preserve"> error</w:t>
+      </w:r>
+      <w:r>
+        <w:rPr>
+          <w:rStyle w:val="pun"/>
+          <w:rFonts w:ascii="Consolas" w:hAnsi="Consolas"/>
+          <w:color w:val="1C1D1F"/>
+          <w:sz w:val="18"/>
+          <w:szCs w:val="18"/>
+        </w:rPr>
+        <w:t>;</w:t>
+      </w:r>
+    </w:p>
+    <w:p>
+      <w:pPr>
+        <w:pStyle w:val="HTMLPreformatted"/>
+        <w:shd w:val="clear" w:color="auto" w:fill="FFFFFF"/>
+        <w:contextualSpacing/>
+        <w:rPr>
+          <w:rFonts w:ascii="Consolas" w:hAnsi="Consolas"/>
+          <w:color w:val="3E4143"/>
+          <w:sz w:val="18"/>
+          <w:szCs w:val="18"/>
+        </w:rPr>
+      </w:pPr>
+      <w:r>
+        <w:rPr>
+          <w:rStyle w:val="pln"/>
+          <w:rFonts w:ascii="Consolas" w:hAnsi="Consolas"/>
+          <w:color w:val="1C1D1F"/>
+          <w:sz w:val="18"/>
+          <w:szCs w:val="18"/>
+        </w:rPr>
+        <w:t xml:space="preserve">  console</w:t>
+      </w:r>
+      <w:r>
+        <w:rPr>
+          <w:rStyle w:val="pun"/>
+          <w:rFonts w:ascii="Consolas" w:hAnsi="Consolas"/>
+          <w:color w:val="1C1D1F"/>
+          <w:sz w:val="18"/>
+          <w:szCs w:val="18"/>
+        </w:rPr>
+        <w:t>.</w:t>
+      </w:r>
+      <w:r>
+        <w:rPr>
+          <w:rStyle w:val="pln"/>
+          <w:rFonts w:ascii="Consolas" w:hAnsi="Consolas"/>
+          <w:color w:val="1C1D1F"/>
+          <w:sz w:val="18"/>
+          <w:szCs w:val="18"/>
+        </w:rPr>
+        <w:t>log</w:t>
+      </w:r>
+      <w:r>
+        <w:rPr>
+          <w:rStyle w:val="pun"/>
+          <w:rFonts w:ascii="Consolas" w:hAnsi="Consolas"/>
+          <w:color w:val="1C1D1F"/>
+          <w:sz w:val="18"/>
+          <w:szCs w:val="18"/>
+        </w:rPr>
+        <w:t>(</w:t>
+      </w:r>
+      <w:r>
+        <w:rPr>
+          <w:rStyle w:val="pln"/>
+          <w:rFonts w:ascii="Consolas" w:hAnsi="Consolas"/>
+          <w:color w:val="1C1D1F"/>
+          <w:sz w:val="18"/>
+          <w:szCs w:val="18"/>
+        </w:rPr>
+        <w:t>results</w:t>
+      </w:r>
+      <w:r>
+        <w:rPr>
+          <w:rStyle w:val="pun"/>
+          <w:rFonts w:ascii="Consolas" w:hAnsi="Consolas"/>
+          <w:color w:val="1C1D1F"/>
+          <w:sz w:val="18"/>
+          <w:szCs w:val="18"/>
+        </w:rPr>
+        <w:t>);</w:t>
+      </w:r>
+    </w:p>
+    <w:p>
+      <w:pPr>
+        <w:pStyle w:val="HTMLPreformatted"/>
+        <w:shd w:val="clear" w:color="auto" w:fill="FFFFFF"/>
+        <w:contextualSpacing/>
+        <w:rPr>
+          <w:rFonts w:ascii="Consolas" w:hAnsi="Consolas"/>
+          <w:color w:val="3E4143"/>
+          <w:sz w:val="18"/>
+          <w:szCs w:val="18"/>
+        </w:rPr>
+      </w:pPr>
+      <w:r>
+        <w:rPr>
+          <w:rStyle w:val="pun"/>
+          <w:rFonts w:ascii="Consolas" w:hAnsi="Consolas"/>
+          <w:color w:val="1C1D1F"/>
+          <w:sz w:val="18"/>
+          <w:szCs w:val="18"/>
+        </w:rPr>
+        <w:t>});</w:t>
+      </w:r>
+    </w:p>
+    <w:p>
+      <w:pPr>
+        <w:pStyle w:val="NormalWeb"/>
+        <w:shd w:val="clear" w:color="auto" w:fill="FFFFFF"/>
+        <w:spacing w:before="0" w:beforeAutospacing="0" w:after="0" w:afterAutospacing="0"/>
+        <w:contextualSpacing/>
+        <w:rPr>
+          <w:rFonts w:ascii="Segoe UI" w:hAnsi="Segoe UI" w:cs="Segoe UI"/>
+          <w:color w:val="1C1D1F"/>
+          <w:sz w:val="27"/>
+          <w:szCs w:val="27"/>
+        </w:rPr>
+      </w:pPr>
+    </w:p>
+    <w:p>
+      <w:pPr>
+        <w:pStyle w:val="NormalWeb"/>
+        <w:shd w:val="clear" w:color="auto" w:fill="FFFFFF"/>
+        <w:spacing w:before="0" w:beforeAutospacing="0" w:after="0" w:afterAutospacing="0"/>
+        <w:contextualSpacing/>
+        <w:rPr>
+          <w:rFonts w:ascii="Segoe UI" w:hAnsi="Segoe UI" w:cs="Segoe UI"/>
+          <w:color w:val="1C1D1F"/>
+          <w:sz w:val="27"/>
+          <w:szCs w:val="27"/>
+        </w:rPr>
+      </w:pPr>
+      <w:r>
+        <w:rPr>
+          <w:rStyle w:val="Strong"/>
+          <w:rFonts w:ascii="Segoe UI" w:hAnsi="Segoe UI" w:cs="Segoe UI"/>
+          <w:color w:val="1C1D1F"/>
+          <w:sz w:val="27"/>
+          <w:szCs w:val="27"/>
+        </w:rPr>
+        <w:t>An easier approach that allows for dynamic data</w:t>
+      </w:r>
+    </w:p>
+    <w:p>
+      <w:pPr>
+        <w:pStyle w:val="NormalWeb"/>
+        <w:shd w:val="clear" w:color="auto" w:fill="FFFFFF"/>
+        <w:spacing w:before="0" w:beforeAutospacing="0" w:after="0" w:afterAutospacing="0"/>
+        <w:contextualSpacing/>
+        <w:rPr>
+          <w:rFonts w:ascii="Segoe UI" w:hAnsi="Segoe UI" w:cs="Segoe UI"/>
+          <w:color w:val="1C1D1F"/>
+          <w:sz w:val="27"/>
+          <w:szCs w:val="27"/>
+        </w:rPr>
+      </w:pPr>
+    </w:p>
+    <w:p>
+      <w:pPr>
+        <w:pStyle w:val="HTMLPreformatted"/>
+        <w:shd w:val="clear" w:color="auto" w:fill="FFFFFF"/>
+        <w:contextualSpacing/>
+        <w:rPr>
+          <w:rFonts w:ascii="Consolas" w:hAnsi="Consolas"/>
+          <w:color w:val="3E4143"/>
+          <w:sz w:val="18"/>
+          <w:szCs w:val="18"/>
+        </w:rPr>
+      </w:pPr>
+      <w:proofErr w:type="spellStart"/>
+      <w:r>
+        <w:rPr>
+          <w:rStyle w:val="kwd"/>
+          <w:rFonts w:ascii="Consolas" w:eastAsiaTheme="majorEastAsia" w:hAnsi="Consolas"/>
+          <w:color w:val="B4690E"/>
+          <w:sz w:val="18"/>
+          <w:szCs w:val="18"/>
+        </w:rPr>
+        <w:t>var</w:t>
+      </w:r>
+      <w:proofErr w:type="spellEnd"/>
+      <w:r>
+        <w:rPr>
+          <w:rStyle w:val="pln"/>
+          <w:rFonts w:ascii="Consolas" w:hAnsi="Consolas"/>
+          <w:color w:val="1C1D1F"/>
+          <w:sz w:val="18"/>
+          <w:szCs w:val="18"/>
+        </w:rPr>
+        <w:t xml:space="preserve"> person </w:t>
+      </w:r>
+      <w:r>
+        <w:rPr>
+          <w:rStyle w:val="pun"/>
+          <w:rFonts w:ascii="Consolas" w:hAnsi="Consolas"/>
+          <w:color w:val="1C1D1F"/>
+          <w:sz w:val="18"/>
+          <w:szCs w:val="18"/>
+        </w:rPr>
+        <w:t>=</w:t>
+      </w:r>
+      <w:r>
+        <w:rPr>
+          <w:rStyle w:val="pln"/>
+          <w:rFonts w:ascii="Consolas" w:hAnsi="Consolas"/>
+          <w:color w:val="1C1D1F"/>
+          <w:sz w:val="18"/>
+          <w:szCs w:val="18"/>
+        </w:rPr>
+        <w:t xml:space="preserve"> </w:t>
+      </w:r>
+      <w:r>
+        <w:rPr>
+          <w:rStyle w:val="pun"/>
+          <w:rFonts w:ascii="Consolas" w:hAnsi="Consolas"/>
+          <w:color w:val="1C1D1F"/>
+          <w:sz w:val="18"/>
+          <w:szCs w:val="18"/>
+        </w:rPr>
+        <w:t>{</w:t>
+      </w:r>
+    </w:p>
+    <w:p>
+      <w:pPr>
+        <w:pStyle w:val="HTMLPreformatted"/>
+        <w:shd w:val="clear" w:color="auto" w:fill="FFFFFF"/>
+        <w:contextualSpacing/>
+        <w:rPr>
+          <w:rFonts w:ascii="Consolas" w:hAnsi="Consolas"/>
+          <w:color w:val="3E4143"/>
+          <w:sz w:val="18"/>
+          <w:szCs w:val="18"/>
+        </w:rPr>
+      </w:pPr>
+      <w:r>
+        <w:rPr>
+          <w:rStyle w:val="pln"/>
+          <w:rFonts w:ascii="Consolas" w:hAnsi="Consolas"/>
+          <w:color w:val="1C1D1F"/>
+          <w:sz w:val="18"/>
+          <w:szCs w:val="18"/>
+        </w:rPr>
+        <w:t xml:space="preserve">    email</w:t>
+      </w:r>
+      <w:r>
+        <w:rPr>
+          <w:rStyle w:val="pun"/>
+          <w:rFonts w:ascii="Consolas" w:hAnsi="Consolas"/>
+          <w:color w:val="1C1D1F"/>
+          <w:sz w:val="18"/>
+          <w:szCs w:val="18"/>
+        </w:rPr>
+        <w:t>:</w:t>
+      </w:r>
+      <w:r>
+        <w:rPr>
+          <w:rStyle w:val="pln"/>
+          <w:rFonts w:ascii="Consolas" w:hAnsi="Consolas"/>
+          <w:color w:val="1C1D1F"/>
+          <w:sz w:val="18"/>
+          <w:szCs w:val="18"/>
+        </w:rPr>
+        <w:t xml:space="preserve"> </w:t>
+      </w:r>
+      <w:proofErr w:type="spellStart"/>
+      <w:proofErr w:type="gramStart"/>
+      <w:r>
+        <w:rPr>
+          <w:rStyle w:val="pln"/>
+          <w:rFonts w:ascii="Consolas" w:hAnsi="Consolas"/>
+          <w:color w:val="1C1D1F"/>
+          <w:sz w:val="18"/>
+          <w:szCs w:val="18"/>
+        </w:rPr>
+        <w:t>faker</w:t>
+      </w:r>
+      <w:r>
+        <w:rPr>
+          <w:rStyle w:val="pun"/>
+          <w:rFonts w:ascii="Consolas" w:hAnsi="Consolas"/>
+          <w:color w:val="1C1D1F"/>
+          <w:sz w:val="18"/>
+          <w:szCs w:val="18"/>
+        </w:rPr>
+        <w:t>.</w:t>
+      </w:r>
+      <w:r>
+        <w:rPr>
+          <w:rStyle w:val="pln"/>
+          <w:rFonts w:ascii="Consolas" w:hAnsi="Consolas"/>
+          <w:color w:val="1C1D1F"/>
+          <w:sz w:val="18"/>
+          <w:szCs w:val="18"/>
+        </w:rPr>
+        <w:t>internet</w:t>
+      </w:r>
+      <w:proofErr w:type="gramEnd"/>
+      <w:r>
+        <w:rPr>
+          <w:rStyle w:val="pun"/>
+          <w:rFonts w:ascii="Consolas" w:hAnsi="Consolas"/>
+          <w:color w:val="1C1D1F"/>
+          <w:sz w:val="18"/>
+          <w:szCs w:val="18"/>
+        </w:rPr>
+        <w:t>.</w:t>
+      </w:r>
+      <w:r>
+        <w:rPr>
+          <w:rStyle w:val="pln"/>
+          <w:rFonts w:ascii="Consolas" w:hAnsi="Consolas"/>
+          <w:color w:val="1C1D1F"/>
+          <w:sz w:val="18"/>
+          <w:szCs w:val="18"/>
+        </w:rPr>
+        <w:t>email</w:t>
+      </w:r>
+      <w:proofErr w:type="spellEnd"/>
+      <w:r>
+        <w:rPr>
+          <w:rStyle w:val="pun"/>
+          <w:rFonts w:ascii="Consolas" w:hAnsi="Consolas"/>
+          <w:color w:val="1C1D1F"/>
+          <w:sz w:val="18"/>
+          <w:szCs w:val="18"/>
+        </w:rPr>
+        <w:t>(),</w:t>
+      </w:r>
+    </w:p>
+    <w:p>
+      <w:pPr>
+        <w:pStyle w:val="HTMLPreformatted"/>
+        <w:shd w:val="clear" w:color="auto" w:fill="FFFFFF"/>
+        <w:contextualSpacing/>
+        <w:rPr>
+          <w:rFonts w:ascii="Consolas" w:hAnsi="Consolas"/>
+          <w:color w:val="3E4143"/>
+          <w:sz w:val="18"/>
+          <w:szCs w:val="18"/>
+        </w:rPr>
+      </w:pPr>
+      <w:r>
+        <w:rPr>
+          <w:rStyle w:val="pln"/>
+          <w:rFonts w:ascii="Consolas" w:hAnsi="Consolas"/>
+          <w:color w:val="1C1D1F"/>
+          <w:sz w:val="18"/>
+          <w:szCs w:val="18"/>
+        </w:rPr>
+        <w:t xml:space="preserve">    </w:t>
+      </w:r>
+      <w:proofErr w:type="spellStart"/>
+      <w:r>
+        <w:rPr>
+          <w:rStyle w:val="pln"/>
+          <w:rFonts w:ascii="Consolas" w:hAnsi="Consolas"/>
+          <w:color w:val="1C1D1F"/>
+          <w:sz w:val="18"/>
+          <w:szCs w:val="18"/>
+        </w:rPr>
+        <w:t>created_at</w:t>
+      </w:r>
+      <w:proofErr w:type="spellEnd"/>
+      <w:r>
+        <w:rPr>
+          <w:rStyle w:val="pun"/>
+          <w:rFonts w:ascii="Consolas" w:hAnsi="Consolas"/>
+          <w:color w:val="1C1D1F"/>
+          <w:sz w:val="18"/>
+          <w:szCs w:val="18"/>
+        </w:rPr>
+        <w:t>:</w:t>
+      </w:r>
+      <w:r>
+        <w:rPr>
+          <w:rStyle w:val="pln"/>
+          <w:rFonts w:ascii="Consolas" w:hAnsi="Consolas"/>
+          <w:color w:val="1C1D1F"/>
+          <w:sz w:val="18"/>
+          <w:szCs w:val="18"/>
+        </w:rPr>
+        <w:t xml:space="preserve"> </w:t>
+      </w:r>
+      <w:proofErr w:type="spellStart"/>
+      <w:proofErr w:type="gramStart"/>
+      <w:r>
+        <w:rPr>
+          <w:rStyle w:val="pln"/>
+          <w:rFonts w:ascii="Consolas" w:hAnsi="Consolas"/>
+          <w:color w:val="1C1D1F"/>
+          <w:sz w:val="18"/>
+          <w:szCs w:val="18"/>
+        </w:rPr>
+        <w:t>faker</w:t>
+      </w:r>
+      <w:r>
+        <w:rPr>
+          <w:rStyle w:val="pun"/>
+          <w:rFonts w:ascii="Consolas" w:hAnsi="Consolas"/>
+          <w:color w:val="1C1D1F"/>
+          <w:sz w:val="18"/>
+          <w:szCs w:val="18"/>
+        </w:rPr>
+        <w:t>.</w:t>
+      </w:r>
+      <w:r>
+        <w:rPr>
+          <w:rStyle w:val="pln"/>
+          <w:rFonts w:ascii="Consolas" w:hAnsi="Consolas"/>
+          <w:color w:val="1C1D1F"/>
+          <w:sz w:val="18"/>
+          <w:szCs w:val="18"/>
+        </w:rPr>
+        <w:t>date</w:t>
+      </w:r>
+      <w:proofErr w:type="gramEnd"/>
+      <w:r>
+        <w:rPr>
+          <w:rStyle w:val="pun"/>
+          <w:rFonts w:ascii="Consolas" w:hAnsi="Consolas"/>
+          <w:color w:val="1C1D1F"/>
+          <w:sz w:val="18"/>
+          <w:szCs w:val="18"/>
+        </w:rPr>
+        <w:t>.</w:t>
+      </w:r>
+      <w:r>
+        <w:rPr>
+          <w:rStyle w:val="pln"/>
+          <w:rFonts w:ascii="Consolas" w:hAnsi="Consolas"/>
+          <w:color w:val="1C1D1F"/>
+          <w:sz w:val="18"/>
+          <w:szCs w:val="18"/>
+        </w:rPr>
+        <w:t>past</w:t>
+      </w:r>
+      <w:proofErr w:type="spellEnd"/>
+      <w:r>
+        <w:rPr>
+          <w:rStyle w:val="pun"/>
+          <w:rFonts w:ascii="Consolas" w:hAnsi="Consolas"/>
+          <w:color w:val="1C1D1F"/>
+          <w:sz w:val="18"/>
+          <w:szCs w:val="18"/>
+        </w:rPr>
+        <w:t>()</w:t>
+      </w:r>
+    </w:p>
+    <w:p>
+      <w:pPr>
+        <w:pStyle w:val="HTMLPreformatted"/>
+        <w:shd w:val="clear" w:color="auto" w:fill="FFFFFF"/>
+        <w:contextualSpacing/>
+        <w:rPr>
+          <w:rFonts w:ascii="Consolas" w:hAnsi="Consolas"/>
+          <w:color w:val="3E4143"/>
+          <w:sz w:val="18"/>
+          <w:szCs w:val="18"/>
+        </w:rPr>
+      </w:pPr>
+      <w:r>
+        <w:rPr>
+          <w:rStyle w:val="pun"/>
+          <w:rFonts w:ascii="Consolas" w:hAnsi="Consolas"/>
+          <w:color w:val="1C1D1F"/>
+          <w:sz w:val="18"/>
+          <w:szCs w:val="18"/>
+        </w:rPr>
+        <w:t>};</w:t>
+      </w:r>
+    </w:p>
+    <w:p>
+      <w:pPr>
+        <w:pStyle w:val="HTMLPreformatted"/>
+        <w:shd w:val="clear" w:color="auto" w:fill="FFFFFF"/>
+        <w:contextualSpacing/>
+        <w:rPr>
+          <w:rFonts w:ascii="Consolas" w:hAnsi="Consolas"/>
+          <w:color w:val="3E4143"/>
+          <w:sz w:val="18"/>
+          <w:szCs w:val="18"/>
+        </w:rPr>
+      </w:pPr>
+      <w:r>
+        <w:rPr>
+          <w:rStyle w:val="pln"/>
+          <w:rFonts w:ascii="Consolas" w:hAnsi="Consolas"/>
+          <w:color w:val="1C1D1F"/>
+          <w:sz w:val="18"/>
+          <w:szCs w:val="18"/>
+        </w:rPr>
+        <w:t> </w:t>
+      </w:r>
+    </w:p>
+    <w:p>
+      <w:pPr>
+        <w:pStyle w:val="HTMLPreformatted"/>
+        <w:shd w:val="clear" w:color="auto" w:fill="FFFFFF"/>
+        <w:contextualSpacing/>
+        <w:rPr>
+          <w:rFonts w:ascii="Consolas" w:hAnsi="Consolas"/>
+          <w:color w:val="3E4143"/>
+          <w:sz w:val="18"/>
+          <w:szCs w:val="18"/>
+        </w:rPr>
+      </w:pPr>
+      <w:proofErr w:type="spellStart"/>
+      <w:r>
+        <w:rPr>
+          <w:rStyle w:val="kwd"/>
+          <w:rFonts w:ascii="Consolas" w:eastAsiaTheme="majorEastAsia" w:hAnsi="Consolas"/>
+          <w:color w:val="B4690E"/>
+          <w:sz w:val="18"/>
+          <w:szCs w:val="18"/>
+        </w:rPr>
+        <w:t>var</w:t>
+      </w:r>
+      <w:proofErr w:type="spellEnd"/>
+      <w:r>
+        <w:rPr>
+          <w:rStyle w:val="pln"/>
+          <w:rFonts w:ascii="Consolas" w:hAnsi="Consolas"/>
+          <w:color w:val="1C1D1F"/>
+          <w:sz w:val="18"/>
+          <w:szCs w:val="18"/>
+        </w:rPr>
+        <w:t xml:space="preserve"> </w:t>
+      </w:r>
+      <w:proofErr w:type="spellStart"/>
+      <w:r>
+        <w:rPr>
+          <w:rStyle w:val="pln"/>
+          <w:rFonts w:ascii="Consolas" w:hAnsi="Consolas"/>
+          <w:color w:val="1C1D1F"/>
+          <w:sz w:val="18"/>
+          <w:szCs w:val="18"/>
+        </w:rPr>
+        <w:t>end_result</w:t>
+      </w:r>
+      <w:proofErr w:type="spellEnd"/>
+      <w:r>
+        <w:rPr>
+          <w:rStyle w:val="pln"/>
+          <w:rFonts w:ascii="Consolas" w:hAnsi="Consolas"/>
+          <w:color w:val="1C1D1F"/>
+          <w:sz w:val="18"/>
+          <w:szCs w:val="18"/>
+        </w:rPr>
+        <w:t xml:space="preserve"> </w:t>
+      </w:r>
+      <w:r>
+        <w:rPr>
+          <w:rStyle w:val="pun"/>
+          <w:rFonts w:ascii="Consolas" w:hAnsi="Consolas"/>
+          <w:color w:val="1C1D1F"/>
+          <w:sz w:val="18"/>
+          <w:szCs w:val="18"/>
+        </w:rPr>
+        <w:t>=</w:t>
+      </w:r>
+      <w:r>
+        <w:rPr>
+          <w:rStyle w:val="pln"/>
+          <w:rFonts w:ascii="Consolas" w:hAnsi="Consolas"/>
+          <w:color w:val="1C1D1F"/>
+          <w:sz w:val="18"/>
+          <w:szCs w:val="18"/>
+        </w:rPr>
+        <w:t xml:space="preserve"> </w:t>
+      </w:r>
+      <w:proofErr w:type="spellStart"/>
+      <w:proofErr w:type="gramStart"/>
+      <w:r>
+        <w:rPr>
+          <w:rStyle w:val="pln"/>
+          <w:rFonts w:ascii="Consolas" w:hAnsi="Consolas"/>
+          <w:color w:val="1C1D1F"/>
+          <w:sz w:val="18"/>
+          <w:szCs w:val="18"/>
+        </w:rPr>
+        <w:t>connection</w:t>
+      </w:r>
+      <w:r>
+        <w:rPr>
+          <w:rStyle w:val="pun"/>
+          <w:rFonts w:ascii="Consolas" w:hAnsi="Consolas"/>
+          <w:color w:val="1C1D1F"/>
+          <w:sz w:val="18"/>
+          <w:szCs w:val="18"/>
+        </w:rPr>
+        <w:t>.</w:t>
+      </w:r>
+      <w:r>
+        <w:rPr>
+          <w:rStyle w:val="pln"/>
+          <w:rFonts w:ascii="Consolas" w:hAnsi="Consolas"/>
+          <w:color w:val="1C1D1F"/>
+          <w:sz w:val="18"/>
+          <w:szCs w:val="18"/>
+        </w:rPr>
+        <w:t>query</w:t>
+      </w:r>
+      <w:proofErr w:type="spellEnd"/>
+      <w:proofErr w:type="gramEnd"/>
+      <w:r>
+        <w:rPr>
+          <w:rStyle w:val="pun"/>
+          <w:rFonts w:ascii="Consolas" w:hAnsi="Consolas"/>
+          <w:color w:val="1C1D1F"/>
+          <w:sz w:val="18"/>
+          <w:szCs w:val="18"/>
+        </w:rPr>
+        <w:t>(</w:t>
+      </w:r>
+      <w:r>
+        <w:rPr>
+          <w:rStyle w:val="str"/>
+          <w:rFonts w:ascii="Consolas" w:hAnsi="Consolas"/>
+          <w:color w:val="2D907F"/>
+          <w:sz w:val="18"/>
+          <w:szCs w:val="18"/>
+        </w:rPr>
+        <w:t>'INSERT INTO users SET ?'</w:t>
+      </w:r>
+      <w:r>
+        <w:rPr>
+          <w:rStyle w:val="pun"/>
+          <w:rFonts w:ascii="Consolas" w:hAnsi="Consolas"/>
+          <w:color w:val="1C1D1F"/>
+          <w:sz w:val="18"/>
+          <w:szCs w:val="18"/>
+        </w:rPr>
+        <w:t>,</w:t>
+      </w:r>
+      <w:r>
+        <w:rPr>
+          <w:rStyle w:val="pln"/>
+          <w:rFonts w:ascii="Consolas" w:hAnsi="Consolas"/>
+          <w:color w:val="1C1D1F"/>
+          <w:sz w:val="18"/>
+          <w:szCs w:val="18"/>
+        </w:rPr>
+        <w:t xml:space="preserve"> person</w:t>
+      </w:r>
+      <w:r>
+        <w:rPr>
+          <w:rStyle w:val="pun"/>
+          <w:rFonts w:ascii="Consolas" w:hAnsi="Consolas"/>
+          <w:color w:val="1C1D1F"/>
+          <w:sz w:val="18"/>
+          <w:szCs w:val="18"/>
+        </w:rPr>
+        <w:t>,</w:t>
+      </w:r>
+      <w:r>
+        <w:rPr>
+          <w:rStyle w:val="pln"/>
+          <w:rFonts w:ascii="Consolas" w:hAnsi="Consolas"/>
+          <w:color w:val="1C1D1F"/>
+          <w:sz w:val="18"/>
+          <w:szCs w:val="18"/>
+        </w:rPr>
+        <w:t xml:space="preserve"> </w:t>
+      </w:r>
+      <w:r>
+        <w:rPr>
+          <w:rStyle w:val="kwd"/>
+          <w:rFonts w:ascii="Consolas" w:eastAsiaTheme="majorEastAsia" w:hAnsi="Consolas"/>
+          <w:color w:val="B4690E"/>
+          <w:sz w:val="18"/>
+          <w:szCs w:val="18"/>
+        </w:rPr>
+        <w:t>function</w:t>
+      </w:r>
+      <w:r>
+        <w:rPr>
+          <w:rStyle w:val="pun"/>
+          <w:rFonts w:ascii="Consolas" w:hAnsi="Consolas"/>
+          <w:color w:val="1C1D1F"/>
+          <w:sz w:val="18"/>
+          <w:szCs w:val="18"/>
+        </w:rPr>
+        <w:t>(</w:t>
+      </w:r>
+      <w:r>
+        <w:rPr>
+          <w:rStyle w:val="pln"/>
+          <w:rFonts w:ascii="Consolas" w:hAnsi="Consolas"/>
+          <w:color w:val="1C1D1F"/>
+          <w:sz w:val="18"/>
+          <w:szCs w:val="18"/>
+        </w:rPr>
+        <w:t>err</w:t>
+      </w:r>
+      <w:r>
+        <w:rPr>
+          <w:rStyle w:val="pun"/>
+          <w:rFonts w:ascii="Consolas" w:hAnsi="Consolas"/>
+          <w:color w:val="1C1D1F"/>
+          <w:sz w:val="18"/>
+          <w:szCs w:val="18"/>
+        </w:rPr>
+        <w:t>,</w:t>
+      </w:r>
+      <w:r>
+        <w:rPr>
+          <w:rStyle w:val="pln"/>
+          <w:rFonts w:ascii="Consolas" w:hAnsi="Consolas"/>
+          <w:color w:val="1C1D1F"/>
+          <w:sz w:val="18"/>
+          <w:szCs w:val="18"/>
+        </w:rPr>
+        <w:t xml:space="preserve"> result</w:t>
+      </w:r>
+      <w:r>
+        <w:rPr>
+          <w:rStyle w:val="pun"/>
+          <w:rFonts w:ascii="Consolas" w:hAnsi="Consolas"/>
+          <w:color w:val="1C1D1F"/>
+          <w:sz w:val="18"/>
+          <w:szCs w:val="18"/>
+        </w:rPr>
+        <w:t>)</w:t>
+      </w:r>
+      <w:r>
+        <w:rPr>
+          <w:rStyle w:val="pln"/>
+          <w:rFonts w:ascii="Consolas" w:hAnsi="Consolas"/>
+          <w:color w:val="1C1D1F"/>
+          <w:sz w:val="18"/>
+          <w:szCs w:val="18"/>
+        </w:rPr>
+        <w:t xml:space="preserve"> </w:t>
+      </w:r>
+      <w:r>
+        <w:rPr>
+          <w:rStyle w:val="pun"/>
+          <w:rFonts w:ascii="Consolas" w:hAnsi="Consolas"/>
+          <w:color w:val="1C1D1F"/>
+          <w:sz w:val="18"/>
+          <w:szCs w:val="18"/>
+        </w:rPr>
+        <w:t>{</w:t>
+      </w:r>
+    </w:p>
+    <w:p>
+      <w:pPr>
+        <w:pStyle w:val="HTMLPreformatted"/>
+        <w:shd w:val="clear" w:color="auto" w:fill="FFFFFF"/>
+        <w:contextualSpacing/>
+        <w:rPr>
+          <w:rFonts w:ascii="Consolas" w:hAnsi="Consolas"/>
+          <w:color w:val="3E4143"/>
+          <w:sz w:val="18"/>
+          <w:szCs w:val="18"/>
+        </w:rPr>
+      </w:pPr>
+      <w:r>
+        <w:rPr>
+          <w:rStyle w:val="pln"/>
+          <w:rFonts w:ascii="Consolas" w:hAnsi="Consolas"/>
+          <w:color w:val="1C1D1F"/>
+          <w:sz w:val="18"/>
+          <w:szCs w:val="18"/>
+        </w:rPr>
+        <w:t xml:space="preserve">  </w:t>
+      </w:r>
+      <w:r>
+        <w:rPr>
+          <w:rStyle w:val="kwd"/>
+          <w:rFonts w:ascii="Consolas" w:eastAsiaTheme="majorEastAsia" w:hAnsi="Consolas"/>
+          <w:color w:val="B4690E"/>
+          <w:sz w:val="18"/>
+          <w:szCs w:val="18"/>
+        </w:rPr>
+        <w:t>if</w:t>
+      </w:r>
+      <w:r>
+        <w:rPr>
+          <w:rStyle w:val="pln"/>
+          <w:rFonts w:ascii="Consolas" w:hAnsi="Consolas"/>
+          <w:color w:val="1C1D1F"/>
+          <w:sz w:val="18"/>
+          <w:szCs w:val="18"/>
+        </w:rPr>
+        <w:t xml:space="preserve"> </w:t>
+      </w:r>
+      <w:r>
+        <w:rPr>
+          <w:rStyle w:val="pun"/>
+          <w:rFonts w:ascii="Consolas" w:hAnsi="Consolas"/>
+          <w:color w:val="1C1D1F"/>
+          <w:sz w:val="18"/>
+          <w:szCs w:val="18"/>
+        </w:rPr>
+        <w:t>(</w:t>
+      </w:r>
+      <w:r>
+        <w:rPr>
+          <w:rStyle w:val="pln"/>
+          <w:rFonts w:ascii="Consolas" w:hAnsi="Consolas"/>
+          <w:color w:val="1C1D1F"/>
+          <w:sz w:val="18"/>
+          <w:szCs w:val="18"/>
+        </w:rPr>
+        <w:t>err</w:t>
+      </w:r>
+      <w:r>
+        <w:rPr>
+          <w:rStyle w:val="pun"/>
+          <w:rFonts w:ascii="Consolas" w:hAnsi="Consolas"/>
+          <w:color w:val="1C1D1F"/>
+          <w:sz w:val="18"/>
+          <w:szCs w:val="18"/>
+        </w:rPr>
+        <w:t>)</w:t>
+      </w:r>
+      <w:r>
+        <w:rPr>
+          <w:rStyle w:val="pln"/>
+          <w:rFonts w:ascii="Consolas" w:hAnsi="Consolas"/>
+          <w:color w:val="1C1D1F"/>
+          <w:sz w:val="18"/>
+          <w:szCs w:val="18"/>
+        </w:rPr>
+        <w:t xml:space="preserve"> </w:t>
+      </w:r>
+      <w:r>
+        <w:rPr>
+          <w:rStyle w:val="kwd"/>
+          <w:rFonts w:ascii="Consolas" w:eastAsiaTheme="majorEastAsia" w:hAnsi="Consolas"/>
+          <w:color w:val="B4690E"/>
+          <w:sz w:val="18"/>
+          <w:szCs w:val="18"/>
+        </w:rPr>
+        <w:t>throw</w:t>
+      </w:r>
+      <w:r>
+        <w:rPr>
+          <w:rStyle w:val="pln"/>
+          <w:rFonts w:ascii="Consolas" w:hAnsi="Consolas"/>
+          <w:color w:val="1C1D1F"/>
+          <w:sz w:val="18"/>
+          <w:szCs w:val="18"/>
+        </w:rPr>
+        <w:t xml:space="preserve"> err</w:t>
+      </w:r>
+      <w:r>
+        <w:rPr>
+          <w:rStyle w:val="pun"/>
+          <w:rFonts w:ascii="Consolas" w:hAnsi="Consolas"/>
+          <w:color w:val="1C1D1F"/>
+          <w:sz w:val="18"/>
+          <w:szCs w:val="18"/>
+        </w:rPr>
+        <w:t>;</w:t>
+      </w:r>
+    </w:p>
+    <w:p>
+      <w:pPr>
+        <w:pStyle w:val="HTMLPreformatted"/>
+        <w:shd w:val="clear" w:color="auto" w:fill="FFFFFF"/>
+        <w:contextualSpacing/>
+        <w:rPr>
+          <w:rFonts w:ascii="Consolas" w:hAnsi="Consolas"/>
+          <w:color w:val="3E4143"/>
+          <w:sz w:val="18"/>
+          <w:szCs w:val="18"/>
+        </w:rPr>
+      </w:pPr>
+      <w:r>
+        <w:rPr>
+          <w:rStyle w:val="pln"/>
+          <w:rFonts w:ascii="Consolas" w:hAnsi="Consolas"/>
+          <w:color w:val="1C1D1F"/>
+          <w:sz w:val="18"/>
+          <w:szCs w:val="18"/>
+        </w:rPr>
+        <w:t xml:space="preserve">  console</w:t>
+      </w:r>
+      <w:r>
+        <w:rPr>
+          <w:rStyle w:val="pun"/>
+          <w:rFonts w:ascii="Consolas" w:hAnsi="Consolas"/>
+          <w:color w:val="1C1D1F"/>
+          <w:sz w:val="18"/>
+          <w:szCs w:val="18"/>
+        </w:rPr>
+        <w:t>.</w:t>
+      </w:r>
+      <w:r>
+        <w:rPr>
+          <w:rStyle w:val="pln"/>
+          <w:rFonts w:ascii="Consolas" w:hAnsi="Consolas"/>
+          <w:color w:val="1C1D1F"/>
+          <w:sz w:val="18"/>
+          <w:szCs w:val="18"/>
+        </w:rPr>
+        <w:t>log</w:t>
+      </w:r>
+      <w:r>
+        <w:rPr>
+          <w:rStyle w:val="pun"/>
+          <w:rFonts w:ascii="Consolas" w:hAnsi="Consolas"/>
+          <w:color w:val="1C1D1F"/>
+          <w:sz w:val="18"/>
+          <w:szCs w:val="18"/>
+        </w:rPr>
+        <w:t>(</w:t>
+      </w:r>
+      <w:r>
+        <w:rPr>
+          <w:rStyle w:val="pln"/>
+          <w:rFonts w:ascii="Consolas" w:hAnsi="Consolas"/>
+          <w:color w:val="1C1D1F"/>
+          <w:sz w:val="18"/>
+          <w:szCs w:val="18"/>
+        </w:rPr>
+        <w:t>result</w:t>
+      </w:r>
+      <w:r>
+        <w:rPr>
+          <w:rStyle w:val="pun"/>
+          <w:rFonts w:ascii="Consolas" w:hAnsi="Consolas"/>
+          <w:color w:val="1C1D1F"/>
+          <w:sz w:val="18"/>
+          <w:szCs w:val="18"/>
+        </w:rPr>
+        <w:t>);</w:t>
+      </w:r>
       <w:bookmarkStart w:id="0" w:name="_GoBack"/>
       <w:bookmarkEnd w:id="0"/>
+    </w:p>
+    <w:p>
+      <w:pPr>
+        <w:pStyle w:val="HTMLPreformatted"/>
+        <w:shd w:val="clear" w:color="auto" w:fill="FFFFFF"/>
+        <w:contextualSpacing/>
+        <w:rPr>
+          <w:rFonts w:ascii="Consolas" w:hAnsi="Consolas"/>
+          <w:color w:val="3E4143"/>
+          <w:sz w:val="18"/>
+          <w:szCs w:val="18"/>
+        </w:rPr>
+      </w:pPr>
+      <w:r>
+        <w:rPr>
+          <w:rStyle w:val="pun"/>
+          <w:rFonts w:ascii="Consolas" w:hAnsi="Consolas"/>
+          <w:color w:val="1C1D1F"/>
+          <w:sz w:val="18"/>
+          <w:szCs w:val="18"/>
+        </w:rPr>
+        <w:t>});</w:t>
+      </w:r>
+    </w:p>
+    <w:p/>
+    <w:p/>
+    <w:p>
+      <w:r>
+        <w:t xml:space="preserve"> </w:t>
+      </w:r>
+    </w:p>
+    <w:p>
+      <w:pPr>
+        <w:jc w:val="center"/>
+      </w:pPr>
+    </w:p>
+    <w:p>
+      <w:pPr>
+        <w:ind w:left="360"/>
+      </w:pPr>
     </w:p>
     <w:p/>
     <w:p/>
     <w:p/>
+    <w:p>
+      <w:pPr>
+        <w:jc w:val="center"/>
+      </w:pPr>
+    </w:p>
     <w:p/>
     <w:p/>
     <w:p>
@@ -3730,19 +7300,12 @@
     <w:p/>
     <w:p>
       <w:pPr>
-        <w:jc w:val="center"/>
-      </w:pPr>
-    </w:p>
-    <w:p/>
-    <w:p/>
-    <w:p>
-      <w:pPr>
         <w:ind w:left="360"/>
       </w:pPr>
     </w:p>
     <w:p/>
     <w:sectPr>
-      <w:headerReference w:type="default" r:id="rId51"/>
+      <w:headerReference w:type="default" r:id="rId68"/>
       <w:pgSz w:w="12240" w:h="15840"/>
       <w:pgMar w:top="1440" w:right="1440" w:bottom="1440" w:left="1440" w:header="720" w:footer="720" w:gutter="0"/>
       <w:cols w:space="720"/>
@@ -3931,6 +7494,92 @@
     </w:lvl>
   </w:abstractNum>
   <w:abstractNum w:abstractNumId="1" w15:restartNumberingAfterBreak="0">
+    <w:nsid w:val="1B1D5201"/>
+    <w:multiLevelType w:val="hybridMultilevel"/>
+    <w:tmpl w:val="4F6438D0"/>
+    <w:lvl w:ilvl="0" w:tplc="0409000F">
+      <w:start w:val="1"/>
+      <w:numFmt w:val="decimal"/>
+      <w:lvlText w:val="%1."/>
+      <w:lvlJc w:val="left"/>
+      <w:pPr>
+        <w:ind w:left="720" w:hanging="360"/>
+      </w:pPr>
+    </w:lvl>
+    <w:lvl w:ilvl="1" w:tplc="04090019" w:tentative="1">
+      <w:start w:val="1"/>
+      <w:numFmt w:val="lowerLetter"/>
+      <w:lvlText w:val="%2."/>
+      <w:lvlJc w:val="left"/>
+      <w:pPr>
+        <w:ind w:left="1440" w:hanging="360"/>
+      </w:pPr>
+    </w:lvl>
+    <w:lvl w:ilvl="2" w:tplc="0409001B" w:tentative="1">
+      <w:start w:val="1"/>
+      <w:numFmt w:val="lowerRoman"/>
+      <w:lvlText w:val="%3."/>
+      <w:lvlJc w:val="right"/>
+      <w:pPr>
+        <w:ind w:left="2160" w:hanging="180"/>
+      </w:pPr>
+    </w:lvl>
+    <w:lvl w:ilvl="3" w:tplc="0409000F" w:tentative="1">
+      <w:start w:val="1"/>
+      <w:numFmt w:val="decimal"/>
+      <w:lvlText w:val="%4."/>
+      <w:lvlJc w:val="left"/>
+      <w:pPr>
+        <w:ind w:left="2880" w:hanging="360"/>
+      </w:pPr>
+    </w:lvl>
+    <w:lvl w:ilvl="4" w:tplc="04090019" w:tentative="1">
+      <w:start w:val="1"/>
+      <w:numFmt w:val="lowerLetter"/>
+      <w:lvlText w:val="%5."/>
+      <w:lvlJc w:val="left"/>
+      <w:pPr>
+        <w:ind w:left="3600" w:hanging="360"/>
+      </w:pPr>
+    </w:lvl>
+    <w:lvl w:ilvl="5" w:tplc="0409001B" w:tentative="1">
+      <w:start w:val="1"/>
+      <w:numFmt w:val="lowerRoman"/>
+      <w:lvlText w:val="%6."/>
+      <w:lvlJc w:val="right"/>
+      <w:pPr>
+        <w:ind w:left="4320" w:hanging="180"/>
+      </w:pPr>
+    </w:lvl>
+    <w:lvl w:ilvl="6" w:tplc="0409000F" w:tentative="1">
+      <w:start w:val="1"/>
+      <w:numFmt w:val="decimal"/>
+      <w:lvlText w:val="%7."/>
+      <w:lvlJc w:val="left"/>
+      <w:pPr>
+        <w:ind w:left="5040" w:hanging="360"/>
+      </w:pPr>
+    </w:lvl>
+    <w:lvl w:ilvl="7" w:tplc="04090019" w:tentative="1">
+      <w:start w:val="1"/>
+      <w:numFmt w:val="lowerLetter"/>
+      <w:lvlText w:val="%8."/>
+      <w:lvlJc w:val="left"/>
+      <w:pPr>
+        <w:ind w:left="5760" w:hanging="360"/>
+      </w:pPr>
+    </w:lvl>
+    <w:lvl w:ilvl="8" w:tplc="0409001B" w:tentative="1">
+      <w:start w:val="1"/>
+      <w:numFmt w:val="lowerRoman"/>
+      <w:lvlText w:val="%9."/>
+      <w:lvlJc w:val="right"/>
+      <w:pPr>
+        <w:ind w:left="6480" w:hanging="180"/>
+      </w:pPr>
+    </w:lvl>
+  </w:abstractNum>
+  <w:abstractNum w:abstractNumId="2" w15:restartNumberingAfterBreak="0">
     <w:nsid w:val="1B3029B5"/>
     <w:multiLevelType w:val="multilevel"/>
     <w:tmpl w:val="9A0C2A94"/>
@@ -4043,7 +7692,685 @@
       </w:pPr>
     </w:lvl>
   </w:abstractNum>
-  <w:abstractNum w:abstractNumId="2" w15:restartNumberingAfterBreak="0">
+  <w:abstractNum w:abstractNumId="3" w15:restartNumberingAfterBreak="0">
+    <w:nsid w:val="23FC2C07"/>
+    <w:multiLevelType w:val="multilevel"/>
+    <w:tmpl w:val="93188B5E"/>
+    <w:lvl w:ilvl="0">
+      <w:start w:val="1"/>
+      <w:numFmt w:val="decimal"/>
+      <w:lvlText w:val="%1."/>
+      <w:lvlJc w:val="left"/>
+      <w:pPr>
+        <w:tabs>
+          <w:tab w:val="num" w:pos="720"/>
+        </w:tabs>
+        <w:ind w:left="720" w:hanging="360"/>
+      </w:pPr>
+    </w:lvl>
+    <w:lvl w:ilvl="1" w:tentative="1">
+      <w:start w:val="1"/>
+      <w:numFmt w:val="decimal"/>
+      <w:lvlText w:val="%2."/>
+      <w:lvlJc w:val="left"/>
+      <w:pPr>
+        <w:tabs>
+          <w:tab w:val="num" w:pos="1440"/>
+        </w:tabs>
+        <w:ind w:left="1440" w:hanging="360"/>
+      </w:pPr>
+    </w:lvl>
+    <w:lvl w:ilvl="2" w:tentative="1">
+      <w:start w:val="1"/>
+      <w:numFmt w:val="decimal"/>
+      <w:lvlText w:val="%3."/>
+      <w:lvlJc w:val="left"/>
+      <w:pPr>
+        <w:tabs>
+          <w:tab w:val="num" w:pos="2160"/>
+        </w:tabs>
+        <w:ind w:left="2160" w:hanging="360"/>
+      </w:pPr>
+    </w:lvl>
+    <w:lvl w:ilvl="3" w:tentative="1">
+      <w:start w:val="1"/>
+      <w:numFmt w:val="decimal"/>
+      <w:lvlText w:val="%4."/>
+      <w:lvlJc w:val="left"/>
+      <w:pPr>
+        <w:tabs>
+          <w:tab w:val="num" w:pos="2880"/>
+        </w:tabs>
+        <w:ind w:left="2880" w:hanging="360"/>
+      </w:pPr>
+    </w:lvl>
+    <w:lvl w:ilvl="4" w:tentative="1">
+      <w:start w:val="1"/>
+      <w:numFmt w:val="decimal"/>
+      <w:lvlText w:val="%5."/>
+      <w:lvlJc w:val="left"/>
+      <w:pPr>
+        <w:tabs>
+          <w:tab w:val="num" w:pos="3600"/>
+        </w:tabs>
+        <w:ind w:left="3600" w:hanging="360"/>
+      </w:pPr>
+    </w:lvl>
+    <w:lvl w:ilvl="5" w:tentative="1">
+      <w:start w:val="1"/>
+      <w:numFmt w:val="decimal"/>
+      <w:lvlText w:val="%6."/>
+      <w:lvlJc w:val="left"/>
+      <w:pPr>
+        <w:tabs>
+          <w:tab w:val="num" w:pos="4320"/>
+        </w:tabs>
+        <w:ind w:left="4320" w:hanging="360"/>
+      </w:pPr>
+    </w:lvl>
+    <w:lvl w:ilvl="6" w:tentative="1">
+      <w:start w:val="1"/>
+      <w:numFmt w:val="decimal"/>
+      <w:lvlText w:val="%7."/>
+      <w:lvlJc w:val="left"/>
+      <w:pPr>
+        <w:tabs>
+          <w:tab w:val="num" w:pos="5040"/>
+        </w:tabs>
+        <w:ind w:left="5040" w:hanging="360"/>
+      </w:pPr>
+    </w:lvl>
+    <w:lvl w:ilvl="7" w:tentative="1">
+      <w:start w:val="1"/>
+      <w:numFmt w:val="decimal"/>
+      <w:lvlText w:val="%8."/>
+      <w:lvlJc w:val="left"/>
+      <w:pPr>
+        <w:tabs>
+          <w:tab w:val="num" w:pos="5760"/>
+        </w:tabs>
+        <w:ind w:left="5760" w:hanging="360"/>
+      </w:pPr>
+    </w:lvl>
+    <w:lvl w:ilvl="8" w:tentative="1">
+      <w:start w:val="1"/>
+      <w:numFmt w:val="decimal"/>
+      <w:lvlText w:val="%9."/>
+      <w:lvlJc w:val="left"/>
+      <w:pPr>
+        <w:tabs>
+          <w:tab w:val="num" w:pos="6480"/>
+        </w:tabs>
+        <w:ind w:left="6480" w:hanging="360"/>
+      </w:pPr>
+    </w:lvl>
+  </w:abstractNum>
+  <w:abstractNum w:abstractNumId="4" w15:restartNumberingAfterBreak="0">
+    <w:nsid w:val="27482A9E"/>
+    <w:multiLevelType w:val="multilevel"/>
+    <w:tmpl w:val="54CC96B4"/>
+    <w:lvl w:ilvl="0">
+      <w:start w:val="1"/>
+      <w:numFmt w:val="decimal"/>
+      <w:lvlText w:val="%1."/>
+      <w:lvlJc w:val="left"/>
+      <w:pPr>
+        <w:tabs>
+          <w:tab w:val="num" w:pos="720"/>
+        </w:tabs>
+        <w:ind w:left="720" w:hanging="360"/>
+      </w:pPr>
+    </w:lvl>
+    <w:lvl w:ilvl="1" w:tentative="1">
+      <w:start w:val="1"/>
+      <w:numFmt w:val="decimal"/>
+      <w:lvlText w:val="%2."/>
+      <w:lvlJc w:val="left"/>
+      <w:pPr>
+        <w:tabs>
+          <w:tab w:val="num" w:pos="1440"/>
+        </w:tabs>
+        <w:ind w:left="1440" w:hanging="360"/>
+      </w:pPr>
+    </w:lvl>
+    <w:lvl w:ilvl="2" w:tentative="1">
+      <w:start w:val="1"/>
+      <w:numFmt w:val="decimal"/>
+      <w:lvlText w:val="%3."/>
+      <w:lvlJc w:val="left"/>
+      <w:pPr>
+        <w:tabs>
+          <w:tab w:val="num" w:pos="2160"/>
+        </w:tabs>
+        <w:ind w:left="2160" w:hanging="360"/>
+      </w:pPr>
+    </w:lvl>
+    <w:lvl w:ilvl="3" w:tentative="1">
+      <w:start w:val="1"/>
+      <w:numFmt w:val="decimal"/>
+      <w:lvlText w:val="%4."/>
+      <w:lvlJc w:val="left"/>
+      <w:pPr>
+        <w:tabs>
+          <w:tab w:val="num" w:pos="2880"/>
+        </w:tabs>
+        <w:ind w:left="2880" w:hanging="360"/>
+      </w:pPr>
+    </w:lvl>
+    <w:lvl w:ilvl="4" w:tentative="1">
+      <w:start w:val="1"/>
+      <w:numFmt w:val="decimal"/>
+      <w:lvlText w:val="%5."/>
+      <w:lvlJc w:val="left"/>
+      <w:pPr>
+        <w:tabs>
+          <w:tab w:val="num" w:pos="3600"/>
+        </w:tabs>
+        <w:ind w:left="3600" w:hanging="360"/>
+      </w:pPr>
+    </w:lvl>
+    <w:lvl w:ilvl="5" w:tentative="1">
+      <w:start w:val="1"/>
+      <w:numFmt w:val="decimal"/>
+      <w:lvlText w:val="%6."/>
+      <w:lvlJc w:val="left"/>
+      <w:pPr>
+        <w:tabs>
+          <w:tab w:val="num" w:pos="4320"/>
+        </w:tabs>
+        <w:ind w:left="4320" w:hanging="360"/>
+      </w:pPr>
+    </w:lvl>
+    <w:lvl w:ilvl="6" w:tentative="1">
+      <w:start w:val="1"/>
+      <w:numFmt w:val="decimal"/>
+      <w:lvlText w:val="%7."/>
+      <w:lvlJc w:val="left"/>
+      <w:pPr>
+        <w:tabs>
+          <w:tab w:val="num" w:pos="5040"/>
+        </w:tabs>
+        <w:ind w:left="5040" w:hanging="360"/>
+      </w:pPr>
+    </w:lvl>
+    <w:lvl w:ilvl="7" w:tentative="1">
+      <w:start w:val="1"/>
+      <w:numFmt w:val="decimal"/>
+      <w:lvlText w:val="%8."/>
+      <w:lvlJc w:val="left"/>
+      <w:pPr>
+        <w:tabs>
+          <w:tab w:val="num" w:pos="5760"/>
+        </w:tabs>
+        <w:ind w:left="5760" w:hanging="360"/>
+      </w:pPr>
+    </w:lvl>
+    <w:lvl w:ilvl="8" w:tentative="1">
+      <w:start w:val="1"/>
+      <w:numFmt w:val="decimal"/>
+      <w:lvlText w:val="%9."/>
+      <w:lvlJc w:val="left"/>
+      <w:pPr>
+        <w:tabs>
+          <w:tab w:val="num" w:pos="6480"/>
+        </w:tabs>
+        <w:ind w:left="6480" w:hanging="360"/>
+      </w:pPr>
+    </w:lvl>
+  </w:abstractNum>
+  <w:abstractNum w:abstractNumId="5" w15:restartNumberingAfterBreak="0">
+    <w:nsid w:val="32A65A0F"/>
+    <w:multiLevelType w:val="multilevel"/>
+    <w:tmpl w:val="596AD02E"/>
+    <w:lvl w:ilvl="0">
+      <w:start w:val="1"/>
+      <w:numFmt w:val="decimal"/>
+      <w:lvlText w:val="%1."/>
+      <w:lvlJc w:val="left"/>
+      <w:pPr>
+        <w:tabs>
+          <w:tab w:val="num" w:pos="720"/>
+        </w:tabs>
+        <w:ind w:left="720" w:hanging="360"/>
+      </w:pPr>
+    </w:lvl>
+    <w:lvl w:ilvl="1" w:tentative="1">
+      <w:start w:val="1"/>
+      <w:numFmt w:val="decimal"/>
+      <w:lvlText w:val="%2."/>
+      <w:lvlJc w:val="left"/>
+      <w:pPr>
+        <w:tabs>
+          <w:tab w:val="num" w:pos="1440"/>
+        </w:tabs>
+        <w:ind w:left="1440" w:hanging="360"/>
+      </w:pPr>
+    </w:lvl>
+    <w:lvl w:ilvl="2" w:tentative="1">
+      <w:start w:val="1"/>
+      <w:numFmt w:val="decimal"/>
+      <w:lvlText w:val="%3."/>
+      <w:lvlJc w:val="left"/>
+      <w:pPr>
+        <w:tabs>
+          <w:tab w:val="num" w:pos="2160"/>
+        </w:tabs>
+        <w:ind w:left="2160" w:hanging="360"/>
+      </w:pPr>
+    </w:lvl>
+    <w:lvl w:ilvl="3" w:tentative="1">
+      <w:start w:val="1"/>
+      <w:numFmt w:val="decimal"/>
+      <w:lvlText w:val="%4."/>
+      <w:lvlJc w:val="left"/>
+      <w:pPr>
+        <w:tabs>
+          <w:tab w:val="num" w:pos="2880"/>
+        </w:tabs>
+        <w:ind w:left="2880" w:hanging="360"/>
+      </w:pPr>
+    </w:lvl>
+    <w:lvl w:ilvl="4" w:tentative="1">
+      <w:start w:val="1"/>
+      <w:numFmt w:val="decimal"/>
+      <w:lvlText w:val="%5."/>
+      <w:lvlJc w:val="left"/>
+      <w:pPr>
+        <w:tabs>
+          <w:tab w:val="num" w:pos="3600"/>
+        </w:tabs>
+        <w:ind w:left="3600" w:hanging="360"/>
+      </w:pPr>
+    </w:lvl>
+    <w:lvl w:ilvl="5" w:tentative="1">
+      <w:start w:val="1"/>
+      <w:numFmt w:val="decimal"/>
+      <w:lvlText w:val="%6."/>
+      <w:lvlJc w:val="left"/>
+      <w:pPr>
+        <w:tabs>
+          <w:tab w:val="num" w:pos="4320"/>
+        </w:tabs>
+        <w:ind w:left="4320" w:hanging="360"/>
+      </w:pPr>
+    </w:lvl>
+    <w:lvl w:ilvl="6" w:tentative="1">
+      <w:start w:val="1"/>
+      <w:numFmt w:val="decimal"/>
+      <w:lvlText w:val="%7."/>
+      <w:lvlJc w:val="left"/>
+      <w:pPr>
+        <w:tabs>
+          <w:tab w:val="num" w:pos="5040"/>
+        </w:tabs>
+        <w:ind w:left="5040" w:hanging="360"/>
+      </w:pPr>
+    </w:lvl>
+    <w:lvl w:ilvl="7" w:tentative="1">
+      <w:start w:val="1"/>
+      <w:numFmt w:val="decimal"/>
+      <w:lvlText w:val="%8."/>
+      <w:lvlJc w:val="left"/>
+      <w:pPr>
+        <w:tabs>
+          <w:tab w:val="num" w:pos="5760"/>
+        </w:tabs>
+        <w:ind w:left="5760" w:hanging="360"/>
+      </w:pPr>
+    </w:lvl>
+    <w:lvl w:ilvl="8" w:tentative="1">
+      <w:start w:val="1"/>
+      <w:numFmt w:val="decimal"/>
+      <w:lvlText w:val="%9."/>
+      <w:lvlJc w:val="left"/>
+      <w:pPr>
+        <w:tabs>
+          <w:tab w:val="num" w:pos="6480"/>
+        </w:tabs>
+        <w:ind w:left="6480" w:hanging="360"/>
+      </w:pPr>
+    </w:lvl>
+  </w:abstractNum>
+  <w:abstractNum w:abstractNumId="6" w15:restartNumberingAfterBreak="0">
+    <w:nsid w:val="44802165"/>
+    <w:multiLevelType w:val="multilevel"/>
+    <w:tmpl w:val="B3D6A364"/>
+    <w:lvl w:ilvl="0">
+      <w:start w:val="1"/>
+      <w:numFmt w:val="decimal"/>
+      <w:lvlText w:val="%1."/>
+      <w:lvlJc w:val="left"/>
+      <w:pPr>
+        <w:tabs>
+          <w:tab w:val="num" w:pos="720"/>
+        </w:tabs>
+        <w:ind w:left="720" w:hanging="360"/>
+      </w:pPr>
+    </w:lvl>
+    <w:lvl w:ilvl="1" w:tentative="1">
+      <w:start w:val="1"/>
+      <w:numFmt w:val="decimal"/>
+      <w:lvlText w:val="%2."/>
+      <w:lvlJc w:val="left"/>
+      <w:pPr>
+        <w:tabs>
+          <w:tab w:val="num" w:pos="1440"/>
+        </w:tabs>
+        <w:ind w:left="1440" w:hanging="360"/>
+      </w:pPr>
+    </w:lvl>
+    <w:lvl w:ilvl="2" w:tentative="1">
+      <w:start w:val="1"/>
+      <w:numFmt w:val="decimal"/>
+      <w:lvlText w:val="%3."/>
+      <w:lvlJc w:val="left"/>
+      <w:pPr>
+        <w:tabs>
+          <w:tab w:val="num" w:pos="2160"/>
+        </w:tabs>
+        <w:ind w:left="2160" w:hanging="360"/>
+      </w:pPr>
+    </w:lvl>
+    <w:lvl w:ilvl="3" w:tentative="1">
+      <w:start w:val="1"/>
+      <w:numFmt w:val="decimal"/>
+      <w:lvlText w:val="%4."/>
+      <w:lvlJc w:val="left"/>
+      <w:pPr>
+        <w:tabs>
+          <w:tab w:val="num" w:pos="2880"/>
+        </w:tabs>
+        <w:ind w:left="2880" w:hanging="360"/>
+      </w:pPr>
+    </w:lvl>
+    <w:lvl w:ilvl="4" w:tentative="1">
+      <w:start w:val="1"/>
+      <w:numFmt w:val="decimal"/>
+      <w:lvlText w:val="%5."/>
+      <w:lvlJc w:val="left"/>
+      <w:pPr>
+        <w:tabs>
+          <w:tab w:val="num" w:pos="3600"/>
+        </w:tabs>
+        <w:ind w:left="3600" w:hanging="360"/>
+      </w:pPr>
+    </w:lvl>
+    <w:lvl w:ilvl="5" w:tentative="1">
+      <w:start w:val="1"/>
+      <w:numFmt w:val="decimal"/>
+      <w:lvlText w:val="%6."/>
+      <w:lvlJc w:val="left"/>
+      <w:pPr>
+        <w:tabs>
+          <w:tab w:val="num" w:pos="4320"/>
+        </w:tabs>
+        <w:ind w:left="4320" w:hanging="360"/>
+      </w:pPr>
+    </w:lvl>
+    <w:lvl w:ilvl="6" w:tentative="1">
+      <w:start w:val="1"/>
+      <w:numFmt w:val="decimal"/>
+      <w:lvlText w:val="%7."/>
+      <w:lvlJc w:val="left"/>
+      <w:pPr>
+        <w:tabs>
+          <w:tab w:val="num" w:pos="5040"/>
+        </w:tabs>
+        <w:ind w:left="5040" w:hanging="360"/>
+      </w:pPr>
+    </w:lvl>
+    <w:lvl w:ilvl="7" w:tentative="1">
+      <w:start w:val="1"/>
+      <w:numFmt w:val="decimal"/>
+      <w:lvlText w:val="%8."/>
+      <w:lvlJc w:val="left"/>
+      <w:pPr>
+        <w:tabs>
+          <w:tab w:val="num" w:pos="5760"/>
+        </w:tabs>
+        <w:ind w:left="5760" w:hanging="360"/>
+      </w:pPr>
+    </w:lvl>
+    <w:lvl w:ilvl="8" w:tentative="1">
+      <w:start w:val="1"/>
+      <w:numFmt w:val="decimal"/>
+      <w:lvlText w:val="%9."/>
+      <w:lvlJc w:val="left"/>
+      <w:pPr>
+        <w:tabs>
+          <w:tab w:val="num" w:pos="6480"/>
+        </w:tabs>
+        <w:ind w:left="6480" w:hanging="360"/>
+      </w:pPr>
+    </w:lvl>
+  </w:abstractNum>
+  <w:abstractNum w:abstractNumId="7" w15:restartNumberingAfterBreak="0">
+    <w:nsid w:val="5A926D53"/>
+    <w:multiLevelType w:val="multilevel"/>
+    <w:tmpl w:val="8D8CCED8"/>
+    <w:lvl w:ilvl="0">
+      <w:start w:val="1"/>
+      <w:numFmt w:val="decimal"/>
+      <w:lvlText w:val="%1."/>
+      <w:lvlJc w:val="left"/>
+      <w:pPr>
+        <w:tabs>
+          <w:tab w:val="num" w:pos="720"/>
+        </w:tabs>
+        <w:ind w:left="720" w:hanging="360"/>
+      </w:pPr>
+    </w:lvl>
+    <w:lvl w:ilvl="1" w:tentative="1">
+      <w:start w:val="1"/>
+      <w:numFmt w:val="decimal"/>
+      <w:lvlText w:val="%2."/>
+      <w:lvlJc w:val="left"/>
+      <w:pPr>
+        <w:tabs>
+          <w:tab w:val="num" w:pos="1440"/>
+        </w:tabs>
+        <w:ind w:left="1440" w:hanging="360"/>
+      </w:pPr>
+    </w:lvl>
+    <w:lvl w:ilvl="2" w:tentative="1">
+      <w:start w:val="1"/>
+      <w:numFmt w:val="decimal"/>
+      <w:lvlText w:val="%3."/>
+      <w:lvlJc w:val="left"/>
+      <w:pPr>
+        <w:tabs>
+          <w:tab w:val="num" w:pos="2160"/>
+        </w:tabs>
+        <w:ind w:left="2160" w:hanging="360"/>
+      </w:pPr>
+    </w:lvl>
+    <w:lvl w:ilvl="3" w:tentative="1">
+      <w:start w:val="1"/>
+      <w:numFmt w:val="decimal"/>
+      <w:lvlText w:val="%4."/>
+      <w:lvlJc w:val="left"/>
+      <w:pPr>
+        <w:tabs>
+          <w:tab w:val="num" w:pos="2880"/>
+        </w:tabs>
+        <w:ind w:left="2880" w:hanging="360"/>
+      </w:pPr>
+    </w:lvl>
+    <w:lvl w:ilvl="4" w:tentative="1">
+      <w:start w:val="1"/>
+      <w:numFmt w:val="decimal"/>
+      <w:lvlText w:val="%5."/>
+      <w:lvlJc w:val="left"/>
+      <w:pPr>
+        <w:tabs>
+          <w:tab w:val="num" w:pos="3600"/>
+        </w:tabs>
+        <w:ind w:left="3600" w:hanging="360"/>
+      </w:pPr>
+    </w:lvl>
+    <w:lvl w:ilvl="5" w:tentative="1">
+      <w:start w:val="1"/>
+      <w:numFmt w:val="decimal"/>
+      <w:lvlText w:val="%6."/>
+      <w:lvlJc w:val="left"/>
+      <w:pPr>
+        <w:tabs>
+          <w:tab w:val="num" w:pos="4320"/>
+        </w:tabs>
+        <w:ind w:left="4320" w:hanging="360"/>
+      </w:pPr>
+    </w:lvl>
+    <w:lvl w:ilvl="6" w:tentative="1">
+      <w:start w:val="1"/>
+      <w:numFmt w:val="decimal"/>
+      <w:lvlText w:val="%7."/>
+      <w:lvlJc w:val="left"/>
+      <w:pPr>
+        <w:tabs>
+          <w:tab w:val="num" w:pos="5040"/>
+        </w:tabs>
+        <w:ind w:left="5040" w:hanging="360"/>
+      </w:pPr>
+    </w:lvl>
+    <w:lvl w:ilvl="7" w:tentative="1">
+      <w:start w:val="1"/>
+      <w:numFmt w:val="decimal"/>
+      <w:lvlText w:val="%8."/>
+      <w:lvlJc w:val="left"/>
+      <w:pPr>
+        <w:tabs>
+          <w:tab w:val="num" w:pos="5760"/>
+        </w:tabs>
+        <w:ind w:left="5760" w:hanging="360"/>
+      </w:pPr>
+    </w:lvl>
+    <w:lvl w:ilvl="8" w:tentative="1">
+      <w:start w:val="1"/>
+      <w:numFmt w:val="decimal"/>
+      <w:lvlText w:val="%9."/>
+      <w:lvlJc w:val="left"/>
+      <w:pPr>
+        <w:tabs>
+          <w:tab w:val="num" w:pos="6480"/>
+        </w:tabs>
+        <w:ind w:left="6480" w:hanging="360"/>
+      </w:pPr>
+    </w:lvl>
+  </w:abstractNum>
+  <w:abstractNum w:abstractNumId="8" w15:restartNumberingAfterBreak="0">
+    <w:nsid w:val="68E604BA"/>
+    <w:multiLevelType w:val="multilevel"/>
+    <w:tmpl w:val="EAA43762"/>
+    <w:lvl w:ilvl="0">
+      <w:start w:val="1"/>
+      <w:numFmt w:val="decimal"/>
+      <w:lvlText w:val="%1."/>
+      <w:lvlJc w:val="left"/>
+      <w:pPr>
+        <w:tabs>
+          <w:tab w:val="num" w:pos="720"/>
+        </w:tabs>
+        <w:ind w:left="720" w:hanging="360"/>
+      </w:pPr>
+    </w:lvl>
+    <w:lvl w:ilvl="1" w:tentative="1">
+      <w:start w:val="1"/>
+      <w:numFmt w:val="decimal"/>
+      <w:lvlText w:val="%2."/>
+      <w:lvlJc w:val="left"/>
+      <w:pPr>
+        <w:tabs>
+          <w:tab w:val="num" w:pos="1440"/>
+        </w:tabs>
+        <w:ind w:left="1440" w:hanging="360"/>
+      </w:pPr>
+    </w:lvl>
+    <w:lvl w:ilvl="2" w:tentative="1">
+      <w:start w:val="1"/>
+      <w:numFmt w:val="decimal"/>
+      <w:lvlText w:val="%3."/>
+      <w:lvlJc w:val="left"/>
+      <w:pPr>
+        <w:tabs>
+          <w:tab w:val="num" w:pos="2160"/>
+        </w:tabs>
+        <w:ind w:left="2160" w:hanging="360"/>
+      </w:pPr>
+    </w:lvl>
+    <w:lvl w:ilvl="3" w:tentative="1">
+      <w:start w:val="1"/>
+      <w:numFmt w:val="decimal"/>
+      <w:lvlText w:val="%4."/>
+      <w:lvlJc w:val="left"/>
+      <w:pPr>
+        <w:tabs>
+          <w:tab w:val="num" w:pos="2880"/>
+        </w:tabs>
+        <w:ind w:left="2880" w:hanging="360"/>
+      </w:pPr>
+    </w:lvl>
+    <w:lvl w:ilvl="4" w:tentative="1">
+      <w:start w:val="1"/>
+      <w:numFmt w:val="decimal"/>
+      <w:lvlText w:val="%5."/>
+      <w:lvlJc w:val="left"/>
+      <w:pPr>
+        <w:tabs>
+          <w:tab w:val="num" w:pos="3600"/>
+        </w:tabs>
+        <w:ind w:left="3600" w:hanging="360"/>
+      </w:pPr>
+    </w:lvl>
+    <w:lvl w:ilvl="5" w:tentative="1">
+      <w:start w:val="1"/>
+      <w:numFmt w:val="decimal"/>
+      <w:lvlText w:val="%6."/>
+      <w:lvlJc w:val="left"/>
+      <w:pPr>
+        <w:tabs>
+          <w:tab w:val="num" w:pos="4320"/>
+        </w:tabs>
+        <w:ind w:left="4320" w:hanging="360"/>
+      </w:pPr>
+    </w:lvl>
+    <w:lvl w:ilvl="6" w:tentative="1">
+      <w:start w:val="1"/>
+      <w:numFmt w:val="decimal"/>
+      <w:lvlText w:val="%7."/>
+      <w:lvlJc w:val="left"/>
+      <w:pPr>
+        <w:tabs>
+          <w:tab w:val="num" w:pos="5040"/>
+        </w:tabs>
+        <w:ind w:left="5040" w:hanging="360"/>
+      </w:pPr>
+    </w:lvl>
+    <w:lvl w:ilvl="7" w:tentative="1">
+      <w:start w:val="1"/>
+      <w:numFmt w:val="decimal"/>
+      <w:lvlText w:val="%8."/>
+      <w:lvlJc w:val="left"/>
+      <w:pPr>
+        <w:tabs>
+          <w:tab w:val="num" w:pos="5760"/>
+        </w:tabs>
+        <w:ind w:left="5760" w:hanging="360"/>
+      </w:pPr>
+    </w:lvl>
+    <w:lvl w:ilvl="8" w:tentative="1">
+      <w:start w:val="1"/>
+      <w:numFmt w:val="decimal"/>
+      <w:lvlText w:val="%9."/>
+      <w:lvlJc w:val="left"/>
+      <w:pPr>
+        <w:tabs>
+          <w:tab w:val="num" w:pos="6480"/>
+        </w:tabs>
+        <w:ind w:left="6480" w:hanging="360"/>
+      </w:pPr>
+    </w:lvl>
+  </w:abstractNum>
+  <w:abstractNum w:abstractNumId="9" w15:restartNumberingAfterBreak="0">
     <w:nsid w:val="7464680B"/>
     <w:multiLevelType w:val="hybridMultilevel"/>
     <w:tmpl w:val="FCD63DEE"/>
@@ -4156,14 +8483,124 @@
       </w:rPr>
     </w:lvl>
   </w:abstractNum>
+  <w:abstractNum w:abstractNumId="10" w15:restartNumberingAfterBreak="0">
+    <w:nsid w:val="772C2DFA"/>
+    <w:multiLevelType w:val="hybridMultilevel"/>
+    <w:tmpl w:val="2F1C912A"/>
+    <w:lvl w:ilvl="0" w:tplc="0409000F">
+      <w:start w:val="1"/>
+      <w:numFmt w:val="decimal"/>
+      <w:lvlText w:val="%1."/>
+      <w:lvlJc w:val="left"/>
+      <w:pPr>
+        <w:ind w:left="720" w:hanging="360"/>
+      </w:pPr>
+    </w:lvl>
+    <w:lvl w:ilvl="1" w:tplc="04090019" w:tentative="1">
+      <w:start w:val="1"/>
+      <w:numFmt w:val="lowerLetter"/>
+      <w:lvlText w:val="%2."/>
+      <w:lvlJc w:val="left"/>
+      <w:pPr>
+        <w:ind w:left="1440" w:hanging="360"/>
+      </w:pPr>
+    </w:lvl>
+    <w:lvl w:ilvl="2" w:tplc="0409001B" w:tentative="1">
+      <w:start w:val="1"/>
+      <w:numFmt w:val="lowerRoman"/>
+      <w:lvlText w:val="%3."/>
+      <w:lvlJc w:val="right"/>
+      <w:pPr>
+        <w:ind w:left="2160" w:hanging="180"/>
+      </w:pPr>
+    </w:lvl>
+    <w:lvl w:ilvl="3" w:tplc="0409000F" w:tentative="1">
+      <w:start w:val="1"/>
+      <w:numFmt w:val="decimal"/>
+      <w:lvlText w:val="%4."/>
+      <w:lvlJc w:val="left"/>
+      <w:pPr>
+        <w:ind w:left="2880" w:hanging="360"/>
+      </w:pPr>
+    </w:lvl>
+    <w:lvl w:ilvl="4" w:tplc="04090019" w:tentative="1">
+      <w:start w:val="1"/>
+      <w:numFmt w:val="lowerLetter"/>
+      <w:lvlText w:val="%5."/>
+      <w:lvlJc w:val="left"/>
+      <w:pPr>
+        <w:ind w:left="3600" w:hanging="360"/>
+      </w:pPr>
+    </w:lvl>
+    <w:lvl w:ilvl="5" w:tplc="0409001B" w:tentative="1">
+      <w:start w:val="1"/>
+      <w:numFmt w:val="lowerRoman"/>
+      <w:lvlText w:val="%6."/>
+      <w:lvlJc w:val="right"/>
+      <w:pPr>
+        <w:ind w:left="4320" w:hanging="180"/>
+      </w:pPr>
+    </w:lvl>
+    <w:lvl w:ilvl="6" w:tplc="0409000F" w:tentative="1">
+      <w:start w:val="1"/>
+      <w:numFmt w:val="decimal"/>
+      <w:lvlText w:val="%7."/>
+      <w:lvlJc w:val="left"/>
+      <w:pPr>
+        <w:ind w:left="5040" w:hanging="360"/>
+      </w:pPr>
+    </w:lvl>
+    <w:lvl w:ilvl="7" w:tplc="04090019" w:tentative="1">
+      <w:start w:val="1"/>
+      <w:numFmt w:val="lowerLetter"/>
+      <w:lvlText w:val="%8."/>
+      <w:lvlJc w:val="left"/>
+      <w:pPr>
+        <w:ind w:left="5760" w:hanging="360"/>
+      </w:pPr>
+    </w:lvl>
+    <w:lvl w:ilvl="8" w:tplc="0409001B" w:tentative="1">
+      <w:start w:val="1"/>
+      <w:numFmt w:val="lowerRoman"/>
+      <w:lvlText w:val="%9."/>
+      <w:lvlJc w:val="right"/>
+      <w:pPr>
+        <w:ind w:left="6480" w:hanging="180"/>
+      </w:pPr>
+    </w:lvl>
+  </w:abstractNum>
   <w:num w:numId="1">
-    <w:abstractNumId w:val="2"/>
+    <w:abstractNumId w:val="9"/>
   </w:num>
   <w:num w:numId="2">
-    <w:abstractNumId w:val="1"/>
+    <w:abstractNumId w:val="2"/>
   </w:num>
   <w:num w:numId="3">
     <w:abstractNumId w:val="0"/>
+  </w:num>
+  <w:num w:numId="4">
+    <w:abstractNumId w:val="5"/>
+  </w:num>
+  <w:num w:numId="5">
+    <w:abstractNumId w:val="6"/>
+  </w:num>
+  <w:num w:numId="6">
+    <w:abstractNumId w:val="8"/>
+  </w:num>
+  <w:num w:numId="7">
+    <w:abstractNumId w:val="3"/>
+  </w:num>
+  <w:num w:numId="8">
+    <w:abstractNumId w:val="10"/>
+  </w:num>
+  <w:num w:numId="9">
+    <w:abstractNumId w:val="4"/>
+  </w:num>
+  <w:num w:numId="10">
+    <w:abstractNumId w:val="7"/>
+  </w:num>
+  <w:num w:numId="11">
+    <w:abstractNumId w:val="1"/>
   </w:num>
 </w:numbering>
 </file>
@@ -4583,6 +9020,29 @@
       <w:szCs w:val="32"/>
     </w:rPr>
   </w:style>
+  <w:style w:type="paragraph" w:styleId="Heading4">
+    <w:name w:val="heading 4"/>
+    <w:basedOn w:val="Normal"/>
+    <w:next w:val="Normal"/>
+    <w:link w:val="Heading4Char"/>
+    <w:uiPriority w:val="9"/>
+    <w:semiHidden/>
+    <w:unhideWhenUsed/>
+    <w:qFormat/>
+    <w:rsid w:val="00591332"/>
+    <w:pPr>
+      <w:keepNext/>
+      <w:keepLines/>
+      <w:spacing w:before="40" w:after="0"/>
+      <w:outlineLvl w:val="3"/>
+    </w:pPr>
+    <w:rPr>
+      <w:rFonts w:asciiTheme="majorHAnsi" w:eastAsiaTheme="majorEastAsia" w:hAnsiTheme="majorHAnsi" w:cstheme="majorBidi"/>
+      <w:i/>
+      <w:iCs/>
+      <w:color w:val="2E74B5" w:themeColor="accent1" w:themeShade="BF"/>
+    </w:rPr>
+  </w:style>
   <w:style w:type="character" w:default="1" w:styleId="DefaultParagraphFont">
     <w:name w:val="Default Paragraph Font"/>
     <w:uiPriority w:val="1"/>
@@ -4713,6 +9173,95 @@
     <w:name w:val="lit"/>
     <w:basedOn w:val="DefaultParagraphFont"/>
     <w:rsid w:val="00B25B0A"/>
+  </w:style>
+  <w:style w:type="paragraph" w:styleId="NormalWeb">
+    <w:name w:val="Normal (Web)"/>
+    <w:basedOn w:val="Normal"/>
+    <w:uiPriority w:val="99"/>
+    <w:semiHidden/>
+    <w:unhideWhenUsed/>
+    <w:rsid w:val="003C1C1C"/>
+    <w:pPr>
+      <w:spacing w:before="100" w:beforeAutospacing="1" w:after="100" w:afterAutospacing="1" w:line="240" w:lineRule="auto"/>
+    </w:pPr>
+    <w:rPr>
+      <w:rFonts w:ascii="Times New Roman" w:eastAsia="Times New Roman" w:hAnsi="Times New Roman" w:cs="Times New Roman"/>
+      <w:sz w:val="24"/>
+      <w:szCs w:val="24"/>
+    </w:rPr>
+  </w:style>
+  <w:style w:type="character" w:styleId="Strong">
+    <w:name w:val="Strong"/>
+    <w:basedOn w:val="DefaultParagraphFont"/>
+    <w:uiPriority w:val="22"/>
+    <w:qFormat/>
+    <w:rsid w:val="003C1C1C"/>
+    <w:rPr>
+      <w:b/>
+      <w:bCs/>
+    </w:rPr>
+  </w:style>
+  <w:style w:type="paragraph" w:styleId="HTMLPreformatted">
+    <w:name w:val="HTML Preformatted"/>
+    <w:basedOn w:val="Normal"/>
+    <w:link w:val="HTMLPreformattedChar"/>
+    <w:uiPriority w:val="99"/>
+    <w:semiHidden/>
+    <w:unhideWhenUsed/>
+    <w:rsid w:val="003C1C1C"/>
+    <w:pPr>
+      <w:tabs>
+        <w:tab w:val="left" w:pos="916"/>
+        <w:tab w:val="left" w:pos="1832"/>
+        <w:tab w:val="left" w:pos="2748"/>
+        <w:tab w:val="left" w:pos="3664"/>
+        <w:tab w:val="left" w:pos="4580"/>
+        <w:tab w:val="left" w:pos="5496"/>
+        <w:tab w:val="left" w:pos="6412"/>
+        <w:tab w:val="left" w:pos="7328"/>
+        <w:tab w:val="left" w:pos="8244"/>
+        <w:tab w:val="left" w:pos="9160"/>
+        <w:tab w:val="left" w:pos="10076"/>
+        <w:tab w:val="left" w:pos="10992"/>
+        <w:tab w:val="left" w:pos="11908"/>
+        <w:tab w:val="left" w:pos="12824"/>
+        <w:tab w:val="left" w:pos="13740"/>
+        <w:tab w:val="left" w:pos="14656"/>
+      </w:tabs>
+      <w:spacing w:after="0" w:line="240" w:lineRule="auto"/>
+    </w:pPr>
+    <w:rPr>
+      <w:rFonts w:ascii="Courier New" w:eastAsia="Times New Roman" w:hAnsi="Courier New" w:cs="Courier New"/>
+      <w:sz w:val="20"/>
+      <w:szCs w:val="20"/>
+    </w:rPr>
+  </w:style>
+  <w:style w:type="character" w:customStyle="1" w:styleId="HTMLPreformattedChar">
+    <w:name w:val="HTML Preformatted Char"/>
+    <w:basedOn w:val="DefaultParagraphFont"/>
+    <w:link w:val="HTMLPreformatted"/>
+    <w:uiPriority w:val="99"/>
+    <w:semiHidden/>
+    <w:rsid w:val="003C1C1C"/>
+    <w:rPr>
+      <w:rFonts w:ascii="Courier New" w:eastAsia="Times New Roman" w:hAnsi="Courier New" w:cs="Courier New"/>
+      <w:sz w:val="20"/>
+      <w:szCs w:val="20"/>
+    </w:rPr>
+  </w:style>
+  <w:style w:type="character" w:customStyle="1" w:styleId="Heading4Char">
+    <w:name w:val="Heading 4 Char"/>
+    <w:basedOn w:val="DefaultParagraphFont"/>
+    <w:link w:val="Heading4"/>
+    <w:uiPriority w:val="9"/>
+    <w:semiHidden/>
+    <w:rsid w:val="00591332"/>
+    <w:rPr>
+      <w:rFonts w:asciiTheme="majorHAnsi" w:eastAsiaTheme="majorEastAsia" w:hAnsiTheme="majorHAnsi" w:cstheme="majorBidi"/>
+      <w:i/>
+      <w:iCs/>
+      <w:color w:val="2E74B5" w:themeColor="accent1" w:themeShade="BF"/>
+    </w:rPr>
   </w:style>
 </w:styles>
 </file>

--- a/Section 16 - Introducing Node/Notes - Section 16 Introducing Node.docx
+++ b/Section 16 - Introducing Node/Notes - Section 16 Introducing Node.docx
@@ -7238,8 +7238,6 @@
         </w:rPr>
         <w:t>);</w:t>
       </w:r>
-      <w:bookmarkStart w:id="0" w:name="_GoBack"/>
-      <w:bookmarkEnd w:id="0"/>
     </w:p>
     <w:p>
       <w:pPr>
@@ -7265,6 +7263,3138 @@
       </w:r>
     </w:p>
     <w:p/>
+    <w:p>
+      <w:pPr>
+        <w:pStyle w:val="Heading1"/>
+      </w:pPr>
+      <w:r>
+        <w:t>Some MySQL/Node Magic</w:t>
+      </w:r>
+    </w:p>
+    <w:p>
+      <w:pPr>
+        <w:pStyle w:val="ListParagraph"/>
+        <w:numPr>
+          <w:ilvl w:val="0"/>
+          <w:numId w:val="1"/>
+        </w:numPr>
+      </w:pPr>
+      <w:r>
+        <w:t xml:space="preserve">Remember that the whole point of using Faker was to allow us to insert hundreds of randomized emails into our </w:t>
+      </w:r>
+      <w:r>
+        <w:rPr>
+          <w:i/>
+        </w:rPr>
+        <w:t>user</w:t>
+      </w:r>
+      <w:r>
+        <w:t xml:space="preserve"> table</w:t>
+      </w:r>
+    </w:p>
+    <w:p>
+      <w:pPr>
+        <w:pStyle w:val="ListParagraph"/>
+        <w:numPr>
+          <w:ilvl w:val="0"/>
+          <w:numId w:val="1"/>
+        </w:numPr>
+      </w:pPr>
+      <w:r>
+        <w:lastRenderedPageBreak/>
+        <w:t xml:space="preserve">One issue, however, is that the date format that Faker outputs with </w:t>
+      </w:r>
+      <w:proofErr w:type="spellStart"/>
+      <w:proofErr w:type="gramStart"/>
+      <w:r>
+        <w:rPr>
+          <w:b/>
+        </w:rPr>
+        <w:t>faker.date</w:t>
+      </w:r>
+      <w:proofErr w:type="gramEnd"/>
+      <w:r>
+        <w:rPr>
+          <w:b/>
+        </w:rPr>
+        <w:t>.past</w:t>
+      </w:r>
+      <w:proofErr w:type="spellEnd"/>
+      <w:r>
+        <w:rPr>
+          <w:b/>
+        </w:rPr>
+        <w:t>()</w:t>
+      </w:r>
+      <w:r>
+        <w:t>, does not jive well with our database system. Remember that it needs to be compatible with MySQL</w:t>
+      </w:r>
+    </w:p>
+    <w:p>
+      <w:pPr>
+        <w:pStyle w:val="ListParagraph"/>
+        <w:numPr>
+          <w:ilvl w:val="1"/>
+          <w:numId w:val="1"/>
+        </w:numPr>
+      </w:pPr>
+      <w:r>
+        <w:t xml:space="preserve">The format that faker gives us is: </w:t>
+      </w:r>
+      <w:r>
+        <w:t>2021-12-11T06:45:43.151Z</w:t>
+      </w:r>
+    </w:p>
+    <w:p>
+      <w:pPr>
+        <w:pStyle w:val="ListParagraph"/>
+        <w:numPr>
+          <w:ilvl w:val="1"/>
+          <w:numId w:val="1"/>
+        </w:numPr>
+      </w:pPr>
+      <w:r>
+        <w:t>Let’s try manually inserting that using MySQL:</w:t>
+      </w:r>
+    </w:p>
+    <w:p>
+      <w:pPr>
+        <w:jc w:val="center"/>
+      </w:pPr>
+      <w:r>
+        <w:rPr>
+          <w:noProof/>
+        </w:rPr>
+        <w:drawing>
+          <wp:inline distT="0" distB="0" distL="0" distR="0" wp14:anchorId="6529DE3A" wp14:editId="1440662B">
+            <wp:extent cx="4143375" cy="438150"/>
+            <wp:effectExtent l="0" t="0" r="9525" b="0"/>
+            <wp:docPr id="42" name="Picture 42"/>
+            <wp:cNvGraphicFramePr>
+              <a:graphicFrameLocks xmlns:a="http://schemas.openxmlformats.org/drawingml/2006/main" noChangeAspect="1"/>
+            </wp:cNvGraphicFramePr>
+            <a:graphic xmlns:a="http://schemas.openxmlformats.org/drawingml/2006/main">
+              <a:graphicData uri="http://schemas.openxmlformats.org/drawingml/2006/picture">
+                <pic:pic xmlns:pic="http://schemas.openxmlformats.org/drawingml/2006/picture">
+                  <pic:nvPicPr>
+                    <pic:cNvPr id="1" name=""/>
+                    <pic:cNvPicPr/>
+                  </pic:nvPicPr>
+                  <pic:blipFill>
+                    <a:blip r:embed="rId68"/>
+                    <a:stretch>
+                      <a:fillRect/>
+                    </a:stretch>
+                  </pic:blipFill>
+                  <pic:spPr>
+                    <a:xfrm>
+                      <a:off x="0" y="0"/>
+                      <a:ext cx="4143375" cy="438150"/>
+                    </a:xfrm>
+                    <a:prstGeom prst="rect">
+                      <a:avLst/>
+                    </a:prstGeom>
+                  </pic:spPr>
+                </pic:pic>
+              </a:graphicData>
+            </a:graphic>
+          </wp:inline>
+        </w:drawing>
+      </w:r>
+    </w:p>
+    <w:p>
+      <w:pPr>
+        <w:jc w:val="center"/>
+      </w:pPr>
+      <w:r>
+        <w:rPr>
+          <w:noProof/>
+        </w:rPr>
+        <w:drawing>
+          <wp:inline distT="0" distB="0" distL="0" distR="0" wp14:anchorId="4DA5B3B2" wp14:editId="791A000A">
+            <wp:extent cx="4429125" cy="762000"/>
+            <wp:effectExtent l="0" t="0" r="9525" b="0"/>
+            <wp:docPr id="43" name="Picture 43"/>
+            <wp:cNvGraphicFramePr>
+              <a:graphicFrameLocks xmlns:a="http://schemas.openxmlformats.org/drawingml/2006/main" noChangeAspect="1"/>
+            </wp:cNvGraphicFramePr>
+            <a:graphic xmlns:a="http://schemas.openxmlformats.org/drawingml/2006/main">
+              <a:graphicData uri="http://schemas.openxmlformats.org/drawingml/2006/picture">
+                <pic:pic xmlns:pic="http://schemas.openxmlformats.org/drawingml/2006/picture">
+                  <pic:nvPicPr>
+                    <pic:cNvPr id="1" name=""/>
+                    <pic:cNvPicPr/>
+                  </pic:nvPicPr>
+                  <pic:blipFill>
+                    <a:blip r:embed="rId69"/>
+                    <a:stretch>
+                      <a:fillRect/>
+                    </a:stretch>
+                  </pic:blipFill>
+                  <pic:spPr>
+                    <a:xfrm>
+                      <a:off x="0" y="0"/>
+                      <a:ext cx="4429125" cy="762000"/>
+                    </a:xfrm>
+                    <a:prstGeom prst="rect">
+                      <a:avLst/>
+                    </a:prstGeom>
+                  </pic:spPr>
+                </pic:pic>
+              </a:graphicData>
+            </a:graphic>
+          </wp:inline>
+        </w:drawing>
+      </w:r>
+    </w:p>
+    <w:p>
+      <w:pPr>
+        <w:jc w:val="center"/>
+      </w:pPr>
+      <w:r>
+        <w:rPr>
+          <w:noProof/>
+        </w:rPr>
+        <w:drawing>
+          <wp:inline distT="0" distB="0" distL="0" distR="0" wp14:anchorId="427BB573" wp14:editId="4A338B1B">
+            <wp:extent cx="4508390" cy="1231996"/>
+            <wp:effectExtent l="0" t="0" r="6985" b="6350"/>
+            <wp:docPr id="59" name="Picture 59"/>
+            <wp:cNvGraphicFramePr>
+              <a:graphicFrameLocks xmlns:a="http://schemas.openxmlformats.org/drawingml/2006/main" noChangeAspect="1"/>
+            </wp:cNvGraphicFramePr>
+            <a:graphic xmlns:a="http://schemas.openxmlformats.org/drawingml/2006/main">
+              <a:graphicData uri="http://schemas.openxmlformats.org/drawingml/2006/picture">
+                <pic:pic xmlns:pic="http://schemas.openxmlformats.org/drawingml/2006/picture">
+                  <pic:nvPicPr>
+                    <pic:cNvPr id="1" name=""/>
+                    <pic:cNvPicPr/>
+                  </pic:nvPicPr>
+                  <pic:blipFill>
+                    <a:blip r:embed="rId70"/>
+                    <a:stretch>
+                      <a:fillRect/>
+                    </a:stretch>
+                  </pic:blipFill>
+                  <pic:spPr>
+                    <a:xfrm>
+                      <a:off x="0" y="0"/>
+                      <a:ext cx="4514412" cy="1233642"/>
+                    </a:xfrm>
+                    <a:prstGeom prst="rect">
+                      <a:avLst/>
+                    </a:prstGeom>
+                  </pic:spPr>
+                </pic:pic>
+              </a:graphicData>
+            </a:graphic>
+          </wp:inline>
+        </w:drawing>
+      </w:r>
+    </w:p>
+    <w:p>
+      <w:pPr>
+        <w:pStyle w:val="ListParagraph"/>
+        <w:numPr>
+          <w:ilvl w:val="1"/>
+          <w:numId w:val="1"/>
+        </w:numPr>
+      </w:pPr>
+      <w:r>
+        <w:t>FALSE ALARM! It turns out the newer version of Faker/Node outputs a date format that is actually compatible with the TIMESTAMP datatype in MySQL</w:t>
+      </w:r>
+    </w:p>
+    <w:p>
+      <w:pPr>
+        <w:pStyle w:val="ListParagraph"/>
+        <w:numPr>
+          <w:ilvl w:val="0"/>
+          <w:numId w:val="1"/>
+        </w:numPr>
+      </w:pPr>
+      <w:r>
+        <w:t>What happens if we try to insert a person with a Faker date using our JS file?</w:t>
+      </w:r>
+    </w:p>
+    <w:p>
+      <w:pPr>
+        <w:jc w:val="center"/>
+      </w:pPr>
+      <w:r>
+        <w:rPr>
+          <w:noProof/>
+        </w:rPr>
+        <w:drawing>
+          <wp:inline distT="0" distB="0" distL="0" distR="0" wp14:anchorId="5B68793C" wp14:editId="44D86020">
+            <wp:extent cx="5581816" cy="1180769"/>
+            <wp:effectExtent l="0" t="0" r="0" b="635"/>
+            <wp:docPr id="60" name="Picture 60"/>
+            <wp:cNvGraphicFramePr>
+              <a:graphicFrameLocks xmlns:a="http://schemas.openxmlformats.org/drawingml/2006/main" noChangeAspect="1"/>
+            </wp:cNvGraphicFramePr>
+            <a:graphic xmlns:a="http://schemas.openxmlformats.org/drawingml/2006/main">
+              <a:graphicData uri="http://schemas.openxmlformats.org/drawingml/2006/picture">
+                <pic:pic xmlns:pic="http://schemas.openxmlformats.org/drawingml/2006/picture">
+                  <pic:nvPicPr>
+                    <pic:cNvPr id="1" name=""/>
+                    <pic:cNvPicPr/>
+                  </pic:nvPicPr>
+                  <pic:blipFill>
+                    <a:blip r:embed="rId71"/>
+                    <a:stretch>
+                      <a:fillRect/>
+                    </a:stretch>
+                  </pic:blipFill>
+                  <pic:spPr>
+                    <a:xfrm>
+                      <a:off x="0" y="0"/>
+                      <a:ext cx="5593388" cy="1183217"/>
+                    </a:xfrm>
+                    <a:prstGeom prst="rect">
+                      <a:avLst/>
+                    </a:prstGeom>
+                  </pic:spPr>
+                </pic:pic>
+              </a:graphicData>
+            </a:graphic>
+          </wp:inline>
+        </w:drawing>
+      </w:r>
+    </w:p>
+    <w:p>
+      <w:pPr>
+        <w:jc w:val="center"/>
+      </w:pPr>
+      <w:r>
+        <w:rPr>
+          <w:noProof/>
+        </w:rPr>
+        <w:drawing>
+          <wp:inline distT="0" distB="0" distL="0" distR="0" wp14:anchorId="02F841FD" wp14:editId="247D85C7">
+            <wp:extent cx="3959750" cy="2261476"/>
+            <wp:effectExtent l="0" t="0" r="3175" b="5715"/>
+            <wp:docPr id="61" name="Picture 61"/>
+            <wp:cNvGraphicFramePr>
+              <a:graphicFrameLocks xmlns:a="http://schemas.openxmlformats.org/drawingml/2006/main" noChangeAspect="1"/>
+            </wp:cNvGraphicFramePr>
+            <a:graphic xmlns:a="http://schemas.openxmlformats.org/drawingml/2006/main">
+              <a:graphicData uri="http://schemas.openxmlformats.org/drawingml/2006/picture">
+                <pic:pic xmlns:pic="http://schemas.openxmlformats.org/drawingml/2006/picture">
+                  <pic:nvPicPr>
+                    <pic:cNvPr id="1" name=""/>
+                    <pic:cNvPicPr/>
+                  </pic:nvPicPr>
+                  <pic:blipFill>
+                    <a:blip r:embed="rId72"/>
+                    <a:stretch>
+                      <a:fillRect/>
+                    </a:stretch>
+                  </pic:blipFill>
+                  <pic:spPr>
+                    <a:xfrm>
+                      <a:off x="0" y="0"/>
+                      <a:ext cx="3969135" cy="2266836"/>
+                    </a:xfrm>
+                    <a:prstGeom prst="rect">
+                      <a:avLst/>
+                    </a:prstGeom>
+                  </pic:spPr>
+                </pic:pic>
+              </a:graphicData>
+            </a:graphic>
+          </wp:inline>
+        </w:drawing>
+      </w:r>
+    </w:p>
+    <w:p>
+      <w:pPr>
+        <w:pStyle w:val="ListParagraph"/>
+        <w:numPr>
+          <w:ilvl w:val="1"/>
+          <w:numId w:val="1"/>
+        </w:numPr>
+      </w:pPr>
+      <w:r>
+        <w:lastRenderedPageBreak/>
+        <w:t>Looks like it worked fine! In fact, even the older version of the MySQL JS library is able to bridge the old JS date format with the MySQL format</w:t>
+      </w:r>
+      <w:r>
+        <w:t>. However, with the new format, it’s no longer an issue at all.</w:t>
+      </w:r>
+    </w:p>
+    <w:p>
+      <w:pPr>
+        <w:pStyle w:val="ListParagraph"/>
+        <w:numPr>
+          <w:ilvl w:val="0"/>
+          <w:numId w:val="1"/>
+        </w:numPr>
+      </w:pPr>
+      <w:r>
+        <w:t>Great, we now know how to insert a user using completely fake information from Faker</w:t>
+      </w:r>
+    </w:p>
+    <w:p>
+      <w:pPr>
+        <w:pStyle w:val="Heading1"/>
+      </w:pPr>
+      <w:r>
+        <w:t>Bulk Inserting 500 Users</w:t>
+      </w:r>
+    </w:p>
+    <w:p>
+      <w:pPr>
+        <w:pStyle w:val="ListParagraph"/>
+        <w:numPr>
+          <w:ilvl w:val="0"/>
+          <w:numId w:val="1"/>
+        </w:numPr>
+      </w:pPr>
+      <w:r>
+        <w:t>We’re finally ready to insert our 500 users. We’ve seen how to pass in one new user at a time. How would we do 500?</w:t>
+      </w:r>
+    </w:p>
+    <w:p>
+      <w:pPr>
+        <w:pStyle w:val="ListParagraph"/>
+        <w:numPr>
+          <w:ilvl w:val="0"/>
+          <w:numId w:val="1"/>
+        </w:numPr>
+      </w:pPr>
+      <w:r>
+        <w:t>One way would be to replicate the INSERT INTO code 500 times. That would work, but it’s computationally inefficient. There is a better way</w:t>
+      </w:r>
+    </w:p>
+    <w:p>
+      <w:pPr>
+        <w:pStyle w:val="ListParagraph"/>
+        <w:numPr>
+          <w:ilvl w:val="0"/>
+          <w:numId w:val="1"/>
+        </w:numPr>
+      </w:pPr>
+      <w:r>
+        <w:t xml:space="preserve">The better way would be to generate all 500 users at once, and then do a </w:t>
+      </w:r>
+      <w:r>
+        <w:rPr>
+          <w:b/>
+        </w:rPr>
+        <w:t>bulk insertion</w:t>
+      </w:r>
+      <w:r>
+        <w:t xml:space="preserve"> with a single SQL query.</w:t>
+      </w:r>
+    </w:p>
+    <w:p>
+      <w:pPr>
+        <w:pStyle w:val="ListParagraph"/>
+        <w:numPr>
+          <w:ilvl w:val="0"/>
+          <w:numId w:val="1"/>
+        </w:numPr>
+      </w:pPr>
+      <w:r>
+        <w:t>For the MySQL library in JS, it expects an array of arrays. Each component array contains the data for each user. The syntax also changes slightly:</w:t>
+      </w:r>
+    </w:p>
+    <w:p>
+      <w:pPr>
+        <w:jc w:val="center"/>
+      </w:pPr>
+      <w:r>
+        <w:rPr>
+          <w:noProof/>
+        </w:rPr>
+        <w:drawing>
+          <wp:inline distT="0" distB="0" distL="0" distR="0" wp14:anchorId="5A1AA4A2" wp14:editId="12B52A40">
+            <wp:extent cx="4694731" cy="2051437"/>
+            <wp:effectExtent l="0" t="0" r="0" b="6350"/>
+            <wp:docPr id="62" name="Picture 62"/>
+            <wp:cNvGraphicFramePr>
+              <a:graphicFrameLocks xmlns:a="http://schemas.openxmlformats.org/drawingml/2006/main" noChangeAspect="1"/>
+            </wp:cNvGraphicFramePr>
+            <a:graphic xmlns:a="http://schemas.openxmlformats.org/drawingml/2006/main">
+              <a:graphicData uri="http://schemas.openxmlformats.org/drawingml/2006/picture">
+                <pic:pic xmlns:pic="http://schemas.openxmlformats.org/drawingml/2006/picture">
+                  <pic:nvPicPr>
+                    <pic:cNvPr id="1" name=""/>
+                    <pic:cNvPicPr/>
+                  </pic:nvPicPr>
+                  <pic:blipFill>
+                    <a:blip r:embed="rId73"/>
+                    <a:stretch>
+                      <a:fillRect/>
+                    </a:stretch>
+                  </pic:blipFill>
+                  <pic:spPr>
+                    <a:xfrm>
+                      <a:off x="0" y="0"/>
+                      <a:ext cx="4697176" cy="2052505"/>
+                    </a:xfrm>
+                    <a:prstGeom prst="rect">
+                      <a:avLst/>
+                    </a:prstGeom>
+                  </pic:spPr>
+                </pic:pic>
+              </a:graphicData>
+            </a:graphic>
+          </wp:inline>
+        </w:drawing>
+      </w:r>
+    </w:p>
+    <w:p>
+      <w:pPr>
+        <w:pStyle w:val="ListParagraph"/>
+        <w:numPr>
+          <w:ilvl w:val="1"/>
+          <w:numId w:val="1"/>
+        </w:numPr>
+      </w:pPr>
+      <w:r>
+        <w:t>Let’s test that this code actually works.</w:t>
+      </w:r>
+    </w:p>
+    <w:p>
+      <w:pPr>
+        <w:jc w:val="center"/>
+      </w:pPr>
+      <w:r>
+        <w:rPr>
+          <w:noProof/>
+        </w:rPr>
+        <w:drawing>
+          <wp:inline distT="0" distB="0" distL="0" distR="0" wp14:anchorId="6B3DC4F1" wp14:editId="1B05AC41">
+            <wp:extent cx="4238045" cy="1831354"/>
+            <wp:effectExtent l="0" t="0" r="0" b="0"/>
+            <wp:docPr id="63" name="Picture 63"/>
+            <wp:cNvGraphicFramePr>
+              <a:graphicFrameLocks xmlns:a="http://schemas.openxmlformats.org/drawingml/2006/main" noChangeAspect="1"/>
+            </wp:cNvGraphicFramePr>
+            <a:graphic xmlns:a="http://schemas.openxmlformats.org/drawingml/2006/main">
+              <a:graphicData uri="http://schemas.openxmlformats.org/drawingml/2006/picture">
+                <pic:pic xmlns:pic="http://schemas.openxmlformats.org/drawingml/2006/picture">
+                  <pic:nvPicPr>
+                    <pic:cNvPr id="1" name=""/>
+                    <pic:cNvPicPr/>
+                  </pic:nvPicPr>
+                  <pic:blipFill>
+                    <a:blip r:embed="rId74"/>
+                    <a:stretch>
+                      <a:fillRect/>
+                    </a:stretch>
+                  </pic:blipFill>
+                  <pic:spPr>
+                    <a:xfrm>
+                      <a:off x="0" y="0"/>
+                      <a:ext cx="4251460" cy="1837151"/>
+                    </a:xfrm>
+                    <a:prstGeom prst="rect">
+                      <a:avLst/>
+                    </a:prstGeom>
+                  </pic:spPr>
+                </pic:pic>
+              </a:graphicData>
+            </a:graphic>
+          </wp:inline>
+        </w:drawing>
+      </w:r>
+    </w:p>
+    <w:p>
+      <w:pPr>
+        <w:jc w:val="center"/>
+      </w:pPr>
+      <w:r>
+        <w:rPr>
+          <w:noProof/>
+        </w:rPr>
+        <w:lastRenderedPageBreak/>
+        <w:drawing>
+          <wp:inline distT="0" distB="0" distL="0" distR="0" wp14:anchorId="19688614" wp14:editId="32027D8F">
+            <wp:extent cx="3798020" cy="1709530"/>
+            <wp:effectExtent l="0" t="0" r="0" b="5080"/>
+            <wp:docPr id="65" name="Picture 65"/>
+            <wp:cNvGraphicFramePr>
+              <a:graphicFrameLocks xmlns:a="http://schemas.openxmlformats.org/drawingml/2006/main" noChangeAspect="1"/>
+            </wp:cNvGraphicFramePr>
+            <a:graphic xmlns:a="http://schemas.openxmlformats.org/drawingml/2006/main">
+              <a:graphicData uri="http://schemas.openxmlformats.org/drawingml/2006/picture">
+                <pic:pic xmlns:pic="http://schemas.openxmlformats.org/drawingml/2006/picture">
+                  <pic:nvPicPr>
+                    <pic:cNvPr id="1" name=""/>
+                    <pic:cNvPicPr/>
+                  </pic:nvPicPr>
+                  <pic:blipFill>
+                    <a:blip r:embed="rId75"/>
+                    <a:stretch>
+                      <a:fillRect/>
+                    </a:stretch>
+                  </pic:blipFill>
+                  <pic:spPr>
+                    <a:xfrm>
+                      <a:off x="0" y="0"/>
+                      <a:ext cx="3809791" cy="1714828"/>
+                    </a:xfrm>
+                    <a:prstGeom prst="rect">
+                      <a:avLst/>
+                    </a:prstGeom>
+                  </pic:spPr>
+                </pic:pic>
+              </a:graphicData>
+            </a:graphic>
+          </wp:inline>
+        </w:drawing>
+      </w:r>
+    </w:p>
+    <w:p>
+      <w:pPr>
+        <w:jc w:val="center"/>
+      </w:pPr>
+      <w:r>
+        <w:rPr>
+          <w:noProof/>
+        </w:rPr>
+        <w:drawing>
+          <wp:inline distT="0" distB="0" distL="0" distR="0" wp14:anchorId="59957236" wp14:editId="1CB359C4">
+            <wp:extent cx="3832653" cy="2695492"/>
+            <wp:effectExtent l="0" t="0" r="0" b="0"/>
+            <wp:docPr id="64" name="Picture 64"/>
+            <wp:cNvGraphicFramePr>
+              <a:graphicFrameLocks xmlns:a="http://schemas.openxmlformats.org/drawingml/2006/main" noChangeAspect="1"/>
+            </wp:cNvGraphicFramePr>
+            <a:graphic xmlns:a="http://schemas.openxmlformats.org/drawingml/2006/main">
+              <a:graphicData uri="http://schemas.openxmlformats.org/drawingml/2006/picture">
+                <pic:pic xmlns:pic="http://schemas.openxmlformats.org/drawingml/2006/picture">
+                  <pic:nvPicPr>
+                    <pic:cNvPr id="1" name=""/>
+                    <pic:cNvPicPr/>
+                  </pic:nvPicPr>
+                  <pic:blipFill>
+                    <a:blip r:embed="rId76"/>
+                    <a:stretch>
+                      <a:fillRect/>
+                    </a:stretch>
+                  </pic:blipFill>
+                  <pic:spPr>
+                    <a:xfrm>
+                      <a:off x="0" y="0"/>
+                      <a:ext cx="3836587" cy="2698259"/>
+                    </a:xfrm>
+                    <a:prstGeom prst="rect">
+                      <a:avLst/>
+                    </a:prstGeom>
+                  </pic:spPr>
+                </pic:pic>
+              </a:graphicData>
+            </a:graphic>
+          </wp:inline>
+        </w:drawing>
+      </w:r>
+    </w:p>
+    <w:p>
+      <w:pPr>
+        <w:pStyle w:val="ListParagraph"/>
+        <w:numPr>
+          <w:ilvl w:val="1"/>
+          <w:numId w:val="1"/>
+        </w:numPr>
+      </w:pPr>
+      <w:r>
+        <w:t>Great! So this syntax for bulk insertion works in principle!</w:t>
+      </w:r>
+    </w:p>
+    <w:p>
+      <w:pPr>
+        <w:pStyle w:val="ListParagraph"/>
+        <w:numPr>
+          <w:ilvl w:val="0"/>
+          <w:numId w:val="1"/>
+        </w:numPr>
+      </w:pPr>
+      <w:r>
+        <w:t xml:space="preserve">For our bulk insertion, we have to create that array of arrays. This is easy using Faker. We’ll start with an </w:t>
+      </w:r>
+      <w:r>
+        <w:rPr>
+          <w:b/>
+        </w:rPr>
+        <w:t>empty array</w:t>
+      </w:r>
+      <w:r>
+        <w:t xml:space="preserve"> and populate it using Faker. </w:t>
+      </w:r>
+    </w:p>
+    <w:p>
+      <w:pPr>
+        <w:jc w:val="center"/>
+      </w:pPr>
+      <w:r>
+        <w:rPr>
+          <w:noProof/>
+        </w:rPr>
+        <w:drawing>
+          <wp:inline distT="0" distB="0" distL="0" distR="0" wp14:anchorId="3D85BBBA" wp14:editId="5D8B2CF9">
+            <wp:extent cx="4072455" cy="1256306"/>
+            <wp:effectExtent l="0" t="0" r="4445" b="1270"/>
+            <wp:docPr id="66" name="Picture 66"/>
+            <wp:cNvGraphicFramePr>
+              <a:graphicFrameLocks xmlns:a="http://schemas.openxmlformats.org/drawingml/2006/main" noChangeAspect="1"/>
+            </wp:cNvGraphicFramePr>
+            <a:graphic xmlns:a="http://schemas.openxmlformats.org/drawingml/2006/main">
+              <a:graphicData uri="http://schemas.openxmlformats.org/drawingml/2006/picture">
+                <pic:pic xmlns:pic="http://schemas.openxmlformats.org/drawingml/2006/picture">
+                  <pic:nvPicPr>
+                    <pic:cNvPr id="1" name=""/>
+                    <pic:cNvPicPr/>
+                  </pic:nvPicPr>
+                  <pic:blipFill>
+                    <a:blip r:embed="rId77"/>
+                    <a:stretch>
+                      <a:fillRect/>
+                    </a:stretch>
+                  </pic:blipFill>
+                  <pic:spPr>
+                    <a:xfrm>
+                      <a:off x="0" y="0"/>
+                      <a:ext cx="4072455" cy="1256306"/>
+                    </a:xfrm>
+                    <a:prstGeom prst="rect">
+                      <a:avLst/>
+                    </a:prstGeom>
+                  </pic:spPr>
+                </pic:pic>
+              </a:graphicData>
+            </a:graphic>
+          </wp:inline>
+        </w:drawing>
+      </w:r>
+    </w:p>
+    <w:p>
+      <w:pPr>
+        <w:jc w:val="center"/>
+      </w:pPr>
+      <w:r>
+        <w:rPr>
+          <w:noProof/>
+        </w:rPr>
+        <w:drawing>
+          <wp:inline distT="0" distB="0" distL="0" distR="0" wp14:anchorId="309B738D" wp14:editId="108885E9">
+            <wp:extent cx="4981575" cy="400050"/>
+            <wp:effectExtent l="0" t="0" r="9525" b="0"/>
+            <wp:docPr id="67" name="Picture 67"/>
+            <wp:cNvGraphicFramePr>
+              <a:graphicFrameLocks xmlns:a="http://schemas.openxmlformats.org/drawingml/2006/main" noChangeAspect="1"/>
+            </wp:cNvGraphicFramePr>
+            <a:graphic xmlns:a="http://schemas.openxmlformats.org/drawingml/2006/main">
+              <a:graphicData uri="http://schemas.openxmlformats.org/drawingml/2006/picture">
+                <pic:pic xmlns:pic="http://schemas.openxmlformats.org/drawingml/2006/picture">
+                  <pic:nvPicPr>
+                    <pic:cNvPr id="1" name=""/>
+                    <pic:cNvPicPr/>
+                  </pic:nvPicPr>
+                  <pic:blipFill>
+                    <a:blip r:embed="rId78"/>
+                    <a:stretch>
+                      <a:fillRect/>
+                    </a:stretch>
+                  </pic:blipFill>
+                  <pic:spPr>
+                    <a:xfrm>
+                      <a:off x="0" y="0"/>
+                      <a:ext cx="4981575" cy="400050"/>
+                    </a:xfrm>
+                    <a:prstGeom prst="rect">
+                      <a:avLst/>
+                    </a:prstGeom>
+                  </pic:spPr>
+                </pic:pic>
+              </a:graphicData>
+            </a:graphic>
+          </wp:inline>
+        </w:drawing>
+      </w:r>
+    </w:p>
+    <w:p>
+      <w:pPr>
+        <w:pStyle w:val="ListParagraph"/>
+        <w:numPr>
+          <w:ilvl w:val="1"/>
+          <w:numId w:val="1"/>
+        </w:numPr>
+      </w:pPr>
+      <w:r>
+        <w:t xml:space="preserve">With a single push, we see that our </w:t>
+      </w:r>
+      <w:r>
+        <w:rPr>
+          <w:b/>
+        </w:rPr>
+        <w:t>data</w:t>
+      </w:r>
+      <w:r>
+        <w:t xml:space="preserve"> array now has a single user in it</w:t>
+      </w:r>
+    </w:p>
+    <w:p>
+      <w:pPr>
+        <w:pStyle w:val="ListParagraph"/>
+        <w:numPr>
+          <w:ilvl w:val="1"/>
+          <w:numId w:val="1"/>
+        </w:numPr>
+      </w:pPr>
+      <w:r>
+        <w:t xml:space="preserve">All we need to do now is to run this 500 times! We can do that with a simple </w:t>
+      </w:r>
+      <w:r>
+        <w:rPr>
+          <w:i/>
+        </w:rPr>
+        <w:t>for loop</w:t>
+      </w:r>
+      <w:r>
+        <w:t>:</w:t>
+      </w:r>
+    </w:p>
+    <w:p>
+      <w:pPr>
+        <w:jc w:val="center"/>
+      </w:pPr>
+      <w:r>
+        <w:rPr>
+          <w:noProof/>
+        </w:rPr>
+        <w:lastRenderedPageBreak/>
+        <w:drawing>
+          <wp:inline distT="0" distB="0" distL="0" distR="0" wp14:anchorId="44FA3B60" wp14:editId="155C42B0">
+            <wp:extent cx="4192988" cy="1796995"/>
+            <wp:effectExtent l="0" t="0" r="0" b="0"/>
+            <wp:docPr id="68" name="Picture 68"/>
+            <wp:cNvGraphicFramePr>
+              <a:graphicFrameLocks xmlns:a="http://schemas.openxmlformats.org/drawingml/2006/main" noChangeAspect="1"/>
+            </wp:cNvGraphicFramePr>
+            <a:graphic xmlns:a="http://schemas.openxmlformats.org/drawingml/2006/main">
+              <a:graphicData uri="http://schemas.openxmlformats.org/drawingml/2006/picture">
+                <pic:pic xmlns:pic="http://schemas.openxmlformats.org/drawingml/2006/picture">
+                  <pic:nvPicPr>
+                    <pic:cNvPr id="1" name=""/>
+                    <pic:cNvPicPr/>
+                  </pic:nvPicPr>
+                  <pic:blipFill>
+                    <a:blip r:embed="rId79"/>
+                    <a:stretch>
+                      <a:fillRect/>
+                    </a:stretch>
+                  </pic:blipFill>
+                  <pic:spPr>
+                    <a:xfrm>
+                      <a:off x="0" y="0"/>
+                      <a:ext cx="4203013" cy="1801291"/>
+                    </a:xfrm>
+                    <a:prstGeom prst="rect">
+                      <a:avLst/>
+                    </a:prstGeom>
+                  </pic:spPr>
+                </pic:pic>
+              </a:graphicData>
+            </a:graphic>
+          </wp:inline>
+        </w:drawing>
+      </w:r>
+    </w:p>
+    <w:p>
+      <w:pPr>
+        <w:jc w:val="center"/>
+      </w:pPr>
+      <w:r>
+        <w:rPr>
+          <w:noProof/>
+        </w:rPr>
+        <w:drawing>
+          <wp:inline distT="0" distB="0" distL="0" distR="0" wp14:anchorId="53C1D870" wp14:editId="66C30EDD">
+            <wp:extent cx="4397071" cy="1858385"/>
+            <wp:effectExtent l="0" t="0" r="3810" b="8890"/>
+            <wp:docPr id="69" name="Picture 69"/>
+            <wp:cNvGraphicFramePr>
+              <a:graphicFrameLocks xmlns:a="http://schemas.openxmlformats.org/drawingml/2006/main" noChangeAspect="1"/>
+            </wp:cNvGraphicFramePr>
+            <a:graphic xmlns:a="http://schemas.openxmlformats.org/drawingml/2006/main">
+              <a:graphicData uri="http://schemas.openxmlformats.org/drawingml/2006/picture">
+                <pic:pic xmlns:pic="http://schemas.openxmlformats.org/drawingml/2006/picture">
+                  <pic:nvPicPr>
+                    <pic:cNvPr id="1" name=""/>
+                    <pic:cNvPicPr/>
+                  </pic:nvPicPr>
+                  <pic:blipFill>
+                    <a:blip r:embed="rId80"/>
+                    <a:stretch>
+                      <a:fillRect/>
+                    </a:stretch>
+                  </pic:blipFill>
+                  <pic:spPr>
+                    <a:xfrm>
+                      <a:off x="0" y="0"/>
+                      <a:ext cx="4405328" cy="1861875"/>
+                    </a:xfrm>
+                    <a:prstGeom prst="rect">
+                      <a:avLst/>
+                    </a:prstGeom>
+                  </pic:spPr>
+                </pic:pic>
+              </a:graphicData>
+            </a:graphic>
+          </wp:inline>
+        </w:drawing>
+      </w:r>
+    </w:p>
+    <w:p>
+      <w:pPr>
+        <w:pStyle w:val="ListParagraph"/>
+        <w:numPr>
+          <w:ilvl w:val="1"/>
+          <w:numId w:val="1"/>
+        </w:numPr>
+      </w:pPr>
+      <w:r>
+        <w:t>Awesome. Let’s do it for real.</w:t>
+      </w:r>
+    </w:p>
+    <w:p>
+      <w:pPr>
+        <w:jc w:val="center"/>
+      </w:pPr>
+      <w:r>
+        <w:rPr>
+          <w:noProof/>
+        </w:rPr>
+        <w:drawing>
+          <wp:inline distT="0" distB="0" distL="0" distR="0" wp14:anchorId="7230F121" wp14:editId="32301FF3">
+            <wp:extent cx="4179837" cy="2902226"/>
+            <wp:effectExtent l="0" t="0" r="0" b="0"/>
+            <wp:docPr id="71" name="Picture 71"/>
+            <wp:cNvGraphicFramePr>
+              <a:graphicFrameLocks xmlns:a="http://schemas.openxmlformats.org/drawingml/2006/main" noChangeAspect="1"/>
+            </wp:cNvGraphicFramePr>
+            <a:graphic xmlns:a="http://schemas.openxmlformats.org/drawingml/2006/main">
+              <a:graphicData uri="http://schemas.openxmlformats.org/drawingml/2006/picture">
+                <pic:pic xmlns:pic="http://schemas.openxmlformats.org/drawingml/2006/picture">
+                  <pic:nvPicPr>
+                    <pic:cNvPr id="1" name=""/>
+                    <pic:cNvPicPr/>
+                  </pic:nvPicPr>
+                  <pic:blipFill>
+                    <a:blip r:embed="rId81"/>
+                    <a:stretch>
+                      <a:fillRect/>
+                    </a:stretch>
+                  </pic:blipFill>
+                  <pic:spPr>
+                    <a:xfrm>
+                      <a:off x="0" y="0"/>
+                      <a:ext cx="4183609" cy="2904845"/>
+                    </a:xfrm>
+                    <a:prstGeom prst="rect">
+                      <a:avLst/>
+                    </a:prstGeom>
+                  </pic:spPr>
+                </pic:pic>
+              </a:graphicData>
+            </a:graphic>
+          </wp:inline>
+        </w:drawing>
+      </w:r>
+    </w:p>
+    <w:p>
+      <w:pPr>
+        <w:jc w:val="center"/>
+      </w:pPr>
+      <w:r>
+        <w:rPr>
+          <w:noProof/>
+        </w:rPr>
+        <w:lastRenderedPageBreak/>
+        <w:drawing>
+          <wp:inline distT="0" distB="0" distL="0" distR="0" wp14:anchorId="637334A4" wp14:editId="341DE007">
+            <wp:extent cx="3813914" cy="1789043"/>
+            <wp:effectExtent l="0" t="0" r="0" b="1905"/>
+            <wp:docPr id="72" name="Picture 72"/>
+            <wp:cNvGraphicFramePr>
+              <a:graphicFrameLocks xmlns:a="http://schemas.openxmlformats.org/drawingml/2006/main" noChangeAspect="1"/>
+            </wp:cNvGraphicFramePr>
+            <a:graphic xmlns:a="http://schemas.openxmlformats.org/drawingml/2006/main">
+              <a:graphicData uri="http://schemas.openxmlformats.org/drawingml/2006/picture">
+                <pic:pic xmlns:pic="http://schemas.openxmlformats.org/drawingml/2006/picture">
+                  <pic:nvPicPr>
+                    <pic:cNvPr id="1" name=""/>
+                    <pic:cNvPicPr/>
+                  </pic:nvPicPr>
+                  <pic:blipFill>
+                    <a:blip r:embed="rId82"/>
+                    <a:stretch>
+                      <a:fillRect/>
+                    </a:stretch>
+                  </pic:blipFill>
+                  <pic:spPr>
+                    <a:xfrm>
+                      <a:off x="0" y="0"/>
+                      <a:ext cx="3815696" cy="1789879"/>
+                    </a:xfrm>
+                    <a:prstGeom prst="rect">
+                      <a:avLst/>
+                    </a:prstGeom>
+                  </pic:spPr>
+                </pic:pic>
+              </a:graphicData>
+            </a:graphic>
+          </wp:inline>
+        </w:drawing>
+      </w:r>
+    </w:p>
+    <w:p>
+      <w:pPr>
+        <w:jc w:val="center"/>
+      </w:pPr>
+      <w:r>
+        <w:rPr>
+          <w:noProof/>
+        </w:rPr>
+        <w:drawing>
+          <wp:inline distT="0" distB="0" distL="0" distR="0" wp14:anchorId="4066BAAB" wp14:editId="7A46424A">
+            <wp:extent cx="3907283" cy="5772647"/>
+            <wp:effectExtent l="0" t="0" r="0" b="0"/>
+            <wp:docPr id="73" name="Picture 73"/>
+            <wp:cNvGraphicFramePr>
+              <a:graphicFrameLocks xmlns:a="http://schemas.openxmlformats.org/drawingml/2006/main" noChangeAspect="1"/>
+            </wp:cNvGraphicFramePr>
+            <a:graphic xmlns:a="http://schemas.openxmlformats.org/drawingml/2006/main">
+              <a:graphicData uri="http://schemas.openxmlformats.org/drawingml/2006/picture">
+                <pic:pic xmlns:pic="http://schemas.openxmlformats.org/drawingml/2006/picture">
+                  <pic:nvPicPr>
+                    <pic:cNvPr id="1" name=""/>
+                    <pic:cNvPicPr/>
+                  </pic:nvPicPr>
+                  <pic:blipFill>
+                    <a:blip r:embed="rId83"/>
+                    <a:stretch>
+                      <a:fillRect/>
+                    </a:stretch>
+                  </pic:blipFill>
+                  <pic:spPr>
+                    <a:xfrm>
+                      <a:off x="0" y="0"/>
+                      <a:ext cx="3912078" cy="5779731"/>
+                    </a:xfrm>
+                    <a:prstGeom prst="rect">
+                      <a:avLst/>
+                    </a:prstGeom>
+                  </pic:spPr>
+                </pic:pic>
+              </a:graphicData>
+            </a:graphic>
+          </wp:inline>
+        </w:drawing>
+      </w:r>
+    </w:p>
+    <w:p>
+      <w:pPr>
+        <w:pStyle w:val="ListParagraph"/>
+        <w:numPr>
+          <w:ilvl w:val="1"/>
+          <w:numId w:val="1"/>
+        </w:numPr>
+      </w:pPr>
+      <w:r>
+        <w:lastRenderedPageBreak/>
+        <w:t xml:space="preserve">Excellent! We have over 500 users in our database now. </w:t>
+      </w:r>
+      <w:r>
+        <w:rPr>
+          <w:highlight w:val="yellow"/>
+        </w:rPr>
+        <w:t>For the purposes of the exercises to come, this table was cleared out and 500 users were added exactly</w:t>
+      </w:r>
+      <w:r>
+        <w:t xml:space="preserve"> by re-running this code</w:t>
+      </w:r>
+      <w:r>
+        <w:t>.</w:t>
+      </w:r>
+    </w:p>
+    <w:p>
+      <w:pPr>
+        <w:pStyle w:val="ListParagraph"/>
+        <w:numPr>
+          <w:ilvl w:val="0"/>
+          <w:numId w:val="1"/>
+        </w:numPr>
+      </w:pPr>
+      <w:r>
+        <w:t>Instructor’s code summary</w:t>
+      </w:r>
+    </w:p>
+    <w:p>
+      <w:pPr>
+        <w:pStyle w:val="Heading4"/>
+        <w:shd w:val="clear" w:color="auto" w:fill="FFFFFF"/>
+        <w:spacing w:before="158" w:after="158"/>
+        <w:rPr>
+          <w:rFonts w:ascii="Segoe UI" w:hAnsi="Segoe UI" w:cs="Segoe UI"/>
+          <w:color w:val="1C1D1F"/>
+          <w:sz w:val="36"/>
+          <w:szCs w:val="36"/>
+        </w:rPr>
+      </w:pPr>
+      <w:r>
+        <w:rPr>
+          <w:rFonts w:ascii="Segoe UI" w:hAnsi="Segoe UI" w:cs="Segoe UI"/>
+          <w:b/>
+          <w:bCs/>
+          <w:color w:val="1C1D1F"/>
+          <w:sz w:val="36"/>
+          <w:szCs w:val="36"/>
+        </w:rPr>
+        <w:t xml:space="preserve">The Code </w:t>
+      </w:r>
+      <w:proofErr w:type="gramStart"/>
+      <w:r>
+        <w:rPr>
+          <w:rFonts w:ascii="Segoe UI" w:hAnsi="Segoe UI" w:cs="Segoe UI"/>
+          <w:b/>
+          <w:bCs/>
+          <w:color w:val="1C1D1F"/>
+          <w:sz w:val="36"/>
+          <w:szCs w:val="36"/>
+        </w:rPr>
+        <w:t>To</w:t>
+      </w:r>
+      <w:proofErr w:type="gramEnd"/>
+      <w:r>
+        <w:rPr>
+          <w:rFonts w:ascii="Segoe UI" w:hAnsi="Segoe UI" w:cs="Segoe UI"/>
+          <w:b/>
+          <w:bCs/>
+          <w:color w:val="1C1D1F"/>
+          <w:sz w:val="36"/>
+          <w:szCs w:val="36"/>
+        </w:rPr>
+        <w:t xml:space="preserve"> INSERT 500 Random Users</w:t>
+      </w:r>
+    </w:p>
+    <w:p>
+      <w:pPr>
+        <w:pStyle w:val="HTMLPreformatted"/>
+        <w:shd w:val="clear" w:color="auto" w:fill="FFFFFF"/>
+        <w:wordWrap w:val="0"/>
+        <w:spacing w:after="100" w:afterAutospacing="1"/>
+        <w:ind w:left="-720"/>
+        <w:contextualSpacing/>
+        <w:rPr>
+          <w:rFonts w:ascii="Consolas" w:hAnsi="Consolas"/>
+          <w:color w:val="3E4143"/>
+          <w:sz w:val="18"/>
+          <w:szCs w:val="18"/>
+        </w:rPr>
+      </w:pPr>
+      <w:proofErr w:type="spellStart"/>
+      <w:r>
+        <w:rPr>
+          <w:rStyle w:val="kwd"/>
+          <w:rFonts w:ascii="Consolas" w:hAnsi="Consolas"/>
+          <w:color w:val="B4690E"/>
+          <w:sz w:val="18"/>
+          <w:szCs w:val="18"/>
+        </w:rPr>
+        <w:t>var</w:t>
+      </w:r>
+      <w:proofErr w:type="spellEnd"/>
+      <w:r>
+        <w:rPr>
+          <w:rStyle w:val="pln"/>
+          <w:rFonts w:ascii="Consolas" w:hAnsi="Consolas"/>
+          <w:color w:val="1C1D1F"/>
+          <w:sz w:val="18"/>
+          <w:szCs w:val="18"/>
+        </w:rPr>
+        <w:t xml:space="preserve"> </w:t>
+      </w:r>
+      <w:proofErr w:type="spellStart"/>
+      <w:r>
+        <w:rPr>
+          <w:rStyle w:val="pln"/>
+          <w:rFonts w:ascii="Consolas" w:hAnsi="Consolas"/>
+          <w:color w:val="1C1D1F"/>
+          <w:sz w:val="18"/>
+          <w:szCs w:val="18"/>
+        </w:rPr>
+        <w:t>mysql</w:t>
+      </w:r>
+      <w:proofErr w:type="spellEnd"/>
+      <w:r>
+        <w:rPr>
+          <w:rStyle w:val="pln"/>
+          <w:rFonts w:ascii="Consolas" w:hAnsi="Consolas"/>
+          <w:color w:val="1C1D1F"/>
+          <w:sz w:val="18"/>
+          <w:szCs w:val="18"/>
+        </w:rPr>
+        <w:t xml:space="preserve"> </w:t>
+      </w:r>
+      <w:r>
+        <w:rPr>
+          <w:rStyle w:val="pun"/>
+          <w:rFonts w:ascii="Consolas" w:eastAsiaTheme="majorEastAsia" w:hAnsi="Consolas"/>
+          <w:color w:val="1C1D1F"/>
+          <w:sz w:val="18"/>
+          <w:szCs w:val="18"/>
+        </w:rPr>
+        <w:t>=</w:t>
+      </w:r>
+      <w:r>
+        <w:rPr>
+          <w:rStyle w:val="pln"/>
+          <w:rFonts w:ascii="Consolas" w:hAnsi="Consolas"/>
+          <w:color w:val="1C1D1F"/>
+          <w:sz w:val="18"/>
+          <w:szCs w:val="18"/>
+        </w:rPr>
+        <w:t xml:space="preserve"> </w:t>
+      </w:r>
+      <w:r>
+        <w:rPr>
+          <w:rStyle w:val="kwd"/>
+          <w:rFonts w:ascii="Consolas" w:hAnsi="Consolas"/>
+          <w:color w:val="B4690E"/>
+          <w:sz w:val="18"/>
+          <w:szCs w:val="18"/>
+        </w:rPr>
+        <w:t>require</w:t>
+      </w:r>
+      <w:r>
+        <w:rPr>
+          <w:rStyle w:val="pun"/>
+          <w:rFonts w:ascii="Consolas" w:eastAsiaTheme="majorEastAsia" w:hAnsi="Consolas"/>
+          <w:color w:val="1C1D1F"/>
+          <w:sz w:val="18"/>
+          <w:szCs w:val="18"/>
+        </w:rPr>
+        <w:t>(</w:t>
+      </w:r>
+      <w:r>
+        <w:rPr>
+          <w:rStyle w:val="str"/>
+          <w:rFonts w:ascii="Consolas" w:hAnsi="Consolas"/>
+          <w:color w:val="2D907F"/>
+          <w:sz w:val="18"/>
+          <w:szCs w:val="18"/>
+        </w:rPr>
+        <w:t>'</w:t>
+      </w:r>
+      <w:proofErr w:type="spellStart"/>
+      <w:r>
+        <w:rPr>
+          <w:rStyle w:val="str"/>
+          <w:rFonts w:ascii="Consolas" w:hAnsi="Consolas"/>
+          <w:color w:val="2D907F"/>
+          <w:sz w:val="18"/>
+          <w:szCs w:val="18"/>
+        </w:rPr>
+        <w:t>mysql</w:t>
+      </w:r>
+      <w:proofErr w:type="spellEnd"/>
+      <w:r>
+        <w:rPr>
+          <w:rStyle w:val="str"/>
+          <w:rFonts w:ascii="Consolas" w:hAnsi="Consolas"/>
+          <w:color w:val="2D907F"/>
+          <w:sz w:val="18"/>
+          <w:szCs w:val="18"/>
+        </w:rPr>
+        <w:t>'</w:t>
+      </w:r>
+      <w:r>
+        <w:rPr>
+          <w:rStyle w:val="pun"/>
+          <w:rFonts w:ascii="Consolas" w:eastAsiaTheme="majorEastAsia" w:hAnsi="Consolas"/>
+          <w:color w:val="1C1D1F"/>
+          <w:sz w:val="18"/>
+          <w:szCs w:val="18"/>
+        </w:rPr>
+        <w:t>);</w:t>
+      </w:r>
+    </w:p>
+    <w:p>
+      <w:pPr>
+        <w:pStyle w:val="HTMLPreformatted"/>
+        <w:shd w:val="clear" w:color="auto" w:fill="FFFFFF"/>
+        <w:wordWrap w:val="0"/>
+        <w:spacing w:after="100" w:afterAutospacing="1"/>
+        <w:ind w:left="-720"/>
+        <w:contextualSpacing/>
+        <w:rPr>
+          <w:rFonts w:ascii="Consolas" w:hAnsi="Consolas"/>
+          <w:color w:val="3E4143"/>
+          <w:sz w:val="18"/>
+          <w:szCs w:val="18"/>
+        </w:rPr>
+      </w:pPr>
+      <w:proofErr w:type="spellStart"/>
+      <w:r>
+        <w:rPr>
+          <w:rStyle w:val="kwd"/>
+          <w:rFonts w:ascii="Consolas" w:hAnsi="Consolas"/>
+          <w:color w:val="B4690E"/>
+          <w:sz w:val="18"/>
+          <w:szCs w:val="18"/>
+        </w:rPr>
+        <w:t>var</w:t>
+      </w:r>
+      <w:proofErr w:type="spellEnd"/>
+      <w:r>
+        <w:rPr>
+          <w:rStyle w:val="pln"/>
+          <w:rFonts w:ascii="Consolas" w:hAnsi="Consolas"/>
+          <w:color w:val="1C1D1F"/>
+          <w:sz w:val="18"/>
+          <w:szCs w:val="18"/>
+        </w:rPr>
+        <w:t xml:space="preserve"> faker </w:t>
+      </w:r>
+      <w:r>
+        <w:rPr>
+          <w:rStyle w:val="pun"/>
+          <w:rFonts w:ascii="Consolas" w:eastAsiaTheme="majorEastAsia" w:hAnsi="Consolas"/>
+          <w:color w:val="1C1D1F"/>
+          <w:sz w:val="18"/>
+          <w:szCs w:val="18"/>
+        </w:rPr>
+        <w:t>=</w:t>
+      </w:r>
+      <w:r>
+        <w:rPr>
+          <w:rStyle w:val="pln"/>
+          <w:rFonts w:ascii="Consolas" w:hAnsi="Consolas"/>
+          <w:color w:val="1C1D1F"/>
+          <w:sz w:val="18"/>
+          <w:szCs w:val="18"/>
+        </w:rPr>
+        <w:t xml:space="preserve"> </w:t>
+      </w:r>
+      <w:r>
+        <w:rPr>
+          <w:rStyle w:val="kwd"/>
+          <w:rFonts w:ascii="Consolas" w:hAnsi="Consolas"/>
+          <w:color w:val="B4690E"/>
+          <w:sz w:val="18"/>
+          <w:szCs w:val="18"/>
+        </w:rPr>
+        <w:t>require</w:t>
+      </w:r>
+      <w:r>
+        <w:rPr>
+          <w:rStyle w:val="pun"/>
+          <w:rFonts w:ascii="Consolas" w:eastAsiaTheme="majorEastAsia" w:hAnsi="Consolas"/>
+          <w:color w:val="1C1D1F"/>
+          <w:sz w:val="18"/>
+          <w:szCs w:val="18"/>
+        </w:rPr>
+        <w:t>(</w:t>
+      </w:r>
+      <w:r>
+        <w:rPr>
+          <w:rStyle w:val="str"/>
+          <w:rFonts w:ascii="Consolas" w:hAnsi="Consolas"/>
+          <w:color w:val="2D907F"/>
+          <w:sz w:val="18"/>
+          <w:szCs w:val="18"/>
+        </w:rPr>
+        <w:t>'faker'</w:t>
+      </w:r>
+      <w:r>
+        <w:rPr>
+          <w:rStyle w:val="pun"/>
+          <w:rFonts w:ascii="Consolas" w:eastAsiaTheme="majorEastAsia" w:hAnsi="Consolas"/>
+          <w:color w:val="1C1D1F"/>
+          <w:sz w:val="18"/>
+          <w:szCs w:val="18"/>
+        </w:rPr>
+        <w:t>);</w:t>
+      </w:r>
+    </w:p>
+    <w:p>
+      <w:pPr>
+        <w:pStyle w:val="HTMLPreformatted"/>
+        <w:shd w:val="clear" w:color="auto" w:fill="FFFFFF"/>
+        <w:wordWrap w:val="0"/>
+        <w:spacing w:after="100" w:afterAutospacing="1"/>
+        <w:ind w:left="-720"/>
+        <w:contextualSpacing/>
+        <w:rPr>
+          <w:rFonts w:ascii="Consolas" w:hAnsi="Consolas"/>
+          <w:color w:val="3E4143"/>
+          <w:sz w:val="18"/>
+          <w:szCs w:val="18"/>
+        </w:rPr>
+      </w:pPr>
+      <w:r>
+        <w:rPr>
+          <w:rStyle w:val="pln"/>
+          <w:rFonts w:ascii="Consolas" w:hAnsi="Consolas"/>
+          <w:color w:val="1C1D1F"/>
+          <w:sz w:val="18"/>
+          <w:szCs w:val="18"/>
+        </w:rPr>
+        <w:t> </w:t>
+      </w:r>
+    </w:p>
+    <w:p>
+      <w:pPr>
+        <w:pStyle w:val="HTMLPreformatted"/>
+        <w:shd w:val="clear" w:color="auto" w:fill="FFFFFF"/>
+        <w:wordWrap w:val="0"/>
+        <w:spacing w:after="100" w:afterAutospacing="1"/>
+        <w:ind w:left="-720"/>
+        <w:contextualSpacing/>
+        <w:rPr>
+          <w:rFonts w:ascii="Consolas" w:hAnsi="Consolas"/>
+          <w:color w:val="3E4143"/>
+          <w:sz w:val="18"/>
+          <w:szCs w:val="18"/>
+        </w:rPr>
+      </w:pPr>
+      <w:r>
+        <w:rPr>
+          <w:rStyle w:val="pln"/>
+          <w:rFonts w:ascii="Consolas" w:hAnsi="Consolas"/>
+          <w:color w:val="1C1D1F"/>
+          <w:sz w:val="18"/>
+          <w:szCs w:val="18"/>
+        </w:rPr>
+        <w:t> </w:t>
+      </w:r>
+    </w:p>
+    <w:p>
+      <w:pPr>
+        <w:pStyle w:val="HTMLPreformatted"/>
+        <w:shd w:val="clear" w:color="auto" w:fill="FFFFFF"/>
+        <w:wordWrap w:val="0"/>
+        <w:spacing w:after="100" w:afterAutospacing="1"/>
+        <w:ind w:left="-720"/>
+        <w:contextualSpacing/>
+        <w:rPr>
+          <w:rFonts w:ascii="Consolas" w:hAnsi="Consolas"/>
+          <w:color w:val="3E4143"/>
+          <w:sz w:val="18"/>
+          <w:szCs w:val="18"/>
+        </w:rPr>
+      </w:pPr>
+      <w:proofErr w:type="spellStart"/>
+      <w:r>
+        <w:rPr>
+          <w:rStyle w:val="kwd"/>
+          <w:rFonts w:ascii="Consolas" w:hAnsi="Consolas"/>
+          <w:color w:val="B4690E"/>
+          <w:sz w:val="18"/>
+          <w:szCs w:val="18"/>
+        </w:rPr>
+        <w:t>var</w:t>
+      </w:r>
+      <w:proofErr w:type="spellEnd"/>
+      <w:r>
+        <w:rPr>
+          <w:rStyle w:val="pln"/>
+          <w:rFonts w:ascii="Consolas" w:hAnsi="Consolas"/>
+          <w:color w:val="1C1D1F"/>
+          <w:sz w:val="18"/>
+          <w:szCs w:val="18"/>
+        </w:rPr>
+        <w:t xml:space="preserve"> connection </w:t>
+      </w:r>
+      <w:r>
+        <w:rPr>
+          <w:rStyle w:val="pun"/>
+          <w:rFonts w:ascii="Consolas" w:eastAsiaTheme="majorEastAsia" w:hAnsi="Consolas"/>
+          <w:color w:val="1C1D1F"/>
+          <w:sz w:val="18"/>
+          <w:szCs w:val="18"/>
+        </w:rPr>
+        <w:t>=</w:t>
+      </w:r>
+      <w:r>
+        <w:rPr>
+          <w:rStyle w:val="pln"/>
+          <w:rFonts w:ascii="Consolas" w:hAnsi="Consolas"/>
+          <w:color w:val="1C1D1F"/>
+          <w:sz w:val="18"/>
+          <w:szCs w:val="18"/>
+        </w:rPr>
+        <w:t xml:space="preserve"> </w:t>
+      </w:r>
+      <w:proofErr w:type="spellStart"/>
+      <w:proofErr w:type="gramStart"/>
+      <w:r>
+        <w:rPr>
+          <w:rStyle w:val="pln"/>
+          <w:rFonts w:ascii="Consolas" w:hAnsi="Consolas"/>
+          <w:color w:val="1C1D1F"/>
+          <w:sz w:val="18"/>
+          <w:szCs w:val="18"/>
+        </w:rPr>
+        <w:t>mysql</w:t>
+      </w:r>
+      <w:r>
+        <w:rPr>
+          <w:rStyle w:val="pun"/>
+          <w:rFonts w:ascii="Consolas" w:eastAsiaTheme="majorEastAsia" w:hAnsi="Consolas"/>
+          <w:color w:val="1C1D1F"/>
+          <w:sz w:val="18"/>
+          <w:szCs w:val="18"/>
+        </w:rPr>
+        <w:t>.</w:t>
+      </w:r>
+      <w:r>
+        <w:rPr>
+          <w:rStyle w:val="pln"/>
+          <w:rFonts w:ascii="Consolas" w:hAnsi="Consolas"/>
+          <w:color w:val="1C1D1F"/>
+          <w:sz w:val="18"/>
+          <w:szCs w:val="18"/>
+        </w:rPr>
+        <w:t>createConnection</w:t>
+      </w:r>
+      <w:proofErr w:type="spellEnd"/>
+      <w:proofErr w:type="gramEnd"/>
+      <w:r>
+        <w:rPr>
+          <w:rStyle w:val="pun"/>
+          <w:rFonts w:ascii="Consolas" w:eastAsiaTheme="majorEastAsia" w:hAnsi="Consolas"/>
+          <w:color w:val="1C1D1F"/>
+          <w:sz w:val="18"/>
+          <w:szCs w:val="18"/>
+        </w:rPr>
+        <w:t>({</w:t>
+      </w:r>
+    </w:p>
+    <w:p>
+      <w:pPr>
+        <w:pStyle w:val="HTMLPreformatted"/>
+        <w:shd w:val="clear" w:color="auto" w:fill="FFFFFF"/>
+        <w:wordWrap w:val="0"/>
+        <w:spacing w:after="100" w:afterAutospacing="1"/>
+        <w:ind w:left="-720"/>
+        <w:contextualSpacing/>
+        <w:rPr>
+          <w:rFonts w:ascii="Consolas" w:hAnsi="Consolas"/>
+          <w:color w:val="3E4143"/>
+          <w:sz w:val="18"/>
+          <w:szCs w:val="18"/>
+        </w:rPr>
+      </w:pPr>
+      <w:r>
+        <w:rPr>
+          <w:rStyle w:val="pln"/>
+          <w:rFonts w:ascii="Consolas" w:hAnsi="Consolas"/>
+          <w:color w:val="1C1D1F"/>
+          <w:sz w:val="18"/>
+          <w:szCs w:val="18"/>
+        </w:rPr>
+        <w:t xml:space="preserve">  host   </w:t>
+      </w:r>
+      <w:proofErr w:type="gramStart"/>
+      <w:r>
+        <w:rPr>
+          <w:rStyle w:val="pln"/>
+          <w:rFonts w:ascii="Consolas" w:hAnsi="Consolas"/>
+          <w:color w:val="1C1D1F"/>
+          <w:sz w:val="18"/>
+          <w:szCs w:val="18"/>
+        </w:rPr>
+        <w:t xml:space="preserve">  </w:t>
+      </w:r>
+      <w:r>
+        <w:rPr>
+          <w:rStyle w:val="pun"/>
+          <w:rFonts w:ascii="Consolas" w:eastAsiaTheme="majorEastAsia" w:hAnsi="Consolas"/>
+          <w:color w:val="1C1D1F"/>
+          <w:sz w:val="18"/>
+          <w:szCs w:val="18"/>
+        </w:rPr>
+        <w:t>:</w:t>
+      </w:r>
+      <w:proofErr w:type="gramEnd"/>
+      <w:r>
+        <w:rPr>
+          <w:rStyle w:val="pln"/>
+          <w:rFonts w:ascii="Consolas" w:hAnsi="Consolas"/>
+          <w:color w:val="1C1D1F"/>
+          <w:sz w:val="18"/>
+          <w:szCs w:val="18"/>
+        </w:rPr>
+        <w:t xml:space="preserve"> </w:t>
+      </w:r>
+      <w:r>
+        <w:rPr>
+          <w:rStyle w:val="str"/>
+          <w:rFonts w:ascii="Consolas" w:hAnsi="Consolas"/>
+          <w:color w:val="2D907F"/>
+          <w:sz w:val="18"/>
+          <w:szCs w:val="18"/>
+        </w:rPr>
+        <w:t>'localhost'</w:t>
+      </w:r>
+      <w:r>
+        <w:rPr>
+          <w:rStyle w:val="pun"/>
+          <w:rFonts w:ascii="Consolas" w:eastAsiaTheme="majorEastAsia" w:hAnsi="Consolas"/>
+          <w:color w:val="1C1D1F"/>
+          <w:sz w:val="18"/>
+          <w:szCs w:val="18"/>
+        </w:rPr>
+        <w:t>,</w:t>
+      </w:r>
+    </w:p>
+    <w:p>
+      <w:pPr>
+        <w:pStyle w:val="HTMLPreformatted"/>
+        <w:shd w:val="clear" w:color="auto" w:fill="FFFFFF"/>
+        <w:wordWrap w:val="0"/>
+        <w:spacing w:after="100" w:afterAutospacing="1"/>
+        <w:ind w:left="-720"/>
+        <w:contextualSpacing/>
+        <w:rPr>
+          <w:rFonts w:ascii="Consolas" w:hAnsi="Consolas"/>
+          <w:color w:val="3E4143"/>
+          <w:sz w:val="18"/>
+          <w:szCs w:val="18"/>
+        </w:rPr>
+      </w:pPr>
+      <w:r>
+        <w:rPr>
+          <w:rStyle w:val="pln"/>
+          <w:rFonts w:ascii="Consolas" w:hAnsi="Consolas"/>
+          <w:color w:val="1C1D1F"/>
+          <w:sz w:val="18"/>
+          <w:szCs w:val="18"/>
+        </w:rPr>
+        <w:t xml:space="preserve">  user   </w:t>
+      </w:r>
+      <w:proofErr w:type="gramStart"/>
+      <w:r>
+        <w:rPr>
+          <w:rStyle w:val="pln"/>
+          <w:rFonts w:ascii="Consolas" w:hAnsi="Consolas"/>
+          <w:color w:val="1C1D1F"/>
+          <w:sz w:val="18"/>
+          <w:szCs w:val="18"/>
+        </w:rPr>
+        <w:t xml:space="preserve">  </w:t>
+      </w:r>
+      <w:r>
+        <w:rPr>
+          <w:rStyle w:val="pun"/>
+          <w:rFonts w:ascii="Consolas" w:eastAsiaTheme="majorEastAsia" w:hAnsi="Consolas"/>
+          <w:color w:val="1C1D1F"/>
+          <w:sz w:val="18"/>
+          <w:szCs w:val="18"/>
+        </w:rPr>
+        <w:t>:</w:t>
+      </w:r>
+      <w:proofErr w:type="gramEnd"/>
+      <w:r>
+        <w:rPr>
+          <w:rStyle w:val="pln"/>
+          <w:rFonts w:ascii="Consolas" w:hAnsi="Consolas"/>
+          <w:color w:val="1C1D1F"/>
+          <w:sz w:val="18"/>
+          <w:szCs w:val="18"/>
+        </w:rPr>
+        <w:t xml:space="preserve"> </w:t>
+      </w:r>
+      <w:r>
+        <w:rPr>
+          <w:rStyle w:val="str"/>
+          <w:rFonts w:ascii="Consolas" w:hAnsi="Consolas"/>
+          <w:color w:val="2D907F"/>
+          <w:sz w:val="18"/>
+          <w:szCs w:val="18"/>
+        </w:rPr>
+        <w:t>'root'</w:t>
+      </w:r>
+      <w:r>
+        <w:rPr>
+          <w:rStyle w:val="pun"/>
+          <w:rFonts w:ascii="Consolas" w:eastAsiaTheme="majorEastAsia" w:hAnsi="Consolas"/>
+          <w:color w:val="1C1D1F"/>
+          <w:sz w:val="18"/>
+          <w:szCs w:val="18"/>
+        </w:rPr>
+        <w:t>,</w:t>
+      </w:r>
+    </w:p>
+    <w:p>
+      <w:pPr>
+        <w:pStyle w:val="HTMLPreformatted"/>
+        <w:shd w:val="clear" w:color="auto" w:fill="FFFFFF"/>
+        <w:wordWrap w:val="0"/>
+        <w:spacing w:after="100" w:afterAutospacing="1"/>
+        <w:ind w:left="-720"/>
+        <w:contextualSpacing/>
+        <w:rPr>
+          <w:rFonts w:ascii="Consolas" w:hAnsi="Consolas"/>
+          <w:color w:val="3E4143"/>
+          <w:sz w:val="18"/>
+          <w:szCs w:val="18"/>
+        </w:rPr>
+      </w:pPr>
+      <w:r>
+        <w:rPr>
+          <w:rStyle w:val="pln"/>
+          <w:rFonts w:ascii="Consolas" w:hAnsi="Consolas"/>
+          <w:color w:val="1C1D1F"/>
+          <w:sz w:val="18"/>
+          <w:szCs w:val="18"/>
+        </w:rPr>
+        <w:t xml:space="preserve">  </w:t>
+      </w:r>
+      <w:proofErr w:type="gramStart"/>
+      <w:r>
+        <w:rPr>
+          <w:rStyle w:val="pln"/>
+          <w:rFonts w:ascii="Consolas" w:hAnsi="Consolas"/>
+          <w:color w:val="1C1D1F"/>
+          <w:sz w:val="18"/>
+          <w:szCs w:val="18"/>
+        </w:rPr>
+        <w:t xml:space="preserve">database </w:t>
+      </w:r>
+      <w:r>
+        <w:rPr>
+          <w:rStyle w:val="pun"/>
+          <w:rFonts w:ascii="Consolas" w:eastAsiaTheme="majorEastAsia" w:hAnsi="Consolas"/>
+          <w:color w:val="1C1D1F"/>
+          <w:sz w:val="18"/>
+          <w:szCs w:val="18"/>
+        </w:rPr>
+        <w:t>:</w:t>
+      </w:r>
+      <w:proofErr w:type="gramEnd"/>
+      <w:r>
+        <w:rPr>
+          <w:rStyle w:val="pln"/>
+          <w:rFonts w:ascii="Consolas" w:hAnsi="Consolas"/>
+          <w:color w:val="1C1D1F"/>
+          <w:sz w:val="18"/>
+          <w:szCs w:val="18"/>
+        </w:rPr>
+        <w:t xml:space="preserve"> </w:t>
+      </w:r>
+      <w:r>
+        <w:rPr>
+          <w:rStyle w:val="str"/>
+          <w:rFonts w:ascii="Consolas" w:hAnsi="Consolas"/>
+          <w:color w:val="2D907F"/>
+          <w:sz w:val="18"/>
+          <w:szCs w:val="18"/>
+        </w:rPr>
+        <w:t>'</w:t>
+      </w:r>
+      <w:proofErr w:type="spellStart"/>
+      <w:r>
+        <w:rPr>
+          <w:rStyle w:val="str"/>
+          <w:rFonts w:ascii="Consolas" w:hAnsi="Consolas"/>
+          <w:color w:val="2D907F"/>
+          <w:sz w:val="18"/>
+          <w:szCs w:val="18"/>
+        </w:rPr>
+        <w:t>join_us</w:t>
+      </w:r>
+      <w:proofErr w:type="spellEnd"/>
+      <w:r>
+        <w:rPr>
+          <w:rStyle w:val="str"/>
+          <w:rFonts w:ascii="Consolas" w:hAnsi="Consolas"/>
+          <w:color w:val="2D907F"/>
+          <w:sz w:val="18"/>
+          <w:szCs w:val="18"/>
+        </w:rPr>
+        <w:t>'</w:t>
+      </w:r>
+    </w:p>
+    <w:p>
+      <w:pPr>
+        <w:pStyle w:val="HTMLPreformatted"/>
+        <w:shd w:val="clear" w:color="auto" w:fill="FFFFFF"/>
+        <w:wordWrap w:val="0"/>
+        <w:spacing w:after="100" w:afterAutospacing="1"/>
+        <w:ind w:left="-720"/>
+        <w:contextualSpacing/>
+        <w:rPr>
+          <w:rFonts w:ascii="Consolas" w:hAnsi="Consolas"/>
+          <w:color w:val="3E4143"/>
+          <w:sz w:val="18"/>
+          <w:szCs w:val="18"/>
+        </w:rPr>
+      </w:pPr>
+      <w:r>
+        <w:rPr>
+          <w:rStyle w:val="pun"/>
+          <w:rFonts w:ascii="Consolas" w:eastAsiaTheme="majorEastAsia" w:hAnsi="Consolas"/>
+          <w:color w:val="1C1D1F"/>
+          <w:sz w:val="18"/>
+          <w:szCs w:val="18"/>
+        </w:rPr>
+        <w:t>});</w:t>
+      </w:r>
+    </w:p>
+    <w:p>
+      <w:pPr>
+        <w:pStyle w:val="HTMLPreformatted"/>
+        <w:shd w:val="clear" w:color="auto" w:fill="FFFFFF"/>
+        <w:wordWrap w:val="0"/>
+        <w:spacing w:after="100" w:afterAutospacing="1"/>
+        <w:ind w:left="-720"/>
+        <w:contextualSpacing/>
+        <w:rPr>
+          <w:rFonts w:ascii="Consolas" w:hAnsi="Consolas"/>
+          <w:color w:val="3E4143"/>
+          <w:sz w:val="18"/>
+          <w:szCs w:val="18"/>
+        </w:rPr>
+      </w:pPr>
+      <w:r>
+        <w:rPr>
+          <w:rStyle w:val="pln"/>
+          <w:rFonts w:ascii="Consolas" w:hAnsi="Consolas"/>
+          <w:color w:val="1C1D1F"/>
+          <w:sz w:val="18"/>
+          <w:szCs w:val="18"/>
+        </w:rPr>
+        <w:t> </w:t>
+      </w:r>
+    </w:p>
+    <w:p>
+      <w:pPr>
+        <w:pStyle w:val="HTMLPreformatted"/>
+        <w:shd w:val="clear" w:color="auto" w:fill="FFFFFF"/>
+        <w:wordWrap w:val="0"/>
+        <w:spacing w:after="100" w:afterAutospacing="1"/>
+        <w:ind w:left="-720"/>
+        <w:contextualSpacing/>
+        <w:rPr>
+          <w:rFonts w:ascii="Consolas" w:hAnsi="Consolas"/>
+          <w:color w:val="3E4143"/>
+          <w:sz w:val="18"/>
+          <w:szCs w:val="18"/>
+        </w:rPr>
+      </w:pPr>
+      <w:r>
+        <w:rPr>
+          <w:rStyle w:val="pln"/>
+          <w:rFonts w:ascii="Consolas" w:hAnsi="Consolas"/>
+          <w:color w:val="1C1D1F"/>
+          <w:sz w:val="18"/>
+          <w:szCs w:val="18"/>
+        </w:rPr>
+        <w:t> </w:t>
+      </w:r>
+    </w:p>
+    <w:p>
+      <w:pPr>
+        <w:pStyle w:val="HTMLPreformatted"/>
+        <w:shd w:val="clear" w:color="auto" w:fill="FFFFFF"/>
+        <w:wordWrap w:val="0"/>
+        <w:spacing w:after="100" w:afterAutospacing="1"/>
+        <w:ind w:left="-720"/>
+        <w:contextualSpacing/>
+        <w:rPr>
+          <w:rFonts w:ascii="Consolas" w:hAnsi="Consolas"/>
+          <w:color w:val="3E4143"/>
+          <w:sz w:val="18"/>
+          <w:szCs w:val="18"/>
+        </w:rPr>
+      </w:pPr>
+      <w:proofErr w:type="spellStart"/>
+      <w:r>
+        <w:rPr>
+          <w:rStyle w:val="kwd"/>
+          <w:rFonts w:ascii="Consolas" w:hAnsi="Consolas"/>
+          <w:color w:val="B4690E"/>
+          <w:sz w:val="18"/>
+          <w:szCs w:val="18"/>
+        </w:rPr>
+        <w:t>var</w:t>
+      </w:r>
+      <w:proofErr w:type="spellEnd"/>
+      <w:r>
+        <w:rPr>
+          <w:rStyle w:val="pln"/>
+          <w:rFonts w:ascii="Consolas" w:hAnsi="Consolas"/>
+          <w:color w:val="1C1D1F"/>
+          <w:sz w:val="18"/>
+          <w:szCs w:val="18"/>
+        </w:rPr>
+        <w:t xml:space="preserve"> data </w:t>
+      </w:r>
+      <w:r>
+        <w:rPr>
+          <w:rStyle w:val="pun"/>
+          <w:rFonts w:ascii="Consolas" w:eastAsiaTheme="majorEastAsia" w:hAnsi="Consolas"/>
+          <w:color w:val="1C1D1F"/>
+          <w:sz w:val="18"/>
+          <w:szCs w:val="18"/>
+        </w:rPr>
+        <w:t>=</w:t>
+      </w:r>
+      <w:r>
+        <w:rPr>
+          <w:rStyle w:val="pln"/>
+          <w:rFonts w:ascii="Consolas" w:hAnsi="Consolas"/>
+          <w:color w:val="1C1D1F"/>
+          <w:sz w:val="18"/>
+          <w:szCs w:val="18"/>
+        </w:rPr>
+        <w:t xml:space="preserve"> </w:t>
+      </w:r>
+      <w:r>
+        <w:rPr>
+          <w:rStyle w:val="pun"/>
+          <w:rFonts w:ascii="Consolas" w:eastAsiaTheme="majorEastAsia" w:hAnsi="Consolas"/>
+          <w:color w:val="1C1D1F"/>
+          <w:sz w:val="18"/>
+          <w:szCs w:val="18"/>
+        </w:rPr>
+        <w:t>[];</w:t>
+      </w:r>
+    </w:p>
+    <w:p>
+      <w:pPr>
+        <w:pStyle w:val="HTMLPreformatted"/>
+        <w:shd w:val="clear" w:color="auto" w:fill="FFFFFF"/>
+        <w:wordWrap w:val="0"/>
+        <w:spacing w:after="100" w:afterAutospacing="1"/>
+        <w:ind w:left="-720"/>
+        <w:contextualSpacing/>
+        <w:rPr>
+          <w:rFonts w:ascii="Consolas" w:hAnsi="Consolas"/>
+          <w:color w:val="3E4143"/>
+          <w:sz w:val="18"/>
+          <w:szCs w:val="18"/>
+        </w:rPr>
+      </w:pPr>
+      <w:proofErr w:type="gramStart"/>
+      <w:r>
+        <w:rPr>
+          <w:rStyle w:val="kwd"/>
+          <w:rFonts w:ascii="Consolas" w:hAnsi="Consolas"/>
+          <w:color w:val="B4690E"/>
+          <w:sz w:val="18"/>
+          <w:szCs w:val="18"/>
+        </w:rPr>
+        <w:t>for</w:t>
+      </w:r>
+      <w:r>
+        <w:rPr>
+          <w:rStyle w:val="pun"/>
+          <w:rFonts w:ascii="Consolas" w:eastAsiaTheme="majorEastAsia" w:hAnsi="Consolas"/>
+          <w:color w:val="1C1D1F"/>
+          <w:sz w:val="18"/>
+          <w:szCs w:val="18"/>
+        </w:rPr>
+        <w:t>(</w:t>
+      </w:r>
+      <w:proofErr w:type="spellStart"/>
+      <w:proofErr w:type="gramEnd"/>
+      <w:r>
+        <w:rPr>
+          <w:rStyle w:val="kwd"/>
+          <w:rFonts w:ascii="Consolas" w:hAnsi="Consolas"/>
+          <w:color w:val="B4690E"/>
+          <w:sz w:val="18"/>
+          <w:szCs w:val="18"/>
+        </w:rPr>
+        <w:t>var</w:t>
+      </w:r>
+      <w:proofErr w:type="spellEnd"/>
+      <w:r>
+        <w:rPr>
+          <w:rStyle w:val="pln"/>
+          <w:rFonts w:ascii="Consolas" w:hAnsi="Consolas"/>
+          <w:color w:val="1C1D1F"/>
+          <w:sz w:val="18"/>
+          <w:szCs w:val="18"/>
+        </w:rPr>
+        <w:t xml:space="preserve"> </w:t>
+      </w:r>
+      <w:proofErr w:type="spellStart"/>
+      <w:r>
+        <w:rPr>
+          <w:rStyle w:val="pln"/>
+          <w:rFonts w:ascii="Consolas" w:hAnsi="Consolas"/>
+          <w:color w:val="1C1D1F"/>
+          <w:sz w:val="18"/>
+          <w:szCs w:val="18"/>
+        </w:rPr>
+        <w:t>i</w:t>
+      </w:r>
+      <w:proofErr w:type="spellEnd"/>
+      <w:r>
+        <w:rPr>
+          <w:rStyle w:val="pln"/>
+          <w:rFonts w:ascii="Consolas" w:hAnsi="Consolas"/>
+          <w:color w:val="1C1D1F"/>
+          <w:sz w:val="18"/>
+          <w:szCs w:val="18"/>
+        </w:rPr>
+        <w:t xml:space="preserve"> </w:t>
+      </w:r>
+      <w:r>
+        <w:rPr>
+          <w:rStyle w:val="pun"/>
+          <w:rFonts w:ascii="Consolas" w:eastAsiaTheme="majorEastAsia" w:hAnsi="Consolas"/>
+          <w:color w:val="1C1D1F"/>
+          <w:sz w:val="18"/>
+          <w:szCs w:val="18"/>
+        </w:rPr>
+        <w:t>=</w:t>
+      </w:r>
+      <w:r>
+        <w:rPr>
+          <w:rStyle w:val="pln"/>
+          <w:rFonts w:ascii="Consolas" w:hAnsi="Consolas"/>
+          <w:color w:val="1C1D1F"/>
+          <w:sz w:val="18"/>
+          <w:szCs w:val="18"/>
+        </w:rPr>
+        <w:t xml:space="preserve"> </w:t>
+      </w:r>
+      <w:r>
+        <w:rPr>
+          <w:rStyle w:val="lit"/>
+          <w:rFonts w:ascii="Consolas" w:hAnsi="Consolas"/>
+          <w:color w:val="1C1D1F"/>
+          <w:sz w:val="18"/>
+          <w:szCs w:val="18"/>
+        </w:rPr>
+        <w:t>0</w:t>
+      </w:r>
+      <w:r>
+        <w:rPr>
+          <w:rStyle w:val="pun"/>
+          <w:rFonts w:ascii="Consolas" w:eastAsiaTheme="majorEastAsia" w:hAnsi="Consolas"/>
+          <w:color w:val="1C1D1F"/>
+          <w:sz w:val="18"/>
+          <w:szCs w:val="18"/>
+        </w:rPr>
+        <w:t>;</w:t>
+      </w:r>
+      <w:r>
+        <w:rPr>
+          <w:rStyle w:val="pln"/>
+          <w:rFonts w:ascii="Consolas" w:hAnsi="Consolas"/>
+          <w:color w:val="1C1D1F"/>
+          <w:sz w:val="18"/>
+          <w:szCs w:val="18"/>
+        </w:rPr>
+        <w:t xml:space="preserve"> </w:t>
+      </w:r>
+      <w:proofErr w:type="spellStart"/>
+      <w:r>
+        <w:rPr>
+          <w:rStyle w:val="pln"/>
+          <w:rFonts w:ascii="Consolas" w:hAnsi="Consolas"/>
+          <w:color w:val="1C1D1F"/>
+          <w:sz w:val="18"/>
+          <w:szCs w:val="18"/>
+        </w:rPr>
+        <w:t>i</w:t>
+      </w:r>
+      <w:proofErr w:type="spellEnd"/>
+      <w:r>
+        <w:rPr>
+          <w:rStyle w:val="pln"/>
+          <w:rFonts w:ascii="Consolas" w:hAnsi="Consolas"/>
+          <w:color w:val="1C1D1F"/>
+          <w:sz w:val="18"/>
+          <w:szCs w:val="18"/>
+        </w:rPr>
+        <w:t xml:space="preserve"> </w:t>
+      </w:r>
+      <w:r>
+        <w:rPr>
+          <w:rStyle w:val="pun"/>
+          <w:rFonts w:ascii="Consolas" w:eastAsiaTheme="majorEastAsia" w:hAnsi="Consolas"/>
+          <w:color w:val="1C1D1F"/>
+          <w:sz w:val="18"/>
+          <w:szCs w:val="18"/>
+        </w:rPr>
+        <w:t>&lt;</w:t>
+      </w:r>
+      <w:r>
+        <w:rPr>
+          <w:rStyle w:val="pln"/>
+          <w:rFonts w:ascii="Consolas" w:hAnsi="Consolas"/>
+          <w:color w:val="1C1D1F"/>
+          <w:sz w:val="18"/>
+          <w:szCs w:val="18"/>
+        </w:rPr>
+        <w:t xml:space="preserve"> </w:t>
+      </w:r>
+      <w:r>
+        <w:rPr>
+          <w:rStyle w:val="lit"/>
+          <w:rFonts w:ascii="Consolas" w:hAnsi="Consolas"/>
+          <w:color w:val="1C1D1F"/>
+          <w:sz w:val="18"/>
+          <w:szCs w:val="18"/>
+        </w:rPr>
+        <w:t>500</w:t>
+      </w:r>
+      <w:r>
+        <w:rPr>
+          <w:rStyle w:val="pun"/>
+          <w:rFonts w:ascii="Consolas" w:eastAsiaTheme="majorEastAsia" w:hAnsi="Consolas"/>
+          <w:color w:val="1C1D1F"/>
+          <w:sz w:val="18"/>
+          <w:szCs w:val="18"/>
+        </w:rPr>
+        <w:t>;</w:t>
+      </w:r>
+      <w:r>
+        <w:rPr>
+          <w:rStyle w:val="pln"/>
+          <w:rFonts w:ascii="Consolas" w:hAnsi="Consolas"/>
+          <w:color w:val="1C1D1F"/>
+          <w:sz w:val="18"/>
+          <w:szCs w:val="18"/>
+        </w:rPr>
+        <w:t xml:space="preserve"> </w:t>
+      </w:r>
+      <w:proofErr w:type="spellStart"/>
+      <w:r>
+        <w:rPr>
+          <w:rStyle w:val="pln"/>
+          <w:rFonts w:ascii="Consolas" w:hAnsi="Consolas"/>
+          <w:color w:val="1C1D1F"/>
+          <w:sz w:val="18"/>
+          <w:szCs w:val="18"/>
+        </w:rPr>
+        <w:t>i</w:t>
+      </w:r>
+      <w:proofErr w:type="spellEnd"/>
+      <w:r>
+        <w:rPr>
+          <w:rStyle w:val="pun"/>
+          <w:rFonts w:ascii="Consolas" w:eastAsiaTheme="majorEastAsia" w:hAnsi="Consolas"/>
+          <w:color w:val="1C1D1F"/>
+          <w:sz w:val="18"/>
+          <w:szCs w:val="18"/>
+        </w:rPr>
+        <w:t>++){</w:t>
+      </w:r>
+    </w:p>
+    <w:p>
+      <w:pPr>
+        <w:pStyle w:val="HTMLPreformatted"/>
+        <w:shd w:val="clear" w:color="auto" w:fill="FFFFFF"/>
+        <w:wordWrap w:val="0"/>
+        <w:spacing w:after="100" w:afterAutospacing="1"/>
+        <w:ind w:left="-720"/>
+        <w:contextualSpacing/>
+        <w:rPr>
+          <w:rFonts w:ascii="Consolas" w:hAnsi="Consolas"/>
+          <w:color w:val="3E4143"/>
+          <w:sz w:val="18"/>
+          <w:szCs w:val="18"/>
+        </w:rPr>
+      </w:pPr>
+      <w:r>
+        <w:rPr>
+          <w:rStyle w:val="pln"/>
+          <w:rFonts w:ascii="Consolas" w:hAnsi="Consolas"/>
+          <w:color w:val="1C1D1F"/>
+          <w:sz w:val="18"/>
+          <w:szCs w:val="18"/>
+        </w:rPr>
+        <w:t xml:space="preserve">    </w:t>
+      </w:r>
+      <w:proofErr w:type="spellStart"/>
+      <w:proofErr w:type="gramStart"/>
+      <w:r>
+        <w:rPr>
+          <w:rStyle w:val="pln"/>
+          <w:rFonts w:ascii="Consolas" w:hAnsi="Consolas"/>
+          <w:color w:val="1C1D1F"/>
+          <w:sz w:val="18"/>
+          <w:szCs w:val="18"/>
+        </w:rPr>
+        <w:t>data</w:t>
+      </w:r>
+      <w:r>
+        <w:rPr>
+          <w:rStyle w:val="pun"/>
+          <w:rFonts w:ascii="Consolas" w:eastAsiaTheme="majorEastAsia" w:hAnsi="Consolas"/>
+          <w:color w:val="1C1D1F"/>
+          <w:sz w:val="18"/>
+          <w:szCs w:val="18"/>
+        </w:rPr>
+        <w:t>.</w:t>
+      </w:r>
+      <w:r>
+        <w:rPr>
+          <w:rStyle w:val="pln"/>
+          <w:rFonts w:ascii="Consolas" w:hAnsi="Consolas"/>
+          <w:color w:val="1C1D1F"/>
+          <w:sz w:val="18"/>
+          <w:szCs w:val="18"/>
+        </w:rPr>
+        <w:t>push</w:t>
+      </w:r>
+      <w:proofErr w:type="spellEnd"/>
+      <w:proofErr w:type="gramEnd"/>
+      <w:r>
+        <w:rPr>
+          <w:rStyle w:val="pun"/>
+          <w:rFonts w:ascii="Consolas" w:eastAsiaTheme="majorEastAsia" w:hAnsi="Consolas"/>
+          <w:color w:val="1C1D1F"/>
+          <w:sz w:val="18"/>
+          <w:szCs w:val="18"/>
+        </w:rPr>
+        <w:t>([</w:t>
+      </w:r>
+    </w:p>
+    <w:p>
+      <w:pPr>
+        <w:pStyle w:val="HTMLPreformatted"/>
+        <w:shd w:val="clear" w:color="auto" w:fill="FFFFFF"/>
+        <w:wordWrap w:val="0"/>
+        <w:spacing w:after="100" w:afterAutospacing="1"/>
+        <w:ind w:left="-720"/>
+        <w:contextualSpacing/>
+        <w:rPr>
+          <w:rFonts w:ascii="Consolas" w:hAnsi="Consolas"/>
+          <w:color w:val="3E4143"/>
+          <w:sz w:val="18"/>
+          <w:szCs w:val="18"/>
+        </w:rPr>
+      </w:pPr>
+      <w:r>
+        <w:rPr>
+          <w:rStyle w:val="pln"/>
+          <w:rFonts w:ascii="Consolas" w:hAnsi="Consolas"/>
+          <w:color w:val="1C1D1F"/>
+          <w:sz w:val="18"/>
+          <w:szCs w:val="18"/>
+        </w:rPr>
+        <w:t xml:space="preserve">        </w:t>
+      </w:r>
+      <w:proofErr w:type="spellStart"/>
+      <w:proofErr w:type="gramStart"/>
+      <w:r>
+        <w:rPr>
+          <w:rStyle w:val="pln"/>
+          <w:rFonts w:ascii="Consolas" w:hAnsi="Consolas"/>
+          <w:color w:val="1C1D1F"/>
+          <w:sz w:val="18"/>
+          <w:szCs w:val="18"/>
+        </w:rPr>
+        <w:t>faker</w:t>
+      </w:r>
+      <w:r>
+        <w:rPr>
+          <w:rStyle w:val="pun"/>
+          <w:rFonts w:ascii="Consolas" w:eastAsiaTheme="majorEastAsia" w:hAnsi="Consolas"/>
+          <w:color w:val="1C1D1F"/>
+          <w:sz w:val="18"/>
+          <w:szCs w:val="18"/>
+        </w:rPr>
+        <w:t>.</w:t>
+      </w:r>
+      <w:r>
+        <w:rPr>
+          <w:rStyle w:val="pln"/>
+          <w:rFonts w:ascii="Consolas" w:hAnsi="Consolas"/>
+          <w:color w:val="1C1D1F"/>
+          <w:sz w:val="18"/>
+          <w:szCs w:val="18"/>
+        </w:rPr>
+        <w:t>internet</w:t>
+      </w:r>
+      <w:proofErr w:type="gramEnd"/>
+      <w:r>
+        <w:rPr>
+          <w:rStyle w:val="pun"/>
+          <w:rFonts w:ascii="Consolas" w:eastAsiaTheme="majorEastAsia" w:hAnsi="Consolas"/>
+          <w:color w:val="1C1D1F"/>
+          <w:sz w:val="18"/>
+          <w:szCs w:val="18"/>
+        </w:rPr>
+        <w:t>.</w:t>
+      </w:r>
+      <w:r>
+        <w:rPr>
+          <w:rStyle w:val="pln"/>
+          <w:rFonts w:ascii="Consolas" w:hAnsi="Consolas"/>
+          <w:color w:val="1C1D1F"/>
+          <w:sz w:val="18"/>
+          <w:szCs w:val="18"/>
+        </w:rPr>
+        <w:t>email</w:t>
+      </w:r>
+      <w:proofErr w:type="spellEnd"/>
+      <w:r>
+        <w:rPr>
+          <w:rStyle w:val="pun"/>
+          <w:rFonts w:ascii="Consolas" w:eastAsiaTheme="majorEastAsia" w:hAnsi="Consolas"/>
+          <w:color w:val="1C1D1F"/>
+          <w:sz w:val="18"/>
+          <w:szCs w:val="18"/>
+        </w:rPr>
+        <w:t>(),</w:t>
+      </w:r>
+    </w:p>
+    <w:p>
+      <w:pPr>
+        <w:pStyle w:val="HTMLPreformatted"/>
+        <w:shd w:val="clear" w:color="auto" w:fill="FFFFFF"/>
+        <w:wordWrap w:val="0"/>
+        <w:spacing w:after="100" w:afterAutospacing="1"/>
+        <w:ind w:left="-720"/>
+        <w:contextualSpacing/>
+        <w:rPr>
+          <w:rFonts w:ascii="Consolas" w:hAnsi="Consolas"/>
+          <w:color w:val="3E4143"/>
+          <w:sz w:val="18"/>
+          <w:szCs w:val="18"/>
+        </w:rPr>
+      </w:pPr>
+      <w:r>
+        <w:rPr>
+          <w:rStyle w:val="pln"/>
+          <w:rFonts w:ascii="Consolas" w:hAnsi="Consolas"/>
+          <w:color w:val="1C1D1F"/>
+          <w:sz w:val="18"/>
+          <w:szCs w:val="18"/>
+        </w:rPr>
+        <w:t xml:space="preserve">        </w:t>
+      </w:r>
+      <w:proofErr w:type="spellStart"/>
+      <w:proofErr w:type="gramStart"/>
+      <w:r>
+        <w:rPr>
+          <w:rStyle w:val="pln"/>
+          <w:rFonts w:ascii="Consolas" w:hAnsi="Consolas"/>
+          <w:color w:val="1C1D1F"/>
+          <w:sz w:val="18"/>
+          <w:szCs w:val="18"/>
+        </w:rPr>
+        <w:t>faker</w:t>
+      </w:r>
+      <w:r>
+        <w:rPr>
+          <w:rStyle w:val="pun"/>
+          <w:rFonts w:ascii="Consolas" w:eastAsiaTheme="majorEastAsia" w:hAnsi="Consolas"/>
+          <w:color w:val="1C1D1F"/>
+          <w:sz w:val="18"/>
+          <w:szCs w:val="18"/>
+        </w:rPr>
+        <w:t>.</w:t>
+      </w:r>
+      <w:r>
+        <w:rPr>
+          <w:rStyle w:val="pln"/>
+          <w:rFonts w:ascii="Consolas" w:hAnsi="Consolas"/>
+          <w:color w:val="1C1D1F"/>
+          <w:sz w:val="18"/>
+          <w:szCs w:val="18"/>
+        </w:rPr>
+        <w:t>date</w:t>
+      </w:r>
+      <w:proofErr w:type="gramEnd"/>
+      <w:r>
+        <w:rPr>
+          <w:rStyle w:val="pun"/>
+          <w:rFonts w:ascii="Consolas" w:eastAsiaTheme="majorEastAsia" w:hAnsi="Consolas"/>
+          <w:color w:val="1C1D1F"/>
+          <w:sz w:val="18"/>
+          <w:szCs w:val="18"/>
+        </w:rPr>
+        <w:t>.</w:t>
+      </w:r>
+      <w:r>
+        <w:rPr>
+          <w:rStyle w:val="pln"/>
+          <w:rFonts w:ascii="Consolas" w:hAnsi="Consolas"/>
+          <w:color w:val="1C1D1F"/>
+          <w:sz w:val="18"/>
+          <w:szCs w:val="18"/>
+        </w:rPr>
+        <w:t>past</w:t>
+      </w:r>
+      <w:proofErr w:type="spellEnd"/>
+      <w:r>
+        <w:rPr>
+          <w:rStyle w:val="pun"/>
+          <w:rFonts w:ascii="Consolas" w:eastAsiaTheme="majorEastAsia" w:hAnsi="Consolas"/>
+          <w:color w:val="1C1D1F"/>
+          <w:sz w:val="18"/>
+          <w:szCs w:val="18"/>
+        </w:rPr>
+        <w:t>()</w:t>
+      </w:r>
+    </w:p>
+    <w:p>
+      <w:pPr>
+        <w:pStyle w:val="HTMLPreformatted"/>
+        <w:shd w:val="clear" w:color="auto" w:fill="FFFFFF"/>
+        <w:wordWrap w:val="0"/>
+        <w:spacing w:after="100" w:afterAutospacing="1"/>
+        <w:ind w:left="-720"/>
+        <w:contextualSpacing/>
+        <w:rPr>
+          <w:rFonts w:ascii="Consolas" w:hAnsi="Consolas"/>
+          <w:color w:val="3E4143"/>
+          <w:sz w:val="18"/>
+          <w:szCs w:val="18"/>
+        </w:rPr>
+      </w:pPr>
+      <w:r>
+        <w:rPr>
+          <w:rStyle w:val="pln"/>
+          <w:rFonts w:ascii="Consolas" w:hAnsi="Consolas"/>
+          <w:color w:val="1C1D1F"/>
+          <w:sz w:val="18"/>
+          <w:szCs w:val="18"/>
+        </w:rPr>
+        <w:t xml:space="preserve">    </w:t>
+      </w:r>
+      <w:r>
+        <w:rPr>
+          <w:rStyle w:val="pun"/>
+          <w:rFonts w:ascii="Consolas" w:eastAsiaTheme="majorEastAsia" w:hAnsi="Consolas"/>
+          <w:color w:val="1C1D1F"/>
+          <w:sz w:val="18"/>
+          <w:szCs w:val="18"/>
+        </w:rPr>
+        <w:t>]);</w:t>
+      </w:r>
+    </w:p>
+    <w:p>
+      <w:pPr>
+        <w:pStyle w:val="HTMLPreformatted"/>
+        <w:shd w:val="clear" w:color="auto" w:fill="FFFFFF"/>
+        <w:wordWrap w:val="0"/>
+        <w:spacing w:after="100" w:afterAutospacing="1"/>
+        <w:ind w:left="-720"/>
+        <w:contextualSpacing/>
+        <w:rPr>
+          <w:rFonts w:ascii="Consolas" w:hAnsi="Consolas"/>
+          <w:color w:val="3E4143"/>
+          <w:sz w:val="18"/>
+          <w:szCs w:val="18"/>
+        </w:rPr>
+      </w:pPr>
+      <w:r>
+        <w:rPr>
+          <w:rStyle w:val="pun"/>
+          <w:rFonts w:ascii="Consolas" w:eastAsiaTheme="majorEastAsia" w:hAnsi="Consolas"/>
+          <w:color w:val="1C1D1F"/>
+          <w:sz w:val="18"/>
+          <w:szCs w:val="18"/>
+        </w:rPr>
+        <w:t>}</w:t>
+      </w:r>
+    </w:p>
+    <w:p>
+      <w:pPr>
+        <w:pStyle w:val="HTMLPreformatted"/>
+        <w:shd w:val="clear" w:color="auto" w:fill="FFFFFF"/>
+        <w:wordWrap w:val="0"/>
+        <w:spacing w:after="100" w:afterAutospacing="1"/>
+        <w:ind w:left="-720"/>
+        <w:contextualSpacing/>
+        <w:rPr>
+          <w:rFonts w:ascii="Consolas" w:hAnsi="Consolas"/>
+          <w:color w:val="3E4143"/>
+          <w:sz w:val="18"/>
+          <w:szCs w:val="18"/>
+        </w:rPr>
+      </w:pPr>
+      <w:r>
+        <w:rPr>
+          <w:rStyle w:val="pln"/>
+          <w:rFonts w:ascii="Consolas" w:hAnsi="Consolas"/>
+          <w:color w:val="1C1D1F"/>
+          <w:sz w:val="18"/>
+          <w:szCs w:val="18"/>
+        </w:rPr>
+        <w:t> </w:t>
+      </w:r>
+    </w:p>
+    <w:p>
+      <w:pPr>
+        <w:pStyle w:val="HTMLPreformatted"/>
+        <w:shd w:val="clear" w:color="auto" w:fill="FFFFFF"/>
+        <w:wordWrap w:val="0"/>
+        <w:spacing w:after="100" w:afterAutospacing="1"/>
+        <w:ind w:left="-720"/>
+        <w:contextualSpacing/>
+        <w:rPr>
+          <w:rFonts w:ascii="Consolas" w:hAnsi="Consolas"/>
+          <w:color w:val="3E4143"/>
+          <w:sz w:val="18"/>
+          <w:szCs w:val="18"/>
+        </w:rPr>
+      </w:pPr>
+      <w:r>
+        <w:rPr>
+          <w:rStyle w:val="pln"/>
+          <w:rFonts w:ascii="Consolas" w:hAnsi="Consolas"/>
+          <w:color w:val="1C1D1F"/>
+          <w:sz w:val="18"/>
+          <w:szCs w:val="18"/>
+        </w:rPr>
+        <w:t> </w:t>
+      </w:r>
+    </w:p>
+    <w:p>
+      <w:pPr>
+        <w:pStyle w:val="HTMLPreformatted"/>
+        <w:shd w:val="clear" w:color="auto" w:fill="FFFFFF"/>
+        <w:wordWrap w:val="0"/>
+        <w:spacing w:after="100" w:afterAutospacing="1"/>
+        <w:ind w:left="-720"/>
+        <w:contextualSpacing/>
+        <w:rPr>
+          <w:rFonts w:ascii="Consolas" w:hAnsi="Consolas"/>
+          <w:color w:val="3E4143"/>
+          <w:sz w:val="18"/>
+          <w:szCs w:val="18"/>
+        </w:rPr>
+      </w:pPr>
+      <w:proofErr w:type="spellStart"/>
+      <w:r>
+        <w:rPr>
+          <w:rStyle w:val="kwd"/>
+          <w:rFonts w:ascii="Consolas" w:hAnsi="Consolas"/>
+          <w:color w:val="B4690E"/>
+          <w:sz w:val="18"/>
+          <w:szCs w:val="18"/>
+        </w:rPr>
+        <w:t>var</w:t>
+      </w:r>
+      <w:proofErr w:type="spellEnd"/>
+      <w:r>
+        <w:rPr>
+          <w:rStyle w:val="pln"/>
+          <w:rFonts w:ascii="Consolas" w:hAnsi="Consolas"/>
+          <w:color w:val="1C1D1F"/>
+          <w:sz w:val="18"/>
+          <w:szCs w:val="18"/>
+        </w:rPr>
+        <w:t xml:space="preserve"> q </w:t>
+      </w:r>
+      <w:r>
+        <w:rPr>
+          <w:rStyle w:val="pun"/>
+          <w:rFonts w:ascii="Consolas" w:eastAsiaTheme="majorEastAsia" w:hAnsi="Consolas"/>
+          <w:color w:val="1C1D1F"/>
+          <w:sz w:val="18"/>
+          <w:szCs w:val="18"/>
+        </w:rPr>
+        <w:t>=</w:t>
+      </w:r>
+      <w:r>
+        <w:rPr>
+          <w:rStyle w:val="pln"/>
+          <w:rFonts w:ascii="Consolas" w:hAnsi="Consolas"/>
+          <w:color w:val="1C1D1F"/>
+          <w:sz w:val="18"/>
+          <w:szCs w:val="18"/>
+        </w:rPr>
+        <w:t xml:space="preserve"> </w:t>
+      </w:r>
+      <w:r>
+        <w:rPr>
+          <w:rStyle w:val="str"/>
+          <w:rFonts w:ascii="Consolas" w:hAnsi="Consolas"/>
+          <w:color w:val="2D907F"/>
+          <w:sz w:val="18"/>
+          <w:szCs w:val="18"/>
+        </w:rPr>
+        <w:t xml:space="preserve">'INSERT INTO users (email, </w:t>
+      </w:r>
+      <w:proofErr w:type="spellStart"/>
+      <w:r>
+        <w:rPr>
+          <w:rStyle w:val="str"/>
+          <w:rFonts w:ascii="Consolas" w:hAnsi="Consolas"/>
+          <w:color w:val="2D907F"/>
+          <w:sz w:val="18"/>
+          <w:szCs w:val="18"/>
+        </w:rPr>
+        <w:t>created_at</w:t>
+      </w:r>
+      <w:proofErr w:type="spellEnd"/>
+      <w:r>
+        <w:rPr>
+          <w:rStyle w:val="str"/>
+          <w:rFonts w:ascii="Consolas" w:hAnsi="Consolas"/>
+          <w:color w:val="2D907F"/>
+          <w:sz w:val="18"/>
+          <w:szCs w:val="18"/>
+        </w:rPr>
+        <w:t xml:space="preserve">) </w:t>
+      </w:r>
+      <w:proofErr w:type="gramStart"/>
+      <w:r>
+        <w:rPr>
+          <w:rStyle w:val="str"/>
+          <w:rFonts w:ascii="Consolas" w:hAnsi="Consolas"/>
+          <w:color w:val="2D907F"/>
+          <w:sz w:val="18"/>
+          <w:szCs w:val="18"/>
+        </w:rPr>
+        <w:t>VALUES ?</w:t>
+      </w:r>
+      <w:proofErr w:type="gramEnd"/>
+      <w:r>
+        <w:rPr>
+          <w:rStyle w:val="str"/>
+          <w:rFonts w:ascii="Consolas" w:hAnsi="Consolas"/>
+          <w:color w:val="2D907F"/>
+          <w:sz w:val="18"/>
+          <w:szCs w:val="18"/>
+        </w:rPr>
+        <w:t>'</w:t>
+      </w:r>
+      <w:r>
+        <w:rPr>
+          <w:rStyle w:val="pun"/>
+          <w:rFonts w:ascii="Consolas" w:eastAsiaTheme="majorEastAsia" w:hAnsi="Consolas"/>
+          <w:color w:val="1C1D1F"/>
+          <w:sz w:val="18"/>
+          <w:szCs w:val="18"/>
+        </w:rPr>
+        <w:t>;</w:t>
+      </w:r>
+    </w:p>
+    <w:p>
+      <w:pPr>
+        <w:pStyle w:val="HTMLPreformatted"/>
+        <w:shd w:val="clear" w:color="auto" w:fill="FFFFFF"/>
+        <w:wordWrap w:val="0"/>
+        <w:spacing w:after="100" w:afterAutospacing="1"/>
+        <w:ind w:left="-720"/>
+        <w:contextualSpacing/>
+        <w:rPr>
+          <w:rFonts w:ascii="Consolas" w:hAnsi="Consolas"/>
+          <w:color w:val="3E4143"/>
+          <w:sz w:val="18"/>
+          <w:szCs w:val="18"/>
+        </w:rPr>
+      </w:pPr>
+      <w:r>
+        <w:rPr>
+          <w:rStyle w:val="pln"/>
+          <w:rFonts w:ascii="Consolas" w:hAnsi="Consolas"/>
+          <w:color w:val="1C1D1F"/>
+          <w:sz w:val="18"/>
+          <w:szCs w:val="18"/>
+        </w:rPr>
+        <w:t> </w:t>
+      </w:r>
+    </w:p>
+    <w:p>
+      <w:pPr>
+        <w:pStyle w:val="HTMLPreformatted"/>
+        <w:shd w:val="clear" w:color="auto" w:fill="FFFFFF"/>
+        <w:wordWrap w:val="0"/>
+        <w:spacing w:after="100" w:afterAutospacing="1"/>
+        <w:ind w:left="-720"/>
+        <w:contextualSpacing/>
+        <w:rPr>
+          <w:rFonts w:ascii="Consolas" w:hAnsi="Consolas"/>
+          <w:color w:val="3E4143"/>
+          <w:sz w:val="18"/>
+          <w:szCs w:val="18"/>
+        </w:rPr>
+      </w:pPr>
+      <w:proofErr w:type="spellStart"/>
+      <w:proofErr w:type="gramStart"/>
+      <w:r>
+        <w:rPr>
+          <w:rStyle w:val="pln"/>
+          <w:rFonts w:ascii="Consolas" w:hAnsi="Consolas"/>
+          <w:color w:val="1C1D1F"/>
+          <w:sz w:val="18"/>
+          <w:szCs w:val="18"/>
+        </w:rPr>
+        <w:t>connection</w:t>
+      </w:r>
+      <w:r>
+        <w:rPr>
+          <w:rStyle w:val="pun"/>
+          <w:rFonts w:ascii="Consolas" w:eastAsiaTheme="majorEastAsia" w:hAnsi="Consolas"/>
+          <w:color w:val="1C1D1F"/>
+          <w:sz w:val="18"/>
+          <w:szCs w:val="18"/>
+        </w:rPr>
+        <w:t>.</w:t>
+      </w:r>
+      <w:r>
+        <w:rPr>
+          <w:rStyle w:val="pln"/>
+          <w:rFonts w:ascii="Consolas" w:hAnsi="Consolas"/>
+          <w:color w:val="1C1D1F"/>
+          <w:sz w:val="18"/>
+          <w:szCs w:val="18"/>
+        </w:rPr>
+        <w:t>query</w:t>
+      </w:r>
+      <w:proofErr w:type="spellEnd"/>
+      <w:proofErr w:type="gramEnd"/>
+      <w:r>
+        <w:rPr>
+          <w:rStyle w:val="pun"/>
+          <w:rFonts w:ascii="Consolas" w:eastAsiaTheme="majorEastAsia" w:hAnsi="Consolas"/>
+          <w:color w:val="1C1D1F"/>
+          <w:sz w:val="18"/>
+          <w:szCs w:val="18"/>
+        </w:rPr>
+        <w:t>(</w:t>
+      </w:r>
+      <w:r>
+        <w:rPr>
+          <w:rStyle w:val="pln"/>
+          <w:rFonts w:ascii="Consolas" w:hAnsi="Consolas"/>
+          <w:color w:val="1C1D1F"/>
+          <w:sz w:val="18"/>
+          <w:szCs w:val="18"/>
+        </w:rPr>
+        <w:t>q</w:t>
+      </w:r>
+      <w:r>
+        <w:rPr>
+          <w:rStyle w:val="pun"/>
+          <w:rFonts w:ascii="Consolas" w:eastAsiaTheme="majorEastAsia" w:hAnsi="Consolas"/>
+          <w:color w:val="1C1D1F"/>
+          <w:sz w:val="18"/>
+          <w:szCs w:val="18"/>
+        </w:rPr>
+        <w:t>,</w:t>
+      </w:r>
+      <w:r>
+        <w:rPr>
+          <w:rStyle w:val="pln"/>
+          <w:rFonts w:ascii="Consolas" w:hAnsi="Consolas"/>
+          <w:color w:val="1C1D1F"/>
+          <w:sz w:val="18"/>
+          <w:szCs w:val="18"/>
+        </w:rPr>
+        <w:t xml:space="preserve"> </w:t>
+      </w:r>
+      <w:r>
+        <w:rPr>
+          <w:rStyle w:val="pun"/>
+          <w:rFonts w:ascii="Consolas" w:eastAsiaTheme="majorEastAsia" w:hAnsi="Consolas"/>
+          <w:color w:val="1C1D1F"/>
+          <w:sz w:val="18"/>
+          <w:szCs w:val="18"/>
+        </w:rPr>
+        <w:t>[</w:t>
+      </w:r>
+      <w:r>
+        <w:rPr>
+          <w:rStyle w:val="pln"/>
+          <w:rFonts w:ascii="Consolas" w:hAnsi="Consolas"/>
+          <w:color w:val="1C1D1F"/>
+          <w:sz w:val="18"/>
+          <w:szCs w:val="18"/>
+        </w:rPr>
+        <w:t>data</w:t>
+      </w:r>
+      <w:r>
+        <w:rPr>
+          <w:rStyle w:val="pun"/>
+          <w:rFonts w:ascii="Consolas" w:eastAsiaTheme="majorEastAsia" w:hAnsi="Consolas"/>
+          <w:color w:val="1C1D1F"/>
+          <w:sz w:val="18"/>
+          <w:szCs w:val="18"/>
+        </w:rPr>
+        <w:t>],</w:t>
+      </w:r>
+      <w:r>
+        <w:rPr>
+          <w:rStyle w:val="pln"/>
+          <w:rFonts w:ascii="Consolas" w:hAnsi="Consolas"/>
+          <w:color w:val="1C1D1F"/>
+          <w:sz w:val="18"/>
+          <w:szCs w:val="18"/>
+        </w:rPr>
+        <w:t xml:space="preserve"> </w:t>
+      </w:r>
+      <w:r>
+        <w:rPr>
+          <w:rStyle w:val="kwd"/>
+          <w:rFonts w:ascii="Consolas" w:hAnsi="Consolas"/>
+          <w:color w:val="B4690E"/>
+          <w:sz w:val="18"/>
+          <w:szCs w:val="18"/>
+        </w:rPr>
+        <w:t>function</w:t>
+      </w:r>
+      <w:r>
+        <w:rPr>
+          <w:rStyle w:val="pun"/>
+          <w:rFonts w:ascii="Consolas" w:eastAsiaTheme="majorEastAsia" w:hAnsi="Consolas"/>
+          <w:color w:val="1C1D1F"/>
+          <w:sz w:val="18"/>
+          <w:szCs w:val="18"/>
+        </w:rPr>
+        <w:t>(</w:t>
+      </w:r>
+      <w:r>
+        <w:rPr>
+          <w:rStyle w:val="pln"/>
+          <w:rFonts w:ascii="Consolas" w:hAnsi="Consolas"/>
+          <w:color w:val="1C1D1F"/>
+          <w:sz w:val="18"/>
+          <w:szCs w:val="18"/>
+        </w:rPr>
+        <w:t>err</w:t>
+      </w:r>
+      <w:r>
+        <w:rPr>
+          <w:rStyle w:val="pun"/>
+          <w:rFonts w:ascii="Consolas" w:eastAsiaTheme="majorEastAsia" w:hAnsi="Consolas"/>
+          <w:color w:val="1C1D1F"/>
+          <w:sz w:val="18"/>
+          <w:szCs w:val="18"/>
+        </w:rPr>
+        <w:t>,</w:t>
+      </w:r>
+      <w:r>
+        <w:rPr>
+          <w:rStyle w:val="pln"/>
+          <w:rFonts w:ascii="Consolas" w:hAnsi="Consolas"/>
+          <w:color w:val="1C1D1F"/>
+          <w:sz w:val="18"/>
+          <w:szCs w:val="18"/>
+        </w:rPr>
+        <w:t xml:space="preserve"> result</w:t>
+      </w:r>
+      <w:r>
+        <w:rPr>
+          <w:rStyle w:val="pun"/>
+          <w:rFonts w:ascii="Consolas" w:eastAsiaTheme="majorEastAsia" w:hAnsi="Consolas"/>
+          <w:color w:val="1C1D1F"/>
+          <w:sz w:val="18"/>
+          <w:szCs w:val="18"/>
+        </w:rPr>
+        <w:t>)</w:t>
+      </w:r>
+      <w:r>
+        <w:rPr>
+          <w:rStyle w:val="pln"/>
+          <w:rFonts w:ascii="Consolas" w:hAnsi="Consolas"/>
+          <w:color w:val="1C1D1F"/>
+          <w:sz w:val="18"/>
+          <w:szCs w:val="18"/>
+        </w:rPr>
+        <w:t xml:space="preserve"> </w:t>
+      </w:r>
+      <w:r>
+        <w:rPr>
+          <w:rStyle w:val="pun"/>
+          <w:rFonts w:ascii="Consolas" w:eastAsiaTheme="majorEastAsia" w:hAnsi="Consolas"/>
+          <w:color w:val="1C1D1F"/>
+          <w:sz w:val="18"/>
+          <w:szCs w:val="18"/>
+        </w:rPr>
+        <w:t>{</w:t>
+      </w:r>
+    </w:p>
+    <w:p>
+      <w:pPr>
+        <w:pStyle w:val="HTMLPreformatted"/>
+        <w:shd w:val="clear" w:color="auto" w:fill="FFFFFF"/>
+        <w:wordWrap w:val="0"/>
+        <w:spacing w:after="100" w:afterAutospacing="1"/>
+        <w:ind w:left="-720"/>
+        <w:contextualSpacing/>
+        <w:rPr>
+          <w:rFonts w:ascii="Consolas" w:hAnsi="Consolas"/>
+          <w:color w:val="3E4143"/>
+          <w:sz w:val="18"/>
+          <w:szCs w:val="18"/>
+        </w:rPr>
+      </w:pPr>
+      <w:r>
+        <w:rPr>
+          <w:rStyle w:val="pln"/>
+          <w:rFonts w:ascii="Consolas" w:hAnsi="Consolas"/>
+          <w:color w:val="1C1D1F"/>
+          <w:sz w:val="18"/>
+          <w:szCs w:val="18"/>
+        </w:rPr>
+        <w:t xml:space="preserve">  console</w:t>
+      </w:r>
+      <w:r>
+        <w:rPr>
+          <w:rStyle w:val="pun"/>
+          <w:rFonts w:ascii="Consolas" w:eastAsiaTheme="majorEastAsia" w:hAnsi="Consolas"/>
+          <w:color w:val="1C1D1F"/>
+          <w:sz w:val="18"/>
+          <w:szCs w:val="18"/>
+        </w:rPr>
+        <w:t>.</w:t>
+      </w:r>
+      <w:r>
+        <w:rPr>
+          <w:rStyle w:val="pln"/>
+          <w:rFonts w:ascii="Consolas" w:hAnsi="Consolas"/>
+          <w:color w:val="1C1D1F"/>
+          <w:sz w:val="18"/>
+          <w:szCs w:val="18"/>
+        </w:rPr>
+        <w:t>log</w:t>
+      </w:r>
+      <w:r>
+        <w:rPr>
+          <w:rStyle w:val="pun"/>
+          <w:rFonts w:ascii="Consolas" w:eastAsiaTheme="majorEastAsia" w:hAnsi="Consolas"/>
+          <w:color w:val="1C1D1F"/>
+          <w:sz w:val="18"/>
+          <w:szCs w:val="18"/>
+        </w:rPr>
+        <w:t>(</w:t>
+      </w:r>
+      <w:r>
+        <w:rPr>
+          <w:rStyle w:val="pln"/>
+          <w:rFonts w:ascii="Consolas" w:hAnsi="Consolas"/>
+          <w:color w:val="1C1D1F"/>
+          <w:sz w:val="18"/>
+          <w:szCs w:val="18"/>
+        </w:rPr>
+        <w:t>err</w:t>
+      </w:r>
+      <w:r>
+        <w:rPr>
+          <w:rStyle w:val="pun"/>
+          <w:rFonts w:ascii="Consolas" w:eastAsiaTheme="majorEastAsia" w:hAnsi="Consolas"/>
+          <w:color w:val="1C1D1F"/>
+          <w:sz w:val="18"/>
+          <w:szCs w:val="18"/>
+        </w:rPr>
+        <w:t>);</w:t>
+      </w:r>
+    </w:p>
+    <w:p>
+      <w:pPr>
+        <w:pStyle w:val="HTMLPreformatted"/>
+        <w:shd w:val="clear" w:color="auto" w:fill="FFFFFF"/>
+        <w:wordWrap w:val="0"/>
+        <w:spacing w:after="100" w:afterAutospacing="1"/>
+        <w:ind w:left="-720"/>
+        <w:contextualSpacing/>
+        <w:rPr>
+          <w:rFonts w:ascii="Consolas" w:hAnsi="Consolas"/>
+          <w:color w:val="3E4143"/>
+          <w:sz w:val="18"/>
+          <w:szCs w:val="18"/>
+        </w:rPr>
+      </w:pPr>
+      <w:r>
+        <w:rPr>
+          <w:rStyle w:val="pln"/>
+          <w:rFonts w:ascii="Consolas" w:hAnsi="Consolas"/>
+          <w:color w:val="1C1D1F"/>
+          <w:sz w:val="18"/>
+          <w:szCs w:val="18"/>
+        </w:rPr>
+        <w:t xml:space="preserve">  console</w:t>
+      </w:r>
+      <w:r>
+        <w:rPr>
+          <w:rStyle w:val="pun"/>
+          <w:rFonts w:ascii="Consolas" w:eastAsiaTheme="majorEastAsia" w:hAnsi="Consolas"/>
+          <w:color w:val="1C1D1F"/>
+          <w:sz w:val="18"/>
+          <w:szCs w:val="18"/>
+        </w:rPr>
+        <w:t>.</w:t>
+      </w:r>
+      <w:r>
+        <w:rPr>
+          <w:rStyle w:val="pln"/>
+          <w:rFonts w:ascii="Consolas" w:hAnsi="Consolas"/>
+          <w:color w:val="1C1D1F"/>
+          <w:sz w:val="18"/>
+          <w:szCs w:val="18"/>
+        </w:rPr>
+        <w:t>log</w:t>
+      </w:r>
+      <w:r>
+        <w:rPr>
+          <w:rStyle w:val="pun"/>
+          <w:rFonts w:ascii="Consolas" w:eastAsiaTheme="majorEastAsia" w:hAnsi="Consolas"/>
+          <w:color w:val="1C1D1F"/>
+          <w:sz w:val="18"/>
+          <w:szCs w:val="18"/>
+        </w:rPr>
+        <w:t>(</w:t>
+      </w:r>
+      <w:r>
+        <w:rPr>
+          <w:rStyle w:val="pln"/>
+          <w:rFonts w:ascii="Consolas" w:hAnsi="Consolas"/>
+          <w:color w:val="1C1D1F"/>
+          <w:sz w:val="18"/>
+          <w:szCs w:val="18"/>
+        </w:rPr>
+        <w:t>result</w:t>
+      </w:r>
+      <w:r>
+        <w:rPr>
+          <w:rStyle w:val="pun"/>
+          <w:rFonts w:ascii="Consolas" w:eastAsiaTheme="majorEastAsia" w:hAnsi="Consolas"/>
+          <w:color w:val="1C1D1F"/>
+          <w:sz w:val="18"/>
+          <w:szCs w:val="18"/>
+        </w:rPr>
+        <w:t>);</w:t>
+      </w:r>
+    </w:p>
+    <w:p>
+      <w:pPr>
+        <w:pStyle w:val="HTMLPreformatted"/>
+        <w:shd w:val="clear" w:color="auto" w:fill="FFFFFF"/>
+        <w:wordWrap w:val="0"/>
+        <w:spacing w:after="100" w:afterAutospacing="1"/>
+        <w:ind w:left="-720"/>
+        <w:contextualSpacing/>
+        <w:rPr>
+          <w:rFonts w:ascii="Consolas" w:hAnsi="Consolas"/>
+          <w:color w:val="3E4143"/>
+          <w:sz w:val="18"/>
+          <w:szCs w:val="18"/>
+        </w:rPr>
+      </w:pPr>
+      <w:r>
+        <w:rPr>
+          <w:rStyle w:val="pun"/>
+          <w:rFonts w:ascii="Consolas" w:eastAsiaTheme="majorEastAsia" w:hAnsi="Consolas"/>
+          <w:color w:val="1C1D1F"/>
+          <w:sz w:val="18"/>
+          <w:szCs w:val="18"/>
+        </w:rPr>
+        <w:t>});</w:t>
+      </w:r>
+    </w:p>
+    <w:p>
+      <w:pPr>
+        <w:pStyle w:val="HTMLPreformatted"/>
+        <w:shd w:val="clear" w:color="auto" w:fill="FFFFFF"/>
+        <w:wordWrap w:val="0"/>
+        <w:spacing w:after="100" w:afterAutospacing="1"/>
+        <w:ind w:left="-720"/>
+        <w:contextualSpacing/>
+        <w:rPr>
+          <w:rFonts w:ascii="Consolas" w:hAnsi="Consolas"/>
+          <w:color w:val="3E4143"/>
+          <w:sz w:val="18"/>
+          <w:szCs w:val="18"/>
+        </w:rPr>
+      </w:pPr>
+      <w:r>
+        <w:rPr>
+          <w:rStyle w:val="pln"/>
+          <w:rFonts w:ascii="Consolas" w:hAnsi="Consolas"/>
+          <w:color w:val="1C1D1F"/>
+          <w:sz w:val="18"/>
+          <w:szCs w:val="18"/>
+        </w:rPr>
+        <w:t> </w:t>
+      </w:r>
+    </w:p>
+    <w:p>
+      <w:pPr>
+        <w:pStyle w:val="HTMLPreformatted"/>
+        <w:shd w:val="clear" w:color="auto" w:fill="FFFFFF"/>
+        <w:wordWrap w:val="0"/>
+        <w:spacing w:after="100" w:afterAutospacing="1"/>
+        <w:ind w:left="-720"/>
+        <w:contextualSpacing/>
+        <w:rPr>
+          <w:rFonts w:ascii="Consolas" w:hAnsi="Consolas"/>
+          <w:color w:val="3E4143"/>
+          <w:sz w:val="18"/>
+          <w:szCs w:val="18"/>
+        </w:rPr>
+      </w:pPr>
+      <w:proofErr w:type="spellStart"/>
+      <w:proofErr w:type="gramStart"/>
+      <w:r>
+        <w:rPr>
+          <w:rStyle w:val="pln"/>
+          <w:rFonts w:ascii="Consolas" w:hAnsi="Consolas"/>
+          <w:color w:val="1C1D1F"/>
+          <w:sz w:val="18"/>
+          <w:szCs w:val="18"/>
+        </w:rPr>
+        <w:t>connection</w:t>
+      </w:r>
+      <w:r>
+        <w:rPr>
+          <w:rStyle w:val="pun"/>
+          <w:rFonts w:ascii="Consolas" w:eastAsiaTheme="majorEastAsia" w:hAnsi="Consolas"/>
+          <w:color w:val="1C1D1F"/>
+          <w:sz w:val="18"/>
+          <w:szCs w:val="18"/>
+        </w:rPr>
+        <w:t>.</w:t>
+      </w:r>
+      <w:r>
+        <w:rPr>
+          <w:rStyle w:val="kwd"/>
+          <w:rFonts w:ascii="Consolas" w:hAnsi="Consolas"/>
+          <w:color w:val="B4690E"/>
+          <w:sz w:val="18"/>
+          <w:szCs w:val="18"/>
+        </w:rPr>
+        <w:t>end</w:t>
+      </w:r>
+      <w:proofErr w:type="spellEnd"/>
+      <w:r>
+        <w:rPr>
+          <w:rStyle w:val="pun"/>
+          <w:rFonts w:ascii="Consolas" w:eastAsiaTheme="majorEastAsia" w:hAnsi="Consolas"/>
+          <w:color w:val="1C1D1F"/>
+          <w:sz w:val="18"/>
+          <w:szCs w:val="18"/>
+        </w:rPr>
+        <w:t>(</w:t>
+      </w:r>
+      <w:proofErr w:type="gramEnd"/>
+      <w:r>
+        <w:rPr>
+          <w:rStyle w:val="pun"/>
+          <w:rFonts w:ascii="Consolas" w:eastAsiaTheme="majorEastAsia" w:hAnsi="Consolas"/>
+          <w:color w:val="1C1D1F"/>
+          <w:sz w:val="18"/>
+          <w:szCs w:val="18"/>
+        </w:rPr>
+        <w:t>);</w:t>
+      </w:r>
+    </w:p>
+    <w:p/>
+    <w:p>
+      <w:bookmarkStart w:id="0" w:name="_GoBack"/>
+      <w:bookmarkEnd w:id="0"/>
+    </w:p>
+    <w:p/>
     <w:p/>
     <w:p>
       <w:r>
@@ -7305,7 +10435,7 @@
     </w:p>
     <w:p/>
     <w:sectPr>
-      <w:headerReference w:type="default" r:id="rId68"/>
+      <w:headerReference w:type="default" r:id="rId84"/>
       <w:pgSz w:w="12240" w:h="15840"/>
       <w:pgMar w:top="1440" w:right="1440" w:bottom="1440" w:left="1440" w:header="720" w:footer="720" w:gutter="0"/>
       <w:cols w:space="720"/>
@@ -7806,6 +10936,119 @@
     </w:lvl>
   </w:abstractNum>
   <w:abstractNum w:abstractNumId="4" w15:restartNumberingAfterBreak="0">
+    <w:nsid w:val="24F75193"/>
+    <w:multiLevelType w:val="multilevel"/>
+    <w:tmpl w:val="79FC51D4"/>
+    <w:lvl w:ilvl="0">
+      <w:start w:val="1"/>
+      <w:numFmt w:val="decimal"/>
+      <w:lvlText w:val="%1."/>
+      <w:lvlJc w:val="left"/>
+      <w:pPr>
+        <w:tabs>
+          <w:tab w:val="num" w:pos="720"/>
+        </w:tabs>
+        <w:ind w:left="720" w:hanging="360"/>
+      </w:pPr>
+    </w:lvl>
+    <w:lvl w:ilvl="1" w:tentative="1">
+      <w:start w:val="1"/>
+      <w:numFmt w:val="decimal"/>
+      <w:lvlText w:val="%2."/>
+      <w:lvlJc w:val="left"/>
+      <w:pPr>
+        <w:tabs>
+          <w:tab w:val="num" w:pos="1440"/>
+        </w:tabs>
+        <w:ind w:left="1440" w:hanging="360"/>
+      </w:pPr>
+    </w:lvl>
+    <w:lvl w:ilvl="2" w:tentative="1">
+      <w:start w:val="1"/>
+      <w:numFmt w:val="decimal"/>
+      <w:lvlText w:val="%3."/>
+      <w:lvlJc w:val="left"/>
+      <w:pPr>
+        <w:tabs>
+          <w:tab w:val="num" w:pos="2160"/>
+        </w:tabs>
+        <w:ind w:left="2160" w:hanging="360"/>
+      </w:pPr>
+    </w:lvl>
+    <w:lvl w:ilvl="3" w:tentative="1">
+      <w:start w:val="1"/>
+      <w:numFmt w:val="decimal"/>
+      <w:lvlText w:val="%4."/>
+      <w:lvlJc w:val="left"/>
+      <w:pPr>
+        <w:tabs>
+          <w:tab w:val="num" w:pos="2880"/>
+        </w:tabs>
+        <w:ind w:left="2880" w:hanging="360"/>
+      </w:pPr>
+    </w:lvl>
+    <w:lvl w:ilvl="4" w:tentative="1">
+      <w:start w:val="1"/>
+      <w:numFmt w:val="decimal"/>
+      <w:lvlText w:val="%5."/>
+      <w:lvlJc w:val="left"/>
+      <w:pPr>
+        <w:tabs>
+          <w:tab w:val="num" w:pos="3600"/>
+        </w:tabs>
+        <w:ind w:left="3600" w:hanging="360"/>
+      </w:pPr>
+    </w:lvl>
+    <w:lvl w:ilvl="5" w:tentative="1">
+      <w:start w:val="1"/>
+      <w:numFmt w:val="decimal"/>
+      <w:lvlText w:val="%6."/>
+      <w:lvlJc w:val="left"/>
+      <w:pPr>
+        <w:tabs>
+          <w:tab w:val="num" w:pos="4320"/>
+        </w:tabs>
+        <w:ind w:left="4320" w:hanging="360"/>
+      </w:pPr>
+    </w:lvl>
+    <w:lvl w:ilvl="6" w:tentative="1">
+      <w:start w:val="1"/>
+      <w:numFmt w:val="decimal"/>
+      <w:lvlText w:val="%7."/>
+      <w:lvlJc w:val="left"/>
+      <w:pPr>
+        <w:tabs>
+          <w:tab w:val="num" w:pos="5040"/>
+        </w:tabs>
+        <w:ind w:left="5040" w:hanging="360"/>
+      </w:pPr>
+    </w:lvl>
+    <w:lvl w:ilvl="7" w:tentative="1">
+      <w:start w:val="1"/>
+      <w:numFmt w:val="decimal"/>
+      <w:lvlText w:val="%8."/>
+      <w:lvlJc w:val="left"/>
+      <w:pPr>
+        <w:tabs>
+          <w:tab w:val="num" w:pos="5760"/>
+        </w:tabs>
+        <w:ind w:left="5760" w:hanging="360"/>
+      </w:pPr>
+    </w:lvl>
+    <w:lvl w:ilvl="8" w:tentative="1">
+      <w:start w:val="1"/>
+      <w:numFmt w:val="decimal"/>
+      <w:lvlText w:val="%9."/>
+      <w:lvlJc w:val="left"/>
+      <w:pPr>
+        <w:tabs>
+          <w:tab w:val="num" w:pos="6480"/>
+        </w:tabs>
+        <w:ind w:left="6480" w:hanging="360"/>
+      </w:pPr>
+    </w:lvl>
+  </w:abstractNum>
+  <w:abstractNum w:abstractNumId="5" w15:restartNumberingAfterBreak="0">
     <w:nsid w:val="27482A9E"/>
     <w:multiLevelType w:val="multilevel"/>
     <w:tmpl w:val="54CC96B4"/>
@@ -7918,7 +11161,7 @@
       </w:pPr>
     </w:lvl>
   </w:abstractNum>
-  <w:abstractNum w:abstractNumId="5" w15:restartNumberingAfterBreak="0">
+  <w:abstractNum w:abstractNumId="6" w15:restartNumberingAfterBreak="0">
     <w:nsid w:val="32A65A0F"/>
     <w:multiLevelType w:val="multilevel"/>
     <w:tmpl w:val="596AD02E"/>
@@ -8031,7 +11274,7 @@
       </w:pPr>
     </w:lvl>
   </w:abstractNum>
-  <w:abstractNum w:abstractNumId="6" w15:restartNumberingAfterBreak="0">
+  <w:abstractNum w:abstractNumId="7" w15:restartNumberingAfterBreak="0">
     <w:nsid w:val="44802165"/>
     <w:multiLevelType w:val="multilevel"/>
     <w:tmpl w:val="B3D6A364"/>
@@ -8144,7 +11387,7 @@
       </w:pPr>
     </w:lvl>
   </w:abstractNum>
-  <w:abstractNum w:abstractNumId="7" w15:restartNumberingAfterBreak="0">
+  <w:abstractNum w:abstractNumId="8" w15:restartNumberingAfterBreak="0">
     <w:nsid w:val="5A926D53"/>
     <w:multiLevelType w:val="multilevel"/>
     <w:tmpl w:val="8D8CCED8"/>
@@ -8257,7 +11500,7 @@
       </w:pPr>
     </w:lvl>
   </w:abstractNum>
-  <w:abstractNum w:abstractNumId="8" w15:restartNumberingAfterBreak="0">
+  <w:abstractNum w:abstractNumId="9" w15:restartNumberingAfterBreak="0">
     <w:nsid w:val="68E604BA"/>
     <w:multiLevelType w:val="multilevel"/>
     <w:tmpl w:val="EAA43762"/>
@@ -8370,7 +11613,7 @@
       </w:pPr>
     </w:lvl>
   </w:abstractNum>
-  <w:abstractNum w:abstractNumId="9" w15:restartNumberingAfterBreak="0">
+  <w:abstractNum w:abstractNumId="10" w15:restartNumberingAfterBreak="0">
     <w:nsid w:val="7464680B"/>
     <w:multiLevelType w:val="hybridMultilevel"/>
     <w:tmpl w:val="FCD63DEE"/>
@@ -8483,7 +11726,7 @@
       </w:rPr>
     </w:lvl>
   </w:abstractNum>
-  <w:abstractNum w:abstractNumId="10" w15:restartNumberingAfterBreak="0">
+  <w:abstractNum w:abstractNumId="11" w15:restartNumberingAfterBreak="0">
     <w:nsid w:val="772C2DFA"/>
     <w:multiLevelType w:val="hybridMultilevel"/>
     <w:tmpl w:val="2F1C912A"/>
@@ -8570,7 +11813,7 @@
     </w:lvl>
   </w:abstractNum>
   <w:num w:numId="1">
-    <w:abstractNumId w:val="9"/>
+    <w:abstractNumId w:val="10"/>
   </w:num>
   <w:num w:numId="2">
     <w:abstractNumId w:val="2"/>
@@ -8579,28 +11822,31 @@
     <w:abstractNumId w:val="0"/>
   </w:num>
   <w:num w:numId="4">
-    <w:abstractNumId w:val="5"/>
+    <w:abstractNumId w:val="6"/>
   </w:num>
   <w:num w:numId="5">
-    <w:abstractNumId w:val="6"/>
+    <w:abstractNumId w:val="7"/>
   </w:num>
   <w:num w:numId="6">
-    <w:abstractNumId w:val="8"/>
+    <w:abstractNumId w:val="9"/>
   </w:num>
   <w:num w:numId="7">
     <w:abstractNumId w:val="3"/>
   </w:num>
   <w:num w:numId="8">
-    <w:abstractNumId w:val="10"/>
+    <w:abstractNumId w:val="11"/>
   </w:num>
   <w:num w:numId="9">
-    <w:abstractNumId w:val="4"/>
+    <w:abstractNumId w:val="5"/>
   </w:num>
   <w:num w:numId="10">
-    <w:abstractNumId w:val="7"/>
+    <w:abstractNumId w:val="8"/>
   </w:num>
   <w:num w:numId="11">
     <w:abstractNumId w:val="1"/>
+  </w:num>
+  <w:num w:numId="12">
+    <w:abstractNumId w:val="4"/>
   </w:num>
 </w:numbering>
 </file>

--- a/Section 16 - Introducing Node/Notes - Section 16 Introducing Node.docx
+++ b/Section 16 - Introducing Node/Notes - Section 16 Introducing Node.docx
@@ -10391,36 +10391,822 @@
     </w:p>
     <w:p/>
     <w:p>
+      <w:pPr>
+        <w:pStyle w:val="Heading1"/>
+      </w:pPr>
+      <w:r>
+        <w:t>500 Users Exercises</w:t>
+      </w:r>
+    </w:p>
+    <w:p>
+      <w:pPr>
+        <w:pStyle w:val="ListParagraph"/>
+        <w:numPr>
+          <w:ilvl w:val="0"/>
+          <w:numId w:val="1"/>
+        </w:numPr>
+      </w:pPr>
+      <w:r>
+        <w:t>Now that we have a ton of data, let’s do some exercises!</w:t>
+      </w:r>
+    </w:p>
+    <w:p>
+      <w:pPr>
+        <w:pStyle w:val="ListParagraph"/>
+        <w:numPr>
+          <w:ilvl w:val="1"/>
+          <w:numId w:val="1"/>
+        </w:numPr>
+      </w:pPr>
+      <w:r>
+        <w:t>Note that my data is randomized from Faker and will be different from the instructor’s but the queries will work the same</w:t>
+      </w:r>
+    </w:p>
+    <w:p>
+      <w:pPr>
+        <w:pStyle w:val="ListParagraph"/>
+        <w:numPr>
+          <w:ilvl w:val="0"/>
+          <w:numId w:val="1"/>
+        </w:numPr>
+      </w:pPr>
+      <w:r>
+        <w:t xml:space="preserve">Exercise 1: Find the earliest date that a user joined. Format the date as </w:t>
+      </w:r>
+      <w:proofErr w:type="spellStart"/>
+      <w:r>
+        <w:t>Month_Name</w:t>
+      </w:r>
+      <w:proofErr w:type="spellEnd"/>
+      <w:r>
+        <w:t xml:space="preserve"> </w:t>
+      </w:r>
+      <w:proofErr w:type="spellStart"/>
+      <w:r>
+        <w:t>DayNumberSuffixed</w:t>
+      </w:r>
+      <w:proofErr w:type="spellEnd"/>
+      <w:r>
+        <w:t xml:space="preserve"> Year4Digits</w:t>
+      </w:r>
+    </w:p>
+    <w:p>
+      <w:pPr>
+        <w:pStyle w:val="ListParagraph"/>
+        <w:numPr>
+          <w:ilvl w:val="1"/>
+          <w:numId w:val="1"/>
+        </w:numPr>
+      </w:pPr>
+      <w:r>
+        <w:t>We can use the DATE_FORMAT() function for this (</w:t>
+      </w:r>
+      <w:hyperlink r:id="rId84" w:history="1">
+        <w:r>
+          <w:rPr>
+            <w:rStyle w:val="Hyperlink"/>
+          </w:rPr>
+          <w:t>https://dev.mysql.com/doc/refman/8.0/en/date-and-time-functions.html#function_date-format</w:t>
+        </w:r>
+      </w:hyperlink>
+      <w:r>
+        <w:t>)</w:t>
+      </w:r>
+    </w:p>
+    <w:p>
+      <w:pPr>
+        <w:jc w:val="center"/>
+      </w:pPr>
+      <w:r>
+        <w:rPr>
+          <w:noProof/>
+        </w:rPr>
+        <w:drawing>
+          <wp:inline distT="0" distB="0" distL="0" distR="0" wp14:anchorId="17AF4DE8" wp14:editId="1B05CBA8">
+            <wp:extent cx="4214191" cy="812065"/>
+            <wp:effectExtent l="0" t="0" r="0" b="7620"/>
+            <wp:docPr id="74" name="Picture 74"/>
+            <wp:cNvGraphicFramePr>
+              <a:graphicFrameLocks xmlns:a="http://schemas.openxmlformats.org/drawingml/2006/main" noChangeAspect="1"/>
+            </wp:cNvGraphicFramePr>
+            <a:graphic xmlns:a="http://schemas.openxmlformats.org/drawingml/2006/main">
+              <a:graphicData uri="http://schemas.openxmlformats.org/drawingml/2006/picture">
+                <pic:pic xmlns:pic="http://schemas.openxmlformats.org/drawingml/2006/picture">
+                  <pic:nvPicPr>
+                    <pic:cNvPr id="1" name=""/>
+                    <pic:cNvPicPr/>
+                  </pic:nvPicPr>
+                  <pic:blipFill>
+                    <a:blip r:embed="rId85"/>
+                    <a:stretch>
+                      <a:fillRect/>
+                    </a:stretch>
+                  </pic:blipFill>
+                  <pic:spPr>
+                    <a:xfrm>
+                      <a:off x="0" y="0"/>
+                      <a:ext cx="4234085" cy="815899"/>
+                    </a:xfrm>
+                    <a:prstGeom prst="rect">
+                      <a:avLst/>
+                    </a:prstGeom>
+                  </pic:spPr>
+                </pic:pic>
+              </a:graphicData>
+            </a:graphic>
+          </wp:inline>
+        </w:drawing>
+      </w:r>
+    </w:p>
+    <w:p>
+      <w:pPr>
+        <w:jc w:val="center"/>
+      </w:pPr>
+      <w:r>
+        <w:rPr>
+          <w:noProof/>
+        </w:rPr>
+        <w:lastRenderedPageBreak/>
+        <w:drawing>
+          <wp:inline distT="0" distB="0" distL="0" distR="0" wp14:anchorId="14E097E7" wp14:editId="1F5F9F84">
+            <wp:extent cx="1725433" cy="1009378"/>
+            <wp:effectExtent l="0" t="0" r="8255" b="635"/>
+            <wp:docPr id="75" name="Picture 75"/>
+            <wp:cNvGraphicFramePr>
+              <a:graphicFrameLocks xmlns:a="http://schemas.openxmlformats.org/drawingml/2006/main" noChangeAspect="1"/>
+            </wp:cNvGraphicFramePr>
+            <a:graphic xmlns:a="http://schemas.openxmlformats.org/drawingml/2006/main">
+              <a:graphicData uri="http://schemas.openxmlformats.org/drawingml/2006/picture">
+                <pic:pic xmlns:pic="http://schemas.openxmlformats.org/drawingml/2006/picture">
+                  <pic:nvPicPr>
+                    <pic:cNvPr id="1" name=""/>
+                    <pic:cNvPicPr/>
+                  </pic:nvPicPr>
+                  <pic:blipFill>
+                    <a:blip r:embed="rId86"/>
+                    <a:stretch>
+                      <a:fillRect/>
+                    </a:stretch>
+                  </pic:blipFill>
+                  <pic:spPr>
+                    <a:xfrm>
+                      <a:off x="0" y="0"/>
+                      <a:ext cx="1740402" cy="1018135"/>
+                    </a:xfrm>
+                    <a:prstGeom prst="rect">
+                      <a:avLst/>
+                    </a:prstGeom>
+                  </pic:spPr>
+                </pic:pic>
+              </a:graphicData>
+            </a:graphic>
+          </wp:inline>
+        </w:drawing>
+      </w:r>
+    </w:p>
+    <w:p>
+      <w:pPr>
+        <w:pStyle w:val="ListParagraph"/>
+        <w:numPr>
+          <w:ilvl w:val="0"/>
+          <w:numId w:val="1"/>
+        </w:numPr>
+      </w:pPr>
+      <w:r>
+        <w:t>Exercise 2: Find the email address of the first user</w:t>
+      </w:r>
+    </w:p>
+    <w:p>
+      <w:pPr>
+        <w:pStyle w:val="ListParagraph"/>
+        <w:numPr>
+          <w:ilvl w:val="1"/>
+          <w:numId w:val="1"/>
+        </w:numPr>
+      </w:pPr>
+      <w:r>
+        <w:t xml:space="preserve">One way to do it is just to modify the query above to include </w:t>
+      </w:r>
+      <w:r>
+        <w:rPr>
+          <w:i/>
+        </w:rPr>
+        <w:t>email</w:t>
+      </w:r>
+    </w:p>
+    <w:p>
+      <w:pPr>
+        <w:jc w:val="center"/>
+      </w:pPr>
+      <w:r>
+        <w:rPr>
+          <w:noProof/>
+        </w:rPr>
+        <w:drawing>
+          <wp:inline distT="0" distB="0" distL="0" distR="0" wp14:anchorId="41715453" wp14:editId="17938609">
+            <wp:extent cx="2266950" cy="1076325"/>
+            <wp:effectExtent l="0" t="0" r="0" b="9525"/>
+            <wp:docPr id="81" name="Picture 81"/>
+            <wp:cNvGraphicFramePr>
+              <a:graphicFrameLocks xmlns:a="http://schemas.openxmlformats.org/drawingml/2006/main" noChangeAspect="1"/>
+            </wp:cNvGraphicFramePr>
+            <a:graphic xmlns:a="http://schemas.openxmlformats.org/drawingml/2006/main">
+              <a:graphicData uri="http://schemas.openxmlformats.org/drawingml/2006/picture">
+                <pic:pic xmlns:pic="http://schemas.openxmlformats.org/drawingml/2006/picture">
+                  <pic:nvPicPr>
+                    <pic:cNvPr id="1" name=""/>
+                    <pic:cNvPicPr/>
+                  </pic:nvPicPr>
+                  <pic:blipFill>
+                    <a:blip r:embed="rId87"/>
+                    <a:stretch>
+                      <a:fillRect/>
+                    </a:stretch>
+                  </pic:blipFill>
+                  <pic:spPr>
+                    <a:xfrm>
+                      <a:off x="0" y="0"/>
+                      <a:ext cx="2266950" cy="1076325"/>
+                    </a:xfrm>
+                    <a:prstGeom prst="rect">
+                      <a:avLst/>
+                    </a:prstGeom>
+                  </pic:spPr>
+                </pic:pic>
+              </a:graphicData>
+            </a:graphic>
+          </wp:inline>
+        </w:drawing>
+      </w:r>
+    </w:p>
+    <w:p>
+      <w:pPr>
+        <w:jc w:val="center"/>
+      </w:pPr>
+      <w:r>
+        <w:rPr>
+          <w:noProof/>
+        </w:rPr>
+        <w:drawing>
+          <wp:inline distT="0" distB="0" distL="0" distR="0" wp14:anchorId="7E30AE7D" wp14:editId="03A5B3FE">
+            <wp:extent cx="3829050" cy="1047750"/>
+            <wp:effectExtent l="0" t="0" r="0" b="0"/>
+            <wp:docPr id="82" name="Picture 82"/>
+            <wp:cNvGraphicFramePr>
+              <a:graphicFrameLocks xmlns:a="http://schemas.openxmlformats.org/drawingml/2006/main" noChangeAspect="1"/>
+            </wp:cNvGraphicFramePr>
+            <a:graphic xmlns:a="http://schemas.openxmlformats.org/drawingml/2006/main">
+              <a:graphicData uri="http://schemas.openxmlformats.org/drawingml/2006/picture">
+                <pic:pic xmlns:pic="http://schemas.openxmlformats.org/drawingml/2006/picture">
+                  <pic:nvPicPr>
+                    <pic:cNvPr id="1" name=""/>
+                    <pic:cNvPicPr/>
+                  </pic:nvPicPr>
+                  <pic:blipFill>
+                    <a:blip r:embed="rId88"/>
+                    <a:stretch>
+                      <a:fillRect/>
+                    </a:stretch>
+                  </pic:blipFill>
+                  <pic:spPr>
+                    <a:xfrm>
+                      <a:off x="0" y="0"/>
+                      <a:ext cx="3829050" cy="1047750"/>
+                    </a:xfrm>
+                    <a:prstGeom prst="rect">
+                      <a:avLst/>
+                    </a:prstGeom>
+                  </pic:spPr>
+                </pic:pic>
+              </a:graphicData>
+            </a:graphic>
+          </wp:inline>
+        </w:drawing>
+      </w:r>
+    </w:p>
+    <w:p>
+      <w:pPr>
+        <w:pStyle w:val="ListParagraph"/>
+        <w:numPr>
+          <w:ilvl w:val="1"/>
+          <w:numId w:val="1"/>
+        </w:numPr>
+      </w:pPr>
+      <w:r>
+        <w:t xml:space="preserve">Another way is to use the </w:t>
+      </w:r>
+      <w:proofErr w:type="gramStart"/>
+      <w:r>
+        <w:t>MIN(</w:t>
+      </w:r>
+      <w:proofErr w:type="gramEnd"/>
+      <w:r>
+        <w:t xml:space="preserve">) function on </w:t>
+      </w:r>
+      <w:proofErr w:type="spellStart"/>
+      <w:r>
+        <w:rPr>
+          <w:i/>
+        </w:rPr>
+        <w:t>created_at</w:t>
+      </w:r>
+      <w:proofErr w:type="spellEnd"/>
+      <w:r>
+        <w:t xml:space="preserve"> and use a subquery to select the email corresponding to that date</w:t>
+      </w:r>
+    </w:p>
+    <w:p>
+      <w:pPr>
+        <w:jc w:val="center"/>
+      </w:pPr>
+      <w:r>
+        <w:rPr>
+          <w:noProof/>
+        </w:rPr>
+        <w:drawing>
+          <wp:inline distT="0" distB="0" distL="0" distR="0" wp14:anchorId="13583F82" wp14:editId="01991E2A">
+            <wp:extent cx="2194560" cy="1101421"/>
+            <wp:effectExtent l="0" t="0" r="0" b="3810"/>
+            <wp:docPr id="79" name="Picture 79"/>
+            <wp:cNvGraphicFramePr>
+              <a:graphicFrameLocks xmlns:a="http://schemas.openxmlformats.org/drawingml/2006/main" noChangeAspect="1"/>
+            </wp:cNvGraphicFramePr>
+            <a:graphic xmlns:a="http://schemas.openxmlformats.org/drawingml/2006/main">
+              <a:graphicData uri="http://schemas.openxmlformats.org/drawingml/2006/picture">
+                <pic:pic xmlns:pic="http://schemas.openxmlformats.org/drawingml/2006/picture">
+                  <pic:nvPicPr>
+                    <pic:cNvPr id="1" name=""/>
+                    <pic:cNvPicPr/>
+                  </pic:nvPicPr>
+                  <pic:blipFill>
+                    <a:blip r:embed="rId89"/>
+                    <a:stretch>
+                      <a:fillRect/>
+                    </a:stretch>
+                  </pic:blipFill>
+                  <pic:spPr>
+                    <a:xfrm>
+                      <a:off x="0" y="0"/>
+                      <a:ext cx="2206198" cy="1107262"/>
+                    </a:xfrm>
+                    <a:prstGeom prst="rect">
+                      <a:avLst/>
+                    </a:prstGeom>
+                  </pic:spPr>
+                </pic:pic>
+              </a:graphicData>
+            </a:graphic>
+          </wp:inline>
+        </w:drawing>
+      </w:r>
+    </w:p>
+    <w:p>
+      <w:pPr>
+        <w:jc w:val="center"/>
+      </w:pPr>
+      <w:r>
+        <w:rPr>
+          <w:noProof/>
+        </w:rPr>
+        <w:drawing>
+          <wp:inline distT="0" distB="0" distL="0" distR="0" wp14:anchorId="0E039EA4" wp14:editId="4A69A6EE">
+            <wp:extent cx="3427013" cy="1034086"/>
+            <wp:effectExtent l="0" t="0" r="2540" b="0"/>
+            <wp:docPr id="80" name="Picture 80"/>
+            <wp:cNvGraphicFramePr>
+              <a:graphicFrameLocks xmlns:a="http://schemas.openxmlformats.org/drawingml/2006/main" noChangeAspect="1"/>
+            </wp:cNvGraphicFramePr>
+            <a:graphic xmlns:a="http://schemas.openxmlformats.org/drawingml/2006/main">
+              <a:graphicData uri="http://schemas.openxmlformats.org/drawingml/2006/picture">
+                <pic:pic xmlns:pic="http://schemas.openxmlformats.org/drawingml/2006/picture">
+                  <pic:nvPicPr>
+                    <pic:cNvPr id="1" name=""/>
+                    <pic:cNvPicPr/>
+                  </pic:nvPicPr>
+                  <pic:blipFill>
+                    <a:blip r:embed="rId90"/>
+                    <a:stretch>
+                      <a:fillRect/>
+                    </a:stretch>
+                  </pic:blipFill>
+                  <pic:spPr>
+                    <a:xfrm>
+                      <a:off x="0" y="0"/>
+                      <a:ext cx="3442570" cy="1038780"/>
+                    </a:xfrm>
+                    <a:prstGeom prst="rect">
+                      <a:avLst/>
+                    </a:prstGeom>
+                  </pic:spPr>
+                </pic:pic>
+              </a:graphicData>
+            </a:graphic>
+          </wp:inline>
+        </w:drawing>
+      </w:r>
+    </w:p>
+    <w:p>
+      <w:pPr>
+        <w:pStyle w:val="ListParagraph"/>
+        <w:numPr>
+          <w:ilvl w:val="0"/>
+          <w:numId w:val="1"/>
+        </w:numPr>
+      </w:pPr>
+      <w:r>
+        <w:t>Exercise 3: Create a table showing the number of users that joined in each month (disregard the year). Sort in descending order.</w:t>
+      </w:r>
+    </w:p>
+    <w:p>
+      <w:pPr>
+        <w:pStyle w:val="ListParagraph"/>
+        <w:numPr>
+          <w:ilvl w:val="1"/>
+          <w:numId w:val="1"/>
+        </w:numPr>
+      </w:pPr>
+      <w:r>
+        <w:t xml:space="preserve">Here we’ll need to user the </w:t>
+      </w:r>
+      <w:proofErr w:type="gramStart"/>
+      <w:r>
+        <w:t>MONTHNAME(</w:t>
+      </w:r>
+      <w:proofErr w:type="gramEnd"/>
+      <w:r>
+        <w:t xml:space="preserve">) function on </w:t>
+      </w:r>
+      <w:proofErr w:type="spellStart"/>
+      <w:r>
+        <w:rPr>
+          <w:b/>
+        </w:rPr>
+        <w:t>created_at</w:t>
+      </w:r>
+      <w:proofErr w:type="spellEnd"/>
+      <w:r>
+        <w:t>, and then GROUP BY to group the results by month name.</w:t>
+      </w:r>
+    </w:p>
+    <w:p>
+      <w:pPr>
+        <w:jc w:val="center"/>
+      </w:pPr>
+      <w:r>
+        <w:rPr>
+          <w:noProof/>
+        </w:rPr>
+        <w:lastRenderedPageBreak/>
+        <w:drawing>
+          <wp:inline distT="0" distB="0" distL="0" distR="0" wp14:anchorId="4E7F5976" wp14:editId="78F3A505">
+            <wp:extent cx="2727297" cy="1014214"/>
+            <wp:effectExtent l="0" t="0" r="0" b="0"/>
+            <wp:docPr id="83" name="Picture 83"/>
+            <wp:cNvGraphicFramePr>
+              <a:graphicFrameLocks xmlns:a="http://schemas.openxmlformats.org/drawingml/2006/main" noChangeAspect="1"/>
+            </wp:cNvGraphicFramePr>
+            <a:graphic xmlns:a="http://schemas.openxmlformats.org/drawingml/2006/main">
+              <a:graphicData uri="http://schemas.openxmlformats.org/drawingml/2006/picture">
+                <pic:pic xmlns:pic="http://schemas.openxmlformats.org/drawingml/2006/picture">
+                  <pic:nvPicPr>
+                    <pic:cNvPr id="1" name=""/>
+                    <pic:cNvPicPr/>
+                  </pic:nvPicPr>
+                  <pic:blipFill>
+                    <a:blip r:embed="rId91"/>
+                    <a:stretch>
+                      <a:fillRect/>
+                    </a:stretch>
+                  </pic:blipFill>
+                  <pic:spPr>
+                    <a:xfrm>
+                      <a:off x="0" y="0"/>
+                      <a:ext cx="2732928" cy="1016308"/>
+                    </a:xfrm>
+                    <a:prstGeom prst="rect">
+                      <a:avLst/>
+                    </a:prstGeom>
+                  </pic:spPr>
+                </pic:pic>
+              </a:graphicData>
+            </a:graphic>
+          </wp:inline>
+        </w:drawing>
+      </w:r>
+    </w:p>
+    <w:p>
+      <w:pPr>
+        <w:jc w:val="center"/>
+      </w:pPr>
+      <w:r>
+        <w:rPr>
+          <w:noProof/>
+        </w:rPr>
+        <w:drawing>
+          <wp:inline distT="0" distB="0" distL="0" distR="0" wp14:anchorId="2E362968" wp14:editId="26763BBA">
+            <wp:extent cx="1888724" cy="2759103"/>
+            <wp:effectExtent l="0" t="0" r="0" b="3175"/>
+            <wp:docPr id="84" name="Picture 84"/>
+            <wp:cNvGraphicFramePr>
+              <a:graphicFrameLocks xmlns:a="http://schemas.openxmlformats.org/drawingml/2006/main" noChangeAspect="1"/>
+            </wp:cNvGraphicFramePr>
+            <a:graphic xmlns:a="http://schemas.openxmlformats.org/drawingml/2006/main">
+              <a:graphicData uri="http://schemas.openxmlformats.org/drawingml/2006/picture">
+                <pic:pic xmlns:pic="http://schemas.openxmlformats.org/drawingml/2006/picture">
+                  <pic:nvPicPr>
+                    <pic:cNvPr id="1" name=""/>
+                    <pic:cNvPicPr/>
+                  </pic:nvPicPr>
+                  <pic:blipFill>
+                    <a:blip r:embed="rId92"/>
+                    <a:stretch>
+                      <a:fillRect/>
+                    </a:stretch>
+                  </pic:blipFill>
+                  <pic:spPr>
+                    <a:xfrm>
+                      <a:off x="0" y="0"/>
+                      <a:ext cx="1892167" cy="2764133"/>
+                    </a:xfrm>
+                    <a:prstGeom prst="rect">
+                      <a:avLst/>
+                    </a:prstGeom>
+                  </pic:spPr>
+                </pic:pic>
+              </a:graphicData>
+            </a:graphic>
+          </wp:inline>
+        </w:drawing>
+      </w:r>
+    </w:p>
+    <w:p>
+      <w:pPr>
+        <w:pStyle w:val="ListParagraph"/>
+        <w:numPr>
+          <w:ilvl w:val="0"/>
+          <w:numId w:val="1"/>
+        </w:numPr>
+      </w:pPr>
+      <w:r>
+        <w:t>Exercise 4: Count the number of users with Yahoo.com emails</w:t>
+      </w:r>
+    </w:p>
+    <w:p>
+      <w:pPr>
+        <w:pStyle w:val="ListParagraph"/>
+        <w:numPr>
+          <w:ilvl w:val="1"/>
+          <w:numId w:val="1"/>
+        </w:numPr>
+      </w:pPr>
+      <w:r>
+        <w:t xml:space="preserve">For this </w:t>
+      </w:r>
+      <w:r>
+        <w:t>we’ll use the basic LIKE selector to find emails that end in “yahoo.com”</w:t>
+      </w:r>
+    </w:p>
+    <w:p>
+      <w:pPr>
+        <w:jc w:val="center"/>
+      </w:pPr>
+      <w:r>
+        <w:rPr>
+          <w:noProof/>
+        </w:rPr>
+        <w:drawing>
+          <wp:inline distT="0" distB="0" distL="0" distR="0" wp14:anchorId="229A3CC7" wp14:editId="59A5F9AD">
+            <wp:extent cx="2584174" cy="674513"/>
+            <wp:effectExtent l="0" t="0" r="6985" b="0"/>
+            <wp:docPr id="85" name="Picture 85"/>
+            <wp:cNvGraphicFramePr>
+              <a:graphicFrameLocks xmlns:a="http://schemas.openxmlformats.org/drawingml/2006/main" noChangeAspect="1"/>
+            </wp:cNvGraphicFramePr>
+            <a:graphic xmlns:a="http://schemas.openxmlformats.org/drawingml/2006/main">
+              <a:graphicData uri="http://schemas.openxmlformats.org/drawingml/2006/picture">
+                <pic:pic xmlns:pic="http://schemas.openxmlformats.org/drawingml/2006/picture">
+                  <pic:nvPicPr>
+                    <pic:cNvPr id="1" name=""/>
+                    <pic:cNvPicPr/>
+                  </pic:nvPicPr>
+                  <pic:blipFill>
+                    <a:blip r:embed="rId93"/>
+                    <a:stretch>
+                      <a:fillRect/>
+                    </a:stretch>
+                  </pic:blipFill>
+                  <pic:spPr>
+                    <a:xfrm>
+                      <a:off x="0" y="0"/>
+                      <a:ext cx="2599360" cy="678477"/>
+                    </a:xfrm>
+                    <a:prstGeom prst="rect">
+                      <a:avLst/>
+                    </a:prstGeom>
+                  </pic:spPr>
+                </pic:pic>
+              </a:graphicData>
+            </a:graphic>
+          </wp:inline>
+        </w:drawing>
+      </w:r>
+    </w:p>
+    <w:p>
+      <w:pPr>
+        <w:jc w:val="center"/>
+      </w:pPr>
+      <w:r>
+        <w:rPr>
+          <w:noProof/>
+        </w:rPr>
+        <w:drawing>
+          <wp:inline distT="0" distB="0" distL="0" distR="0" wp14:anchorId="68041FC1" wp14:editId="76265C80">
+            <wp:extent cx="1053067" cy="731520"/>
+            <wp:effectExtent l="0" t="0" r="0" b="0"/>
+            <wp:docPr id="86" name="Picture 86"/>
+            <wp:cNvGraphicFramePr>
+              <a:graphicFrameLocks xmlns:a="http://schemas.openxmlformats.org/drawingml/2006/main" noChangeAspect="1"/>
+            </wp:cNvGraphicFramePr>
+            <a:graphic xmlns:a="http://schemas.openxmlformats.org/drawingml/2006/main">
+              <a:graphicData uri="http://schemas.openxmlformats.org/drawingml/2006/picture">
+                <pic:pic xmlns:pic="http://schemas.openxmlformats.org/drawingml/2006/picture">
+                  <pic:nvPicPr>
+                    <pic:cNvPr id="1" name=""/>
+                    <pic:cNvPicPr/>
+                  </pic:nvPicPr>
+                  <pic:blipFill>
+                    <a:blip r:embed="rId94"/>
+                    <a:stretch>
+                      <a:fillRect/>
+                    </a:stretch>
+                  </pic:blipFill>
+                  <pic:spPr>
+                    <a:xfrm>
+                      <a:off x="0" y="0"/>
+                      <a:ext cx="1060641" cy="736781"/>
+                    </a:xfrm>
+                    <a:prstGeom prst="rect">
+                      <a:avLst/>
+                    </a:prstGeom>
+                  </pic:spPr>
+                </pic:pic>
+              </a:graphicData>
+            </a:graphic>
+          </wp:inline>
+        </w:drawing>
+      </w:r>
+    </w:p>
+    <w:p>
+      <w:pPr>
+        <w:pStyle w:val="ListParagraph"/>
+        <w:numPr>
+          <w:ilvl w:val="0"/>
+          <w:numId w:val="1"/>
+        </w:numPr>
+      </w:pPr>
+      <w:r>
+        <w:t xml:space="preserve">Exercise 5: Count the number of users for each email host. Check for </w:t>
+      </w:r>
+      <w:proofErr w:type="spellStart"/>
+      <w:r>
+        <w:t>gmail</w:t>
+      </w:r>
+      <w:proofErr w:type="spellEnd"/>
+      <w:r>
+        <w:t xml:space="preserve">, yahoo, </w:t>
+      </w:r>
+      <w:proofErr w:type="spellStart"/>
+      <w:r>
+        <w:t>hotmail</w:t>
+      </w:r>
+      <w:proofErr w:type="spellEnd"/>
+      <w:r>
+        <w:t>, and other</w:t>
+      </w:r>
+    </w:p>
+    <w:p>
+      <w:pPr>
+        <w:pStyle w:val="ListParagraph"/>
+        <w:numPr>
+          <w:ilvl w:val="1"/>
+          <w:numId w:val="1"/>
+        </w:numPr>
+      </w:pPr>
+      <w:r>
+        <w:t>For this fun exercise we’ll use a case statement to check the email provider for each years and assign the provider name accordingly. Then we’ll group by the provider type and count the number of users with each provider</w:t>
+      </w:r>
+    </w:p>
+    <w:p>
+      <w:pPr>
+        <w:jc w:val="center"/>
+      </w:pPr>
       <w:bookmarkStart w:id="0" w:name="_GoBack"/>
+      <w:r>
+        <w:rPr>
+          <w:noProof/>
+        </w:rPr>
+        <w:lastRenderedPageBreak/>
+        <w:drawing>
+          <wp:inline distT="0" distB="0" distL="0" distR="0" wp14:anchorId="2D1BB2C0" wp14:editId="32202EF3">
+            <wp:extent cx="3816626" cy="1705477"/>
+            <wp:effectExtent l="0" t="0" r="0" b="9525"/>
+            <wp:docPr id="89" name="Picture 89"/>
+            <wp:cNvGraphicFramePr>
+              <a:graphicFrameLocks xmlns:a="http://schemas.openxmlformats.org/drawingml/2006/main" noChangeAspect="1"/>
+            </wp:cNvGraphicFramePr>
+            <a:graphic xmlns:a="http://schemas.openxmlformats.org/drawingml/2006/main">
+              <a:graphicData uri="http://schemas.openxmlformats.org/drawingml/2006/picture">
+                <pic:pic xmlns:pic="http://schemas.openxmlformats.org/drawingml/2006/picture">
+                  <pic:nvPicPr>
+                    <pic:cNvPr id="1" name=""/>
+                    <pic:cNvPicPr/>
+                  </pic:nvPicPr>
+                  <pic:blipFill>
+                    <a:blip r:embed="rId95"/>
+                    <a:stretch>
+                      <a:fillRect/>
+                    </a:stretch>
+                  </pic:blipFill>
+                  <pic:spPr>
+                    <a:xfrm>
+                      <a:off x="0" y="0"/>
+                      <a:ext cx="3825459" cy="1709424"/>
+                    </a:xfrm>
+                    <a:prstGeom prst="rect">
+                      <a:avLst/>
+                    </a:prstGeom>
+                  </pic:spPr>
+                </pic:pic>
+              </a:graphicData>
+            </a:graphic>
+          </wp:inline>
+        </w:drawing>
+      </w:r>
       <w:bookmarkEnd w:id="0"/>
     </w:p>
+    <w:p>
+      <w:pPr>
+        <w:jc w:val="center"/>
+      </w:pPr>
+      <w:r>
+        <w:rPr>
+          <w:noProof/>
+        </w:rPr>
+        <w:drawing>
+          <wp:inline distT="0" distB="0" distL="0" distR="0" wp14:anchorId="46F22A85" wp14:editId="0E8A0632">
+            <wp:extent cx="1976644" cy="1343771"/>
+            <wp:effectExtent l="0" t="0" r="5080" b="8890"/>
+            <wp:docPr id="90" name="Picture 90"/>
+            <wp:cNvGraphicFramePr>
+              <a:graphicFrameLocks xmlns:a="http://schemas.openxmlformats.org/drawingml/2006/main" noChangeAspect="1"/>
+            </wp:cNvGraphicFramePr>
+            <a:graphic xmlns:a="http://schemas.openxmlformats.org/drawingml/2006/main">
+              <a:graphicData uri="http://schemas.openxmlformats.org/drawingml/2006/picture">
+                <pic:pic xmlns:pic="http://schemas.openxmlformats.org/drawingml/2006/picture">
+                  <pic:nvPicPr>
+                    <pic:cNvPr id="1" name=""/>
+                    <pic:cNvPicPr/>
+                  </pic:nvPicPr>
+                  <pic:blipFill>
+                    <a:blip r:embed="rId96"/>
+                    <a:stretch>
+                      <a:fillRect/>
+                    </a:stretch>
+                  </pic:blipFill>
+                  <pic:spPr>
+                    <a:xfrm>
+                      <a:off x="0" y="0"/>
+                      <a:ext cx="1981095" cy="1346797"/>
+                    </a:xfrm>
+                    <a:prstGeom prst="rect">
+                      <a:avLst/>
+                    </a:prstGeom>
+                  </pic:spPr>
+                </pic:pic>
+              </a:graphicData>
+            </a:graphic>
+          </wp:inline>
+        </w:drawing>
+      </w:r>
+    </w:p>
     <w:p/>
+    <w:p>
+      <w:pPr>
+        <w:jc w:val="center"/>
+      </w:pPr>
+    </w:p>
     <w:p/>
     <w:p>
-      <w:r>
-        <w:t xml:space="preserve"> </w:t>
-      </w:r>
-    </w:p>
-    <w:p>
       <w:pPr>
         <w:jc w:val="center"/>
-      </w:pPr>
-    </w:p>
-    <w:p>
-      <w:pPr>
-        <w:ind w:left="360"/>
       </w:pPr>
     </w:p>
     <w:p/>
     <w:p/>
     <w:p/>
-    <w:p>
-      <w:pPr>
-        <w:jc w:val="center"/>
-      </w:pPr>
-    </w:p>
     <w:p/>
     <w:p/>
+    <w:p/>
     <w:p>
       <w:pPr>
         <w:jc w:val="center"/>
@@ -10430,12 +11216,19 @@
     <w:p/>
     <w:p>
       <w:pPr>
+        <w:jc w:val="center"/>
+      </w:pPr>
+    </w:p>
+    <w:p/>
+    <w:p/>
+    <w:p>
+      <w:pPr>
         <w:ind w:left="360"/>
       </w:pPr>
     </w:p>
     <w:p/>
     <w:sectPr>
-      <w:headerReference w:type="default" r:id="rId84"/>
+      <w:headerReference w:type="default" r:id="rId97"/>
       <w:pgSz w:w="12240" w:h="15840"/>
       <w:pgMar w:top="1440" w:right="1440" w:bottom="1440" w:left="1440" w:header="720" w:footer="720" w:gutter="0"/>
       <w:cols w:space="720"/>
